--- a/trunk/ my-graduate-report/研究思路-201208小魏.docx
+++ b/trunk/ my-graduate-report/研究思路-201208小魏.docx
@@ -4,7 +4,7 @@
   <w:body>
     <w:p>
       <w:pPr>
-        <w:pStyle w:val="Title"/>
+        <w:pStyle w:val="a5"/>
         <w:rPr>
           <w:rFonts w:eastAsia="Times New Roman"/>
         </w:rPr>
@@ -30,7 +30,7 @@
     </w:p>
     <w:p>
       <w:pPr>
-        <w:pStyle w:val="Heading1"/>
+        <w:pStyle w:val="1"/>
       </w:pPr>
       <w:r>
         <w:rPr>
@@ -41,7 +41,7 @@
     </w:p>
     <w:p>
       <w:pPr>
-        <w:pStyle w:val="Heading2"/>
+        <w:pStyle w:val="2"/>
         <w:rPr>
           <w:ins w:id="0" w:author="User" w:date="2012-08-31T05:37:00Z"/>
         </w:rPr>
@@ -65,12 +65,10 @@
         <w:jc w:val="both"/>
         <w:rPr>
           <w:ins w:id="2" w:author="User" w:date="2012-08-31T06:17:00Z"/>
-          <w:b/>
-          <w:bCs/>
         </w:rPr>
         <w:pPrChange w:id="3" w:author="User" w:date="2012-08-31T05:39:00Z">
           <w:pPr>
-            <w:pStyle w:val="Heading2"/>
+            <w:pStyle w:val="2"/>
           </w:pPr>
         </w:pPrChange>
       </w:pPr>
@@ -219,7 +217,7 @@
         </w:rPr>
         <w:pPrChange w:id="18" w:author="User" w:date="2012-08-31T05:39:00Z">
           <w:pPr>
-            <w:pStyle w:val="Heading2"/>
+            <w:pStyle w:val="2"/>
           </w:pPr>
         </w:pPrChange>
       </w:pPr>
@@ -284,107 +282,7 @@
     </w:p>
     <w:p>
       <w:pPr>
-        <w:pStyle w:val="Heading2"/>
-        <w:rPr>
-          <w:del w:id="24" w:author="User" w:date="2012-08-31T05:40:00Z"/>
-        </w:rPr>
-      </w:pPr>
-      <w:del w:id="25" w:author="User" w:date="2012-08-31T05:40:00Z">
-        <w:r>
-          <w:rPr>
-            <w:rFonts w:hint="eastAsia"/>
-          </w:rPr>
-          <w:delText>随着社会的进步，通信技术，电子设备制造技术日新月异，导致了网络的高速发展。传统的计算机网络已经不能完全跟上科技的发展，出现了大规模的，复杂的，混合式网络。人类开始习惯使用各种移动设备随时随地的进行网络通信。早在</w:delText>
-        </w:r>
-        <w:r>
-          <w:delText>1988</w:delText>
-        </w:r>
-        <w:r>
-          <w:rPr>
-            <w:rFonts w:hint="eastAsia"/>
-          </w:rPr>
-          <w:delText>年，普适计算之父</w:delText>
-        </w:r>
-        <w:r>
-          <w:delText>Mark Weiser</w:delText>
-        </w:r>
-        <w:r>
-          <w:rPr>
-            <w:rFonts w:hint="eastAsia"/>
-          </w:rPr>
-          <w:delText>就预言了一种网络模式：“网络如同空气和水一样，自然而深刻的融入人类的日常生活和工作中。”截至</w:delText>
-        </w:r>
-        <w:r>
-          <w:delText>2012</w:delText>
-        </w:r>
-        <w:r>
-          <w:rPr>
-            <w:rFonts w:hint="eastAsia"/>
-          </w:rPr>
-          <w:delText>年</w:delText>
-        </w:r>
-        <w:r>
-          <w:delText>6</w:delText>
-        </w:r>
-        <w:r>
-          <w:rPr>
-            <w:rFonts w:hint="eastAsia"/>
-          </w:rPr>
-          <w:delText>月底，我国手机网民达到</w:delText>
-        </w:r>
-        <w:r>
-          <w:delText>3.88</w:delText>
-        </w:r>
-        <w:r>
-          <w:rPr>
-            <w:rFonts w:hint="eastAsia"/>
-          </w:rPr>
-          <w:delText>亿，超过电脑上网用户的</w:delText>
-        </w:r>
-        <w:r>
-          <w:delText>3.86</w:delText>
-        </w:r>
-        <w:r>
-          <w:rPr>
-            <w:rFonts w:hint="eastAsia"/>
-          </w:rPr>
-          <w:delText>亿人。这些数据验证了</w:delText>
-        </w:r>
-        <w:r>
-          <w:delText>Weiser</w:delText>
-        </w:r>
-        <w:r>
-          <w:rPr>
-            <w:rFonts w:hint="eastAsia"/>
-          </w:rPr>
-          <w:delText>先生的预言正在变成现实。普适计算逐渐的演变为今天的泛在网络。而</w:delText>
-        </w:r>
-        <w:r>
-          <w:rPr>
-            <w:rFonts w:hint="eastAsia"/>
-          </w:rPr>
-          <w:delText>目前泛在网络标准体系研究有四个重点研究方向，包括下一代网络技术标准、传感器网络技术标准、射频识别技术标准、对象标志技术标准。</w:delText>
-        </w:r>
-        <w:r>
-          <w:rPr>
-            <w:rFonts w:hint="eastAsia"/>
-          </w:rPr>
-          <w:delText>为了促进我国的泛在网络的发展，在</w:delText>
-        </w:r>
-        <w:r>
-          <w:delText>2012</w:delText>
-        </w:r>
-        <w:r>
-          <w:rPr>
-            <w:rFonts w:hint="eastAsia"/>
-          </w:rPr>
-          <w:delText>年，中央政府颁布了《物联网十二五规划》，希望我国在未来的几年内能够在泛在物联网领域取得重大突破，掌握世界领先的技术。而在泛在网络的结构中，可移动或者专用设备将会占有很大的比重。可是移动设备或者专用设备大多体积较小，资源有限，使用电池供电等特点，如何让有限的资源发挥出最大的能量，这是许多学者和生产商需要攻克的难题。所以研究这类设备的资源管理是非常有必要的。</w:delText>
-        </w:r>
-      </w:del>
-    </w:p>
-    <w:p>
-      <w:pPr>
-        <w:pStyle w:val="Heading2"/>
+        <w:pStyle w:val="2"/>
       </w:pPr>
       <w:r>
         <w:rPr>
@@ -396,129 +294,133 @@
     <w:p>
       <w:pPr>
         <w:numPr>
-          <w:ins w:id="26" w:author="User" w:date="2012-08-31T05:40:00Z"/>
+          <w:ins w:id="24" w:author="User" w:date="2012-08-31T05:40:00Z"/>
         </w:numPr>
         <w:ind w:firstLine="420"/>
         <w:rPr>
+          <w:ins w:id="25" w:author="User" w:date="2012-08-31T05:40:00Z"/>
+        </w:rPr>
+      </w:pPr>
+      <w:r>
+        <w:tab/>
+      </w:r>
+      <w:ins w:id="26" w:author="User" w:date="2012-08-31T05:40:00Z">
+        <w:r>
+          <w:rPr>
+            <w:rFonts w:hint="eastAsia"/>
+          </w:rPr>
+          <w:t>随着社会的进步，通信技术，电子设备制造技术日新月异，导致了网络的高速发展。传统的计算机网络已经不能完全跟上科技的发展，出现了大规模的，复杂的，混合式网络。人类开始习惯使用各种移动设备随时随地的进行网络通信。早在</w:t>
+        </w:r>
+        <w:r>
+          <w:t>1988</w:t>
+        </w:r>
+        <w:r>
+          <w:rPr>
+            <w:rFonts w:hint="eastAsia"/>
+          </w:rPr>
+          <w:t>年，普适计算之父</w:t>
+        </w:r>
+        <w:r>
+          <w:t>Mark Weiser</w:t>
+        </w:r>
+        <w:r>
+          <w:rPr>
+            <w:rFonts w:hint="eastAsia"/>
+          </w:rPr>
+          <w:t>就预言了一种网络模式：“网络如同空气和水一样，自然而深刻的融入人类的日常生活和工作中。”截至</w:t>
+        </w:r>
+        <w:r>
+          <w:t>2012</w:t>
+        </w:r>
+        <w:r>
+          <w:rPr>
+            <w:rFonts w:hint="eastAsia"/>
+          </w:rPr>
+          <w:t>年</w:t>
+        </w:r>
+        <w:r>
+          <w:t>6</w:t>
+        </w:r>
+        <w:r>
+          <w:rPr>
+            <w:rFonts w:hint="eastAsia"/>
+          </w:rPr>
+          <w:t>月底，我国手机网民达到</w:t>
+        </w:r>
+        <w:r>
+          <w:t>3.88</w:t>
+        </w:r>
+        <w:r>
+          <w:rPr>
+            <w:rFonts w:hint="eastAsia"/>
+          </w:rPr>
+          <w:t>亿，超过电脑上网用户的</w:t>
+        </w:r>
+        <w:r>
+          <w:t>3.86</w:t>
+        </w:r>
+        <w:r>
+          <w:rPr>
+            <w:rFonts w:hint="eastAsia"/>
+          </w:rPr>
+          <w:t>亿人。这些数据验证了</w:t>
+        </w:r>
+        <w:r>
+          <w:t>Weiser</w:t>
+        </w:r>
+        <w:r>
+          <w:rPr>
+            <w:rFonts w:hint="eastAsia"/>
+          </w:rPr>
+          <w:t>先生的预言正在变成现实。普适计算逐渐的演变为今天的泛在网络。而</w:t>
+        </w:r>
+        <w:r>
+          <w:rPr>
+            <w:rFonts w:hint="eastAsia"/>
+          </w:rPr>
+          <w:t>目前泛在网络标准体系研究有四个重点研究方向，包括下一代网络技术标准、传感器网络技术标准、射频识别技术标准、对象标志技术标准。</w:t>
+        </w:r>
+        <w:r>
+          <w:rPr>
+            <w:rFonts w:hint="eastAsia"/>
+          </w:rPr>
+          <w:t>为了促进我国的泛在网络的发展，在</w:t>
+        </w:r>
+        <w:r>
+          <w:t>2012</w:t>
+        </w:r>
+        <w:r>
+          <w:rPr>
+            <w:rFonts w:hint="eastAsia"/>
+          </w:rPr>
+          <w:t>年，中央政府颁布了《物联网十二五规划》，希望我国在未来的几年内能够在泛在物联网领域取得重大突破，掌握世界领先的技术。而在泛在网络的结构中，可移动或者专用设备将会占有很大的比重。可是移动设备或者专用设备大多体积较小，资源有限，使用电池供电等特点，如何让有限的资源发挥出最大的能量，这是许多学者和生产商需要攻克的难题。所以研究这类设备的资源管理是非常有必要的。</w:t>
+        </w:r>
+      </w:ins>
+    </w:p>
+    <w:p>
+      <w:pPr>
+        <w:rPr>
           <w:ins w:id="27" w:author="User" w:date="2012-08-31T05:40:00Z"/>
-        </w:rPr>
-      </w:pPr>
-      <w:r>
-        <w:tab/>
-      </w:r>
-      <w:ins w:id="28" w:author="User" w:date="2012-08-31T05:40:00Z">
-        <w:r>
-          <w:rPr>
-            <w:rFonts w:hint="eastAsia"/>
-          </w:rPr>
-          <w:t>随着社会的进步，通信技术，电子设备制造技术日新月异，导致了网络的高速发展。传统的计算机网络已经不能完全跟上科技的发展，出现了大规模的，复杂的，混合式网络。人类开始习惯使用各种移动设备随时随地的进行网络通信。早在</w:t>
-        </w:r>
-        <w:r>
-          <w:t>1988</w:t>
-        </w:r>
-        <w:r>
-          <w:rPr>
-            <w:rFonts w:hint="eastAsia"/>
-          </w:rPr>
-          <w:t>年，普适计算之父</w:t>
-        </w:r>
-        <w:r>
-          <w:t>Mark Weiser</w:t>
-        </w:r>
-        <w:r>
-          <w:rPr>
-            <w:rFonts w:hint="eastAsia"/>
-          </w:rPr>
-          <w:t>就预言了一种网络模式：“网络如同空气和水一样，自然而深刻的融入人类的日常生活和工作中。”截至</w:t>
-        </w:r>
-        <w:r>
-          <w:t>2012</w:t>
-        </w:r>
-        <w:r>
-          <w:rPr>
-            <w:rFonts w:hint="eastAsia"/>
-          </w:rPr>
-          <w:t>年</w:t>
-        </w:r>
-        <w:r>
-          <w:t>6</w:t>
-        </w:r>
-        <w:r>
-          <w:rPr>
-            <w:rFonts w:hint="eastAsia"/>
-          </w:rPr>
-          <w:t>月底，我国手机网民达到</w:t>
-        </w:r>
-        <w:r>
-          <w:t>3.88</w:t>
-        </w:r>
-        <w:r>
-          <w:rPr>
-            <w:rFonts w:hint="eastAsia"/>
-          </w:rPr>
-          <w:t>亿，超过电脑上网用户的</w:t>
-        </w:r>
-        <w:r>
-          <w:t>3.86</w:t>
-        </w:r>
-        <w:r>
-          <w:rPr>
-            <w:rFonts w:hint="eastAsia"/>
-          </w:rPr>
-          <w:t>亿人。这些数据验证了</w:t>
-        </w:r>
-        <w:r>
-          <w:t>Weiser</w:t>
-        </w:r>
-        <w:r>
-          <w:rPr>
-            <w:rFonts w:hint="eastAsia"/>
-          </w:rPr>
-          <w:t>先生的预言正在变成现实。普适计算逐渐的演变为今天的泛在网络。而</w:t>
-        </w:r>
-        <w:r>
-          <w:rPr>
-            <w:rFonts w:hint="eastAsia"/>
-          </w:rPr>
-          <w:t>目前泛在网络标准体系研究有四个重点研究方向，包括下一代网络技术标准、传感器网络技术标准、射频识别技术标准、对象标志技术标准。</w:t>
-        </w:r>
-        <w:r>
-          <w:rPr>
-            <w:rFonts w:hint="eastAsia"/>
-          </w:rPr>
-          <w:t>为了促进我国的泛在网络的发展，在</w:t>
-        </w:r>
-        <w:r>
-          <w:t>2012</w:t>
-        </w:r>
-        <w:r>
-          <w:rPr>
-            <w:rFonts w:hint="eastAsia"/>
-          </w:rPr>
-          <w:t>年，中央政府颁布了《物联网十二五规划》，希望我国在未来的几年内能够在泛在物联网领域取得重大突破，掌握世界领先的技术。而在泛在网络的结构中，可移动或者专用设备将会占有很大的比重。可是移动设备或者专用设备大多体积较小，资源有限，使用电池供电等特点，如何让有限的资源发挥出最大的能量，这是许多学者和生产商需要攻克的难题。所以研究这类设备的资源管理是非常有必要的。</w:t>
-        </w:r>
-      </w:ins>
-    </w:p>
-    <w:p>
-      <w:pPr>
-        <w:rPr>
-          <w:ins w:id="29" w:author="User" w:date="2012-08-31T05:40:00Z"/>
           <w:b/>
-          <w:rPrChange w:id="30" w:author="User" w:date="2012-08-31T05:41:00Z">
+          <w:rPrChange w:id="28" w:author="User" w:date="2012-08-31T05:41:00Z">
             <w:rPr>
-              <w:ins w:id="31" w:author="User" w:date="2012-08-31T05:40:00Z"/>
+              <w:ins w:id="29" w:author="User" w:date="2012-08-31T05:40:00Z"/>
             </w:rPr>
           </w:rPrChange>
         </w:rPr>
       </w:pPr>
-      <w:ins w:id="32" w:author="User" w:date="2012-08-31T05:41:00Z">
+      <w:ins w:id="30" w:author="User" w:date="2012-08-31T05:41:00Z">
         <w:r>
           <w:rPr>
             <w:rFonts w:hint="eastAsia"/>
             <w:b/>
-            <w:rPrChange w:id="33" w:author="User" w:date="2012-08-31T05:41:00Z">
+            <w:rPrChange w:id="31" w:author="User" w:date="2012-08-31T05:41:00Z">
               <w:rPr>
-                <w:rFonts w:hint="eastAsia"/>
+                <w:rFonts w:ascii="Cambria" w:hAnsi="Cambria" w:hint="eastAsia"/>
+                <w:b/>
+                <w:bCs/>
+                <w:sz w:val="28"/>
+                <w:szCs w:val="32"/>
               </w:rPr>
             </w:rPrChange>
           </w:rPr>
@@ -549,7 +451,7 @@
           <w:t>，这个资源</w:t>
         </w:r>
       </w:ins>
-      <w:ins w:id="34" w:author="User" w:date="2012-08-31T05:42:00Z">
+      <w:ins w:id="32" w:author="User" w:date="2012-08-31T05:42:00Z">
         <w:r>
           <w:rPr>
             <w:rFonts w:ascii="宋体" w:hAnsi="宋体" w:cs="宋体" w:hint="eastAsia"/>
@@ -561,10 +463,10 @@
     <w:p>
       <w:pPr>
         <w:numPr>
-          <w:ins w:id="35" w:author="User" w:date="2012-08-31T05:40:00Z"/>
+          <w:ins w:id="33" w:author="User" w:date="2012-08-31T05:40:00Z"/>
         </w:numPr>
       </w:pPr>
-      <w:ins w:id="36" w:author="User" w:date="2012-08-31T05:41:00Z">
+      <w:ins w:id="34" w:author="User" w:date="2012-08-31T05:41:00Z">
         <w:r>
           <w:t xml:space="preserve">    </w:t>
         </w:r>
@@ -580,20 +482,49 @@
           <w:rFonts w:hint="eastAsia"/>
           <w:color w:val="FF0000"/>
           <w:highlight w:val="green"/>
-          <w:rPrChange w:id="37" w:author="User" w:date="2012-08-31T05:45:00Z">
+          <w:rPrChange w:id="35" w:author="User" w:date="2012-08-31T05:45:00Z">
             <w:rPr>
-              <w:rFonts w:hint="eastAsia"/>
+              <w:rFonts w:ascii="Cambria" w:hAnsi="Cambria" w:hint="eastAsia"/>
+              <w:b/>
+              <w:bCs/>
+              <w:sz w:val="28"/>
+              <w:szCs w:val="32"/>
             </w:rPr>
           </w:rPrChange>
         </w:rPr>
         <w:t>日本韩国的泛在网络技术已经处于领先的地位</w:t>
       </w:r>
+      <w:ins w:id="36" w:author="User" w:date="2012-08-31T05:43:00Z">
+        <w:r>
+          <w:rPr>
+            <w:rFonts w:hint="eastAsia"/>
+          </w:rPr>
+          <w:t>（</w:t>
+        </w:r>
+      </w:ins>
+      <w:ins w:id="37" w:author="User" w:date="2012-08-31T05:44:00Z">
+        <w:r>
+          <w:rPr>
+            <w:rFonts w:hint="eastAsia"/>
+          </w:rPr>
+          <w:t>能否</w:t>
+        </w:r>
+      </w:ins>
       <w:ins w:id="38" w:author="User" w:date="2012-08-31T05:43:00Z">
         <w:r>
           <w:rPr>
             <w:rFonts w:hint="eastAsia"/>
           </w:rPr>
-          <w:t>（</w:t>
+          <w:t>给出这句话的证据，比如</w:t>
+        </w:r>
+        <w:r>
+          <w:t>2005-2012</w:t>
+        </w:r>
+        <w:r>
+          <w:rPr>
+            <w:rFonts w:hint="eastAsia"/>
+          </w:rPr>
+          <w:t>年间，你查一下，日本和韩国各自</w:t>
         </w:r>
       </w:ins>
       <w:ins w:id="39" w:author="User" w:date="2012-08-31T05:44:00Z">
@@ -601,7 +532,7 @@
           <w:rPr>
             <w:rFonts w:hint="eastAsia"/>
           </w:rPr>
-          <w:t>能否</w:t>
+          <w:t>多少项相关专利、</w:t>
         </w:r>
       </w:ins>
       <w:ins w:id="40" w:author="User" w:date="2012-08-31T05:43:00Z">
@@ -609,16 +540,7 @@
           <w:rPr>
             <w:rFonts w:hint="eastAsia"/>
           </w:rPr>
-          <w:t>给出这句话的证据，比如</w:t>
-        </w:r>
-        <w:r>
-          <w:t>2005-2012</w:t>
-        </w:r>
-        <w:r>
-          <w:rPr>
-            <w:rFonts w:hint="eastAsia"/>
-          </w:rPr>
-          <w:t>年间，你查一下，日本和韩国各自</w:t>
+          <w:t>在</w:t>
         </w:r>
       </w:ins>
       <w:ins w:id="41" w:author="User" w:date="2012-08-31T05:44:00Z">
@@ -626,22 +548,6 @@
           <w:rPr>
             <w:rFonts w:hint="eastAsia"/>
           </w:rPr>
-          <w:t>多少项相关专利、</w:t>
-        </w:r>
-      </w:ins>
-      <w:ins w:id="42" w:author="User" w:date="2012-08-31T05:43:00Z">
-        <w:r>
-          <w:rPr>
-            <w:rFonts w:hint="eastAsia"/>
-          </w:rPr>
-          <w:t>在</w:t>
-        </w:r>
-      </w:ins>
-      <w:ins w:id="43" w:author="User" w:date="2012-08-31T05:44:00Z">
-        <w:r>
-          <w:rPr>
-            <w:rFonts w:hint="eastAsia"/>
-          </w:rPr>
           <w:t>国际</w:t>
         </w:r>
         <w:r>
@@ -654,7 +560,7 @@
           <w:t>期刊上发表论文多少篇，或者给出几个代表性的这个领域的文章或者</w:t>
         </w:r>
       </w:ins>
-      <w:ins w:id="44" w:author="User" w:date="2012-08-31T05:45:00Z">
+      <w:ins w:id="42" w:author="User" w:date="2012-08-31T05:45:00Z">
         <w:r>
           <w:rPr>
             <w:rFonts w:hint="eastAsia"/>
@@ -662,7 +568,7 @@
           <w:t>产品，立项的重大项目</w:t>
         </w:r>
       </w:ins>
-      <w:ins w:id="45" w:author="User" w:date="2012-08-31T05:43:00Z">
+      <w:ins w:id="43" w:author="User" w:date="2012-08-31T05:43:00Z">
         <w:r>
           <w:rPr>
             <w:rFonts w:hint="eastAsia"/>
@@ -680,21 +586,43 @@
         <w:rPr>
           <w:rFonts w:hint="eastAsia"/>
           <w:highlight w:val="green"/>
-          <w:rPrChange w:id="46" w:author="User" w:date="2012-08-31T05:45:00Z">
+          <w:rPrChange w:id="44" w:author="User" w:date="2012-08-31T05:45:00Z">
             <w:rPr>
-              <w:rFonts w:hint="eastAsia"/>
+              <w:rFonts w:ascii="Cambria" w:hAnsi="Cambria" w:hint="eastAsia"/>
+              <w:b/>
+              <w:bCs/>
+              <w:sz w:val="28"/>
+              <w:szCs w:val="32"/>
             </w:rPr>
           </w:rPrChange>
         </w:rPr>
         <w:t>而我国也已经制定一些发展规划</w:t>
       </w:r>
+      <w:ins w:id="45" w:author="User" w:date="2012-08-31T05:45:00Z">
+        <w:r>
+          <w:rPr>
+            <w:rFonts w:hint="eastAsia"/>
+            <w:highlight w:val="green"/>
+          </w:rPr>
+          <w:t>（</w:t>
+        </w:r>
+      </w:ins>
+      <w:ins w:id="46" w:author="User" w:date="2012-08-31T06:17:00Z">
+        <w:r>
+          <w:rPr>
+            <w:rFonts w:hint="eastAsia"/>
+            <w:highlight w:val="green"/>
+          </w:rPr>
+          <w:t>用一张表格</w:t>
+        </w:r>
+      </w:ins>
       <w:ins w:id="47" w:author="User" w:date="2012-08-31T05:45:00Z">
         <w:r>
           <w:rPr>
             <w:rFonts w:hint="eastAsia"/>
             <w:highlight w:val="green"/>
           </w:rPr>
-          <w:t>（</w:t>
+          <w:t>罗列出来</w:t>
         </w:r>
       </w:ins>
       <w:ins w:id="48" w:author="User" w:date="2012-08-31T06:17:00Z">
@@ -703,28 +631,10 @@
             <w:rFonts w:hint="eastAsia"/>
             <w:highlight w:val="green"/>
           </w:rPr>
-          <w:t>用一张表格</w:t>
+          <w:t>证据</w:t>
         </w:r>
       </w:ins>
       <w:ins w:id="49" w:author="User" w:date="2012-08-31T05:45:00Z">
-        <w:r>
-          <w:rPr>
-            <w:rFonts w:hint="eastAsia"/>
-            <w:highlight w:val="green"/>
-          </w:rPr>
-          <w:t>罗列出来</w:t>
-        </w:r>
-      </w:ins>
-      <w:ins w:id="50" w:author="User" w:date="2012-08-31T06:17:00Z">
-        <w:r>
-          <w:rPr>
-            <w:rFonts w:hint="eastAsia"/>
-            <w:highlight w:val="green"/>
-          </w:rPr>
-          <w:t>证据</w:t>
-        </w:r>
-      </w:ins>
-      <w:ins w:id="51" w:author="User" w:date="2012-08-31T05:45:00Z">
         <w:r>
           <w:rPr>
             <w:rFonts w:hint="eastAsia"/>
@@ -763,6 +673,7 @@
           <w:kern w:val="0"/>
           <w:szCs w:val="21"/>
         </w:rPr>
+        <w:lastRenderedPageBreak/>
         <w:t>杨</w:t>
       </w:r>
       <w:r>
@@ -924,7 +835,7 @@
         </w:rPr>
         <w:t>。由于这几种关联技术是最基础的事件关联技术，不能够完全适应复杂的、多目标的系统模型。</w:t>
       </w:r>
-      <w:ins w:id="52" w:author="User" w:date="2012-08-31T05:46:00Z">
+      <w:ins w:id="50" w:author="User" w:date="2012-08-31T05:46:00Z">
         <w:r>
           <w:rPr>
             <w:rFonts w:ascii="宋体" w:hAnsi="宋体" w:cs="宋体" w:hint="eastAsia"/>
@@ -1013,7 +924,7 @@
         </w:rPr>
         <w:t>对共性知识库进行分层立体化建模以提高关联分析性能，添加资产信息和漏洞信息分析模块来提高对重点设备、网络区域、网络安全事件的关注度，并对冗余信息进行剪枝、去重。同时，在专家系统中引入时间流，提高系统的实时性。</w:t>
       </w:r>
-      <w:ins w:id="53" w:author="User" w:date="2012-08-31T05:47:00Z">
+      <w:ins w:id="51" w:author="User" w:date="2012-08-31T05:47:00Z">
         <w:r>
           <w:rPr>
             <w:rFonts w:ascii="宋体" w:hAnsi="宋体" w:cs="宋体" w:hint="eastAsia"/>
@@ -1047,17 +958,20 @@
           <w:kern w:val="0"/>
           <w:szCs w:val="21"/>
           <w:highlight w:val="green"/>
-          <w:rPrChange w:id="54" w:author="User" w:date="2012-08-31T05:47:00Z">
+          <w:rPrChange w:id="52" w:author="User" w:date="2012-08-31T05:47:00Z">
             <w:rPr>
               <w:rFonts w:ascii="宋体" w:hAnsi="宋体" w:cs="宋体" w:hint="eastAsia"/>
+              <w:b/>
+              <w:bCs/>
               <w:kern w:val="0"/>
+              <w:sz w:val="28"/>
               <w:szCs w:val="21"/>
             </w:rPr>
           </w:rPrChange>
         </w:rPr>
         <w:t>包含了移动通信网络和电信网络，还有物联网等混合式的网络</w:t>
       </w:r>
-      <w:ins w:id="55" w:author="User" w:date="2012-08-31T05:48:00Z">
+      <w:ins w:id="53" w:author="User" w:date="2012-08-31T05:48:00Z">
         <w:r>
           <w:rPr>
             <w:rFonts w:ascii="宋体" w:hAnsi="宋体" w:cs="宋体" w:hint="eastAsia"/>
@@ -1082,17 +996,20 @@
           <w:kern w:val="0"/>
           <w:szCs w:val="21"/>
           <w:highlight w:val="green"/>
-          <w:rPrChange w:id="56" w:author="User" w:date="2012-08-31T05:49:00Z">
+          <w:rPrChange w:id="54" w:author="User" w:date="2012-08-31T05:49:00Z">
             <w:rPr>
               <w:rFonts w:ascii="宋体" w:hAnsi="宋体" w:cs="宋体" w:hint="eastAsia"/>
+              <w:b/>
+              <w:bCs/>
               <w:kern w:val="0"/>
+              <w:sz w:val="28"/>
               <w:szCs w:val="21"/>
             </w:rPr>
           </w:rPrChange>
         </w:rPr>
         <w:t>引入特征模型和具体模型相结合的事件关联技术</w:t>
       </w:r>
-      <w:ins w:id="57" w:author="User" w:date="2012-08-31T05:49:00Z">
+      <w:ins w:id="55" w:author="User" w:date="2012-08-31T05:49:00Z">
         <w:r>
           <w:rPr>
             <w:rFonts w:ascii="宋体" w:hAnsi="宋体" w:cs="宋体" w:hint="eastAsia"/>
@@ -1103,7 +1020,7 @@
           <w:t>（</w:t>
         </w:r>
       </w:ins>
-      <w:ins w:id="58" w:author="User" w:date="2012-08-31T05:50:00Z">
+      <w:ins w:id="56" w:author="User" w:date="2012-08-31T05:50:00Z">
         <w:r>
           <w:rPr>
             <w:rFonts w:ascii="宋体" w:hAnsi="宋体" w:cs="宋体" w:hint="eastAsia"/>
@@ -1114,7 +1031,7 @@
           <w:t>能否</w:t>
         </w:r>
       </w:ins>
-      <w:ins w:id="59" w:author="User" w:date="2012-08-31T05:49:00Z">
+      <w:ins w:id="57" w:author="User" w:date="2012-08-31T05:49:00Z">
         <w:r>
           <w:rPr>
             <w:rFonts w:ascii="宋体" w:hAnsi="宋体" w:cs="宋体" w:hint="eastAsia"/>
@@ -1125,7 +1042,7 @@
           <w:t>展开来，再描述两句，我没有</w:t>
         </w:r>
       </w:ins>
-      <w:ins w:id="60" w:author="User" w:date="2012-08-31T05:50:00Z">
+      <w:ins w:id="58" w:author="User" w:date="2012-08-31T05:50:00Z">
         <w:r>
           <w:rPr>
             <w:rFonts w:ascii="宋体" w:hAnsi="宋体" w:cs="宋体" w:hint="eastAsia"/>
@@ -1136,7 +1053,7 @@
           <w:t>看明白这个思路</w:t>
         </w:r>
       </w:ins>
-      <w:ins w:id="61" w:author="User" w:date="2012-08-31T05:49:00Z">
+      <w:ins w:id="59" w:author="User" w:date="2012-08-31T05:49:00Z">
         <w:r>
           <w:rPr>
             <w:rFonts w:ascii="宋体" w:hAnsi="宋体" w:cs="宋体" w:hint="eastAsia"/>
@@ -1339,31 +1256,222 @@
         </w:rPr>
         <w:t>方法。根据不同层的活动进行调度。</w:t>
       </w:r>
+      <w:ins w:id="60" w:author="User" w:date="2012-08-31T05:50:00Z">
+        <w:r>
+          <w:rPr>
+            <w:rFonts w:hint="eastAsia"/>
+            <w:szCs w:val="21"/>
+          </w:rPr>
+          <w:t>（可以，在你的毕设</w:t>
+        </w:r>
+      </w:ins>
+      <w:ins w:id="61" w:author="User" w:date="2012-08-31T05:51:00Z">
+        <w:r>
+          <w:rPr>
+            <w:rFonts w:hint="eastAsia"/>
+            <w:szCs w:val="21"/>
+          </w:rPr>
+          <w:t>论文中对于硬的调度之需要点到或者考虑到，技术应用为主，就可以了，不一定要深入研究</w:t>
+        </w:r>
+      </w:ins>
       <w:ins w:id="62" w:author="User" w:date="2012-08-31T05:50:00Z">
         <w:r>
           <w:rPr>
             <w:rFonts w:hint="eastAsia"/>
             <w:szCs w:val="21"/>
           </w:rPr>
-          <w:t>（可以，在你的毕设</w:t>
-        </w:r>
-      </w:ins>
-      <w:ins w:id="63" w:author="User" w:date="2012-08-31T05:51:00Z">
+          <w:t>）</w:t>
+        </w:r>
+      </w:ins>
+    </w:p>
+    <w:p>
+      <w:pPr>
+        <w:ind w:firstLine="420"/>
+        <w:rPr>
+          <w:szCs w:val="21"/>
+        </w:rPr>
+      </w:pPr>
+      <w:r>
+        <w:rPr>
+          <w:rFonts w:hint="eastAsia"/>
+          <w:szCs w:val="21"/>
+        </w:rPr>
+        <w:t>其次，从系统软件方面考虑，可以使用</w:t>
+      </w:r>
+      <w:r>
+        <w:rPr>
+          <w:szCs w:val="21"/>
+        </w:rPr>
+        <w:t>task scheduling</w:t>
+      </w:r>
+      <w:r>
+        <w:rPr>
+          <w:rFonts w:hint="eastAsia"/>
+          <w:szCs w:val="21"/>
+        </w:rPr>
+        <w:t>方法来进行优化系统的运行。这样的方式同样能够达到节省能源的目的。</w:t>
+      </w:r>
+      <w:r>
+        <w:rPr>
+          <w:szCs w:val="21"/>
+        </w:rPr>
+        <w:t>Fatma A. Omaraa,</w:t>
+      </w:r>
+      <w:r>
+        <w:rPr>
+          <w:szCs w:val="21"/>
+        </w:rPr>
+        <w:t>Mona M. Arafa b</w:t>
+      </w:r>
+      <w:r>
+        <w:rPr>
+          <w:rFonts w:hint="eastAsia"/>
+          <w:szCs w:val="21"/>
+        </w:rPr>
+        <w:t>发表了论文《</w:t>
+      </w:r>
+      <w:r>
+        <w:rPr>
+          <w:szCs w:val="21"/>
+        </w:rPr>
+        <w:t>Genetic algorithms for task scheduling problem</w:t>
+      </w:r>
+      <w:r>
+        <w:rPr>
+          <w:rFonts w:hint="eastAsia"/>
+          <w:szCs w:val="21"/>
+        </w:rPr>
+        <w:t>》，在该篇文章中分析了普通的</w:t>
+      </w:r>
+      <w:r>
+        <w:rPr>
+          <w:szCs w:val="21"/>
+        </w:rPr>
+        <w:t>task scheduling</w:t>
+      </w:r>
+      <w:r>
+        <w:rPr>
+          <w:rFonts w:hint="eastAsia"/>
+          <w:szCs w:val="21"/>
+        </w:rPr>
+        <w:t>的方法，然后向普通的算法中添加了能够提升性能的启发式规则</w:t>
+      </w:r>
+      <w:ins w:id="63" w:author="User" w:date="2012-08-31T05:52:00Z">
         <w:r>
           <w:rPr>
             <w:rFonts w:hint="eastAsia"/>
             <w:szCs w:val="21"/>
           </w:rPr>
-          <w:t>论文中对于硬的调度之需要点到或者考虑到，技术应用为主，就可以了，不一定要深入研究</w:t>
-        </w:r>
-      </w:ins>
-      <w:ins w:id="64" w:author="User" w:date="2012-08-31T05:50:00Z">
+          <w:t>（这两句描述只是停留在面上，再深入谈一下这个文章的思路和实验结果）</w:t>
+        </w:r>
+      </w:ins>
+      <w:r>
+        <w:rPr>
+          <w:rFonts w:hint="eastAsia"/>
+          <w:szCs w:val="21"/>
+        </w:rPr>
+        <w:t>。</w:t>
+      </w:r>
+    </w:p>
+    <w:p>
+      <w:pPr>
+        <w:ind w:firstLine="420"/>
+        <w:rPr>
+          <w:szCs w:val="21"/>
+        </w:rPr>
+      </w:pPr>
+      <w:r>
+        <w:rPr>
+          <w:rFonts w:hint="eastAsia"/>
+          <w:szCs w:val="21"/>
+        </w:rPr>
+        <w:t>从两个方面去考虑网络资源管理，但是，可以进行优化的</w:t>
+      </w:r>
+      <w:r>
+        <w:rPr>
+          <w:rFonts w:hint="eastAsia"/>
+          <w:szCs w:val="21"/>
+        </w:rPr>
+        <w:t>资源比较多，而且有可能这些资源相互约束，具有不确定性。为了能够得到优化的解，可以借助于整数规划方法。由于优化方式的多样性，以及取值的离散性，该类型的整数规划方式属于非线性的。</w:t>
+      </w:r>
+      <w:r>
+        <w:rPr>
+          <w:rFonts w:hint="eastAsia"/>
+          <w:szCs w:val="21"/>
+        </w:rPr>
+        <w:t>邓长寿</w:t>
+      </w:r>
+      <w:r>
+        <w:rPr>
+          <w:rFonts w:hint="eastAsia"/>
+          <w:szCs w:val="21"/>
+        </w:rPr>
+        <w:t>等发表论文《</w:t>
+      </w:r>
+      <w:r>
+        <w:rPr>
+          <w:rFonts w:hint="eastAsia"/>
+          <w:szCs w:val="21"/>
+        </w:rPr>
+        <w:t>混合整数非线性规划问题的改进差分进化算</w:t>
+      </w:r>
+      <w:r>
+        <w:rPr>
+          <w:rFonts w:hint="eastAsia"/>
+          <w:szCs w:val="21"/>
+        </w:rPr>
+        <w:t>法》。该论文中提出了一种</w:t>
+      </w:r>
+      <w:r>
+        <w:rPr>
+          <w:rFonts w:hint="eastAsia"/>
+          <w:szCs w:val="21"/>
+        </w:rPr>
+        <w:t>改进差分进化算法求解混合整数非线性规划问题。该算法利用同态映射方法，解决差分进化算法无法直接处理整数决策变量问题；提出改进的自适应交替变异算子，提高算法的搜索性能；提出一种</w:t>
+      </w:r>
+      <w:r>
+        <w:rPr>
+          <w:rFonts w:hint="eastAsia"/>
+          <w:szCs w:val="21"/>
+        </w:rPr>
+        <w:lastRenderedPageBreak/>
+        <w:t>自适应保留不可行解的方法处理约束条件，并对差分进化算法的选择算子进行改进，提出一种直接处理约束条件的新选择算子。</w:t>
+      </w:r>
+      <w:r>
+        <w:rPr>
+          <w:rFonts w:hint="eastAsia"/>
+          <w:szCs w:val="21"/>
+        </w:rPr>
+        <w:t>最后经过</w:t>
+      </w:r>
+      <w:r>
+        <w:rPr>
+          <w:rFonts w:hint="eastAsia"/>
+          <w:szCs w:val="21"/>
+        </w:rPr>
+        <w:t>实验</w:t>
+      </w:r>
+      <w:r>
+        <w:rPr>
+          <w:rFonts w:hint="eastAsia"/>
+          <w:szCs w:val="21"/>
+        </w:rPr>
+        <w:t>，验证</w:t>
+      </w:r>
+      <w:r>
+        <w:rPr>
+          <w:rFonts w:hint="eastAsia"/>
+          <w:szCs w:val="21"/>
+        </w:rPr>
+        <w:t>了该方法的有效性和适用性。</w:t>
+      </w:r>
+      <w:ins w:id="64" w:author="User" w:date="2012-08-31T05:53:00Z">
         <w:r>
           <w:rPr>
             <w:rFonts w:hint="eastAsia"/>
             <w:szCs w:val="21"/>
           </w:rPr>
-          <w:t>）</w:t>
+          <w:t>（可以）</w:t>
         </w:r>
       </w:ins>
     </w:p>
@@ -1371,343 +1479,167 @@
       <w:pPr>
         <w:ind w:firstLine="420"/>
         <w:rPr>
-          <w:szCs w:val="21"/>
-        </w:rPr>
-      </w:pPr>
-      <w:r>
-        <w:rPr>
-          <w:rFonts w:hint="eastAsia"/>
-          <w:szCs w:val="21"/>
-        </w:rPr>
-        <w:t>其次，从系统软件方面考虑，可以使用</w:t>
-      </w:r>
-      <w:r>
-        <w:rPr>
-          <w:szCs w:val="21"/>
-        </w:rPr>
-        <w:t>task scheduling</w:t>
-      </w:r>
-      <w:r>
-        <w:rPr>
-          <w:rFonts w:hint="eastAsia"/>
-          <w:szCs w:val="21"/>
-        </w:rPr>
-        <w:t>方法来进行优化系统的运行。这样的方式同样能够达到节省能源的目的。</w:t>
-      </w:r>
-      <w:r>
-        <w:rPr>
-          <w:szCs w:val="21"/>
-        </w:rPr>
-        <w:t>Fatma A. Omaraa,</w:t>
-      </w:r>
-      <w:r>
-        <w:rPr>
-          <w:szCs w:val="21"/>
-        </w:rPr>
-        <w:t>Mona M. Arafa b</w:t>
-      </w:r>
-      <w:r>
-        <w:rPr>
-          <w:rFonts w:hint="eastAsia"/>
-          <w:szCs w:val="21"/>
-        </w:rPr>
-        <w:t>发表了论文《</w:t>
-      </w:r>
-      <w:r>
-        <w:rPr>
-          <w:szCs w:val="21"/>
-        </w:rPr>
-        <w:t>Genetic algorithms for task scheduling problem</w:t>
-      </w:r>
-      <w:r>
-        <w:rPr>
-          <w:rFonts w:hint="eastAsia"/>
-          <w:szCs w:val="21"/>
-        </w:rPr>
-        <w:t>》，在该篇文章中分析了普通的</w:t>
-      </w:r>
-      <w:r>
-        <w:rPr>
-          <w:szCs w:val="21"/>
-        </w:rPr>
-        <w:t>task scheduling</w:t>
-      </w:r>
-      <w:r>
-        <w:rPr>
-          <w:rFonts w:hint="eastAsia"/>
-          <w:szCs w:val="21"/>
-        </w:rPr>
-        <w:t>的方法，然后向普通的算法中添加了能够提升性能的启发式规则</w:t>
-      </w:r>
-      <w:ins w:id="65" w:author="User" w:date="2012-08-31T05:52:00Z">
+          <w:ins w:id="65" w:author="User" w:date="2012-08-31T06:17:00Z"/>
+          <w:szCs w:val="21"/>
+        </w:rPr>
+      </w:pPr>
+      <w:r>
+        <w:rPr>
+          <w:rFonts w:hint="eastAsia"/>
+          <w:szCs w:val="21"/>
+        </w:rPr>
+        <w:t>为了使该远程监测系统能够更好的支持事务管理，鉴于泛在网络的分布式的特点，采用基于</w:t>
+      </w:r>
+      <w:r>
+        <w:rPr>
+          <w:szCs w:val="21"/>
+        </w:rPr>
+        <w:t>JPA</w:t>
+      </w:r>
+      <w:r>
+        <w:rPr>
+          <w:rFonts w:hint="eastAsia"/>
+          <w:szCs w:val="21"/>
+        </w:rPr>
+        <w:t>的可持久化和</w:t>
+      </w:r>
+      <w:r>
+        <w:rPr>
+          <w:szCs w:val="21"/>
+        </w:rPr>
+        <w:t>JTA</w:t>
+      </w:r>
+      <w:r>
+        <w:rPr>
+          <w:rFonts w:hint="eastAsia"/>
+          <w:szCs w:val="21"/>
+        </w:rPr>
+        <w:t>的事务管理的技术来构建</w:t>
+      </w:r>
+      <w:r>
+        <w:rPr>
+          <w:szCs w:val="21"/>
+        </w:rPr>
+        <w:t>web</w:t>
+      </w:r>
+      <w:r>
+        <w:rPr>
+          <w:rFonts w:hint="eastAsia"/>
+          <w:szCs w:val="21"/>
+        </w:rPr>
+        <w:t>远程监控。对于分布式的大量节点来说，节点信息存在着多维信息，有必要进行压缩存储。</w:t>
+      </w:r>
+      <w:r>
+        <w:rPr>
+          <w:rFonts w:hint="eastAsia"/>
+          <w:szCs w:val="21"/>
+        </w:rPr>
+        <w:t>田新锋</w:t>
+      </w:r>
+      <w:r>
+        <w:rPr>
+          <w:rFonts w:hint="eastAsia"/>
+          <w:szCs w:val="21"/>
+        </w:rPr>
+        <w:t>等人在论文《</w:t>
+      </w:r>
+      <w:r>
+        <w:rPr>
+          <w:szCs w:val="21"/>
+        </w:rPr>
+        <w:t>CHUNK</w:t>
+      </w:r>
+      <w:r>
+        <w:rPr>
+          <w:rFonts w:hint="eastAsia"/>
+          <w:szCs w:val="21"/>
+        </w:rPr>
+        <w:t>中的多维数据压缩</w:t>
+      </w:r>
+      <w:r>
+        <w:rPr>
+          <w:rFonts w:hint="eastAsia"/>
+          <w:szCs w:val="21"/>
+        </w:rPr>
+        <w:t>》中提出了一种在</w:t>
+      </w:r>
+      <w:r>
+        <w:rPr>
+          <w:szCs w:val="21"/>
+        </w:rPr>
+        <w:t>CHUNK</w:t>
+      </w:r>
+      <w:r>
+        <w:rPr>
+          <w:rFonts w:hint="eastAsia"/>
+          <w:szCs w:val="21"/>
+        </w:rPr>
+        <w:t>中</w:t>
+      </w:r>
+      <w:r>
+        <w:rPr>
+          <w:rFonts w:hint="eastAsia"/>
+          <w:szCs w:val="21"/>
+        </w:rPr>
+        <w:t>采用位图</w:t>
+      </w:r>
+      <w:r>
+        <w:rPr>
+          <w:rFonts w:hint="eastAsia"/>
+          <w:szCs w:val="21"/>
+        </w:rPr>
+        <w:t>方式</w:t>
+      </w:r>
+      <w:r>
+        <w:rPr>
+          <w:rFonts w:hint="eastAsia"/>
+          <w:szCs w:val="21"/>
+        </w:rPr>
+        <w:t>进行多维数据压缩的方法</w:t>
+      </w:r>
+      <w:r>
+        <w:rPr>
+          <w:rFonts w:hint="eastAsia"/>
+          <w:szCs w:val="21"/>
+        </w:rPr>
+        <w:t>，对于压缩后的数据进行</w:t>
+      </w:r>
+      <w:r>
+        <w:rPr>
+          <w:szCs w:val="21"/>
+        </w:rPr>
+        <w:t>MDX</w:t>
+      </w:r>
+      <w:r>
+        <w:rPr>
+          <w:rFonts w:hint="eastAsia"/>
+          <w:szCs w:val="21"/>
+        </w:rPr>
+        <w:t>查询优化，能够有效的提升数据查询性能。黄立峰在其研究生毕业论文中详细的分析了</w:t>
+      </w:r>
+      <w:r>
+        <w:rPr>
+          <w:szCs w:val="21"/>
+        </w:rPr>
+        <w:t>MDX</w:t>
+      </w:r>
+      <w:r>
+        <w:rPr>
+          <w:rFonts w:hint="eastAsia"/>
+          <w:szCs w:val="21"/>
+        </w:rPr>
+        <w:t>的查询方法，并且设计了一种查询优化方式。</w:t>
+      </w:r>
+      <w:ins w:id="66" w:author="User" w:date="2012-08-31T05:53:00Z">
         <w:r>
           <w:rPr>
             <w:rFonts w:hint="eastAsia"/>
             <w:szCs w:val="21"/>
           </w:rPr>
-          <w:t>（这两句描述只是停留在面上，再深入谈一下这个文章的思路和实验结果）</w:t>
-        </w:r>
-      </w:ins>
-      <w:r>
-        <w:rPr>
-          <w:rFonts w:hint="eastAsia"/>
-          <w:szCs w:val="21"/>
-        </w:rPr>
-        <w:t>。</w:t>
-      </w:r>
-    </w:p>
-    <w:p>
-      <w:pPr>
-        <w:ind w:firstLine="420"/>
-        <w:rPr>
-          <w:szCs w:val="21"/>
-        </w:rPr>
-      </w:pPr>
-      <w:r>
-        <w:rPr>
-          <w:rFonts w:hint="eastAsia"/>
-          <w:szCs w:val="21"/>
-        </w:rPr>
-        <w:t>从两个方面去考虑网络资源管理，但是，可以进行优化的地资源比较多，而且有可能这些资源相互约束，具有不确定性。为了能够得到优化的解，可以借助于整数规划方法。由于优化方式的多样性，以及取值的离散性，该类型的整数规划方式属于非线性的。</w:t>
-      </w:r>
-      <w:r>
-        <w:rPr>
-          <w:rFonts w:hint="eastAsia"/>
-          <w:szCs w:val="21"/>
-        </w:rPr>
-        <w:t>邓长寿</w:t>
-      </w:r>
-      <w:r>
-        <w:rPr>
-          <w:rFonts w:hint="eastAsia"/>
-          <w:szCs w:val="21"/>
-        </w:rPr>
-        <w:t>等发表论文《</w:t>
-      </w:r>
-      <w:r>
-        <w:rPr>
-          <w:rFonts w:hint="eastAsia"/>
-          <w:szCs w:val="21"/>
-        </w:rPr>
-        <w:t>混合整数非线性规划问题的改进差分进化算</w:t>
-      </w:r>
-      <w:r>
-        <w:rPr>
-          <w:rFonts w:hint="eastAsia"/>
-          <w:szCs w:val="21"/>
-        </w:rPr>
-        <w:t>法》。该论文中提出了一种</w:t>
-      </w:r>
-      <w:r>
-        <w:rPr>
-          <w:rFonts w:hint="eastAsia"/>
-          <w:szCs w:val="21"/>
-        </w:rPr>
-        <w:t>改进差分进化算法求解混合整数非线性规划问题。该算法利用同态映射方法，解决差分进化算法无法直接处理整数决策变量问题；提出改进的自适应交替变异算子，提高算法的搜索性能；提出一种自适应保留不可行解的方法处理约束条件，并对差分进化算法的选择算子进行改进，提出一种直接处理约束条件的新选择算子。</w:t>
-      </w:r>
-      <w:r>
-        <w:rPr>
-          <w:rFonts w:hint="eastAsia"/>
-          <w:szCs w:val="21"/>
-        </w:rPr>
-        <w:t>最后经过</w:t>
-      </w:r>
-      <w:r>
-        <w:rPr>
-          <w:rFonts w:hint="eastAsia"/>
-          <w:szCs w:val="21"/>
-        </w:rPr>
-        <w:t>实验</w:t>
-      </w:r>
-      <w:r>
-        <w:rPr>
-          <w:rFonts w:hint="eastAsia"/>
-          <w:szCs w:val="21"/>
-        </w:rPr>
-        <w:t>，验证</w:t>
-      </w:r>
-      <w:r>
-        <w:rPr>
-          <w:rFonts w:hint="eastAsia"/>
-          <w:szCs w:val="21"/>
-        </w:rPr>
-        <w:t>了该方法的有效性和适用性。</w:t>
-      </w:r>
-      <w:ins w:id="66" w:author="User" w:date="2012-08-31T05:53:00Z">
-        <w:r>
-          <w:rPr>
-            <w:rFonts w:hint="eastAsia"/>
-            <w:szCs w:val="21"/>
-          </w:rPr>
-          <w:t>（可以）</w:t>
-        </w:r>
-      </w:ins>
-    </w:p>
-    <w:p>
-      <w:pPr>
-        <w:ind w:firstLine="420"/>
-        <w:rPr>
-          <w:ins w:id="67" w:author="User" w:date="2012-08-31T06:17:00Z"/>
-          <w:szCs w:val="21"/>
-        </w:rPr>
-      </w:pPr>
-      <w:r>
-        <w:rPr>
-          <w:rFonts w:hint="eastAsia"/>
-          <w:szCs w:val="21"/>
-        </w:rPr>
-        <w:t>为了使该远程监测系统能够更好的支持事务管理，鉴于泛在网络的分布式的特点，采用基于</w:t>
-      </w:r>
-      <w:r>
-        <w:rPr>
-          <w:szCs w:val="21"/>
-        </w:rPr>
-        <w:t>JPA</w:t>
-      </w:r>
-      <w:r>
-        <w:rPr>
-          <w:rFonts w:hint="eastAsia"/>
-          <w:szCs w:val="21"/>
-        </w:rPr>
-        <w:t>的可持久化和</w:t>
-      </w:r>
-      <w:r>
-        <w:rPr>
-          <w:szCs w:val="21"/>
-        </w:rPr>
-        <w:t>JTA</w:t>
-      </w:r>
-      <w:r>
-        <w:rPr>
-          <w:rFonts w:hint="eastAsia"/>
-          <w:szCs w:val="21"/>
-        </w:rPr>
-        <w:t>的事务管理的技术来构建</w:t>
-      </w:r>
-      <w:r>
-        <w:rPr>
-          <w:szCs w:val="21"/>
-        </w:rPr>
-        <w:t>web</w:t>
-      </w:r>
-      <w:r>
-        <w:rPr>
-          <w:rFonts w:hint="eastAsia"/>
-          <w:szCs w:val="21"/>
-        </w:rPr>
-        <w:t>远程监控。对于分布式的大量节点来说，节点信息存在着多维信息，有必要进行压缩存储。</w:t>
-      </w:r>
-      <w:r>
-        <w:rPr>
-          <w:rFonts w:hint="eastAsia"/>
-          <w:szCs w:val="21"/>
-        </w:rPr>
-        <w:t>田新锋</w:t>
-      </w:r>
-      <w:r>
-        <w:rPr>
-          <w:rFonts w:hint="eastAsia"/>
-          <w:szCs w:val="21"/>
-        </w:rPr>
-        <w:t>等人在论文《</w:t>
-      </w:r>
-      <w:r>
-        <w:rPr>
-          <w:szCs w:val="21"/>
-        </w:rPr>
-        <w:t>CHUNK</w:t>
-      </w:r>
-      <w:r>
-        <w:rPr>
-          <w:rFonts w:hint="eastAsia"/>
-          <w:szCs w:val="21"/>
-        </w:rPr>
-        <w:t>中的多维数据压缩</w:t>
-      </w:r>
-      <w:r>
-        <w:rPr>
-          <w:rFonts w:hint="eastAsia"/>
-          <w:szCs w:val="21"/>
-        </w:rPr>
-        <w:t>》中提出了一种在</w:t>
-      </w:r>
-      <w:r>
-        <w:rPr>
-          <w:szCs w:val="21"/>
-        </w:rPr>
-        <w:t>CHUNK</w:t>
-      </w:r>
-      <w:r>
-        <w:rPr>
-          <w:rFonts w:hint="eastAsia"/>
-          <w:szCs w:val="21"/>
-        </w:rPr>
-        <w:t>中</w:t>
-      </w:r>
-      <w:r>
-        <w:rPr>
-          <w:rFonts w:hint="eastAsia"/>
-          <w:szCs w:val="21"/>
-        </w:rPr>
-        <w:t>采用位图</w:t>
-      </w:r>
-      <w:r>
-        <w:rPr>
-          <w:rFonts w:hint="eastAsia"/>
-          <w:szCs w:val="21"/>
-        </w:rPr>
-        <w:t>方式</w:t>
-      </w:r>
-      <w:r>
-        <w:rPr>
-          <w:rFonts w:hint="eastAsia"/>
-          <w:szCs w:val="21"/>
-        </w:rPr>
-        <w:t>进行多维数据压缩的方法</w:t>
-      </w:r>
-      <w:r>
-        <w:rPr>
-          <w:rFonts w:hint="eastAsia"/>
-          <w:szCs w:val="21"/>
-        </w:rPr>
-        <w:t>，对于压缩后的数据进行</w:t>
-      </w:r>
-      <w:r>
-        <w:rPr>
-          <w:szCs w:val="21"/>
-        </w:rPr>
-        <w:t>MDX</w:t>
-      </w:r>
-      <w:r>
-        <w:rPr>
-          <w:rFonts w:hint="eastAsia"/>
-          <w:szCs w:val="21"/>
-        </w:rPr>
-        <w:t>查询优化，能够有效的提升数据查询性能。黄立峰在其研究生毕业论文中详细的分析了</w:t>
-      </w:r>
-      <w:r>
-        <w:rPr>
-          <w:szCs w:val="21"/>
-        </w:rPr>
-        <w:t>MDX</w:t>
-      </w:r>
-      <w:r>
-        <w:rPr>
-          <w:rFonts w:hint="eastAsia"/>
-          <w:szCs w:val="21"/>
-        </w:rPr>
-        <w:t>的查询方法，并且设计了一种查询优化方式。</w:t>
-      </w:r>
-      <w:ins w:id="68" w:author="User" w:date="2012-08-31T05:53:00Z">
-        <w:r>
-          <w:rPr>
-            <w:rFonts w:hint="eastAsia"/>
-            <w:szCs w:val="21"/>
-          </w:rPr>
           <w:t>（分析</w:t>
         </w:r>
       </w:ins>
-      <w:ins w:id="69" w:author="User" w:date="2012-08-31T05:54:00Z">
+      <w:ins w:id="67" w:author="User" w:date="2012-08-31T05:54:00Z">
         <w:r>
           <w:rPr>
             <w:rFonts w:hint="eastAsia"/>
@@ -1758,7 +1690,7 @@
           <w:t>的查询优化，这三个技术的优点和特点</w:t>
         </w:r>
       </w:ins>
-      <w:ins w:id="70" w:author="User" w:date="2012-08-31T05:53:00Z">
+      <w:ins w:id="68" w:author="User" w:date="2012-08-31T05:53:00Z">
         <w:r>
           <w:rPr>
             <w:rFonts w:hint="eastAsia"/>
@@ -1767,6 +1699,18 @@
           <w:t>）</w:t>
         </w:r>
       </w:ins>
+    </w:p>
+    <w:p>
+      <w:pPr>
+        <w:numPr>
+          <w:ins w:id="69" w:author="User" w:date="2012-08-31T06:17:00Z"/>
+        </w:numPr>
+        <w:ind w:firstLine="420"/>
+        <w:rPr>
+          <w:ins w:id="70" w:author="User" w:date="2012-08-31T06:17:00Z"/>
+          <w:szCs w:val="21"/>
+        </w:rPr>
+      </w:pPr>
     </w:p>
     <w:p>
       <w:pPr>
@@ -1775,63 +1719,61 @@
         </w:numPr>
         <w:ind w:firstLine="420"/>
         <w:rPr>
-          <w:ins w:id="72" w:author="User" w:date="2012-08-31T06:17:00Z"/>
-          <w:szCs w:val="21"/>
-        </w:rPr>
-      </w:pPr>
+          <w:szCs w:val="21"/>
+        </w:rPr>
+      </w:pPr>
+      <w:ins w:id="72" w:author="User" w:date="2012-08-31T06:17:00Z">
+        <w:r>
+          <w:rPr>
+            <w:rFonts w:hint="eastAsia"/>
+            <w:szCs w:val="21"/>
+          </w:rPr>
+          <w:t>国内外</w:t>
+        </w:r>
+      </w:ins>
+      <w:ins w:id="73" w:author="User" w:date="2012-08-31T06:18:00Z">
+        <w:r>
+          <w:rPr>
+            <w:rFonts w:hint="eastAsia"/>
+            <w:szCs w:val="21"/>
+          </w:rPr>
+          <w:t>现状，已经有模有样了，再打开一些思路。我下面给你还推荐了一些中文的文献，你可以研究和借鉴。</w:t>
+        </w:r>
+      </w:ins>
+    </w:p>
+    <w:p>
+      <w:pPr>
+        <w:pStyle w:val="1"/>
+      </w:pPr>
+      <w:r>
+        <w:rPr>
+          <w:rFonts w:hint="eastAsia"/>
+        </w:rPr>
+        <w:t>二主要参考文献</w:t>
+      </w:r>
+    </w:p>
+    <w:p>
+      <w:pPr>
+        <w:rPr>
+          <w:ins w:id="74" w:author="User" w:date="2012-08-31T05:55:00Z"/>
+        </w:rPr>
+      </w:pPr>
+      <w:r>
+        <w:rPr>
+          <w:rFonts w:hint="eastAsia"/>
+        </w:rPr>
+        <w:t>下面是目前主要参考的文献。</w:t>
+      </w:r>
     </w:p>
     <w:p>
       <w:pPr>
         <w:numPr>
-          <w:ins w:id="73" w:author="User" w:date="2012-08-31T06:17:00Z"/>
+          <w:ins w:id="75" w:author="User" w:date="2012-08-31T06:19:00Z"/>
         </w:numPr>
-        <w:ind w:firstLine="420"/>
-        <w:rPr>
-          <w:szCs w:val="21"/>
-        </w:rPr>
-      </w:pPr>
-      <w:ins w:id="74" w:author="User" w:date="2012-08-31T06:17:00Z">
-        <w:r>
-          <w:rPr>
-            <w:rFonts w:hint="eastAsia"/>
-            <w:szCs w:val="21"/>
-          </w:rPr>
-          <w:t>国内外</w:t>
-        </w:r>
-      </w:ins>
-      <w:ins w:id="75" w:author="User" w:date="2012-08-31T06:18:00Z">
-        <w:r>
-          <w:rPr>
-            <w:rFonts w:hint="eastAsia"/>
-            <w:szCs w:val="21"/>
-          </w:rPr>
-          <w:t>现状，已经有模有样了，再打开一些思路。我下面给你还推荐了一些中文的文献，你可以研究和借鉴。</w:t>
-        </w:r>
-      </w:ins>
-    </w:p>
-    <w:p>
-      <w:pPr>
-        <w:pStyle w:val="Heading1"/>
-      </w:pPr>
-      <w:r>
-        <w:rPr>
-          <w:rFonts w:hint="eastAsia"/>
-        </w:rPr>
-        <w:t>二主要参考文献</w:t>
-      </w:r>
-    </w:p>
-    <w:p>
-      <w:pPr>
-        <w:rPr>
-          <w:ins w:id="76" w:author="User" w:date="2012-08-31T05:55:00Z"/>
-        </w:rPr>
-      </w:pPr>
-      <w:r>
-        <w:rPr>
-          <w:rFonts w:hint="eastAsia"/>
-        </w:rPr>
-        <w:t>下面是目前主要参考的文献。</w:t>
-      </w:r>
+        <w:rPr>
+          <w:ins w:id="76" w:author="User" w:date="2012-08-31T06:19:00Z"/>
+        </w:rPr>
+      </w:pPr>
     </w:p>
     <w:p>
       <w:pPr>
@@ -1839,773 +1781,762 @@
           <w:ins w:id="77" w:author="User" w:date="2012-08-31T06:19:00Z"/>
         </w:numPr>
         <w:rPr>
-          <w:ins w:id="78" w:author="User" w:date="2012-08-31T06:19:00Z"/>
-        </w:rPr>
-      </w:pPr>
+          <w:ins w:id="78" w:author="User" w:date="2012-08-31T05:55:00Z"/>
+        </w:rPr>
+      </w:pPr>
+      <w:ins w:id="79" w:author="User" w:date="2012-08-31T05:54:00Z">
+        <w:r>
+          <w:rPr>
+            <w:rFonts w:hint="eastAsia"/>
+          </w:rPr>
+          <w:t>参考文献请按研究生院的开题报告</w:t>
+        </w:r>
+      </w:ins>
+      <w:ins w:id="80" w:author="User" w:date="2012-08-31T05:55:00Z">
+        <w:r>
+          <w:rPr>
+            <w:rFonts w:hint="eastAsia"/>
+          </w:rPr>
+          <w:t>中的格式整理。</w:t>
+        </w:r>
+      </w:ins>
     </w:p>
     <w:p>
       <w:pPr>
         <w:numPr>
-          <w:ins w:id="79" w:author="User" w:date="2012-08-31T06:19:00Z"/>
+          <w:ins w:id="81" w:author="User" w:date="2012-08-31T06:19:00Z"/>
         </w:numPr>
-        <w:rPr>
-          <w:ins w:id="80" w:author="User" w:date="2012-08-31T05:55:00Z"/>
-        </w:rPr>
-      </w:pPr>
-      <w:ins w:id="81" w:author="User" w:date="2012-08-31T05:54:00Z">
-        <w:r>
-          <w:rPr>
-            <w:rFonts w:hint="eastAsia"/>
-          </w:rPr>
-          <w:t>参考文献请按研究生院的开题报告</w:t>
-        </w:r>
-      </w:ins>
-      <w:ins w:id="82" w:author="User" w:date="2012-08-31T05:55:00Z">
-        <w:r>
-          <w:rPr>
-            <w:rFonts w:hint="eastAsia"/>
-          </w:rPr>
-          <w:t>中的格式整理。</w:t>
-        </w:r>
-      </w:ins>
+      </w:pPr>
+    </w:p>
+    <w:p>
+      <w:r>
+        <w:t>1</w:t>
+      </w:r>
+      <w:r>
+        <w:rPr>
+          <w:rFonts w:hint="eastAsia"/>
+        </w:rPr>
+        <w:t>、</w:t>
+      </w:r>
+      <w:r>
+        <w:rPr>
+          <w:szCs w:val="21"/>
+        </w:rPr>
+        <w:t>Cross-Layer Sleep Scheduling Designin Service-Oriented Wireless Sensor Networks</w:t>
+      </w:r>
+    </w:p>
+    <w:p>
+      <w:r>
+        <w:t>2</w:t>
+      </w:r>
+      <w:r>
+        <w:rPr>
+          <w:rFonts w:hint="eastAsia"/>
+        </w:rPr>
+        <w:t>、</w:t>
+      </w:r>
+      <w:r>
+        <w:t>Evaluating Performance of Android Platform Using Native C for Embedded Systems</w:t>
+      </w:r>
+    </w:p>
+    <w:p>
+      <w:r>
+        <w:t>3</w:t>
+      </w:r>
+      <w:r>
+        <w:rPr>
+          <w:rFonts w:hint="eastAsia"/>
+        </w:rPr>
+        <w:t>、</w:t>
+      </w:r>
+      <w:r>
+        <w:t>Application- and Context-Aware Radio Resource Management for Future Wireless Networks</w:t>
+      </w:r>
+    </w:p>
+    <w:p>
+      <w:r>
+        <w:t>4</w:t>
+      </w:r>
+      <w:r>
+        <w:rPr>
+          <w:rFonts w:hint="eastAsia"/>
+        </w:rPr>
+        <w:t>、</w:t>
+      </w:r>
+      <w:r>
+        <w:t>WWW Traffic Reduction and Load Balancing through Server-Based Caching</w:t>
+      </w:r>
+    </w:p>
+    <w:p>
+      <w:r>
+        <w:t>5</w:t>
+      </w:r>
+      <w:r>
+        <w:rPr>
+          <w:rFonts w:hint="eastAsia"/>
+        </w:rPr>
+        <w:t>、</w:t>
+      </w:r>
+      <w:r>
+        <w:t>DYNAMIC LOAD BALANCING ON WEB-SERVER SYSTEMS</w:t>
+      </w:r>
+    </w:p>
+    <w:p>
+      <w:r>
+        <w:t>6</w:t>
+      </w:r>
+      <w:r>
+        <w:rPr>
+          <w:rFonts w:hint="eastAsia"/>
+        </w:rPr>
+        <w:t>、</w:t>
+      </w:r>
+      <w:r>
+        <w:t>Regional Congestion Awareness for Load Balance in Networks-on-Chip</w:t>
+      </w:r>
+    </w:p>
+    <w:p>
+      <w:r>
+        <w:t>7</w:t>
+      </w:r>
+      <w:r>
+        <w:rPr>
+          <w:rFonts w:hint="eastAsia"/>
+        </w:rPr>
+        <w:t>、</w:t>
+      </w:r>
+      <w:r>
+        <w:t>Wide Area Ubiquitous Network:The Network Operator’s View of a Sensor Network</w:t>
+      </w:r>
+    </w:p>
+    <w:p>
+      <w:r>
+        <w:t>8</w:t>
+      </w:r>
+      <w:r>
+        <w:rPr>
+          <w:rFonts w:hint="eastAsia"/>
+        </w:rPr>
+        <w:t>、</w:t>
+      </w:r>
+      <w:r>
+        <w:t>Multi-Service Load Sharing for Resource Management in the Cellular/WLAN Integrated Network</w:t>
+      </w:r>
+    </w:p>
+    <w:p>
+      <w:r>
+        <w:t>9</w:t>
+      </w:r>
+      <w:r>
+        <w:rPr>
+          <w:rFonts w:hint="eastAsia"/>
+        </w:rPr>
+        <w:t>、</w:t>
+      </w:r>
+      <w:r>
+        <w:t>An Autonomic Architecture to Manage Ubiquitous Computing Networks and Applications</w:t>
+      </w:r>
+    </w:p>
+    <w:p>
+      <w:r>
+        <w:t>10</w:t>
+      </w:r>
+      <w:r>
+        <w:rPr>
+          <w:rFonts w:hint="eastAsia"/>
+        </w:rPr>
+        <w:t>、</w:t>
+      </w:r>
+      <w:r>
+        <w:t>An Efficient Resource Management System for On-line Virtual Cluster Provision</w:t>
+      </w:r>
+    </w:p>
+    <w:p>
+      <w:r>
+        <w:t>11</w:t>
+      </w:r>
+      <w:r>
+        <w:rPr>
+          <w:rFonts w:hint="eastAsia"/>
+        </w:rPr>
+        <w:t>、</w:t>
+      </w:r>
+      <w:r>
+        <w:t>Kernel Monitor of Transport Layer Developed forAndroidWorking on Mobile Phone Terminals</w:t>
+      </w:r>
+    </w:p>
+    <w:p>
+      <w:r>
+        <w:t>12</w:t>
+      </w:r>
+      <w:r>
+        <w:rPr>
+          <w:rFonts w:hint="eastAsia"/>
+        </w:rPr>
+        <w:t>、</w:t>
+      </w:r>
+      <w:r>
+        <w:t>Some Techniques for Automated,Resource-Aware Distributed and Mobile Computing in a Multi-Paradigm Programming System</w:t>
+      </w:r>
+    </w:p>
+    <w:p>
+      <w:r>
+        <w:t>13</w:t>
+      </w:r>
+      <w:r>
+        <w:rPr>
+          <w:rFonts w:hint="eastAsia"/>
+        </w:rPr>
+        <w:t>、</w:t>
+      </w:r>
+      <w:r>
+        <w:rPr>
+          <w:rFonts w:hint="eastAsia"/>
+          <w:szCs w:val="21"/>
+        </w:rPr>
+        <w:t>混合整数非线性规划问题的改进差分进化算</w:t>
+      </w:r>
+      <w:r>
+        <w:rPr>
+          <w:rFonts w:hint="eastAsia"/>
+          <w:szCs w:val="21"/>
+        </w:rPr>
+        <w:t>法</w:t>
+      </w:r>
+    </w:p>
+    <w:p>
+      <w:r>
+        <w:t>14</w:t>
+      </w:r>
+      <w:r>
+        <w:rPr>
+          <w:rFonts w:hint="eastAsia"/>
+        </w:rPr>
+        <w:t>、</w:t>
+      </w:r>
+      <w:r>
+        <w:t>Challenges in Resource Allocation in NetworkVirtualization</w:t>
+      </w:r>
+    </w:p>
+    <w:p>
+      <w:r>
+        <w:t>15</w:t>
+      </w:r>
+      <w:r>
+        <w:rPr>
+          <w:rFonts w:hint="eastAsia"/>
+        </w:rPr>
+        <w:t>、</w:t>
+      </w:r>
+      <w:r>
+        <w:t>Supporting Task Migration in Multi-Processor Systems-on-Chip: A Feasibility Study</w:t>
+      </w:r>
+    </w:p>
+    <w:p>
+      <w:r>
+        <w:t>16</w:t>
+      </w:r>
+      <w:r>
+        <w:rPr>
+          <w:rFonts w:hint="eastAsia"/>
+        </w:rPr>
+        <w:t>、</w:t>
+      </w:r>
+      <w:r>
+        <w:rPr>
+          <w:rFonts w:hint="eastAsia"/>
+        </w:rPr>
+        <w:t>一个综合性集群监测模型</w:t>
+      </w:r>
+      <w:r>
+        <w:t>MCM</w:t>
+      </w:r>
+      <w:r>
+        <w:rPr>
+          <w:rFonts w:hint="eastAsia"/>
+        </w:rPr>
+        <w:t>的设计与实现</w:t>
+      </w:r>
+    </w:p>
+    <w:p>
+      <w:r>
+        <w:t>17</w:t>
+      </w:r>
+      <w:r>
+        <w:rPr>
+          <w:rFonts w:hint="eastAsia"/>
+        </w:rPr>
+        <w:t>、</w:t>
+      </w:r>
+      <w:r>
+        <w:rPr>
+          <w:rFonts w:hint="eastAsia"/>
+        </w:rPr>
+        <w:t>基于</w:t>
+      </w:r>
+      <w:r>
+        <w:t>Multi—Agent</w:t>
+      </w:r>
+      <w:r>
+        <w:rPr>
+          <w:rFonts w:hint="eastAsia"/>
+        </w:rPr>
+        <w:t>的泛在网络服务感知模型设计</w:t>
+      </w:r>
+    </w:p>
+    <w:p>
+      <w:r>
+        <w:t>18</w:t>
+      </w:r>
+      <w:r>
+        <w:rPr>
+          <w:rFonts w:hint="eastAsia"/>
+        </w:rPr>
+        <w:t>、</w:t>
+      </w:r>
+      <w:r>
+        <w:t>Energy Efficient Near-threshold Chip Multi-processing</w:t>
+      </w:r>
+    </w:p>
+    <w:p>
+      <w:r>
+        <w:t>19</w:t>
+      </w:r>
+      <w:r>
+        <w:rPr>
+          <w:rFonts w:hint="eastAsia"/>
+        </w:rPr>
+        <w:t>、</w:t>
+      </w:r>
+      <w:r>
+        <w:t>Towards Optimal Sleep Scheduling in Sensor Networks forRare-Event Detection</w:t>
+      </w:r>
+    </w:p>
+    <w:p>
+      <w:r>
+        <w:t>20.</w:t>
+      </w:r>
+      <w:r>
+        <w:rPr>
+          <w:rFonts w:hint="eastAsia"/>
+        </w:rPr>
+        <w:t>对低功耗进程调度算法的研究</w:t>
+      </w:r>
+    </w:p>
+    <w:p>
+      <w:r>
+        <w:lastRenderedPageBreak/>
+        <w:t>21.</w:t>
+      </w:r>
+      <w:r>
+        <w:rPr>
+          <w:rFonts w:hint="eastAsia"/>
+        </w:rPr>
+        <w:t>普适环境下基于软件代理虚拟化的应用迁移</w:t>
+      </w:r>
+    </w:p>
+    <w:p>
+      <w:r>
+        <w:t>22</w:t>
+      </w:r>
+      <w:r>
+        <w:rPr>
+          <w:rFonts w:hint="eastAsia"/>
+        </w:rPr>
+        <w:t>、</w:t>
+      </w:r>
+      <w:r>
+        <w:rPr>
+          <w:szCs w:val="21"/>
+        </w:rPr>
+        <w:t>A Balanced Energy Consumption Sleep SchedulingAlgorithm in Wireless Sensor Networks</w:t>
+      </w:r>
+    </w:p>
+    <w:p>
+      <w:r>
+        <w:t>23.</w:t>
+      </w:r>
+      <w:r>
+        <w:rPr>
+          <w:rFonts w:hint="eastAsia"/>
+        </w:rPr>
+        <w:t>移动泛在网络环境</w:t>
+      </w:r>
+    </w:p>
+    <w:p>
+      <w:r>
+        <w:t>24</w:t>
+      </w:r>
+      <w:r>
+        <w:rPr>
+          <w:rFonts w:hint="eastAsia"/>
+        </w:rPr>
+        <w:t>．</w:t>
+      </w:r>
+      <w:r>
+        <w:t>IP</w:t>
+      </w:r>
+      <w:r>
+        <w:rPr>
+          <w:rFonts w:hint="eastAsia"/>
+        </w:rPr>
+        <w:t>传感网络下的普适计算系统设计</w:t>
+      </w:r>
+    </w:p>
+    <w:p>
+      <w:r>
+        <w:t>25</w:t>
+      </w:r>
+      <w:r>
+        <w:rPr>
+          <w:rFonts w:hint="eastAsia"/>
+        </w:rPr>
+        <w:t>．</w:t>
+      </w:r>
+      <w:r>
+        <w:rPr>
+          <w:rFonts w:hint="eastAsia"/>
+        </w:rPr>
+        <w:t>智能空间的软件平台及其资源管理的研究</w:t>
+      </w:r>
+    </w:p>
+    <w:p>
+      <w:r>
+        <w:t>26</w:t>
+      </w:r>
+      <w:r>
+        <w:rPr>
+          <w:rFonts w:hint="eastAsia"/>
+        </w:rPr>
+        <w:t>、</w:t>
+      </w:r>
+      <w:r>
+        <w:rPr>
+          <w:szCs w:val="21"/>
+        </w:rPr>
+        <w:t>CHUNK</w:t>
+      </w:r>
+      <w:r>
+        <w:rPr>
+          <w:rFonts w:hint="eastAsia"/>
+          <w:szCs w:val="21"/>
+        </w:rPr>
+        <w:t>中的多维数据压缩</w:t>
+      </w:r>
+    </w:p>
+    <w:p>
+      <w:r>
+        <w:t>27</w:t>
+      </w:r>
+      <w:r>
+        <w:rPr>
+          <w:rFonts w:hint="eastAsia"/>
+        </w:rPr>
+        <w:t>、</w:t>
+      </w:r>
+      <w:r>
+        <w:rPr>
+          <w:rFonts w:hint="eastAsia"/>
+        </w:rPr>
+        <w:t>操作系统电源管理研究进展</w:t>
+      </w:r>
+    </w:p>
+    <w:p>
+      <w:r>
+        <w:t>28.</w:t>
+      </w:r>
+      <w:r>
+        <w:rPr>
+          <w:rFonts w:hint="eastAsia"/>
+        </w:rPr>
+        <w:t>支持普适计算的智能终端服务及设备管理技术研究</w:t>
+      </w:r>
+    </w:p>
+    <w:p>
+      <w:r>
+        <w:t>29.</w:t>
+      </w:r>
+      <w:r>
+        <w:t xml:space="preserve"> Energy-Aware Partitioned Fixed-Priority Scheduling for Chip Multi-Processors</w:t>
+      </w:r>
+    </w:p>
+    <w:p>
+      <w:r>
+        <w:t>30.</w:t>
+      </w:r>
+      <w:r>
+        <w:t>Design of Fast and Efficient Energy-Aware Gradient-Based Scheduling Algorithms for Heterogeneous Embedded Multiprocessor Systems</w:t>
+      </w:r>
+    </w:p>
+    <w:p>
+      <w:r>
+        <w:t>31.</w:t>
+      </w:r>
+      <w:r>
+        <w:t>Process-Aware Interrupt Scheduling and Accounting</w:t>
+      </w:r>
+    </w:p>
+    <w:p>
+      <w:r>
+        <w:t>32.</w:t>
+      </w:r>
+      <w:r>
+        <w:t>AndroScope for Detailed Performance Study of the Android Platform and Its Applications</w:t>
+      </w:r>
+    </w:p>
+    <w:p>
+      <w:r>
+        <w:t>33.Design and Implementation of a Fine-grainedResource Usage Model for the Android Platform</w:t>
+      </w:r>
+    </w:p>
+    <w:p>
+      <w:r>
+        <w:t>34.</w:t>
+      </w:r>
+      <w:r>
+        <w:rPr>
+          <w:rFonts w:hint="eastAsia"/>
+        </w:rPr>
+        <w:t>一种网络安全事件关联分析的专家系统研究</w:t>
+      </w:r>
+    </w:p>
+    <w:p>
+      <w:r>
+        <w:t>35.</w:t>
+      </w:r>
+      <w:r>
+        <w:t xml:space="preserve"> Energy-Aware Partitioned Fixed-Priority Scheduling for Chip Multi-Processors</w:t>
+      </w:r>
+    </w:p>
+    <w:p>
+      <w:r>
+        <w:t>36.</w:t>
+      </w:r>
+      <w:r>
+        <w:t xml:space="preserve"> Embedded Linux as a platform for dynamically self-reconfiguring systems-on-chip</w:t>
+      </w:r>
+    </w:p>
+    <w:p>
+      <w:r>
+        <w:t>37.</w:t>
+      </w:r>
+      <w:r>
+        <w:t xml:space="preserve"> Improving Architecture-Based Self-Adaptation through Resource Prediction</w:t>
+      </w:r>
+    </w:p>
+    <w:p>
+      <w:r>
+        <w:t>38.</w:t>
+      </w:r>
+      <w:r>
+        <w:t xml:space="preserve"> Available Power Analysis for Background Tasks on Ubiquitous Sensor and Actuator Networks</w:t>
+      </w:r>
+    </w:p>
+    <w:p>
+      <w:r>
+        <w:t>39.</w:t>
+      </w:r>
+      <w:r>
+        <w:t xml:space="preserve"> Multi-Layer Architecture of Ubiquitous Robot System for Integrated Services</w:t>
+      </w:r>
+    </w:p>
+    <w:p>
+      <w:r>
+        <w:t>40.</w:t>
+      </w:r>
+      <w:r>
+        <w:t xml:space="preserve"> Data Cache Techniques to Save Power and Deliver High Performance in Embedded Systems</w:t>
+      </w:r>
+    </w:p>
+    <w:p>
+      <w:r>
+        <w:t>41.</w:t>
+      </w:r>
+      <w:r>
+        <w:t>ECOSystem: Managing Energy as a First Class Operating System Resource</w:t>
+      </w:r>
+    </w:p>
+    <w:p>
+      <w:r>
+        <w:t>42.</w:t>
+      </w:r>
+      <w:r>
+        <w:t xml:space="preserve"> Energy efficient utilization of resources in cloud computing systems</w:t>
+      </w:r>
+    </w:p>
+    <w:p>
+      <w:r>
+        <w:t>43.</w:t>
+      </w:r>
+      <w:r>
+        <w:rPr>
+          <w:rFonts w:hint="eastAsia"/>
+        </w:rPr>
+        <w:t>基于</w:t>
+      </w:r>
+      <w:r>
+        <w:t>MDX</w:t>
+      </w:r>
+      <w:r>
+        <w:rPr>
+          <w:rFonts w:hint="eastAsia"/>
+        </w:rPr>
+        <w:t>的多维查询算法研究</w:t>
+      </w:r>
+    </w:p>
+    <w:p>
+      <w:r>
+        <w:t>44.</w:t>
+      </w:r>
+      <w:r>
+        <w:rPr>
+          <w:rFonts w:hint="eastAsia"/>
+        </w:rPr>
+        <w:t>泛在网国内外标准化总体情况</w:t>
+      </w:r>
+    </w:p>
+    <w:p>
+      <w:r>
+        <w:t>45.</w:t>
+      </w:r>
+      <w:r>
+        <w:rPr>
+          <w:rFonts w:hint="eastAsia"/>
+        </w:rPr>
+        <w:t>嵌入式实时操作系统的资源调度</w:t>
+      </w:r>
+    </w:p>
+    <w:p>
+      <w:r>
+        <w:t>46.</w:t>
+      </w:r>
+      <w:r>
+        <w:rPr>
+          <w:rFonts w:hint="eastAsia"/>
+        </w:rPr>
+        <w:t>泛在网络资源管理模型的研究</w:t>
+      </w:r>
+    </w:p>
+    <w:p>
+      <w:r>
+        <w:t>47.Delay Efficient Sleep Schedulingin Wireless Sensor Networks</w:t>
+      </w:r>
+    </w:p>
+    <w:p>
+      <w:r>
+        <w:t>48.</w:t>
+      </w:r>
+      <w:r>
+        <w:t>An Approach to Resource-Aware Co-Scheduling for CMPs</w:t>
+      </w:r>
+    </w:p>
+    <w:p>
+      <w:r>
+        <w:t>49.</w:t>
+      </w:r>
+      <w:r>
+        <w:t>Resource Aware Programming</w:t>
+      </w:r>
+    </w:p>
+    <w:p>
+      <w:r>
+        <w:t>50.</w:t>
+      </w:r>
+      <w:r>
+        <w:rPr>
+          <w:rFonts w:hint="eastAsia"/>
+        </w:rPr>
+        <w:t>网络资源及服务的监测、分析与评估集成技术</w:t>
+      </w:r>
+    </w:p>
+    <w:p>
+      <w:pPr>
+        <w:rPr>
+          <w:ins w:id="82" w:author="User" w:date="2012-08-31T06:19:00Z"/>
+        </w:rPr>
+      </w:pPr>
+      <w:r>
+        <w:t>51.</w:t>
+      </w:r>
+      <w:r>
+        <w:rPr>
+          <w:rFonts w:hint="eastAsia"/>
+        </w:rPr>
+        <w:t>网络事件管理系统中关联技术的选择及实现</w:t>
+      </w:r>
     </w:p>
     <w:p>
       <w:pPr>
         <w:numPr>
           <w:ins w:id="83" w:author="User" w:date="2012-08-31T06:19:00Z"/>
         </w:numPr>
-      </w:pPr>
-    </w:p>
-    <w:p>
-      <w:r>
-        <w:t>1</w:t>
-      </w:r>
-      <w:r>
-        <w:rPr>
-          <w:rFonts w:hint="eastAsia"/>
-        </w:rPr>
-        <w:t>、</w:t>
-      </w:r>
-      <w:r>
-        <w:rPr>
-          <w:szCs w:val="21"/>
-        </w:rPr>
-        <w:t>Cross-Layer Sleep Scheduling Designin Service-Oriented Wireless Sensor Networks</w:t>
-      </w:r>
-    </w:p>
-    <w:p>
-      <w:r>
-        <w:t>2</w:t>
-      </w:r>
-      <w:r>
-        <w:rPr>
-          <w:rFonts w:hint="eastAsia"/>
-        </w:rPr>
-        <w:t>、</w:t>
-      </w:r>
-      <w:r>
-        <w:t>Evaluating Performance of Android Platform Using Native C for Embedded Systems</w:t>
-      </w:r>
-    </w:p>
-    <w:p>
-      <w:r>
-        <w:t>3</w:t>
-      </w:r>
-      <w:r>
-        <w:rPr>
-          <w:rFonts w:hint="eastAsia"/>
-        </w:rPr>
-        <w:t>、</w:t>
-      </w:r>
-      <w:r>
-        <w:t>Application- and Context-Aware Radio Resource Management for Future Wireless Networks</w:t>
-      </w:r>
-    </w:p>
-    <w:p>
-      <w:r>
-        <w:t>4</w:t>
-      </w:r>
-      <w:r>
-        <w:rPr>
-          <w:rFonts w:hint="eastAsia"/>
-        </w:rPr>
-        <w:t>、</w:t>
-      </w:r>
-      <w:r>
-        <w:t>WWW Traffic Reduction and Load Balancing through Server-Based Caching</w:t>
-      </w:r>
-    </w:p>
-    <w:p>
-      <w:r>
-        <w:t>5</w:t>
-      </w:r>
-      <w:r>
-        <w:rPr>
-          <w:rFonts w:hint="eastAsia"/>
-        </w:rPr>
-        <w:t>、</w:t>
-      </w:r>
-      <w:r>
-        <w:t>DYNAMIC LOAD BALANCING ON WEB-SERVER SYSTEMS</w:t>
-      </w:r>
-    </w:p>
-    <w:p>
-      <w:r>
-        <w:t>6</w:t>
-      </w:r>
-      <w:r>
-        <w:rPr>
-          <w:rFonts w:hint="eastAsia"/>
-        </w:rPr>
-        <w:t>、</w:t>
-      </w:r>
-      <w:r>
-        <w:t>Regional Congestion Awareness for Load Balance in Networks-on-Chip</w:t>
-      </w:r>
-    </w:p>
-    <w:p>
-      <w:r>
-        <w:t>7</w:t>
-      </w:r>
-      <w:r>
-        <w:rPr>
-          <w:rFonts w:hint="eastAsia"/>
-        </w:rPr>
-        <w:t>、</w:t>
-      </w:r>
-      <w:r>
-        <w:t>Wide Area Ubiquitous Network:The Network Operator’s View of a Sensor Network</w:t>
-      </w:r>
-    </w:p>
-    <w:p>
-      <w:r>
-        <w:t>8</w:t>
-      </w:r>
-      <w:r>
-        <w:rPr>
-          <w:rFonts w:hint="eastAsia"/>
-        </w:rPr>
-        <w:t>、</w:t>
-      </w:r>
-      <w:r>
-        <w:t>Multi-Service Load Sharing for Resource Management in the Cellular/WLAN Integrated Network</w:t>
-      </w:r>
-    </w:p>
-    <w:p>
-      <w:r>
-        <w:t>9</w:t>
-      </w:r>
-      <w:r>
-        <w:rPr>
-          <w:rFonts w:hint="eastAsia"/>
-        </w:rPr>
-        <w:t>、</w:t>
-      </w:r>
-      <w:r>
-        <w:t>An Autonomic Architecture to Manage Ubiquitous Computing Networks and Applications</w:t>
-      </w:r>
-    </w:p>
-    <w:p>
-      <w:r>
-        <w:t>10</w:t>
-      </w:r>
-      <w:r>
-        <w:rPr>
-          <w:rFonts w:hint="eastAsia"/>
-        </w:rPr>
-        <w:t>、</w:t>
-      </w:r>
-      <w:r>
-        <w:t>An Efficient Resource Management System for On-line Virtual Cluster Provision</w:t>
-      </w:r>
-    </w:p>
-    <w:p>
-      <w:r>
-        <w:t>11</w:t>
-      </w:r>
-      <w:r>
-        <w:rPr>
-          <w:rFonts w:hint="eastAsia"/>
-        </w:rPr>
-        <w:t>、</w:t>
-      </w:r>
-      <w:r>
-        <w:t>Kernel Monitor of Transport Layer Developed forAndroidWorking on Mobile Phone Terminals</w:t>
-      </w:r>
-    </w:p>
-    <w:p>
-      <w:r>
-        <w:t>12</w:t>
-      </w:r>
-      <w:r>
-        <w:rPr>
-          <w:rFonts w:hint="eastAsia"/>
-        </w:rPr>
-        <w:t>、</w:t>
-      </w:r>
-      <w:r>
-        <w:t>Some Techniques for Automated,Resource-Aware Distributed and Mobile Computing in a Multi-Paradigm Programming System</w:t>
-      </w:r>
-    </w:p>
-    <w:p>
-      <w:r>
-        <w:t>13</w:t>
-      </w:r>
-      <w:r>
-        <w:rPr>
-          <w:rFonts w:hint="eastAsia"/>
-        </w:rPr>
-        <w:t>、</w:t>
-      </w:r>
-      <w:r>
-        <w:rPr>
-          <w:rFonts w:hint="eastAsia"/>
-          <w:szCs w:val="21"/>
-        </w:rPr>
-        <w:t>混合整数非线性规划问题的改进差分进化算</w:t>
-      </w:r>
-      <w:r>
-        <w:rPr>
-          <w:rFonts w:hint="eastAsia"/>
-          <w:szCs w:val="21"/>
-        </w:rPr>
-        <w:t>法</w:t>
-      </w:r>
-    </w:p>
-    <w:p>
-      <w:r>
-        <w:t>14</w:t>
-      </w:r>
-      <w:r>
-        <w:rPr>
-          <w:rFonts w:hint="eastAsia"/>
-        </w:rPr>
-        <w:t>、</w:t>
-      </w:r>
-      <w:r>
-        <w:t>Challenges in Resource Allocation in NetworkVirtualization</w:t>
-      </w:r>
-    </w:p>
-    <w:p>
-      <w:r>
-        <w:t>15</w:t>
-      </w:r>
-      <w:r>
-        <w:rPr>
-          <w:rFonts w:hint="eastAsia"/>
-        </w:rPr>
-        <w:t>、</w:t>
-      </w:r>
-      <w:r>
-        <w:t>Supporting Task Migration in Multi-Processor Systems-on-Chip: A Feasibility Study</w:t>
-      </w:r>
-    </w:p>
-    <w:p>
-      <w:r>
-        <w:t>16</w:t>
-      </w:r>
-      <w:r>
-        <w:rPr>
-          <w:rFonts w:hint="eastAsia"/>
-        </w:rPr>
-        <w:t>、</w:t>
-      </w:r>
-      <w:r>
-        <w:rPr>
-          <w:rFonts w:hint="eastAsia"/>
-        </w:rPr>
-        <w:t>一个综合性集群监测模型</w:t>
-      </w:r>
-      <w:r>
-        <w:t>MCM</w:t>
-      </w:r>
-      <w:r>
-        <w:rPr>
-          <w:rFonts w:hint="eastAsia"/>
-        </w:rPr>
-        <w:t>的设计与实现</w:t>
-      </w:r>
-    </w:p>
-    <w:p>
-      <w:r>
-        <w:t>17</w:t>
-      </w:r>
-      <w:r>
-        <w:rPr>
-          <w:rFonts w:hint="eastAsia"/>
-        </w:rPr>
-        <w:t>、</w:t>
-      </w:r>
-      <w:r>
-        <w:rPr>
-          <w:rFonts w:hint="eastAsia"/>
-        </w:rPr>
-        <w:t>基于</w:t>
-      </w:r>
-      <w:r>
-        <w:t>Multi—Agent</w:t>
-      </w:r>
-      <w:r>
-        <w:rPr>
-          <w:rFonts w:hint="eastAsia"/>
-        </w:rPr>
-        <w:t>的泛在网络服务感知模型设计</w:t>
-      </w:r>
-    </w:p>
-    <w:p>
-      <w:r>
-        <w:t>18</w:t>
-      </w:r>
-      <w:r>
-        <w:rPr>
-          <w:rFonts w:hint="eastAsia"/>
-        </w:rPr>
-        <w:t>、</w:t>
-      </w:r>
-      <w:r>
-        <w:t>Energy Efficient Near-threshold Chip Multi-processing</w:t>
-      </w:r>
-    </w:p>
-    <w:p>
-      <w:r>
-        <w:t>19</w:t>
-      </w:r>
-      <w:r>
-        <w:rPr>
-          <w:rFonts w:hint="eastAsia"/>
-        </w:rPr>
-        <w:t>、</w:t>
-      </w:r>
-      <w:r>
-        <w:t>Towards Optimal Sleep Scheduling in Sensor Networks forRare-Event Detection</w:t>
-      </w:r>
-    </w:p>
-    <w:p>
-      <w:r>
-        <w:t>20.</w:t>
-      </w:r>
-      <w:r>
-        <w:rPr>
-          <w:rFonts w:hint="eastAsia"/>
-        </w:rPr>
-        <w:t>对低功耗进程调度算法的研究</w:t>
-      </w:r>
-    </w:p>
-    <w:p>
-      <w:r>
-        <w:t>21.</w:t>
-      </w:r>
-      <w:r>
-        <w:rPr>
-          <w:rFonts w:hint="eastAsia"/>
-        </w:rPr>
-        <w:t>普适环境下基于软件代理虚拟化的应用迁移</w:t>
-      </w:r>
-    </w:p>
-    <w:p>
-      <w:r>
-        <w:t>22</w:t>
-      </w:r>
-      <w:r>
-        <w:rPr>
-          <w:rFonts w:hint="eastAsia"/>
-        </w:rPr>
-        <w:t>、</w:t>
-      </w:r>
-      <w:r>
-        <w:rPr>
-          <w:szCs w:val="21"/>
-        </w:rPr>
-        <w:t>A Balanced Energy Consumption Sleep SchedulingAlgorithm in Wireless Sensor Networks</w:t>
-      </w:r>
-    </w:p>
-    <w:p>
-      <w:r>
-        <w:t>23.</w:t>
-      </w:r>
-      <w:r>
-        <w:rPr>
-          <w:rFonts w:hint="eastAsia"/>
-        </w:rPr>
-        <w:t>移动泛在网络环境</w:t>
-      </w:r>
-    </w:p>
-    <w:p>
-      <w:r>
-        <w:t>24</w:t>
-      </w:r>
-      <w:r>
-        <w:rPr>
-          <w:rFonts w:hint="eastAsia"/>
-        </w:rPr>
-        <w:t>．</w:t>
-      </w:r>
-      <w:r>
-        <w:t>IP</w:t>
-      </w:r>
-      <w:r>
-        <w:rPr>
-          <w:rFonts w:hint="eastAsia"/>
-        </w:rPr>
-        <w:t>传感网络下的普适计算系统设计</w:t>
-      </w:r>
-    </w:p>
-    <w:p>
-      <w:r>
-        <w:t>25</w:t>
-      </w:r>
-      <w:r>
-        <w:rPr>
-          <w:rFonts w:hint="eastAsia"/>
-        </w:rPr>
-        <w:t>．</w:t>
-      </w:r>
-      <w:r>
-        <w:rPr>
-          <w:rFonts w:hint="eastAsia"/>
-        </w:rPr>
-        <w:t>智能空间的软件平台及其资源管理的研究</w:t>
-      </w:r>
-    </w:p>
-    <w:p>
-      <w:r>
-        <w:t>26</w:t>
-      </w:r>
-      <w:r>
-        <w:rPr>
-          <w:rFonts w:hint="eastAsia"/>
-        </w:rPr>
-        <w:t>、</w:t>
-      </w:r>
-      <w:r>
-        <w:rPr>
-          <w:szCs w:val="21"/>
-        </w:rPr>
-        <w:t>CHUNK</w:t>
-      </w:r>
-      <w:r>
-        <w:rPr>
-          <w:rFonts w:hint="eastAsia"/>
-          <w:szCs w:val="21"/>
-        </w:rPr>
-        <w:t>中的多维数据压缩</w:t>
-      </w:r>
-    </w:p>
-    <w:p>
-      <w:r>
-        <w:t>27</w:t>
-      </w:r>
-      <w:r>
-        <w:rPr>
-          <w:rFonts w:hint="eastAsia"/>
-        </w:rPr>
-        <w:t>、</w:t>
-      </w:r>
-      <w:r>
-        <w:rPr>
-          <w:rFonts w:hint="eastAsia"/>
-        </w:rPr>
-        <w:t>操作系统电源管理研究进展</w:t>
-      </w:r>
-    </w:p>
-    <w:p>
-      <w:r>
-        <w:t>28.</w:t>
-      </w:r>
-      <w:r>
-        <w:rPr>
-          <w:rFonts w:hint="eastAsia"/>
-        </w:rPr>
-        <w:t>支持普适计算的智能终端服务及设备管理技术研究</w:t>
-      </w:r>
-    </w:p>
-    <w:p>
-      <w:r>
-        <w:t>29.</w:t>
-      </w:r>
-      <w:r>
-        <w:t xml:space="preserve"> Energy-Aware Partitioned Fixed-Priority Scheduling for Chip Multi-Processors</w:t>
-      </w:r>
-    </w:p>
-    <w:p>
-      <w:r>
-        <w:t>30.</w:t>
-      </w:r>
-      <w:r>
-        <w:t>Design of Fast and Efficient Energy-Aware Gradient-Based Scheduling Algorithms for Heterogeneous Embedded Multiprocessor Systems</w:t>
-      </w:r>
-    </w:p>
-    <w:p>
-      <w:r>
-        <w:t>31.</w:t>
-      </w:r>
-      <w:r>
-        <w:t>Process-Aware Interrupt Scheduling and Accounting</w:t>
-      </w:r>
-    </w:p>
-    <w:p>
-      <w:r>
-        <w:t>32.</w:t>
-      </w:r>
-      <w:r>
-        <w:t>AndroScope for Detailed Performance Study of the Android Platform and Its Applications</w:t>
-      </w:r>
-    </w:p>
-    <w:p>
-      <w:r>
-        <w:t>33.Design and Implementation of a Fine-grainedResource Usage Model for the Android Platform</w:t>
-      </w:r>
-    </w:p>
-    <w:p>
-      <w:r>
-        <w:t>34.</w:t>
-      </w:r>
-      <w:r>
-        <w:rPr>
-          <w:rFonts w:hint="eastAsia"/>
-        </w:rPr>
-        <w:t>一种网络安全事件关联分析的专家系统研究</w:t>
-      </w:r>
-    </w:p>
-    <w:p>
-      <w:r>
-        <w:t>35.</w:t>
-      </w:r>
-      <w:r>
-        <w:t xml:space="preserve"> Energy-Aware Partitioned Fixed-Priority Scheduling for Chip Multi-Processors</w:t>
-      </w:r>
-    </w:p>
-    <w:p>
-      <w:r>
-        <w:t>36.</w:t>
-      </w:r>
-      <w:r>
-        <w:t xml:space="preserve"> Embedded Linux as a platform for dynamically self-reconfiguring systems-on-chip</w:t>
-      </w:r>
-    </w:p>
-    <w:p>
-      <w:r>
-        <w:t>37.</w:t>
-      </w:r>
-      <w:r>
-        <w:t xml:space="preserve"> Improving Architecture-Based Self-Adaptation through Resource Prediction</w:t>
-      </w:r>
-    </w:p>
-    <w:p>
-      <w:r>
-        <w:t>38.</w:t>
-      </w:r>
-      <w:r>
-        <w:t xml:space="preserve"> Available Power Analysis for Background Tasks on Ubiquitous Sensor and Actuator Networks</w:t>
-      </w:r>
-    </w:p>
-    <w:p>
-      <w:r>
-        <w:t>39.</w:t>
-      </w:r>
-      <w:r>
-        <w:t xml:space="preserve"> Multi-Layer Architecture of Ubiquitous Robot System for Integrated Services</w:t>
-      </w:r>
-    </w:p>
-    <w:p>
-      <w:r>
-        <w:t>40.</w:t>
-      </w:r>
-      <w:r>
-        <w:t xml:space="preserve"> Data Cache Techniques to Save Power and Deliver High Performance in Embedded Systems</w:t>
-      </w:r>
-    </w:p>
-    <w:p>
-      <w:r>
-        <w:t>41.</w:t>
-      </w:r>
-      <w:r>
-        <w:t>ECOSystem: Managing Energy as a First Class Operating System Resource</w:t>
-      </w:r>
-    </w:p>
-    <w:p>
-      <w:r>
-        <w:t>42.</w:t>
-      </w:r>
-      <w:r>
-        <w:t xml:space="preserve"> Energy efficient utilization of resources in cloud computing systems</w:t>
-      </w:r>
-    </w:p>
-    <w:p>
-      <w:r>
-        <w:t>43.</w:t>
-      </w:r>
-      <w:r>
-        <w:rPr>
-          <w:rFonts w:hint="eastAsia"/>
-        </w:rPr>
-        <w:t>基于</w:t>
-      </w:r>
-      <w:r>
-        <w:t>MDX</w:t>
-      </w:r>
-      <w:r>
-        <w:rPr>
-          <w:rFonts w:hint="eastAsia"/>
-        </w:rPr>
-        <w:t>的多维查询算法研究</w:t>
-      </w:r>
-    </w:p>
-    <w:p>
-      <w:r>
-        <w:t>44.</w:t>
-      </w:r>
-      <w:r>
-        <w:rPr>
-          <w:rFonts w:hint="eastAsia"/>
-        </w:rPr>
-        <w:t>泛在网国内外标准化总体情况</w:t>
-      </w:r>
-    </w:p>
-    <w:p>
-      <w:r>
-        <w:t>45.</w:t>
-      </w:r>
-      <w:r>
-        <w:rPr>
-          <w:rFonts w:hint="eastAsia"/>
-        </w:rPr>
-        <w:t>嵌入式实时操作系统的资源调度</w:t>
-      </w:r>
-    </w:p>
-    <w:p>
-      <w:r>
-        <w:t>46.</w:t>
-      </w:r>
-      <w:r>
-        <w:rPr>
-          <w:rFonts w:hint="eastAsia"/>
-        </w:rPr>
-        <w:t>泛在网络资源管理模型的研究</w:t>
-      </w:r>
-    </w:p>
-    <w:p>
-      <w:r>
-        <w:t>47.Delay Efficient Sleep Schedulingin Wireless Sensor Networks</w:t>
-      </w:r>
-    </w:p>
-    <w:p>
-      <w:r>
-        <w:t>48.</w:t>
-      </w:r>
-      <w:r>
-        <w:t>An Approach to Resource-Aware Co-Scheduling for CMPs</w:t>
-      </w:r>
-    </w:p>
-    <w:p>
-      <w:r>
-        <w:t>49.</w:t>
-      </w:r>
-      <w:r>
-        <w:t>Resource Aware Programming</w:t>
-      </w:r>
-    </w:p>
-    <w:p>
-      <w:r>
-        <w:t>50.</w:t>
-      </w:r>
-      <w:r>
-        <w:rPr>
-          <w:rFonts w:hint="eastAsia"/>
-        </w:rPr>
-        <w:t>网络资源及服务的监测、分析与评估集成技术</w:t>
-      </w:r>
-    </w:p>
-    <w:p>
-      <w:pPr>
         <w:rPr>
           <w:ins w:id="84" w:author="User" w:date="2012-08-31T06:19:00Z"/>
         </w:rPr>
       </w:pPr>
-      <w:r>
-        <w:t>51.</w:t>
-      </w:r>
-      <w:r>
-        <w:rPr>
-          <w:rFonts w:hint="eastAsia"/>
-        </w:rPr>
-        <w:t>网络事件管理系统中关联技术的选择及实现</w:t>
-      </w:r>
     </w:p>
     <w:p>
       <w:pPr>
         <w:numPr>
           <w:ins w:id="85" w:author="User" w:date="2012-08-31T06:19:00Z"/>
         </w:numPr>
-        <w:rPr>
-          <w:ins w:id="86" w:author="User" w:date="2012-08-31T06:19:00Z"/>
-        </w:rPr>
-      </w:pPr>
+      </w:pPr>
+      <w:ins w:id="86" w:author="User" w:date="2012-08-31T06:19:00Z">
+        <w:r>
+          <w:rPr>
+            <w:rFonts w:hint="eastAsia"/>
+          </w:rPr>
+          <w:t>数目够了，大家注意，参考文献不要少于</w:t>
+        </w:r>
+        <w:r>
+          <w:t>50</w:t>
+        </w:r>
+        <w:r>
+          <w:rPr>
+            <w:rFonts w:hint="eastAsia"/>
+          </w:rPr>
+          <w:t>篇。</w:t>
+        </w:r>
+      </w:ins>
+    </w:p>
+    <w:p>
+      <w:pPr>
+        <w:pStyle w:val="1"/>
+      </w:pPr>
+      <w:r>
+        <w:rPr>
+          <w:rFonts w:hint="eastAsia"/>
+        </w:rPr>
+        <w:t>三</w:t>
+      </w:r>
+      <w:r>
+        <w:rPr>
+          <w:rFonts w:hint="eastAsia"/>
+        </w:rPr>
+        <w:t>研究内容、研究目标</w:t>
+      </w:r>
+      <w:r>
+        <w:rPr>
+          <w:rFonts w:hint="eastAsia"/>
+        </w:rPr>
+        <w:t>以及拟解决的关键问题</w:t>
+      </w:r>
     </w:p>
     <w:p>
       <w:pPr>
         <w:numPr>
-          <w:ins w:id="87" w:author="User" w:date="2012-08-31T06:19:00Z"/>
+          <w:ins w:id="87" w:author="User" w:date="2012-08-31T05:55:00Z"/>
         </w:numPr>
-      </w:pPr>
-      <w:ins w:id="88" w:author="User" w:date="2012-08-31T06:19:00Z">
-        <w:r>
-          <w:rPr>
-            <w:rFonts w:hint="eastAsia"/>
-          </w:rPr>
-          <w:t>数目够了，大家注意，参考文献不要少于</w:t>
-        </w:r>
-        <w:r>
-          <w:t>50</w:t>
-        </w:r>
-        <w:r>
-          <w:rPr>
-            <w:rFonts w:hint="eastAsia"/>
-          </w:rPr>
-          <w:t>篇。</w:t>
-        </w:r>
-      </w:ins>
-    </w:p>
-    <w:p>
-      <w:pPr>
-        <w:pStyle w:val="Heading1"/>
-      </w:pPr>
-      <w:r>
-        <w:rPr>
-          <w:rFonts w:hint="eastAsia"/>
-        </w:rPr>
-        <w:t>三</w:t>
-      </w:r>
-      <w:r>
-        <w:rPr>
-          <w:rFonts w:hint="eastAsia"/>
-        </w:rPr>
-        <w:t>研究内容、研究目标</w:t>
-      </w:r>
-      <w:r>
-        <w:rPr>
-          <w:rFonts w:hint="eastAsia"/>
-        </w:rPr>
-        <w:t>以及拟解决的关键问题</w:t>
-      </w:r>
-    </w:p>
-    <w:p>
-      <w:pPr>
-        <w:numPr>
-          <w:ins w:id="89" w:author="User" w:date="2012-08-31T05:55:00Z"/>
-        </w:numPr>
-        <w:rPr>
-          <w:ins w:id="90" w:author="User" w:date="2012-08-31T05:55:00Z"/>
-          <w:b/>
-          <w:bCs/>
-        </w:rPr>
-        <w:pPrChange w:id="91" w:author="User" w:date="2012-08-31T05:55:00Z">
+        <w:rPr>
+          <w:ins w:id="88" w:author="User" w:date="2012-08-31T05:55:00Z"/>
+        </w:rPr>
+        <w:pPrChange w:id="89" w:author="User" w:date="2012-08-31T05:55:00Z">
           <w:pPr>
-            <w:pStyle w:val="Heading2"/>
+            <w:pStyle w:val="2"/>
           </w:pPr>
         </w:pPrChange>
       </w:pPr>
-      <w:ins w:id="92" w:author="User" w:date="2012-08-31T05:55:00Z">
+      <w:ins w:id="90" w:author="User" w:date="2012-08-31T05:55:00Z">
         <w:r>
           <w:rPr>
             <w:rFonts w:hint="eastAsia"/>
@@ -2622,31 +2553,31 @@
           <w:t>上面下载</w:t>
         </w:r>
       </w:ins>
+      <w:ins w:id="91" w:author="User" w:date="2012-08-31T05:57:00Z">
+        <w:r>
+          <w:rPr>
+            <w:rFonts w:hint="eastAsia"/>
+          </w:rPr>
+          <w:t>以下</w:t>
+        </w:r>
+      </w:ins>
+      <w:ins w:id="92" w:author="User" w:date="2012-08-31T05:56:00Z">
+        <w:r>
+          <w:rPr>
+            <w:rFonts w:hint="eastAsia"/>
+          </w:rPr>
+          <w:t>论文，</w:t>
+        </w:r>
+      </w:ins>
       <w:ins w:id="93" w:author="User" w:date="2012-08-31T05:57:00Z">
         <w:r>
           <w:rPr>
             <w:rFonts w:hint="eastAsia"/>
           </w:rPr>
-          <w:t>以下</w:t>
+          <w:t>重点</w:t>
         </w:r>
       </w:ins>
       <w:ins w:id="94" w:author="User" w:date="2012-08-31T05:56:00Z">
-        <w:r>
-          <w:rPr>
-            <w:rFonts w:hint="eastAsia"/>
-          </w:rPr>
-          <w:t>论文，</w:t>
-        </w:r>
-      </w:ins>
-      <w:ins w:id="95" w:author="User" w:date="2012-08-31T05:57:00Z">
-        <w:r>
-          <w:rPr>
-            <w:rFonts w:hint="eastAsia"/>
-          </w:rPr>
-          <w:t>重点</w:t>
-        </w:r>
-      </w:ins>
-      <w:ins w:id="96" w:author="User" w:date="2012-08-31T05:56:00Z">
         <w:r>
           <w:rPr>
             <w:rFonts w:hint="eastAsia"/>
@@ -2660,16 +2591,16 @@
         <w:rPr>
           <w:bCs/>
           <w:highlight w:val="green"/>
-          <w:rPrChange w:id="97" w:author="User" w:date="2012-08-31T06:19:00Z">
+          <w:rPrChange w:id="95" w:author="User" w:date="2012-08-31T06:19:00Z">
             <w:rPr>
               <w:bCs w:val="0"/>
               <w:szCs w:val="22"/>
             </w:rPr>
           </w:rPrChange>
         </w:rPr>
-        <w:pPrChange w:id="98" w:author="User" w:date="2012-08-31T05:55:00Z">
+        <w:pPrChange w:id="96" w:author="User" w:date="2012-08-31T05:55:00Z">
           <w:pPr>
-            <w:pStyle w:val="Heading2"/>
+            <w:pStyle w:val="2"/>
           </w:pPr>
         </w:pPrChange>
       </w:pPr>
@@ -2677,10 +2608,10 @@
         <w:rPr>
           <w:rFonts w:hint="eastAsia"/>
           <w:highlight w:val="green"/>
-          <w:rPrChange w:id="99" w:author="User" w:date="2012-08-31T06:19:00Z">
+          <w:rPrChange w:id="97" w:author="User" w:date="2012-08-31T06:19:00Z">
             <w:rPr>
               <w:rFonts w:hint="eastAsia"/>
-              <w:b w:val="0"/>
+              <w:bCs w:val="0"/>
             </w:rPr>
           </w:rPrChange>
         </w:rPr>
@@ -2692,16 +2623,16 @@
         <w:rPr>
           <w:bCs/>
           <w:highlight w:val="green"/>
-          <w:rPrChange w:id="100" w:author="User" w:date="2012-08-31T06:19:00Z">
+          <w:rPrChange w:id="98" w:author="User" w:date="2012-08-31T06:19:00Z">
             <w:rPr>
               <w:bCs w:val="0"/>
               <w:szCs w:val="22"/>
             </w:rPr>
           </w:rPrChange>
         </w:rPr>
-        <w:pPrChange w:id="101" w:author="User" w:date="2012-08-31T05:55:00Z">
+        <w:pPrChange w:id="99" w:author="User" w:date="2012-08-31T05:55:00Z">
           <w:pPr>
-            <w:pStyle w:val="Heading2"/>
+            <w:pStyle w:val="2"/>
           </w:pPr>
         </w:pPrChange>
       </w:pPr>
@@ -2709,10 +2640,10 @@
         <w:rPr>
           <w:rFonts w:hint="eastAsia"/>
           <w:highlight w:val="green"/>
-          <w:rPrChange w:id="102" w:author="User" w:date="2012-08-31T06:19:00Z">
+          <w:rPrChange w:id="100" w:author="User" w:date="2012-08-31T06:19:00Z">
             <w:rPr>
               <w:rFonts w:hint="eastAsia"/>
-              <w:b w:val="0"/>
+              <w:bCs w:val="0"/>
             </w:rPr>
           </w:rPrChange>
         </w:rPr>
@@ -2724,16 +2655,16 @@
         <w:rPr>
           <w:bCs/>
           <w:highlight w:val="green"/>
-          <w:rPrChange w:id="103" w:author="User" w:date="2012-08-31T06:19:00Z">
+          <w:rPrChange w:id="101" w:author="User" w:date="2012-08-31T06:19:00Z">
             <w:rPr>
               <w:bCs w:val="0"/>
               <w:szCs w:val="22"/>
             </w:rPr>
           </w:rPrChange>
         </w:rPr>
-        <w:pPrChange w:id="104" w:author="User" w:date="2012-08-31T05:55:00Z">
+        <w:pPrChange w:id="102" w:author="User" w:date="2012-08-31T05:55:00Z">
           <w:pPr>
-            <w:pStyle w:val="Heading2"/>
+            <w:pStyle w:val="2"/>
           </w:pPr>
         </w:pPrChange>
       </w:pPr>
@@ -2741,10 +2672,10 @@
         <w:rPr>
           <w:rFonts w:hint="eastAsia"/>
           <w:highlight w:val="green"/>
-          <w:rPrChange w:id="105" w:author="User" w:date="2012-08-31T06:19:00Z">
+          <w:rPrChange w:id="103" w:author="User" w:date="2012-08-31T06:19:00Z">
             <w:rPr>
               <w:rFonts w:hint="eastAsia"/>
-              <w:b w:val="0"/>
+              <w:bCs w:val="0"/>
             </w:rPr>
           </w:rPrChange>
         </w:rPr>
@@ -2756,16 +2687,16 @@
         <w:rPr>
           <w:bCs/>
           <w:highlight w:val="green"/>
-          <w:rPrChange w:id="106" w:author="User" w:date="2012-08-31T06:19:00Z">
+          <w:rPrChange w:id="104" w:author="User" w:date="2012-08-31T06:19:00Z">
             <w:rPr>
               <w:bCs w:val="0"/>
               <w:szCs w:val="22"/>
             </w:rPr>
           </w:rPrChange>
         </w:rPr>
-        <w:pPrChange w:id="107" w:author="User" w:date="2012-08-31T05:55:00Z">
+        <w:pPrChange w:id="105" w:author="User" w:date="2012-08-31T05:55:00Z">
           <w:pPr>
-            <w:pStyle w:val="Heading2"/>
+            <w:pStyle w:val="2"/>
           </w:pPr>
         </w:pPrChange>
       </w:pPr>
@@ -2773,10 +2704,10 @@
         <w:rPr>
           <w:rFonts w:hint="eastAsia"/>
           <w:highlight w:val="green"/>
-          <w:rPrChange w:id="108" w:author="User" w:date="2012-08-31T06:19:00Z">
+          <w:rPrChange w:id="106" w:author="User" w:date="2012-08-31T06:19:00Z">
             <w:rPr>
               <w:rFonts w:hint="eastAsia"/>
-              <w:b w:val="0"/>
+              <w:bCs w:val="0"/>
             </w:rPr>
           </w:rPrChange>
         </w:rPr>
@@ -2788,25 +2719,25 @@
         <w:rPr>
           <w:bCs/>
           <w:highlight w:val="green"/>
-          <w:rPrChange w:id="109" w:author="User" w:date="2012-08-31T06:19:00Z">
+          <w:rPrChange w:id="107" w:author="User" w:date="2012-08-31T06:19:00Z">
             <w:rPr>
               <w:bCs w:val="0"/>
               <w:szCs w:val="22"/>
             </w:rPr>
           </w:rPrChange>
         </w:rPr>
-        <w:pPrChange w:id="110" w:author="User" w:date="2012-08-31T05:55:00Z">
+        <w:pPrChange w:id="108" w:author="User" w:date="2012-08-31T05:55:00Z">
           <w:pPr>
-            <w:pStyle w:val="Heading2"/>
+            <w:pStyle w:val="2"/>
           </w:pPr>
         </w:pPrChange>
       </w:pPr>
       <w:r>
         <w:rPr>
           <w:highlight w:val="green"/>
-          <w:rPrChange w:id="111" w:author="User" w:date="2012-08-31T06:19:00Z">
+          <w:rPrChange w:id="109" w:author="User" w:date="2012-08-31T06:19:00Z">
             <w:rPr>
-              <w:b w:val="0"/>
+              <w:bCs w:val="0"/>
             </w:rPr>
           </w:rPrChange>
         </w:rPr>
@@ -2816,10 +2747,10 @@
         <w:rPr>
           <w:rFonts w:hint="eastAsia"/>
           <w:highlight w:val="green"/>
-          <w:rPrChange w:id="112" w:author="User" w:date="2012-08-31T06:19:00Z">
+          <w:rPrChange w:id="110" w:author="User" w:date="2012-08-31T06:19:00Z">
             <w:rPr>
               <w:rFonts w:hint="eastAsia"/>
-              <w:b w:val="0"/>
+              <w:bCs w:val="0"/>
             </w:rPr>
           </w:rPrChange>
         </w:rPr>
@@ -2831,16 +2762,16 @@
         <w:rPr>
           <w:bCs/>
           <w:highlight w:val="green"/>
-          <w:rPrChange w:id="113" w:author="User" w:date="2012-08-31T06:19:00Z">
+          <w:rPrChange w:id="111" w:author="User" w:date="2012-08-31T06:19:00Z">
             <w:rPr>
               <w:bCs w:val="0"/>
               <w:szCs w:val="22"/>
             </w:rPr>
           </w:rPrChange>
         </w:rPr>
-        <w:pPrChange w:id="114" w:author="User" w:date="2012-08-31T05:55:00Z">
+        <w:pPrChange w:id="112" w:author="User" w:date="2012-08-31T05:55:00Z">
           <w:pPr>
-            <w:pStyle w:val="Heading2"/>
+            <w:pStyle w:val="2"/>
           </w:pPr>
         </w:pPrChange>
       </w:pPr>
@@ -2848,13 +2779,14 @@
         <w:rPr>
           <w:rFonts w:hint="eastAsia"/>
           <w:highlight w:val="green"/>
-          <w:rPrChange w:id="115" w:author="User" w:date="2012-08-31T06:19:00Z">
+          <w:rPrChange w:id="113" w:author="User" w:date="2012-08-31T06:19:00Z">
             <w:rPr>
               <w:rFonts w:hint="eastAsia"/>
-              <w:b w:val="0"/>
+              <w:bCs w:val="0"/>
             </w:rPr>
           </w:rPrChange>
         </w:rPr>
+        <w:lastRenderedPageBreak/>
         <w:t>基于计算经济模型的网格资源调度技术研究</w:t>
       </w:r>
     </w:p>
@@ -2863,16 +2795,16 @@
         <w:rPr>
           <w:bCs/>
           <w:highlight w:val="green"/>
-          <w:rPrChange w:id="116" w:author="User" w:date="2012-08-31T06:19:00Z">
+          <w:rPrChange w:id="114" w:author="User" w:date="2012-08-31T06:19:00Z">
             <w:rPr>
               <w:bCs w:val="0"/>
               <w:szCs w:val="22"/>
             </w:rPr>
           </w:rPrChange>
         </w:rPr>
-        <w:pPrChange w:id="117" w:author="User" w:date="2012-08-31T05:55:00Z">
+        <w:pPrChange w:id="115" w:author="User" w:date="2012-08-31T05:55:00Z">
           <w:pPr>
-            <w:pStyle w:val="Heading2"/>
+            <w:pStyle w:val="2"/>
           </w:pPr>
         </w:pPrChange>
       </w:pPr>
@@ -2880,10 +2812,10 @@
         <w:rPr>
           <w:rFonts w:hint="eastAsia"/>
           <w:highlight w:val="green"/>
-          <w:rPrChange w:id="118" w:author="User" w:date="2012-08-31T06:19:00Z">
+          <w:rPrChange w:id="116" w:author="User" w:date="2012-08-31T06:19:00Z">
             <w:rPr>
               <w:rFonts w:hint="eastAsia"/>
-              <w:b w:val="0"/>
+              <w:bCs w:val="0"/>
             </w:rPr>
           </w:rPrChange>
         </w:rPr>
@@ -2895,16 +2827,38 @@
         <w:rPr>
           <w:bCs/>
           <w:highlight w:val="green"/>
-          <w:rPrChange w:id="119" w:author="User" w:date="2012-08-31T06:19:00Z">
+          <w:rPrChange w:id="117" w:author="User" w:date="2012-08-31T06:19:00Z">
             <w:rPr>
               <w:bCs w:val="0"/>
               <w:szCs w:val="22"/>
             </w:rPr>
           </w:rPrChange>
         </w:rPr>
+        <w:pPrChange w:id="118" w:author="User" w:date="2012-08-31T05:55:00Z">
+          <w:pPr>
+            <w:pStyle w:val="2"/>
+          </w:pPr>
+        </w:pPrChange>
+      </w:pPr>
+      <w:r>
+        <w:rPr>
+          <w:rFonts w:hint="eastAsia"/>
+          <w:highlight w:val="green"/>
+          <w:rPrChange w:id="119" w:author="User" w:date="2012-08-31T06:19:00Z">
+            <w:rPr>
+              <w:rFonts w:hint="eastAsia"/>
+              <w:bCs w:val="0"/>
+            </w:rPr>
+          </w:rPrChange>
+        </w:rPr>
+        <w:t>网格资源调度的效用及其仿真研究</w:t>
+      </w:r>
+    </w:p>
+    <w:p>
+      <w:pPr>
         <w:pPrChange w:id="120" w:author="User" w:date="2012-08-31T05:55:00Z">
           <w:pPr>
-            <w:pStyle w:val="Heading2"/>
+            <w:pStyle w:val="2"/>
           </w:pPr>
         </w:pPrChange>
       </w:pPr>
@@ -2915,44 +2869,18 @@
           <w:rPrChange w:id="121" w:author="User" w:date="2012-08-31T06:19:00Z">
             <w:rPr>
               <w:rFonts w:hint="eastAsia"/>
-              <w:b w:val="0"/>
+              <w:bCs w:val="0"/>
             </w:rPr>
           </w:rPrChange>
         </w:rPr>
-        <w:t>网格资源调度的效用及其仿真研究</w:t>
-      </w:r>
-    </w:p>
-    <w:p>
-      <w:pPr>
-        <w:rPr>
-          <w:b/>
-          <w:bCs/>
-        </w:rPr>
-        <w:pPrChange w:id="122" w:author="User" w:date="2012-08-31T05:55:00Z">
-          <w:pPr>
-            <w:pStyle w:val="Heading2"/>
-          </w:pPr>
-        </w:pPrChange>
-      </w:pPr>
-      <w:r>
-        <w:rPr>
-          <w:rFonts w:hint="eastAsia"/>
-          <w:highlight w:val="green"/>
-          <w:rPrChange w:id="123" w:author="User" w:date="2012-08-31T06:19:00Z">
-            <w:rPr>
-              <w:rFonts w:hint="eastAsia"/>
-              <w:b w:val="0"/>
-            </w:rPr>
-          </w:rPrChange>
-        </w:rPr>
         <w:t>网格中传感资源调度优化技术的研究</w:t>
       </w:r>
-      <w:bookmarkStart w:id="124" w:name="_GoBack"/>
-      <w:bookmarkEnd w:id="124"/>
-    </w:p>
-    <w:p>
-      <w:pPr>
-        <w:pStyle w:val="Heading2"/>
+      <w:bookmarkStart w:id="122" w:name="_GoBack"/>
+      <w:bookmarkEnd w:id="122"/>
+    </w:p>
+    <w:p>
+      <w:pPr>
+        <w:pStyle w:val="2"/>
       </w:pPr>
       <w:r>
         <w:rPr>
@@ -2963,11 +2891,10 @@
     </w:p>
     <w:p>
       <w:pPr>
-        <w:pStyle w:val="ListParagraph"/>
+        <w:pStyle w:val="a6"/>
         <w:numPr>
           <w:ilvl w:val="0"/>
           <w:numId w:val="2"/>
-          <w:numberingChange w:id="125" w:author="User" w:date="2012-08-31T05:37:00Z" w:original="%1:1:0:、"/>
         </w:numPr>
         <w:ind w:firstLineChars="0"/>
       </w:pPr>
@@ -2988,12 +2915,12 @@
       </w:r>
       <w:smartTag w:uri="urn:schemas-microsoft-com:office:smarttags" w:element="chmetcnv">
         <w:smartTagPr>
+          <w:attr w:name="UnitName" w:val="g"/>
+          <w:attr w:name="SourceValue" w:val="3"/>
+          <w:attr w:name="HasSpace" w:val="False"/>
+          <w:attr w:name="Negative" w:val="False"/>
+          <w:attr w:name="NumberType" w:val="1"/>
           <w:attr w:name="TCSC" w:val="0"/>
-          <w:attr w:name="NumberType" w:val="1"/>
-          <w:attr w:name="Negative" w:val="False"/>
-          <w:attr w:name="HasSpace" w:val="False"/>
-          <w:attr w:name="SourceValue" w:val="3"/>
-          <w:attr w:name="UnitName" w:val="g"/>
         </w:smartTagPr>
         <w:r>
           <w:t>3G</w:t>
@@ -3004,12 +2931,12 @@
       </w:r>
       <w:smartTag w:uri="urn:schemas-microsoft-com:office:smarttags" w:element="chmetcnv">
         <w:smartTagPr>
+          <w:attr w:name="UnitName" w:val="g"/>
+          <w:attr w:name="SourceValue" w:val="4"/>
+          <w:attr w:name="HasSpace" w:val="False"/>
+          <w:attr w:name="Negative" w:val="False"/>
+          <w:attr w:name="NumberType" w:val="1"/>
           <w:attr w:name="TCSC" w:val="0"/>
-          <w:attr w:name="NumberType" w:val="1"/>
-          <w:attr w:name="Negative" w:val="False"/>
-          <w:attr w:name="HasSpace" w:val="False"/>
-          <w:attr w:name="SourceValue" w:val="4"/>
-          <w:attr w:name="UnitName" w:val="g"/>
         </w:smartTagPr>
         <w:r>
           <w:t>4G</w:t>
@@ -3024,11 +2951,10 @@
     </w:p>
     <w:p>
       <w:pPr>
-        <w:pStyle w:val="ListParagraph"/>
+        <w:pStyle w:val="a6"/>
         <w:numPr>
           <w:ilvl w:val="0"/>
           <w:numId w:val="2"/>
-          <w:numberingChange w:id="126" w:author="User" w:date="2012-08-31T05:37:00Z" w:original="%1:2:0:、"/>
         </w:numPr>
         <w:ind w:firstLineChars="0"/>
       </w:pPr>
@@ -3041,11 +2967,10 @@
     </w:p>
     <w:p>
       <w:pPr>
-        <w:pStyle w:val="ListParagraph"/>
+        <w:pStyle w:val="a6"/>
         <w:numPr>
           <w:ilvl w:val="0"/>
           <w:numId w:val="2"/>
-          <w:numberingChange w:id="127" w:author="User" w:date="2012-08-31T05:37:00Z" w:original="%1:3:0:、"/>
         </w:numPr>
         <w:ind w:firstLineChars="0"/>
       </w:pPr>
@@ -3058,11 +2983,10 @@
     </w:p>
     <w:p>
       <w:pPr>
-        <w:pStyle w:val="ListParagraph"/>
+        <w:pStyle w:val="a6"/>
         <w:numPr>
           <w:ilvl w:val="0"/>
           <w:numId w:val="2"/>
-          <w:numberingChange w:id="128" w:author="User" w:date="2012-08-31T05:37:00Z" w:original="%1:4:0:、"/>
         </w:numPr>
         <w:ind w:firstLineChars="0"/>
       </w:pPr>
@@ -3075,11 +2999,10 @@
     </w:p>
     <w:p>
       <w:pPr>
-        <w:pStyle w:val="ListParagraph"/>
+        <w:pStyle w:val="a6"/>
         <w:numPr>
           <w:ilvl w:val="0"/>
           <w:numId w:val="2"/>
-          <w:numberingChange w:id="129" w:author="User" w:date="2012-08-31T05:37:00Z" w:original="%1:5:0:、"/>
         </w:numPr>
         <w:ind w:firstLineChars="0"/>
       </w:pPr>
@@ -3092,16 +3015,16 @@
     </w:p>
     <w:p>
       <w:pPr>
-        <w:pStyle w:val="ListParagraph"/>
+        <w:pStyle w:val="a6"/>
         <w:numPr>
-          <w:ins w:id="130" w:author="User" w:date="2012-08-31T05:57:00Z"/>
+          <w:ins w:id="123" w:author="User" w:date="2012-08-31T05:57:00Z"/>
         </w:numPr>
         <w:ind w:firstLineChars="0" w:firstLine="0"/>
         <w:rPr>
-          <w:ins w:id="131" w:author="User" w:date="2012-08-31T05:57:00Z"/>
-        </w:rPr>
-      </w:pPr>
-      <w:ins w:id="132" w:author="User" w:date="2012-08-31T05:57:00Z">
+          <w:ins w:id="124" w:author="User" w:date="2012-08-31T05:57:00Z"/>
+        </w:rPr>
+      </w:pPr>
+      <w:ins w:id="125" w:author="User" w:date="2012-08-31T05:57:00Z">
         <w:r>
           <w:rPr>
             <w:rFonts w:hint="eastAsia"/>
@@ -3109,7 +3032,7 @@
           <w:t>通过上面几篇论文的内容，加上你自己的考虑</w:t>
         </w:r>
       </w:ins>
-      <w:ins w:id="133" w:author="User" w:date="2012-08-31T05:58:00Z">
+      <w:ins w:id="126" w:author="User" w:date="2012-08-31T05:58:00Z">
         <w:r>
           <w:rPr>
             <w:rFonts w:hint="eastAsia"/>
@@ -3117,7 +3040,7 @@
           <w:t>和前期文档查阅</w:t>
         </w:r>
       </w:ins>
-      <w:ins w:id="134" w:author="User" w:date="2012-08-31T05:57:00Z">
+      <w:ins w:id="127" w:author="User" w:date="2012-08-31T05:57:00Z">
         <w:r>
           <w:rPr>
             <w:rFonts w:hint="eastAsia"/>
@@ -3125,7 +3048,7 @@
           <w:t>，</w:t>
         </w:r>
       </w:ins>
-      <w:ins w:id="135" w:author="User" w:date="2012-08-31T05:58:00Z">
+      <w:ins w:id="128" w:author="User" w:date="2012-08-31T05:58:00Z">
         <w:r>
           <w:rPr>
             <w:rFonts w:hint="eastAsia"/>
@@ -3133,7 +3056,7 @@
           <w:t>给出这几个问题的答案。（即，研究内容</w:t>
         </w:r>
       </w:ins>
-      <w:ins w:id="136" w:author="User" w:date="2012-08-31T05:59:00Z">
+      <w:ins w:id="129" w:author="User" w:date="2012-08-31T05:59:00Z">
         <w:r>
           <w:rPr>
             <w:rFonts w:hint="eastAsia"/>
@@ -3141,7 +3064,7 @@
           <w:t>，相当于你的方向，需要</w:t>
         </w:r>
       </w:ins>
-      <w:ins w:id="137" w:author="User" w:date="2012-08-31T05:58:00Z">
+      <w:ins w:id="130" w:author="User" w:date="2012-08-31T05:58:00Z">
         <w:r>
           <w:rPr>
             <w:rFonts w:hint="eastAsia"/>
@@ -3149,7 +3072,7 @@
           <w:t>在开题的时候</w:t>
         </w:r>
       </w:ins>
-      <w:ins w:id="138" w:author="User" w:date="2012-08-31T05:59:00Z">
+      <w:ins w:id="131" w:author="User" w:date="2012-08-31T05:59:00Z">
         <w:r>
           <w:rPr>
             <w:rFonts w:hint="eastAsia"/>
@@ -3157,7 +3080,7 @@
           <w:t>就</w:t>
         </w:r>
       </w:ins>
-      <w:ins w:id="139" w:author="User" w:date="2012-08-31T05:58:00Z">
+      <w:ins w:id="132" w:author="User" w:date="2012-08-31T05:58:00Z">
         <w:r>
           <w:rPr>
             <w:rFonts w:hint="eastAsia"/>
@@ -3165,7 +3088,7 @@
           <w:t>明确，</w:t>
         </w:r>
       </w:ins>
-      <w:ins w:id="140" w:author="User" w:date="2012-08-31T05:59:00Z">
+      <w:ins w:id="133" w:author="User" w:date="2012-08-31T05:59:00Z">
         <w:r>
           <w:rPr>
             <w:rFonts w:hint="eastAsia"/>
@@ -3173,7 +3096,7 @@
           <w:t>所以不要用疑问句。</w:t>
         </w:r>
       </w:ins>
-      <w:ins w:id="141" w:author="User" w:date="2012-08-31T05:58:00Z">
+      <w:ins w:id="134" w:author="User" w:date="2012-08-31T05:58:00Z">
         <w:r>
           <w:rPr>
             <w:rFonts w:hint="eastAsia"/>
@@ -3184,7 +3107,7 @@
     </w:p>
     <w:p>
       <w:pPr>
-        <w:pStyle w:val="Heading2"/>
+        <w:pStyle w:val="2"/>
       </w:pPr>
       <w:r>
         <w:rPr>
@@ -3192,7 +3115,7 @@
         </w:rPr>
         <w:t>拟解决的关键问题</w:t>
       </w:r>
-      <w:ins w:id="142" w:author="User" w:date="2012-08-31T06:00:00Z">
+      <w:ins w:id="135" w:author="User" w:date="2012-08-31T06:00:00Z">
         <w:r>
           <w:t xml:space="preserve">  </w:t>
         </w:r>
@@ -3206,11 +3129,10 @@
     </w:p>
     <w:p>
       <w:pPr>
-        <w:pStyle w:val="ListParagraph"/>
+        <w:pStyle w:val="a6"/>
         <w:numPr>
           <w:ilvl w:val="0"/>
           <w:numId w:val="1"/>
-          <w:numberingChange w:id="143" w:author="User" w:date="2012-08-31T05:37:00Z" w:original="%1:1:0:、"/>
         </w:numPr>
         <w:ind w:firstLineChars="0"/>
       </w:pPr>
@@ -3235,11 +3157,10 @@
     </w:p>
     <w:p>
       <w:pPr>
-        <w:pStyle w:val="ListParagraph"/>
+        <w:pStyle w:val="a6"/>
         <w:numPr>
           <w:ilvl w:val="0"/>
           <w:numId w:val="1"/>
-          <w:numberingChange w:id="144" w:author="User" w:date="2012-08-31T05:37:00Z" w:original="%1:2:0:、"/>
         </w:numPr>
         <w:ind w:firstLineChars="0"/>
       </w:pPr>
@@ -3414,11 +3335,10 @@
     </w:p>
     <w:p>
       <w:pPr>
-        <w:pStyle w:val="ListParagraph"/>
+        <w:pStyle w:val="a6"/>
         <w:numPr>
           <w:ilvl w:val="0"/>
           <w:numId w:val="1"/>
-          <w:numberingChange w:id="145" w:author="User" w:date="2012-08-31T05:37:00Z" w:original="%1:3:0:、"/>
         </w:numPr>
         <w:ind w:firstLineChars="0"/>
       </w:pPr>
@@ -3454,11 +3374,10 @@
     </w:p>
     <w:p>
       <w:pPr>
-        <w:pStyle w:val="ListParagraph"/>
+        <w:pStyle w:val="a6"/>
         <w:numPr>
           <w:ilvl w:val="0"/>
           <w:numId w:val="1"/>
-          <w:numberingChange w:id="146" w:author="User" w:date="2012-08-31T05:37:00Z" w:original="%1:4:0:、"/>
         </w:numPr>
         <w:ind w:firstLineChars="0"/>
       </w:pPr>
@@ -3566,9 +3485,9 @@
     </w:p>
     <w:p>
       <w:pPr>
-        <w:pStyle w:val="Heading1"/>
-        <w:rPr>
-          <w:ins w:id="147" w:author="User" w:date="2012-08-31T06:00:00Z"/>
+        <w:pStyle w:val="1"/>
+        <w:rPr>
+          <w:ins w:id="136" w:author="User" w:date="2012-08-31T06:00:00Z"/>
         </w:rPr>
       </w:pPr>
       <w:r>
@@ -3587,19 +3506,15 @@
     <w:p>
       <w:pPr>
         <w:numPr>
-          <w:ins w:id="148" w:author="User" w:date="2012-08-31T06:00:00Z"/>
+          <w:ins w:id="137" w:author="User" w:date="2012-08-31T06:00:00Z"/>
         </w:numPr>
-        <w:rPr>
-          <w:b/>
-          <w:bCs/>
-        </w:rPr>
-        <w:pPrChange w:id="149" w:author="User" w:date="2012-08-31T06:00:00Z">
+        <w:pPrChange w:id="138" w:author="User" w:date="2012-08-31T06:00:00Z">
           <w:pPr>
-            <w:pStyle w:val="Heading1"/>
+            <w:pStyle w:val="1"/>
           </w:pPr>
         </w:pPrChange>
       </w:pPr>
-      <w:ins w:id="150" w:author="User" w:date="2012-08-31T06:00:00Z">
+      <w:ins w:id="139" w:author="User" w:date="2012-08-31T06:00:00Z">
         <w:r>
           <w:rPr>
             <w:rFonts w:hint="eastAsia"/>
@@ -3607,7 +3522,7 @@
           <w:t>根据新的文献，深入展开，给出清晰的实施</w:t>
         </w:r>
       </w:ins>
-      <w:ins w:id="151" w:author="User" w:date="2012-08-31T06:01:00Z">
+      <w:ins w:id="140" w:author="User" w:date="2012-08-31T06:01:00Z">
         <w:r>
           <w:rPr>
             <w:rFonts w:hint="eastAsia"/>
@@ -3615,95 +3530,95 @@
           <w:t>方案后者预案。（可以围绕你第三节的拟解决的关键问题，</w:t>
         </w:r>
       </w:ins>
+      <w:ins w:id="141" w:author="User" w:date="2012-08-31T06:03:00Z">
+        <w:r>
+          <w:t>4</w:t>
+        </w:r>
+      </w:ins>
+      <w:ins w:id="142" w:author="User" w:date="2012-08-31T06:01:00Z">
+        <w:r>
+          <w:rPr>
+            <w:rFonts w:hint="eastAsia"/>
+          </w:rPr>
+          <w:t>个问题</w:t>
+        </w:r>
+      </w:ins>
+      <w:ins w:id="143" w:author="User" w:date="2012-08-31T06:02:00Z">
+        <w:r>
+          <w:rPr>
+            <w:rFonts w:hint="eastAsia"/>
+          </w:rPr>
+          <w:t>分出</w:t>
+        </w:r>
+      </w:ins>
+      <w:ins w:id="144" w:author="User" w:date="2012-08-31T06:03:00Z">
+        <w:r>
+          <w:t>4</w:t>
+        </w:r>
+      </w:ins>
+      <w:ins w:id="145" w:author="User" w:date="2012-08-31T06:02:00Z">
+        <w:r>
+          <w:rPr>
+            <w:rFonts w:hint="eastAsia"/>
+          </w:rPr>
+          <w:t>个章节来描述，给出这个技术的含义、技术的特点、流程图，并适当借鉴新的这几个</w:t>
+        </w:r>
+      </w:ins>
+      <w:ins w:id="146" w:author="User" w:date="2012-08-31T06:03:00Z">
+        <w:r>
+          <w:rPr>
+            <w:rFonts w:hint="eastAsia"/>
+          </w:rPr>
+          <w:t>参考文献的思路，做些完善和扩充</w:t>
+        </w:r>
+      </w:ins>
+      <w:ins w:id="147" w:author="User" w:date="2012-08-31T06:01:00Z">
+        <w:r>
+          <w:rPr>
+            <w:rFonts w:hint="eastAsia"/>
+          </w:rPr>
+          <w:t>）</w:t>
+        </w:r>
+      </w:ins>
+      <w:ins w:id="148" w:author="User" w:date="2012-08-31T06:03:00Z">
+        <w:r>
+          <w:rPr>
+            <w:rFonts w:hint="eastAsia"/>
+          </w:rPr>
+          <w:t>，每</w:t>
+        </w:r>
+      </w:ins>
+      <w:ins w:id="149" w:author="User" w:date="2012-08-31T06:19:00Z">
+        <w:r>
+          <w:t>1</w:t>
+        </w:r>
+      </w:ins>
+      <w:ins w:id="150" w:author="User" w:date="2012-08-31T06:03:00Z">
+        <w:r>
+          <w:rPr>
+            <w:rFonts w:hint="eastAsia"/>
+          </w:rPr>
+          <w:t>个关键问题</w:t>
+        </w:r>
+      </w:ins>
+      <w:ins w:id="151" w:author="User" w:date="2012-08-31T06:20:00Z">
+        <w:r>
+          <w:rPr>
+            <w:rFonts w:hint="eastAsia"/>
+          </w:rPr>
+          <w:t>的研究方案</w:t>
+        </w:r>
+      </w:ins>
       <w:ins w:id="152" w:author="User" w:date="2012-08-31T06:03:00Z">
         <w:r>
-          <w:t>4</w:t>
-        </w:r>
-      </w:ins>
-      <w:ins w:id="153" w:author="User" w:date="2012-08-31T06:01:00Z">
-        <w:r>
-          <w:rPr>
-            <w:rFonts w:hint="eastAsia"/>
-          </w:rPr>
-          <w:t>个问题</w:t>
-        </w:r>
-      </w:ins>
-      <w:ins w:id="154" w:author="User" w:date="2012-08-31T06:02:00Z">
-        <w:r>
-          <w:rPr>
-            <w:rFonts w:hint="eastAsia"/>
-          </w:rPr>
-          <w:t>分出</w:t>
-        </w:r>
-      </w:ins>
-      <w:ins w:id="155" w:author="User" w:date="2012-08-31T06:03:00Z">
-        <w:r>
-          <w:t>4</w:t>
-        </w:r>
-      </w:ins>
-      <w:ins w:id="156" w:author="User" w:date="2012-08-31T06:02:00Z">
-        <w:r>
-          <w:rPr>
-            <w:rFonts w:hint="eastAsia"/>
-          </w:rPr>
-          <w:t>个章节来描述，给出这个技术的含义、技术的特点、流程图，并适当借鉴新的这几个</w:t>
-        </w:r>
-      </w:ins>
-      <w:ins w:id="157" w:author="User" w:date="2012-08-31T06:03:00Z">
-        <w:r>
-          <w:rPr>
-            <w:rFonts w:hint="eastAsia"/>
-          </w:rPr>
-          <w:t>参考文献的思路，做些完善和扩充</w:t>
-        </w:r>
-      </w:ins>
-      <w:ins w:id="158" w:author="User" w:date="2012-08-31T06:01:00Z">
-        <w:r>
-          <w:rPr>
-            <w:rFonts w:hint="eastAsia"/>
-          </w:rPr>
-          <w:t>）</w:t>
-        </w:r>
-      </w:ins>
-      <w:ins w:id="159" w:author="User" w:date="2012-08-31T06:03:00Z">
-        <w:r>
-          <w:rPr>
-            <w:rFonts w:hint="eastAsia"/>
-          </w:rPr>
-          <w:t>，每</w:t>
-        </w:r>
-      </w:ins>
-      <w:ins w:id="160" w:author="User" w:date="2012-08-31T06:19:00Z">
+          <w:rPr>
+            <w:rFonts w:hint="eastAsia"/>
+          </w:rPr>
+          <w:t>，不要少于</w:t>
+        </w:r>
         <w:r>
           <w:t>1</w:t>
         </w:r>
-      </w:ins>
-      <w:ins w:id="161" w:author="User" w:date="2012-08-31T06:03:00Z">
-        <w:r>
-          <w:rPr>
-            <w:rFonts w:hint="eastAsia"/>
-          </w:rPr>
-          <w:t>个关键问题</w:t>
-        </w:r>
-      </w:ins>
-      <w:ins w:id="162" w:author="User" w:date="2012-08-31T06:20:00Z">
-        <w:r>
-          <w:rPr>
-            <w:rFonts w:hint="eastAsia"/>
-          </w:rPr>
-          <w:t>的研究方案</w:t>
-        </w:r>
-      </w:ins>
-      <w:ins w:id="163" w:author="User" w:date="2012-08-31T06:03:00Z">
-        <w:r>
-          <w:rPr>
-            <w:rFonts w:hint="eastAsia"/>
-          </w:rPr>
-          <w:t>，不要少于</w:t>
-        </w:r>
-        <w:r>
-          <w:t>1</w:t>
-        </w:r>
         <w:r>
           <w:rPr>
             <w:rFonts w:hint="eastAsia"/>
@@ -3714,22 +3629,22 @@
     </w:p>
     <w:p>
       <w:pPr>
-        <w:pStyle w:val="Heading2"/>
-      </w:pPr>
-      <w:r>
-        <w:rPr>
-          <w:rFonts w:hint="eastAsia"/>
-        </w:rPr>
+        <w:pStyle w:val="2"/>
+      </w:pPr>
+      <w:r>
+        <w:rPr>
+          <w:rFonts w:hint="eastAsia"/>
+        </w:rPr>
+        <w:lastRenderedPageBreak/>
         <w:t>研究方案</w:t>
       </w:r>
     </w:p>
     <w:p>
       <w:pPr>
-        <w:pStyle w:val="ListParagraph"/>
+        <w:pStyle w:val="a6"/>
         <w:numPr>
           <w:ilvl w:val="0"/>
           <w:numId w:val="7"/>
-          <w:numberingChange w:id="164" w:author="User" w:date="2012-08-31T05:37:00Z" w:original="%1:1:0:、"/>
         </w:numPr>
         <w:ind w:firstLineChars="0"/>
       </w:pPr>
@@ -3742,11 +3657,10 @@
     </w:p>
     <w:p>
       <w:pPr>
-        <w:pStyle w:val="ListParagraph"/>
+        <w:pStyle w:val="a6"/>
         <w:numPr>
           <w:ilvl w:val="0"/>
           <w:numId w:val="7"/>
-          <w:numberingChange w:id="165" w:author="User" w:date="2012-08-31T05:37:00Z" w:original="%1:2:0:、"/>
         </w:numPr>
         <w:ind w:firstLineChars="0"/>
       </w:pPr>
@@ -3759,11 +3673,10 @@
     </w:p>
     <w:p>
       <w:pPr>
-        <w:pStyle w:val="ListParagraph"/>
+        <w:pStyle w:val="a6"/>
         <w:numPr>
           <w:ilvl w:val="0"/>
           <w:numId w:val="7"/>
-          <w:numberingChange w:id="166" w:author="User" w:date="2012-08-31T05:37:00Z" w:original="%1:3:0:、"/>
         </w:numPr>
         <w:ind w:firstLineChars="0"/>
       </w:pPr>
@@ -3776,11 +3689,10 @@
     </w:p>
     <w:p>
       <w:pPr>
-        <w:pStyle w:val="ListParagraph"/>
+        <w:pStyle w:val="a6"/>
         <w:numPr>
           <w:ilvl w:val="0"/>
           <w:numId w:val="7"/>
-          <w:numberingChange w:id="167" w:author="User" w:date="2012-08-31T05:37:00Z" w:original="%1:4:0:、"/>
         </w:numPr>
         <w:ind w:firstLineChars="0"/>
       </w:pPr>
@@ -3829,26 +3741,26 @@
     </w:p>
     <w:p>
       <w:pPr>
-        <w:pStyle w:val="ListParagraph"/>
+        <w:pStyle w:val="a6"/>
         <w:numPr>
-          <w:ins w:id="168" w:author="User" w:date="2012-08-31T06:20:00Z"/>
+          <w:ins w:id="153" w:author="User" w:date="2012-08-31T06:20:00Z"/>
         </w:numPr>
         <w:ind w:left="420" w:firstLineChars="0" w:firstLine="0"/>
         <w:rPr>
-          <w:ins w:id="169" w:author="User" w:date="2012-08-31T06:20:00Z"/>
-        </w:rPr>
-        <w:pPrChange w:id="170" w:author="User" w:date="2012-08-31T06:20:00Z">
+          <w:ins w:id="154" w:author="User" w:date="2012-08-31T06:20:00Z"/>
+        </w:rPr>
+        <w:pPrChange w:id="155" w:author="User" w:date="2012-08-31T06:20:00Z">
           <w:pPr>
-            <w:pStyle w:val="ListParagraph"/>
+            <w:pStyle w:val="a6"/>
           </w:pPr>
         </w:pPrChange>
       </w:pPr>
     </w:p>
     <w:p>
       <w:pPr>
-        <w:pStyle w:val="Heading2"/>
-        <w:rPr>
-          <w:ins w:id="171" w:author="User" w:date="2012-08-31T06:06:00Z"/>
+        <w:pStyle w:val="2"/>
+        <w:rPr>
+          <w:ins w:id="156" w:author="User" w:date="2012-08-31T06:06:00Z"/>
         </w:rPr>
       </w:pPr>
       <w:r>
@@ -3857,7 +3769,7 @@
         </w:rPr>
         <w:t>可行性分析</w:t>
       </w:r>
-      <w:ins w:id="172" w:author="User" w:date="2012-08-31T06:04:00Z">
+      <w:ins w:id="157" w:author="User" w:date="2012-08-31T06:04:00Z">
         <w:r>
           <w:t xml:space="preserve">  </w:t>
         </w:r>
@@ -3866,21 +3778,17 @@
     <w:p>
       <w:pPr>
         <w:numPr>
-          <w:ins w:id="173" w:author="User" w:date="2012-08-31T06:06:00Z"/>
+          <w:ins w:id="158" w:author="User" w:date="2012-08-31T06:06:00Z"/>
         </w:numPr>
         <w:ind w:firstLine="420"/>
-        <w:rPr>
-          <w:b/>
-          <w:bCs/>
-        </w:rPr>
-        <w:pPrChange w:id="174" w:author="User" w:date="2012-08-31T06:06:00Z">
+        <w:pPrChange w:id="159" w:author="User" w:date="2012-08-31T06:06:00Z">
           <w:pPr>
-            <w:pStyle w:val="Heading2"/>
+            <w:pStyle w:val="2"/>
             <w:ind w:firstLine="420"/>
           </w:pPr>
         </w:pPrChange>
       </w:pPr>
-      <w:ins w:id="175" w:author="User" w:date="2012-08-31T06:04:00Z">
+      <w:ins w:id="160" w:author="User" w:date="2012-08-31T06:04:00Z">
         <w:r>
           <w:rPr>
             <w:rFonts w:hint="eastAsia"/>
@@ -3888,7 +3796,7 @@
           <w:t>这节主要给出上一节研究方案中，涉及到的那些技术，哪些是学术界已经成熟的，可以直接</w:t>
         </w:r>
       </w:ins>
-      <w:ins w:id="176" w:author="User" w:date="2012-08-31T06:05:00Z">
+      <w:ins w:id="161" w:author="User" w:date="2012-08-31T06:05:00Z">
         <w:r>
           <w:rPr>
             <w:rFonts w:hint="eastAsia"/>
@@ -3937,7 +3845,7 @@
           <v:shape id="_x0000_i1025" type="#_x0000_t75" style="width:180pt;height:148.5pt" o:ole="">
             <v:imagedata r:id="rId7" o:title=""/>
           </v:shape>
-          <o:OLEObject Type="Embed" ProgID="Visio.Drawing.11" ShapeID="_x0000_i1025" DrawAspect="Content" ObjectID="_1407899197" r:id="rId8"/>
+          <o:OLEObject Type="Embed" ProgID="Visio.Drawing.11" ShapeID="_x0000_i1025" DrawAspect="Content" ObjectID="_1408100321" r:id="rId8"/>
         </w:object>
       </w:r>
     </w:p>
@@ -3954,7 +3862,7 @@
     </w:p>
     <w:p>
       <w:pPr>
-        <w:pStyle w:val="Heading1"/>
+        <w:pStyle w:val="1"/>
       </w:pPr>
       <w:r>
         <w:rPr>
@@ -4032,7 +3940,7 @@
         </w:rPr>
         <w:t>收集和整理资料，完善与细化研究方案，对于研究方案进行详细的构思等</w:t>
       </w:r>
-      <w:ins w:id="177" w:author="User" w:date="2012-08-31T06:06:00Z">
+      <w:ins w:id="162" w:author="User" w:date="2012-08-31T06:06:00Z">
         <w:r>
           <w:rPr>
             <w:rFonts w:hint="eastAsia"/>
@@ -4043,7 +3951,7 @@
           <w:t>2</w:t>
         </w:r>
       </w:ins>
-      <w:ins w:id="178" w:author="User" w:date="2012-08-31T06:07:00Z">
+      <w:ins w:id="163" w:author="User" w:date="2012-08-31T06:07:00Z">
         <w:r>
           <w:rPr>
             <w:rFonts w:hint="eastAsia"/>
@@ -4121,7 +4029,7 @@
         </w:rPr>
         <w:t>着重研究对于网络事件的特征模型的精确解析方式和事件关联技术，争取构建出一个层次清晰，功能明确的模型。在此期间</w:t>
       </w:r>
-      <w:del w:id="179" w:author="User" w:date="2012-08-31T06:07:00Z">
+      <w:del w:id="164" w:author="User" w:date="2012-08-31T06:07:00Z">
         <w:r>
           <w:rPr>
             <w:rFonts w:hint="eastAsia"/>
@@ -4129,7 +4037,7 @@
           <w:delText>争取能够发表</w:delText>
         </w:r>
       </w:del>
-      <w:ins w:id="180" w:author="User" w:date="2012-08-31T06:07:00Z">
+      <w:ins w:id="165" w:author="User" w:date="2012-08-31T06:07:00Z">
         <w:r>
           <w:rPr>
             <w:rFonts w:hint="eastAsia"/>
@@ -4207,7 +4115,7 @@
         </w:rPr>
         <w:t>着重研究各种资源调度策略以及系统性能优化方法</w:t>
       </w:r>
-      <w:ins w:id="181" w:author="User" w:date="2012-08-31T06:07:00Z">
+      <w:ins w:id="166" w:author="User" w:date="2012-08-31T06:07:00Z">
         <w:r>
           <w:rPr>
             <w:rFonts w:hint="eastAsia"/>
@@ -4233,6 +4141,7 @@
     </w:p>
     <w:p>
       <w:r>
+        <w:lastRenderedPageBreak/>
         <w:t>2013</w:t>
       </w:r>
       <w:r>
@@ -4354,7 +4263,7 @@
     <w:p>
       <w:pPr>
         <w:rPr>
-          <w:ins w:id="182" w:author="User" w:date="2012-08-31T06:07:00Z"/>
+          <w:ins w:id="167" w:author="User" w:date="2012-08-31T06:07:00Z"/>
         </w:rPr>
       </w:pPr>
       <w:r>
@@ -4385,28 +4294,28 @@
     <w:p>
       <w:pPr>
         <w:numPr>
-          <w:ins w:id="183" w:author="User" w:date="2012-08-31T06:07:00Z"/>
+          <w:ins w:id="168" w:author="User" w:date="2012-08-31T06:07:00Z"/>
         </w:numPr>
         <w:rPr>
-          <w:ins w:id="184" w:author="User" w:date="2012-08-31T06:07:00Z"/>
+          <w:ins w:id="169" w:author="User" w:date="2012-08-31T06:07:00Z"/>
         </w:rPr>
       </w:pPr>
     </w:p>
     <w:p>
       <w:pPr>
         <w:numPr>
-          <w:ins w:id="185" w:author="User" w:date="2012-08-31T06:07:00Z"/>
+          <w:ins w:id="170" w:author="User" w:date="2012-08-31T06:07:00Z"/>
         </w:numPr>
         <w:rPr>
-          <w:ins w:id="186" w:author="User" w:date="2012-08-31T06:15:00Z"/>
-        </w:rPr>
-      </w:pPr>
-      <w:ins w:id="187" w:author="User" w:date="2012-08-31T06:20:00Z">
+          <w:ins w:id="171" w:author="User" w:date="2012-08-31T06:15:00Z"/>
+        </w:rPr>
+      </w:pPr>
+      <w:ins w:id="172" w:author="User" w:date="2012-08-31T06:20:00Z">
         <w:r>
           <w:t xml:space="preserve">    </w:t>
         </w:r>
       </w:ins>
-      <w:ins w:id="188" w:author="User" w:date="2012-08-31T06:07:00Z">
+      <w:ins w:id="173" w:author="User" w:date="2012-08-31T06:07:00Z">
         <w:r>
           <w:rPr>
             <w:rFonts w:hint="eastAsia"/>
@@ -4414,7 +4323,7 @@
           <w:t>这个时间表需要</w:t>
         </w:r>
       </w:ins>
-      <w:ins w:id="189" w:author="User" w:date="2012-08-31T06:20:00Z">
+      <w:ins w:id="174" w:author="User" w:date="2012-08-31T06:20:00Z">
         <w:r>
           <w:rPr>
             <w:rFonts w:hint="eastAsia"/>
@@ -4422,7 +4331,7 @@
           <w:t>大幅</w:t>
         </w:r>
       </w:ins>
-      <w:ins w:id="190" w:author="User" w:date="2012-08-31T06:07:00Z">
+      <w:ins w:id="175" w:author="User" w:date="2012-08-31T06:07:00Z">
         <w:r>
           <w:rPr>
             <w:rFonts w:hint="eastAsia"/>
@@ -4430,7 +4339,7 @@
           <w:t>压缩，</w:t>
         </w:r>
       </w:ins>
-      <w:ins w:id="191" w:author="User" w:date="2012-08-31T06:08:00Z">
+      <w:ins w:id="176" w:author="User" w:date="2012-08-31T06:08:00Z">
         <w:r>
           <w:rPr>
             <w:rFonts w:hint="eastAsia"/>
@@ -4438,7 +4347,7 @@
           <w:t>首先</w:t>
         </w:r>
       </w:ins>
-      <w:ins w:id="192" w:author="User" w:date="2012-08-31T06:10:00Z">
+      <w:ins w:id="177" w:author="User" w:date="2012-08-31T06:10:00Z">
         <w:r>
           <w:rPr>
             <w:rFonts w:hint="eastAsia"/>
@@ -4446,7 +4355,7 @@
           <w:t>，</w:t>
         </w:r>
       </w:ins>
-      <w:ins w:id="193" w:author="User" w:date="2012-08-31T06:08:00Z">
+      <w:ins w:id="178" w:author="User" w:date="2012-08-31T06:08:00Z">
         <w:r>
           <w:rPr>
             <w:rFonts w:hint="eastAsia"/>
@@ -4472,7 +4381,7 @@
           <w:t>个月必须完成，</w:t>
         </w:r>
       </w:ins>
-      <w:ins w:id="194" w:author="User" w:date="2012-08-31T06:09:00Z">
+      <w:ins w:id="179" w:author="User" w:date="2012-08-31T06:09:00Z">
         <w:r>
           <w:rPr>
             <w:rFonts w:hint="eastAsia"/>
@@ -4480,7 +4389,7 @@
           <w:t>在年底前必须</w:t>
         </w:r>
       </w:ins>
-      <w:ins w:id="195" w:author="User" w:date="2012-08-31T06:10:00Z">
+      <w:ins w:id="180" w:author="User" w:date="2012-08-31T06:10:00Z">
         <w:r>
           <w:rPr>
             <w:rFonts w:hint="eastAsia"/>
@@ -4488,7 +4397,7 @@
           <w:t>已经开展</w:t>
         </w:r>
       </w:ins>
-      <w:ins w:id="196" w:author="User" w:date="2012-08-31T06:09:00Z">
+      <w:ins w:id="181" w:author="User" w:date="2012-08-31T06:09:00Z">
         <w:r>
           <w:rPr>
             <w:rFonts w:hint="eastAsia"/>
@@ -4496,7 +4405,7 @@
           <w:t>针对某个具体关键技术点</w:t>
         </w:r>
       </w:ins>
-      <w:ins w:id="197" w:author="User" w:date="2012-08-31T06:10:00Z">
+      <w:ins w:id="182" w:author="User" w:date="2012-08-31T06:10:00Z">
         <w:r>
           <w:rPr>
             <w:rFonts w:hint="eastAsia"/>
@@ -4504,7 +4413,7 @@
           <w:t>的</w:t>
         </w:r>
       </w:ins>
-      <w:ins w:id="198" w:author="User" w:date="2012-08-31T06:09:00Z">
+      <w:ins w:id="183" w:author="User" w:date="2012-08-31T06:09:00Z">
         <w:r>
           <w:rPr>
             <w:rFonts w:hint="eastAsia"/>
@@ -4512,7 +4421,7 @@
           <w:t>细致</w:t>
         </w:r>
       </w:ins>
-      <w:ins w:id="199" w:author="User" w:date="2012-08-31T06:10:00Z">
+      <w:ins w:id="184" w:author="User" w:date="2012-08-31T06:10:00Z">
         <w:r>
           <w:rPr>
             <w:rFonts w:hint="eastAsia"/>
@@ -4520,7 +4429,7 @@
           <w:t>地</w:t>
         </w:r>
       </w:ins>
-      <w:ins w:id="200" w:author="User" w:date="2012-08-31T06:09:00Z">
+      <w:ins w:id="185" w:author="User" w:date="2012-08-31T06:09:00Z">
         <w:r>
           <w:rPr>
             <w:rFonts w:hint="eastAsia"/>
@@ -4528,7 +4437,7 @@
           <w:t>攻关，</w:t>
         </w:r>
       </w:ins>
-      <w:ins w:id="201" w:author="User" w:date="2012-08-31T06:08:00Z">
+      <w:ins w:id="186" w:author="User" w:date="2012-08-31T06:08:00Z">
         <w:r>
           <w:rPr>
             <w:rFonts w:hint="eastAsia"/>
@@ -4536,7 +4445,7 @@
           <w:t>否则</w:t>
         </w:r>
       </w:ins>
-      <w:ins w:id="202" w:author="User" w:date="2012-08-31T06:09:00Z">
+      <w:ins w:id="187" w:author="User" w:date="2012-08-31T06:09:00Z">
         <w:r>
           <w:rPr>
             <w:rFonts w:hint="eastAsia"/>
@@ -4544,7 +4453,7 @@
           <w:t>寒假和春节，你根本没法开展工作的。</w:t>
         </w:r>
       </w:ins>
-      <w:ins w:id="203" w:author="User" w:date="2012-08-31T06:10:00Z">
+      <w:ins w:id="188" w:author="User" w:date="2012-08-31T06:10:00Z">
         <w:r>
           <w:rPr>
             <w:rFonts w:hint="eastAsia"/>
@@ -4561,7 +4470,7 @@
           <w:t>年暑假前完成，否则明年</w:t>
         </w:r>
       </w:ins>
-      <w:ins w:id="204" w:author="User" w:date="2012-08-31T06:11:00Z">
+      <w:ins w:id="189" w:author="User" w:date="2012-08-31T06:11:00Z">
         <w:r>
           <w:t>9</w:t>
         </w:r>
@@ -4590,7 +4499,7 @@
           <w:t>月用</w:t>
         </w:r>
       </w:ins>
-      <w:ins w:id="205" w:author="User" w:date="2012-08-31T06:12:00Z">
+      <w:ins w:id="190" w:author="User" w:date="2012-08-31T06:12:00Z">
         <w:r>
           <w:rPr>
             <w:rFonts w:hint="eastAsia"/>
@@ -4598,7 +4507,7 @@
           <w:t>一个月时间调整和技术定型。</w:t>
         </w:r>
       </w:ins>
-      <w:ins w:id="206" w:author="User" w:date="2012-08-31T06:11:00Z">
+      <w:ins w:id="191" w:author="User" w:date="2012-08-31T06:11:00Z">
         <w:r>
           <w:rPr>
             <w:rFonts w:hint="eastAsia"/>
@@ -4624,7 +4533,7 @@
           <w:t>月</w:t>
         </w:r>
       </w:ins>
-      <w:ins w:id="207" w:author="User" w:date="2012-08-31T06:12:00Z">
+      <w:ins w:id="192" w:author="User" w:date="2012-08-31T06:12:00Z">
         <w:r>
           <w:rPr>
             <w:rFonts w:hint="eastAsia"/>
@@ -4650,7 +4559,7 @@
           <w:t>月底前提交实验数据和大论文。而且</w:t>
         </w:r>
       </w:ins>
-      <w:ins w:id="208" w:author="User" w:date="2012-08-31T06:13:00Z">
+      <w:ins w:id="193" w:author="User" w:date="2012-08-31T06:13:00Z">
         <w:r>
           <w:rPr>
             <w:rFonts w:hint="eastAsia"/>
@@ -4685,7 +4594,7 @@
           <w:t>月份必须终稿出来，</w:t>
         </w:r>
       </w:ins>
-      <w:ins w:id="209" w:author="User" w:date="2012-08-31T06:14:00Z">
+      <w:ins w:id="194" w:author="User" w:date="2012-08-31T06:14:00Z">
         <w:r>
           <w:rPr>
             <w:rFonts w:hint="eastAsia"/>
@@ -4693,7 +4602,7 @@
           <w:t>准备</w:t>
         </w:r>
       </w:ins>
-      <w:ins w:id="210" w:author="User" w:date="2012-08-31T06:13:00Z">
+      <w:ins w:id="195" w:author="User" w:date="2012-08-31T06:13:00Z">
         <w:r>
           <w:rPr>
             <w:rFonts w:hint="eastAsia"/>
@@ -4701,7 +4610,7 @@
           <w:t>送审</w:t>
         </w:r>
       </w:ins>
-      <w:ins w:id="211" w:author="User" w:date="2012-08-31T06:14:00Z">
+      <w:ins w:id="196" w:author="User" w:date="2012-08-31T06:14:00Z">
         <w:r>
           <w:rPr>
             <w:rFonts w:hint="eastAsia"/>
@@ -4709,7 +4618,7 @@
           <w:t>。这样万一送审出现偏差，还来得及再修改。否则，就像今年春天，你们师兄那样，推迟了四个月答辩，</w:t>
         </w:r>
       </w:ins>
-      <w:ins w:id="212" w:author="User" w:date="2012-08-31T06:15:00Z">
+      <w:ins w:id="197" w:author="User" w:date="2012-08-31T06:15:00Z">
         <w:r>
           <w:rPr>
             <w:rFonts w:hint="eastAsia"/>
@@ -4717,7 +4626,7 @@
           <w:t>就</w:t>
         </w:r>
       </w:ins>
-      <w:ins w:id="213" w:author="User" w:date="2012-08-31T06:14:00Z">
+      <w:ins w:id="198" w:author="User" w:date="2012-08-31T06:14:00Z">
         <w:r>
           <w:rPr>
             <w:rFonts w:hint="eastAsia"/>
@@ -4725,7 +4634,7 @@
           <w:t>可能会</w:t>
         </w:r>
       </w:ins>
-      <w:ins w:id="214" w:author="User" w:date="2012-08-31T06:15:00Z">
+      <w:ins w:id="199" w:author="User" w:date="2012-08-31T06:15:00Z">
         <w:r>
           <w:rPr>
             <w:rFonts w:hint="eastAsia"/>
@@ -4737,18 +4646,18 @@
     <w:p>
       <w:pPr>
         <w:numPr>
-          <w:ins w:id="215" w:author="User" w:date="2012-08-31T06:07:00Z"/>
+          <w:ins w:id="200" w:author="User" w:date="2012-08-31T06:07:00Z"/>
         </w:numPr>
         <w:rPr>
-          <w:ins w:id="216" w:author="User" w:date="2012-08-31T06:16:00Z"/>
-        </w:rPr>
-      </w:pPr>
-      <w:ins w:id="217" w:author="User" w:date="2012-08-31T06:20:00Z">
+          <w:ins w:id="201" w:author="User" w:date="2012-08-31T06:16:00Z"/>
+        </w:rPr>
+      </w:pPr>
+      <w:ins w:id="202" w:author="User" w:date="2012-08-31T06:20:00Z">
         <w:r>
           <w:t xml:space="preserve">    </w:t>
         </w:r>
       </w:ins>
-      <w:ins w:id="218" w:author="User" w:date="2012-08-31T06:15:00Z">
+      <w:ins w:id="203" w:author="User" w:date="2012-08-31T06:15:00Z">
         <w:r>
           <w:rPr>
             <w:rFonts w:hint="eastAsia"/>
@@ -4756,7 +4665,7 @@
           <w:t>综上所述，一切必须往前赶，就早不就</w:t>
         </w:r>
       </w:ins>
-      <w:ins w:id="219" w:author="User" w:date="2012-08-31T06:16:00Z">
+      <w:ins w:id="204" w:author="User" w:date="2012-08-31T06:16:00Z">
         <w:r>
           <w:rPr>
             <w:rFonts w:hint="eastAsia"/>
@@ -4768,18 +4677,18 @@
     <w:p>
       <w:pPr>
         <w:numPr>
-          <w:ins w:id="220" w:author="User" w:date="2012-08-31T06:07:00Z"/>
+          <w:ins w:id="205" w:author="User" w:date="2012-08-31T06:07:00Z"/>
         </w:numPr>
         <w:rPr>
-          <w:ins w:id="221" w:author="User" w:date="2012-08-31T06:09:00Z"/>
-        </w:rPr>
-      </w:pPr>
-      <w:ins w:id="222" w:author="User" w:date="2012-08-31T06:20:00Z">
+          <w:ins w:id="206" w:author="User" w:date="2012-08-31T06:09:00Z"/>
+        </w:rPr>
+      </w:pPr>
+      <w:ins w:id="207" w:author="User" w:date="2012-08-31T06:20:00Z">
         <w:r>
           <w:t xml:space="preserve">    </w:t>
         </w:r>
       </w:ins>
-      <w:ins w:id="223" w:author="User" w:date="2012-08-31T06:16:00Z">
+      <w:ins w:id="208" w:author="User" w:date="2012-08-31T06:16:00Z">
         <w:r>
           <w:rPr>
             <w:rFonts w:hint="eastAsia"/>
@@ -4787,7 +4696,7 @@
           <w:t>你根据这个思路再调整。最好细化到每个星期或者每两个星期的</w:t>
         </w:r>
       </w:ins>
-      <w:ins w:id="224" w:author="User" w:date="2012-08-31T06:17:00Z">
+      <w:ins w:id="209" w:author="User" w:date="2012-08-31T06:17:00Z">
         <w:r>
           <w:rPr>
             <w:rFonts w:hint="eastAsia"/>
@@ -4799,7 +4708,7 @@
     <w:p>
       <w:pPr>
         <w:numPr>
-          <w:ins w:id="225" w:author="User" w:date="2012-08-31T06:07:00Z"/>
+          <w:ins w:id="210" w:author="User" w:date="2012-08-31T06:07:00Z"/>
         </w:numPr>
       </w:pPr>
     </w:p>
@@ -4815,14 +4724,14 @@
 
 <file path=word/endnotes.xml><?xml version="1.0" encoding="utf-8"?>
 <w:endnotes xmlns:ve="http://schemas.openxmlformats.org/markup-compatibility/2006" xmlns:o="urn:schemas-microsoft-com:office:office" xmlns:r="http://schemas.openxmlformats.org/officeDocument/2006/relationships" xmlns:m="http://schemas.openxmlformats.org/officeDocument/2006/math" xmlns:v="urn:schemas-microsoft-com:vml" xmlns:wp="http://schemas.openxmlformats.org/drawingml/2006/wordprocessingDrawing" xmlns:w10="urn:schemas-microsoft-com:office:word" xmlns:w="http://schemas.openxmlformats.org/wordprocessingml/2006/main" xmlns:wne="http://schemas.microsoft.com/office/word/2006/wordml">
-  <w:endnote w:type="separator" w:id="-1">
+  <w:endnote w:type="separator" w:id="0">
     <w:p>
       <w:r>
         <w:separator/>
       </w:r>
     </w:p>
   </w:endnote>
-  <w:endnote w:type="continuationSeparator" w:id="0">
+  <w:endnote w:type="continuationSeparator" w:id="1">
     <w:p>
       <w:r>
         <w:continuationSeparator/>
@@ -4834,14 +4743,14 @@
 
 <file path=word/footnotes.xml><?xml version="1.0" encoding="utf-8"?>
 <w:footnotes xmlns:ve="http://schemas.openxmlformats.org/markup-compatibility/2006" xmlns:o="urn:schemas-microsoft-com:office:office" xmlns:r="http://schemas.openxmlformats.org/officeDocument/2006/relationships" xmlns:m="http://schemas.openxmlformats.org/officeDocument/2006/math" xmlns:v="urn:schemas-microsoft-com:vml" xmlns:wp="http://schemas.openxmlformats.org/drawingml/2006/wordprocessingDrawing" xmlns:w10="urn:schemas-microsoft-com:office:word" xmlns:w="http://schemas.openxmlformats.org/wordprocessingml/2006/main" xmlns:wne="http://schemas.microsoft.com/office/word/2006/wordml">
-  <w:footnote w:type="separator" w:id="-1">
+  <w:footnote w:type="separator" w:id="0">
     <w:p>
       <w:r>
         <w:separator/>
       </w:r>
     </w:p>
   </w:footnote>
-  <w:footnote w:type="continuationSeparator" w:id="0">
+  <w:footnote w:type="continuationSeparator" w:id="1">
     <w:p>
       <w:r>
         <w:continuationSeparator/>
@@ -5588,9 +5497,6 @@
     <w:rPrDefault>
       <w:rPr>
         <w:rFonts w:ascii="Calibri" w:eastAsia="宋体" w:hAnsi="Calibri" w:cs="Times New Roman"/>
-        <w:kern w:val="2"/>
-        <w:sz w:val="21"/>
-        <w:szCs w:val="22"/>
         <w:lang w:val="en-US" w:eastAsia="zh-CN" w:bidi="ar-SA"/>
       </w:rPr>
     </w:rPrDefault>
@@ -5735,7 +5641,7 @@
     <w:lsdException w:name="Bibliography" w:uiPriority="37"/>
     <w:lsdException w:name="TOC Heading" w:uiPriority="39" w:qFormat="1"/>
   </w:latentStyles>
-  <w:style w:type="paragraph" w:default="1" w:styleId="Normal">
+  <w:style w:type="paragraph" w:default="1" w:styleId="a">
     <w:name w:val="Normal"/>
     <w:qFormat/>
     <w:rsid w:val="00AD142D"/>
@@ -5743,12 +5649,17 @@
       <w:widowControl w:val="0"/>
       <w:jc w:val="both"/>
     </w:pPr>
+    <w:rPr>
+      <w:kern w:val="2"/>
+      <w:sz w:val="21"/>
+      <w:szCs w:val="22"/>
+    </w:rPr>
   </w:style>
-  <w:style w:type="paragraph" w:styleId="Heading1">
+  <w:style w:type="paragraph" w:styleId="1">
     <w:name w:val="heading 1"/>
-    <w:basedOn w:val="Normal"/>
-    <w:next w:val="Normal"/>
-    <w:link w:val="Heading1Char"/>
+    <w:basedOn w:val="a"/>
+    <w:next w:val="a"/>
+    <w:link w:val="1Char"/>
     <w:autoRedefine/>
     <w:uiPriority w:val="99"/>
     <w:qFormat/>
@@ -5767,11 +5678,11 @@
       <w:szCs w:val="44"/>
     </w:rPr>
   </w:style>
-  <w:style w:type="paragraph" w:styleId="Heading2">
+  <w:style w:type="paragraph" w:styleId="2">
     <w:name w:val="heading 2"/>
-    <w:basedOn w:val="Normal"/>
-    <w:next w:val="Normal"/>
-    <w:link w:val="Heading2Char"/>
+    <w:basedOn w:val="a"/>
+    <w:next w:val="a"/>
+    <w:link w:val="2Char"/>
     <w:autoRedefine/>
     <w:uiPriority w:val="99"/>
     <w:qFormat/>
@@ -5790,12 +5701,13 @@
       <w:szCs w:val="32"/>
     </w:rPr>
   </w:style>
-  <w:style w:type="character" w:default="1" w:styleId="DefaultParagraphFont">
+  <w:style w:type="character" w:default="1" w:styleId="a0">
     <w:name w:val="Default Paragraph Font"/>
-    <w:uiPriority w:val="99"/>
+    <w:uiPriority w:val="1"/>
     <w:semiHidden/>
+    <w:unhideWhenUsed/>
   </w:style>
-  <w:style w:type="table" w:default="1" w:styleId="TableNormal">
+  <w:style w:type="table" w:default="1" w:styleId="a1">
     <w:name w:val="Normal Table"/>
     <w:uiPriority w:val="99"/>
     <w:semiHidden/>
@@ -5811,16 +5723,16 @@
       </w:tblCellMar>
     </w:tblPr>
   </w:style>
-  <w:style w:type="numbering" w:default="1" w:styleId="NoList">
+  <w:style w:type="numbering" w:default="1" w:styleId="a2">
     <w:name w:val="No List"/>
     <w:uiPriority w:val="99"/>
     <w:semiHidden/>
     <w:unhideWhenUsed/>
   </w:style>
-  <w:style w:type="character" w:customStyle="1" w:styleId="Heading1Char">
-    <w:name w:val="Heading 1 Char"/>
-    <w:basedOn w:val="DefaultParagraphFont"/>
-    <w:link w:val="Heading1"/>
+  <w:style w:type="character" w:customStyle="1" w:styleId="1Char">
+    <w:name w:val="标题 1 Char"/>
+    <w:basedOn w:val="a0"/>
+    <w:link w:val="1"/>
     <w:uiPriority w:val="99"/>
     <w:locked/>
     <w:rsid w:val="008349C6"/>
@@ -5833,10 +5745,10 @@
       <w:szCs w:val="44"/>
     </w:rPr>
   </w:style>
-  <w:style w:type="character" w:customStyle="1" w:styleId="Heading2Char">
-    <w:name w:val="Heading 2 Char"/>
-    <w:basedOn w:val="DefaultParagraphFont"/>
-    <w:link w:val="Heading2"/>
+  <w:style w:type="character" w:customStyle="1" w:styleId="2Char">
+    <w:name w:val="标题 2 Char"/>
+    <w:basedOn w:val="a0"/>
+    <w:link w:val="2"/>
     <w:uiPriority w:val="99"/>
     <w:locked/>
     <w:rsid w:val="008349C6"/>
@@ -5848,10 +5760,10 @@
       <w:szCs w:val="32"/>
     </w:rPr>
   </w:style>
-  <w:style w:type="paragraph" w:styleId="Header">
+  <w:style w:type="paragraph" w:styleId="a3">
     <w:name w:val="header"/>
-    <w:basedOn w:val="Normal"/>
-    <w:link w:val="HeaderChar"/>
+    <w:basedOn w:val="a"/>
+    <w:link w:val="Char"/>
     <w:uiPriority w:val="99"/>
     <w:semiHidden/>
     <w:rsid w:val="00C97BD1"/>
@@ -5871,10 +5783,10 @@
       <w:szCs w:val="18"/>
     </w:rPr>
   </w:style>
-  <w:style w:type="character" w:customStyle="1" w:styleId="HeaderChar">
-    <w:name w:val="Header Char"/>
-    <w:basedOn w:val="DefaultParagraphFont"/>
-    <w:link w:val="Header"/>
+  <w:style w:type="character" w:customStyle="1" w:styleId="Char">
+    <w:name w:val="页眉 Char"/>
+    <w:basedOn w:val="a0"/>
+    <w:link w:val="a3"/>
     <w:uiPriority w:val="99"/>
     <w:semiHidden/>
     <w:locked/>
@@ -5885,10 +5797,10 @@
       <w:szCs w:val="18"/>
     </w:rPr>
   </w:style>
-  <w:style w:type="paragraph" w:styleId="Footer">
+  <w:style w:type="paragraph" w:styleId="a4">
     <w:name w:val="footer"/>
-    <w:basedOn w:val="Normal"/>
-    <w:link w:val="FooterChar"/>
+    <w:basedOn w:val="a"/>
+    <w:link w:val="Char0"/>
     <w:uiPriority w:val="99"/>
     <w:semiHidden/>
     <w:rsid w:val="00C97BD1"/>
@@ -5905,10 +5817,10 @@
       <w:szCs w:val="18"/>
     </w:rPr>
   </w:style>
-  <w:style w:type="character" w:customStyle="1" w:styleId="FooterChar">
-    <w:name w:val="Footer Char"/>
-    <w:basedOn w:val="DefaultParagraphFont"/>
-    <w:link w:val="Footer"/>
+  <w:style w:type="character" w:customStyle="1" w:styleId="Char0">
+    <w:name w:val="页脚 Char"/>
+    <w:basedOn w:val="a0"/>
+    <w:link w:val="a4"/>
     <w:uiPriority w:val="99"/>
     <w:semiHidden/>
     <w:locked/>
@@ -5919,11 +5831,11 @@
       <w:szCs w:val="18"/>
     </w:rPr>
   </w:style>
-  <w:style w:type="paragraph" w:styleId="Title">
+  <w:style w:type="paragraph" w:styleId="a5">
     <w:name w:val="Title"/>
-    <w:basedOn w:val="Normal"/>
-    <w:next w:val="Normal"/>
-    <w:link w:val="TitleChar"/>
+    <w:basedOn w:val="a"/>
+    <w:next w:val="a"/>
+    <w:link w:val="Char1"/>
     <w:uiPriority w:val="99"/>
     <w:qFormat/>
     <w:rsid w:val="00C97BD1"/>
@@ -5940,10 +5852,10 @@
       <w:szCs w:val="32"/>
     </w:rPr>
   </w:style>
-  <w:style w:type="character" w:customStyle="1" w:styleId="TitleChar">
-    <w:name w:val="Title Char"/>
-    <w:basedOn w:val="DefaultParagraphFont"/>
-    <w:link w:val="Title"/>
+  <w:style w:type="character" w:customStyle="1" w:styleId="Char1">
+    <w:name w:val="标题 Char"/>
+    <w:basedOn w:val="a0"/>
+    <w:link w:val="a5"/>
     <w:uiPriority w:val="99"/>
     <w:locked/>
     <w:rsid w:val="00C97BD1"/>
@@ -5955,9 +5867,9 @@
       <w:szCs w:val="32"/>
     </w:rPr>
   </w:style>
-  <w:style w:type="paragraph" w:styleId="ListParagraph">
+  <w:style w:type="paragraph" w:styleId="a6">
     <w:name w:val="List Paragraph"/>
-    <w:basedOn w:val="Normal"/>
+    <w:basedOn w:val="a"/>
     <w:uiPriority w:val="99"/>
     <w:qFormat/>
     <w:rsid w:val="00407A1D"/>
@@ -5965,9 +5877,9 @@
       <w:ind w:firstLineChars="200" w:firstLine="420"/>
     </w:pPr>
   </w:style>
-  <w:style w:type="character" w:styleId="Hyperlink">
+  <w:style w:type="character" w:styleId="a7">
     <w:name w:val="Hyperlink"/>
-    <w:basedOn w:val="DefaultParagraphFont"/>
+    <w:basedOn w:val="a0"/>
     <w:uiPriority w:val="99"/>
     <w:semiHidden/>
     <w:rsid w:val="0033457C"/>
@@ -5977,10 +5889,10 @@
       <w:u w:val="single"/>
     </w:rPr>
   </w:style>
-  <w:style w:type="paragraph" w:styleId="BalloonText">
+  <w:style w:type="paragraph" w:styleId="a8">
     <w:name w:val="Balloon Text"/>
-    <w:basedOn w:val="Normal"/>
-    <w:link w:val="BalloonTextChar"/>
+    <w:basedOn w:val="a"/>
+    <w:link w:val="Char2"/>
     <w:uiPriority w:val="99"/>
     <w:semiHidden/>
     <w:rsid w:val="001F27A1"/>
@@ -5989,10 +5901,10 @@
       <w:szCs w:val="18"/>
     </w:rPr>
   </w:style>
-  <w:style w:type="character" w:customStyle="1" w:styleId="BalloonTextChar">
-    <w:name w:val="Balloon Text Char"/>
-    <w:basedOn w:val="DefaultParagraphFont"/>
-    <w:link w:val="BalloonText"/>
+  <w:style w:type="character" w:customStyle="1" w:styleId="Char2">
+    <w:name w:val="批注框文本 Char"/>
+    <w:basedOn w:val="a0"/>
+    <w:link w:val="a8"/>
     <w:uiPriority w:val="99"/>
     <w:semiHidden/>
     <w:locked/>
@@ -6003,12 +5915,17 @@
       <w:szCs w:val="18"/>
     </w:rPr>
   </w:style>
-  <w:style w:type="paragraph" w:styleId="Revision">
+  <w:style w:type="paragraph" w:styleId="a9">
     <w:name w:val="Revision"/>
     <w:hidden/>
     <w:uiPriority w:val="99"/>
     <w:semiHidden/>
     <w:rsid w:val="00A36871"/>
+    <w:rPr>
+      <w:kern w:val="2"/>
+      <w:sz w:val="21"/>
+      <w:szCs w:val="22"/>
+    </w:rPr>
   </w:style>
   <w:style w:type="paragraph" w:customStyle="1" w:styleId="Default">
     <w:name w:val="Default"/>
@@ -6023,7 +5940,6 @@
     <w:rPr>
       <w:rFonts w:ascii="FangSong" w:hAnsi="FangSong" w:cs="FangSong"/>
       <w:color w:val="000000"/>
-      <w:kern w:val="0"/>
       <w:sz w:val="24"/>
       <w:szCs w:val="24"/>
     </w:rPr>

--- a/trunk/ my-graduate-report/研究思路-201208小魏.docx
+++ b/trunk/ my-graduate-report/研究思路-201208小魏.docx
@@ -2611,7 +2611,7 @@
           <w:rPrChange w:id="97" w:author="User" w:date="2012-08-31T06:19:00Z">
             <w:rPr>
               <w:rFonts w:hint="eastAsia"/>
-              <w:bCs w:val="0"/>
+              <w:b w:val="0"/>
             </w:rPr>
           </w:rPrChange>
         </w:rPr>
@@ -2643,7 +2643,7 @@
           <w:rPrChange w:id="100" w:author="User" w:date="2012-08-31T06:19:00Z">
             <w:rPr>
               <w:rFonts w:hint="eastAsia"/>
-              <w:bCs w:val="0"/>
+              <w:b w:val="0"/>
             </w:rPr>
           </w:rPrChange>
         </w:rPr>
@@ -2675,7 +2675,7 @@
           <w:rPrChange w:id="103" w:author="User" w:date="2012-08-31T06:19:00Z">
             <w:rPr>
               <w:rFonts w:hint="eastAsia"/>
-              <w:bCs w:val="0"/>
+              <w:b w:val="0"/>
             </w:rPr>
           </w:rPrChange>
         </w:rPr>
@@ -2707,7 +2707,7 @@
           <w:rPrChange w:id="106" w:author="User" w:date="2012-08-31T06:19:00Z">
             <w:rPr>
               <w:rFonts w:hint="eastAsia"/>
-              <w:bCs w:val="0"/>
+              <w:b w:val="0"/>
             </w:rPr>
           </w:rPrChange>
         </w:rPr>
@@ -2737,7 +2737,7 @@
           <w:highlight w:val="green"/>
           <w:rPrChange w:id="109" w:author="User" w:date="2012-08-31T06:19:00Z">
             <w:rPr>
-              <w:bCs w:val="0"/>
+              <w:b w:val="0"/>
             </w:rPr>
           </w:rPrChange>
         </w:rPr>
@@ -2750,7 +2750,7 @@
           <w:rPrChange w:id="110" w:author="User" w:date="2012-08-31T06:19:00Z">
             <w:rPr>
               <w:rFonts w:hint="eastAsia"/>
-              <w:bCs w:val="0"/>
+              <w:b w:val="0"/>
             </w:rPr>
           </w:rPrChange>
         </w:rPr>
@@ -2782,7 +2782,7 @@
           <w:rPrChange w:id="113" w:author="User" w:date="2012-08-31T06:19:00Z">
             <w:rPr>
               <w:rFonts w:hint="eastAsia"/>
-              <w:bCs w:val="0"/>
+              <w:b w:val="0"/>
             </w:rPr>
           </w:rPrChange>
         </w:rPr>
@@ -2815,7 +2815,7 @@
           <w:rPrChange w:id="116" w:author="User" w:date="2012-08-31T06:19:00Z">
             <w:rPr>
               <w:rFonts w:hint="eastAsia"/>
-              <w:bCs w:val="0"/>
+              <w:b w:val="0"/>
             </w:rPr>
           </w:rPrChange>
         </w:rPr>
@@ -2847,7 +2847,7 @@
           <w:rPrChange w:id="119" w:author="User" w:date="2012-08-31T06:19:00Z">
             <w:rPr>
               <w:rFonts w:hint="eastAsia"/>
-              <w:bCs w:val="0"/>
+              <w:b w:val="0"/>
             </w:rPr>
           </w:rPrChange>
         </w:rPr>
@@ -2869,7 +2869,7 @@
           <w:rPrChange w:id="121" w:author="User" w:date="2012-08-31T06:19:00Z">
             <w:rPr>
               <w:rFonts w:hint="eastAsia"/>
-              <w:bCs w:val="0"/>
+              <w:b w:val="0"/>
             </w:rPr>
           </w:rPrChange>
         </w:rPr>
@@ -2915,12 +2915,12 @@
       </w:r>
       <w:smartTag w:uri="urn:schemas-microsoft-com:office:smarttags" w:element="chmetcnv">
         <w:smartTagPr>
+          <w:attr w:name="TCSC" w:val="0"/>
+          <w:attr w:name="NumberType" w:val="1"/>
+          <w:attr w:name="Negative" w:val="False"/>
+          <w:attr w:name="HasSpace" w:val="False"/>
+          <w:attr w:name="SourceValue" w:val="3"/>
           <w:attr w:name="UnitName" w:val="g"/>
-          <w:attr w:name="SourceValue" w:val="3"/>
-          <w:attr w:name="HasSpace" w:val="False"/>
-          <w:attr w:name="Negative" w:val="False"/>
-          <w:attr w:name="NumberType" w:val="1"/>
-          <w:attr w:name="TCSC" w:val="0"/>
         </w:smartTagPr>
         <w:r>
           <w:t>3G</w:t>
@@ -2931,12 +2931,12 @@
       </w:r>
       <w:smartTag w:uri="urn:schemas-microsoft-com:office:smarttags" w:element="chmetcnv">
         <w:smartTagPr>
+          <w:attr w:name="TCSC" w:val="0"/>
+          <w:attr w:name="NumberType" w:val="1"/>
+          <w:attr w:name="Negative" w:val="False"/>
+          <w:attr w:name="HasSpace" w:val="False"/>
+          <w:attr w:name="SourceValue" w:val="4"/>
           <w:attr w:name="UnitName" w:val="g"/>
-          <w:attr w:name="SourceValue" w:val="4"/>
-          <w:attr w:name="HasSpace" w:val="False"/>
-          <w:attr w:name="Negative" w:val="False"/>
-          <w:attr w:name="NumberType" w:val="1"/>
-          <w:attr w:name="TCSC" w:val="0"/>
         </w:smartTagPr>
         <w:r>
           <w:t>4G</w:t>
@@ -3842,10 +3842,10 @@
             <v:path o:extrusionok="f" gradientshapeok="t" o:connecttype="rect"/>
             <o:lock v:ext="edit" aspectratio="t"/>
           </v:shapetype>
-          <v:shape id="_x0000_i1025" type="#_x0000_t75" style="width:180pt;height:148.5pt" o:ole="">
+          <v:shape id="_x0000_i1025" type="#_x0000_t75" style="width:180pt;height:67.5pt" o:ole="">
             <v:imagedata r:id="rId7" o:title=""/>
           </v:shape>
-          <o:OLEObject Type="Embed" ProgID="Visio.Drawing.11" ShapeID="_x0000_i1025" DrawAspect="Content" ObjectID="_1408100321" r:id="rId8"/>
+          <o:OLEObject Type="Embed" ProgID="Visio.Drawing.11" ShapeID="_x0000_i1025" DrawAspect="Content" ObjectID="_1408476864" r:id="rId8"/>
         </w:object>
       </w:r>
     </w:p>
@@ -4141,7 +4141,6 @@
     </w:p>
     <w:p>
       <w:r>
-        <w:lastRenderedPageBreak/>
         <w:t>2013</w:t>
       </w:r>
       <w:r>

--- a/trunk/ my-graduate-report/研究思路-201208小魏.docx
+++ b/trunk/ my-graduate-report/研究思路-201208小魏.docx
@@ -1810,7 +1810,7 @@
     </w:p>
     <w:p>
       <w:r>
-        <w:t>1</w:t>
+        <w:t>4</w:t>
       </w:r>
       <w:r>
         <w:rPr>
@@ -1819,15 +1819,12 @@
         <w:t>、</w:t>
       </w:r>
       <w:r>
-        <w:rPr>
-          <w:szCs w:val="21"/>
-        </w:rPr>
-        <w:t>Cross-Layer Sleep Scheduling Designin Service-Oriented Wireless Sensor Networks</w:t>
-      </w:r>
-    </w:p>
-    <w:p>
-      <w:r>
-        <w:t>2</w:t>
+        <w:t>WWW Traffic Reduction and Load Balancing through Server-Based Caching</w:t>
+      </w:r>
+    </w:p>
+    <w:p>
+      <w:r>
+        <w:t>11</w:t>
       </w:r>
       <w:r>
         <w:rPr>
@@ -1836,12 +1833,12 @@
         <w:t>、</w:t>
       </w:r>
       <w:r>
-        <w:t>Evaluating Performance of Android Platform Using Native C for Embedded Systems</w:t>
-      </w:r>
-    </w:p>
-    <w:p>
-      <w:r>
-        <w:t>3</w:t>
+        <w:t>Kernel Monitor of Transport Layer Developed forAndroidWorking on Mobile Phone Terminals</w:t>
+      </w:r>
+    </w:p>
+    <w:p>
+      <w:r>
+        <w:t>12</w:t>
       </w:r>
       <w:r>
         <w:rPr>
@@ -1849,13 +1846,10 @@
         </w:rPr>
         <w:t>、</w:t>
       </w:r>
-      <w:r>
-        <w:t>Application- and Context-Aware Radio Resource Management for Future Wireless Networks</w:t>
-      </w:r>
-    </w:p>
-    <w:p>
-      <w:r>
-        <w:t>4</w:t>
+    </w:p>
+    <w:p>
+      <w:r>
+        <w:t>13</w:t>
       </w:r>
       <w:r>
         <w:rPr>
@@ -1863,13 +1857,10 @@
         </w:rPr>
         <w:t>、</w:t>
       </w:r>
-      <w:r>
-        <w:t>WWW Traffic Reduction and Load Balancing through Server-Based Caching</w:t>
-      </w:r>
-    </w:p>
-    <w:p>
-      <w:r>
-        <w:t>5</w:t>
+    </w:p>
+    <w:p>
+      <w:r>
+        <w:t>14</w:t>
       </w:r>
       <w:r>
         <w:rPr>
@@ -1877,13 +1868,10 @@
         </w:rPr>
         <w:t>、</w:t>
       </w:r>
-      <w:r>
-        <w:t>DYNAMIC LOAD BALANCING ON WEB-SERVER SYSTEMS</w:t>
-      </w:r>
-    </w:p>
-    <w:p>
-      <w:r>
-        <w:t>6</w:t>
+    </w:p>
+    <w:p>
+      <w:r>
+        <w:t>15</w:t>
       </w:r>
       <w:r>
         <w:rPr>
@@ -1891,13 +1879,10 @@
         </w:rPr>
         <w:t>、</w:t>
       </w:r>
-      <w:r>
-        <w:t>Regional Congestion Awareness for Load Balance in Networks-on-Chip</w:t>
-      </w:r>
-    </w:p>
-    <w:p>
-      <w:r>
-        <w:t>7</w:t>
+    </w:p>
+    <w:p>
+      <w:r>
+        <w:t>16</w:t>
       </w:r>
       <w:r>
         <w:rPr>
@@ -1906,12 +1891,24 @@
         <w:t>、</w:t>
       </w:r>
       <w:r>
-        <w:t>Wide Area Ubiquitous Network:The Network Operator’s View of a Sensor Network</w:t>
-      </w:r>
-    </w:p>
-    <w:p>
-      <w:r>
-        <w:t>8</w:t>
+        <w:rPr>
+          <w:rFonts w:hint="eastAsia"/>
+        </w:rPr>
+        <w:t>一个综合性集群监测模型</w:t>
+      </w:r>
+      <w:r>
+        <w:t>MCM</w:t>
+      </w:r>
+      <w:r>
+        <w:rPr>
+          <w:rFonts w:hint="eastAsia"/>
+        </w:rPr>
+        <w:t>的设计与实现</w:t>
+      </w:r>
+    </w:p>
+    <w:p>
+      <w:r>
+        <w:t>17</w:t>
       </w:r>
       <w:r>
         <w:rPr>
@@ -1919,13 +1916,10 @@
         </w:rPr>
         <w:t>、</w:t>
       </w:r>
-      <w:r>
-        <w:t>Multi-Service Load Sharing for Resource Management in the Cellular/WLAN Integrated Network</w:t>
-      </w:r>
-    </w:p>
-    <w:p>
-      <w:r>
-        <w:t>9</w:t>
+    </w:p>
+    <w:p>
+      <w:r>
+        <w:t>18</w:t>
       </w:r>
       <w:r>
         <w:rPr>
@@ -1934,12 +1928,12 @@
         <w:t>、</w:t>
       </w:r>
       <w:r>
-        <w:t>An Autonomic Architecture to Manage Ubiquitous Computing Networks and Applications</w:t>
-      </w:r>
-    </w:p>
-    <w:p>
-      <w:r>
-        <w:t>10</w:t>
+        <w:t>Energy Efficient Near-threshold Chip Multi-processing</w:t>
+      </w:r>
+    </w:p>
+    <w:p>
+      <w:r>
+        <w:t>19</w:t>
       </w:r>
       <w:r>
         <w:rPr>
@@ -1947,13 +1941,26 @@
         </w:rPr>
         <w:t>、</w:t>
       </w:r>
-      <w:r>
-        <w:t>An Efficient Resource Management System for On-line Virtual Cluster Provision</w:t>
-      </w:r>
-    </w:p>
-    <w:p>
-      <w:r>
-        <w:t>11</w:t>
+    </w:p>
+    <w:p>
+      <w:r>
+        <w:t>20.</w:t>
+      </w:r>
+      <w:r>
+        <w:t xml:space="preserve"> </w:t>
+      </w:r>
+    </w:p>
+    <w:p>
+      <w:r>
+        <w:t>21.</w:t>
+      </w:r>
+      <w:r>
+        <w:t xml:space="preserve"> </w:t>
+      </w:r>
+    </w:p>
+    <w:p>
+      <w:r>
+        <w:t>22</w:t>
       </w:r>
       <w:r>
         <w:rPr>
@@ -1961,13 +1968,58 @@
         </w:rPr>
         <w:t>、</w:t>
       </w:r>
-      <w:r>
-        <w:t>Kernel Monitor of Transport Layer Developed forAndroidWorking on Mobile Phone Terminals</w:t>
-      </w:r>
-    </w:p>
-    <w:p>
-      <w:r>
-        <w:t>12</w:t>
+    </w:p>
+    <w:p>
+      <w:r>
+        <w:t>23.</w:t>
+      </w:r>
+      <w:r>
+        <w:rPr>
+          <w:rFonts w:hint="eastAsia"/>
+        </w:rPr>
+        <w:t>移动泛在网络环境</w:t>
+      </w:r>
+    </w:p>
+    <w:p>
+      <w:r>
+        <w:t>24</w:t>
+      </w:r>
+      <w:r>
+        <w:rPr>
+          <w:rFonts w:hint="eastAsia"/>
+        </w:rPr>
+        <w:t>．</w:t>
+      </w:r>
+      <w:r>
+        <w:t>IP</w:t>
+      </w:r>
+      <w:r>
+        <w:rPr>
+          <w:rFonts w:hint="eastAsia"/>
+        </w:rPr>
+        <w:t>传感网络下的普适计算系统设计</w:t>
+      </w:r>
+    </w:p>
+    <w:p>
+      <w:r>
+        <w:t>25</w:t>
+      </w:r>
+      <w:r>
+        <w:rPr>
+          <w:rFonts w:hint="eastAsia"/>
+        </w:rPr>
+        <w:t>．</w:t>
+      </w:r>
+      <w:r>
+        <w:rPr>
+          <w:rFonts w:hint="eastAsia"/>
+        </w:rPr>
+        <w:t>智能空间的软件平台及其资源管理的研究</w:t>
+      </w:r>
+    </w:p>
+    <w:p>
+      <w:r>
+        <w:t>26</w:t>
       </w:r>
       <w:r>
         <w:rPr>
@@ -1975,13 +2027,10 @@
         </w:rPr>
         <w:t>、</w:t>
       </w:r>
-      <w:r>
-        <w:t>Some Techniques for Automated,Resource-Aware Distributed and Mobile Computing in a Multi-Paradigm Programming System</w:t>
-      </w:r>
-    </w:p>
-    <w:p>
-      <w:r>
-        <w:t>13</w:t>
+    </w:p>
+    <w:p>
+      <w:r>
+        <w:t>27</w:t>
       </w:r>
       <w:r>
         <w:rPr>
@@ -1989,295 +2038,36 @@
         </w:rPr>
         <w:t>、</w:t>
       </w:r>
-      <w:r>
-        <w:rPr>
-          <w:rFonts w:hint="eastAsia"/>
-          <w:szCs w:val="21"/>
-        </w:rPr>
-        <w:t>混合整数非线性规划问题的改进差分进化算</w:t>
-      </w:r>
-      <w:r>
-        <w:rPr>
-          <w:rFonts w:hint="eastAsia"/>
-          <w:szCs w:val="21"/>
-        </w:rPr>
-        <w:t>法</w:t>
-      </w:r>
-    </w:p>
-    <w:p>
-      <w:r>
-        <w:t>14</w:t>
-      </w:r>
-      <w:r>
-        <w:rPr>
-          <w:rFonts w:hint="eastAsia"/>
-        </w:rPr>
-        <w:t>、</w:t>
-      </w:r>
-      <w:r>
-        <w:t>Challenges in Resource Allocation in NetworkVirtualization</w:t>
-      </w:r>
-    </w:p>
-    <w:p>
-      <w:r>
-        <w:t>15</w:t>
-      </w:r>
-      <w:r>
-        <w:rPr>
-          <w:rFonts w:hint="eastAsia"/>
-        </w:rPr>
-        <w:t>、</w:t>
-      </w:r>
-      <w:r>
-        <w:t>Supporting Task Migration in Multi-Processor Systems-on-Chip: A Feasibility Study</w:t>
-      </w:r>
-    </w:p>
-    <w:p>
-      <w:r>
-        <w:t>16</w:t>
-      </w:r>
-      <w:r>
-        <w:rPr>
-          <w:rFonts w:hint="eastAsia"/>
-        </w:rPr>
-        <w:t>、</w:t>
-      </w:r>
-      <w:r>
-        <w:rPr>
-          <w:rFonts w:hint="eastAsia"/>
-        </w:rPr>
-        <w:t>一个综合性集群监测模型</w:t>
-      </w:r>
-      <w:r>
-        <w:t>MCM</w:t>
-      </w:r>
-      <w:r>
-        <w:rPr>
-          <w:rFonts w:hint="eastAsia"/>
-        </w:rPr>
-        <w:t>的设计与实现</w:t>
-      </w:r>
-    </w:p>
-    <w:p>
-      <w:r>
-        <w:t>17</w:t>
-      </w:r>
-      <w:r>
-        <w:rPr>
-          <w:rFonts w:hint="eastAsia"/>
-        </w:rPr>
-        <w:t>、</w:t>
-      </w:r>
-      <w:r>
-        <w:rPr>
-          <w:rFonts w:hint="eastAsia"/>
-        </w:rPr>
-        <w:t>基于</w:t>
-      </w:r>
-      <w:r>
-        <w:t>Multi—Agent</w:t>
-      </w:r>
-      <w:r>
-        <w:rPr>
-          <w:rFonts w:hint="eastAsia"/>
-        </w:rPr>
-        <w:t>的泛在网络服务感知模型设计</w:t>
-      </w:r>
-    </w:p>
-    <w:p>
-      <w:r>
-        <w:t>18</w:t>
-      </w:r>
-      <w:r>
-        <w:rPr>
-          <w:rFonts w:hint="eastAsia"/>
-        </w:rPr>
-        <w:t>、</w:t>
-      </w:r>
-      <w:r>
-        <w:t>Energy Efficient Near-threshold Chip Multi-processing</w:t>
-      </w:r>
-    </w:p>
-    <w:p>
-      <w:r>
-        <w:t>19</w:t>
-      </w:r>
-      <w:r>
-        <w:rPr>
-          <w:rFonts w:hint="eastAsia"/>
-        </w:rPr>
-        <w:t>、</w:t>
-      </w:r>
-      <w:r>
-        <w:t>Towards Optimal Sleep Scheduling in Sensor Networks forRare-Event Detection</w:t>
-      </w:r>
-    </w:p>
-    <w:p>
-      <w:r>
-        <w:t>20.</w:t>
-      </w:r>
-      <w:r>
-        <w:rPr>
-          <w:rFonts w:hint="eastAsia"/>
-        </w:rPr>
-        <w:t>对低功耗进程调度算法的研究</w:t>
+    </w:p>
+    <w:p>
+      <w:r>
+        <w:t>28.</w:t>
+      </w:r>
+      <w:r>
+        <w:t xml:space="preserve"> </w:t>
+      </w:r>
+    </w:p>
+    <w:p>
+      <w:r>
+        <w:t>29.</w:t>
+      </w:r>
+      <w:r>
+        <w:t xml:space="preserve"> </w:t>
+      </w:r>
+    </w:p>
+    <w:p>
+      <w:r>
+        <w:t>30.</w:t>
+      </w:r>
+    </w:p>
+    <w:p>
+      <w:r>
+        <w:t>31.</w:t>
       </w:r>
     </w:p>
     <w:p>
       <w:r>
         <w:lastRenderedPageBreak/>
-        <w:t>21.</w:t>
-      </w:r>
-      <w:r>
-        <w:rPr>
-          <w:rFonts w:hint="eastAsia"/>
-        </w:rPr>
-        <w:t>普适环境下基于软件代理虚拟化的应用迁移</w:t>
-      </w:r>
-    </w:p>
-    <w:p>
-      <w:r>
-        <w:t>22</w:t>
-      </w:r>
-      <w:r>
-        <w:rPr>
-          <w:rFonts w:hint="eastAsia"/>
-        </w:rPr>
-        <w:t>、</w:t>
-      </w:r>
-      <w:r>
-        <w:rPr>
-          <w:szCs w:val="21"/>
-        </w:rPr>
-        <w:t>A Balanced Energy Consumption Sleep SchedulingAlgorithm in Wireless Sensor Networks</w:t>
-      </w:r>
-    </w:p>
-    <w:p>
-      <w:r>
-        <w:t>23.</w:t>
-      </w:r>
-      <w:r>
-        <w:rPr>
-          <w:rFonts w:hint="eastAsia"/>
-        </w:rPr>
-        <w:t>移动泛在网络环境</w:t>
-      </w:r>
-    </w:p>
-    <w:p>
-      <w:r>
-        <w:t>24</w:t>
-      </w:r>
-      <w:r>
-        <w:rPr>
-          <w:rFonts w:hint="eastAsia"/>
-        </w:rPr>
-        <w:t>．</w:t>
-      </w:r>
-      <w:r>
-        <w:t>IP</w:t>
-      </w:r>
-      <w:r>
-        <w:rPr>
-          <w:rFonts w:hint="eastAsia"/>
-        </w:rPr>
-        <w:t>传感网络下的普适计算系统设计</w:t>
-      </w:r>
-    </w:p>
-    <w:p>
-      <w:r>
-        <w:t>25</w:t>
-      </w:r>
-      <w:r>
-        <w:rPr>
-          <w:rFonts w:hint="eastAsia"/>
-        </w:rPr>
-        <w:t>．</w:t>
-      </w:r>
-      <w:r>
-        <w:rPr>
-          <w:rFonts w:hint="eastAsia"/>
-        </w:rPr>
-        <w:t>智能空间的软件平台及其资源管理的研究</w:t>
-      </w:r>
-    </w:p>
-    <w:p>
-      <w:r>
-        <w:t>26</w:t>
-      </w:r>
-      <w:r>
-        <w:rPr>
-          <w:rFonts w:hint="eastAsia"/>
-        </w:rPr>
-        <w:t>、</w:t>
-      </w:r>
-      <w:r>
-        <w:rPr>
-          <w:szCs w:val="21"/>
-        </w:rPr>
-        <w:t>CHUNK</w:t>
-      </w:r>
-      <w:r>
-        <w:rPr>
-          <w:rFonts w:hint="eastAsia"/>
-          <w:szCs w:val="21"/>
-        </w:rPr>
-        <w:t>中的多维数据压缩</w:t>
-      </w:r>
-    </w:p>
-    <w:p>
-      <w:r>
-        <w:t>27</w:t>
-      </w:r>
-      <w:r>
-        <w:rPr>
-          <w:rFonts w:hint="eastAsia"/>
-        </w:rPr>
-        <w:t>、</w:t>
-      </w:r>
-      <w:r>
-        <w:rPr>
-          <w:rFonts w:hint="eastAsia"/>
-        </w:rPr>
-        <w:t>操作系统电源管理研究进展</w:t>
-      </w:r>
-    </w:p>
-    <w:p>
-      <w:r>
-        <w:t>28.</w:t>
-      </w:r>
-      <w:r>
-        <w:rPr>
-          <w:rFonts w:hint="eastAsia"/>
-        </w:rPr>
-        <w:t>支持普适计算的智能终端服务及设备管理技术研究</w:t>
-      </w:r>
-    </w:p>
-    <w:p>
-      <w:r>
-        <w:t>29.</w:t>
-      </w:r>
-      <w:r>
-        <w:t xml:space="preserve"> Energy-Aware Partitioned Fixed-Priority Scheduling for Chip Multi-Processors</w:t>
-      </w:r>
-    </w:p>
-    <w:p>
-      <w:r>
-        <w:t>30.</w:t>
-      </w:r>
-      <w:r>
-        <w:t>Design of Fast and Efficient Energy-Aware Gradient-Based Scheduling Algorithms for Heterogeneous Embedded Multiprocessor Systems</w:t>
-      </w:r>
-    </w:p>
-    <w:p>
-      <w:r>
-        <w:t>31.</w:t>
-      </w:r>
-      <w:r>
-        <w:t>Process-Aware Interrupt Scheduling and Accounting</w:t>
-      </w:r>
-    </w:p>
-    <w:p>
-      <w:r>
         <w:t>32.</w:t>
       </w:r>
       <w:r>
@@ -2286,7 +2076,16 @@
     </w:p>
     <w:p>
       <w:r>
-        <w:t>33.Design and Implementation of a Fine-grainedResource Usage Model for the Android Platform</w:t>
+        <w:t>33.Design and Implementation of a Fine-grained</w:t>
+      </w:r>
+      <w:r>
+        <w:rPr>
+          <w:rFonts w:hint="eastAsia"/>
+        </w:rPr>
+        <w:t xml:space="preserve"> </w:t>
+      </w:r>
+      <w:r>
+        <w:t>Resource Usage Model for the Android Platform</w:t>
       </w:r>
     </w:p>
     <w:p>
@@ -2294,10 +2093,7 @@
         <w:t>34.</w:t>
       </w:r>
       <w:r>
-        <w:rPr>
-          <w:rFonts w:hint="eastAsia"/>
-        </w:rPr>
-        <w:t>一种网络安全事件关联分析的专家系统研究</w:t>
+        <w:t xml:space="preserve"> </w:t>
       </w:r>
     </w:p>
     <w:p>
@@ -2305,7 +2101,7 @@
         <w:t>35.</w:t>
       </w:r>
       <w:r>
-        <w:t xml:space="preserve"> Energy-Aware Partitioned Fixed-Priority Scheduling for Chip Multi-Processors</w:t>
+        <w:t xml:space="preserve"> </w:t>
       </w:r>
     </w:p>
     <w:p>
@@ -2588,16 +2384,21 @@
     </w:p>
     <w:p>
       <w:pPr>
-        <w:rPr>
-          <w:bCs/>
-          <w:highlight w:val="green"/>
-          <w:rPrChange w:id="95" w:author="User" w:date="2012-08-31T06:19:00Z">
-            <w:rPr>
-              <w:bCs w:val="0"/>
-              <w:szCs w:val="22"/>
-            </w:rPr>
-          </w:rPrChange>
-        </w:rPr>
+        <w:pPrChange w:id="95" w:author="User" w:date="2012-08-31T05:55:00Z">
+          <w:pPr>
+            <w:pStyle w:val="2"/>
+          </w:pPr>
+        </w:pPrChange>
+      </w:pPr>
+      <w:r>
+        <w:rPr>
+          <w:rFonts w:hint="eastAsia"/>
+        </w:rPr>
+        <w:t>智能电视操作系统服务性能与资源调度关键技术研究</w:t>
+      </w:r>
+    </w:p>
+    <w:p>
+      <w:pPr>
         <w:pPrChange w:id="96" w:author="User" w:date="2012-08-31T05:55:00Z">
           <w:pPr>
             <w:pStyle w:val="2"/>
@@ -2607,22 +2408,32 @@
       <w:r>
         <w:rPr>
           <w:rFonts w:hint="eastAsia"/>
-          <w:highlight w:val="green"/>
-          <w:rPrChange w:id="97" w:author="User" w:date="2012-08-31T06:19:00Z">
-            <w:rPr>
-              <w:rFonts w:hint="eastAsia"/>
-              <w:b w:val="0"/>
-            </w:rPr>
-          </w:rPrChange>
-        </w:rPr>
-        <w:t>智能电视操作系统服务性能与资源调度关键技术研究</w:t>
+        </w:rPr>
+        <w:t>企业级资源调度与数据传送系统接口平台的设计与实现</w:t>
       </w:r>
     </w:p>
     <w:p>
       <w:pPr>
         <w:rPr>
           <w:bCs/>
-          <w:highlight w:val="green"/>
+        </w:rPr>
+        <w:pPrChange w:id="97" w:author="User" w:date="2012-08-31T05:55:00Z">
+          <w:pPr>
+            <w:pStyle w:val="2"/>
+          </w:pPr>
+        </w:pPrChange>
+      </w:pPr>
+      <w:r>
+        <w:rPr>
+          <w:rFonts w:hint="eastAsia"/>
+        </w:rPr>
+        <w:t>某银行业务服务管理系统设计和实现</w:t>
+      </w:r>
+    </w:p>
+    <w:p>
+      <w:pPr>
+        <w:rPr>
+          <w:bCs/>
           <w:rPrChange w:id="98" w:author="User" w:date="2012-08-31T06:19:00Z">
             <w:rPr>
               <w:bCs w:val="0"/>
@@ -2639,7 +2450,6 @@
       <w:r>
         <w:rPr>
           <w:rFonts w:hint="eastAsia"/>
-          <w:highlight w:val="green"/>
           <w:rPrChange w:id="100" w:author="User" w:date="2012-08-31T06:19:00Z">
             <w:rPr>
               <w:rFonts w:hint="eastAsia"/>
@@ -2647,14 +2457,13 @@
             </w:rPr>
           </w:rPrChange>
         </w:rPr>
-        <w:t>企业级资源调度与数据传送系统接口平台的设计与实现</w:t>
+        <w:t>云计算环境下虚拟机资源调度策略研究</w:t>
       </w:r>
     </w:p>
     <w:p>
       <w:pPr>
         <w:rPr>
           <w:bCs/>
-          <w:highlight w:val="green"/>
           <w:rPrChange w:id="101" w:author="User" w:date="2012-08-31T06:19:00Z">
             <w:rPr>
               <w:bCs w:val="0"/>
@@ -2670,31 +2479,38 @@
       </w:pPr>
       <w:r>
         <w:rPr>
-          <w:rFonts w:hint="eastAsia"/>
-          <w:highlight w:val="green"/>
           <w:rPrChange w:id="103" w:author="User" w:date="2012-08-31T06:19:00Z">
+            <w:rPr>
+              <w:b w:val="0"/>
+            </w:rPr>
+          </w:rPrChange>
+        </w:rPr>
+        <w:t>WSN</w:t>
+      </w:r>
+      <w:r>
+        <w:rPr>
+          <w:rFonts w:hint="eastAsia"/>
+          <w:rPrChange w:id="104" w:author="User" w:date="2012-08-31T06:19:00Z">
             <w:rPr>
               <w:rFonts w:hint="eastAsia"/>
               <w:b w:val="0"/>
             </w:rPr>
           </w:rPrChange>
         </w:rPr>
-        <w:t>某银行业务服务管理系统设计和实现</w:t>
-      </w:r>
-    </w:p>
-    <w:p>
-      <w:pPr>
-        <w:rPr>
-          <w:bCs/>
-          <w:highlight w:val="green"/>
-          <w:rPrChange w:id="104" w:author="User" w:date="2012-08-31T06:19:00Z">
+        <w:t>中节点资源调度机制研究及其在现场感知中的应用</w:t>
+      </w:r>
+    </w:p>
+    <w:p>
+      <w:pPr>
+        <w:rPr>
+          <w:rPrChange w:id="105" w:author="User" w:date="2012-08-31T06:19:00Z">
             <w:rPr>
               <w:bCs w:val="0"/>
               <w:szCs w:val="22"/>
             </w:rPr>
           </w:rPrChange>
         </w:rPr>
-        <w:pPrChange w:id="105" w:author="User" w:date="2012-08-31T05:55:00Z">
+        <w:pPrChange w:id="106" w:author="User" w:date="2012-08-31T05:55:00Z">
           <w:pPr>
             <w:pStyle w:val="2"/>
           </w:pPr>
@@ -2703,30 +2519,27 @@
       <w:r>
         <w:rPr>
           <w:rFonts w:hint="eastAsia"/>
-          <w:highlight w:val="green"/>
-          <w:rPrChange w:id="106" w:author="User" w:date="2012-08-31T06:19:00Z">
+          <w:rPrChange w:id="107" w:author="User" w:date="2012-08-31T06:19:00Z">
             <w:rPr>
               <w:rFonts w:hint="eastAsia"/>
               <w:b w:val="0"/>
             </w:rPr>
           </w:rPrChange>
         </w:rPr>
-        <w:t>云计算环境下虚拟机资源调度策略研究</w:t>
-      </w:r>
-    </w:p>
-    <w:p>
-      <w:pPr>
-        <w:rPr>
-          <w:bCs/>
-          <w:highlight w:val="green"/>
-          <w:rPrChange w:id="107" w:author="User" w:date="2012-08-31T06:19:00Z">
+        <w:t>基于计算经济模型的网格资源调度技术研究</w:t>
+      </w:r>
+    </w:p>
+    <w:p>
+      <w:pPr>
+        <w:rPr>
+          <w:rPrChange w:id="108" w:author="User" w:date="2012-08-31T06:19:00Z">
             <w:rPr>
               <w:bCs w:val="0"/>
               <w:szCs w:val="22"/>
             </w:rPr>
           </w:rPrChange>
         </w:rPr>
-        <w:pPrChange w:id="108" w:author="User" w:date="2012-08-31T05:55:00Z">
+        <w:pPrChange w:id="109" w:author="User" w:date="2012-08-31T05:55:00Z">
           <w:pPr>
             <w:pStyle w:val="2"/>
           </w:pPr>
@@ -2734,19 +2547,7 @@
       </w:pPr>
       <w:r>
         <w:rPr>
-          <w:highlight w:val="green"/>
-          <w:rPrChange w:id="109" w:author="User" w:date="2012-08-31T06:19:00Z">
-            <w:rPr>
-              <w:b w:val="0"/>
-            </w:rPr>
-          </w:rPrChange>
-        </w:rPr>
-        <w:t>WSN</w:t>
-      </w:r>
-      <w:r>
-        <w:rPr>
-          <w:rFonts w:hint="eastAsia"/>
-          <w:highlight w:val="green"/>
+          <w:rFonts w:hint="eastAsia"/>
           <w:rPrChange w:id="110" w:author="User" w:date="2012-08-31T06:19:00Z">
             <w:rPr>
               <w:rFonts w:hint="eastAsia"/>
@@ -2754,14 +2555,12 @@
             </w:rPr>
           </w:rPrChange>
         </w:rPr>
-        <w:t>中节点资源调度机制研究及其在现场感知中的应用</w:t>
-      </w:r>
-    </w:p>
-    <w:p>
-      <w:pPr>
-        <w:rPr>
-          <w:bCs/>
-          <w:highlight w:val="green"/>
+        <w:t>网格环境下基于信任的资源调度算法研究</w:t>
+      </w:r>
+    </w:p>
+    <w:p>
+      <w:pPr>
+        <w:rPr>
           <w:rPrChange w:id="111" w:author="User" w:date="2012-08-31T06:19:00Z">
             <w:rPr>
               <w:bCs w:val="0"/>
@@ -2778,7 +2577,6 @@
       <w:r>
         <w:rPr>
           <w:rFonts w:hint="eastAsia"/>
-          <w:highlight w:val="green"/>
           <w:rPrChange w:id="113" w:author="User" w:date="2012-08-31T06:19:00Z">
             <w:rPr>
               <w:rFonts w:hint="eastAsia"/>
@@ -2786,23 +2584,12 @@
             </w:rPr>
           </w:rPrChange>
         </w:rPr>
-        <w:lastRenderedPageBreak/>
-        <w:t>基于计算经济模型的网格资源调度技术研究</w:t>
-      </w:r>
-    </w:p>
-    <w:p>
-      <w:pPr>
-        <w:rPr>
-          <w:bCs/>
-          <w:highlight w:val="green"/>
-          <w:rPrChange w:id="114" w:author="User" w:date="2012-08-31T06:19:00Z">
-            <w:rPr>
-              <w:bCs w:val="0"/>
-              <w:szCs w:val="22"/>
-            </w:rPr>
-          </w:rPrChange>
-        </w:rPr>
-        <w:pPrChange w:id="115" w:author="User" w:date="2012-08-31T05:55:00Z">
+        <w:t>网格资源调度的效用及其仿真研究</w:t>
+      </w:r>
+    </w:p>
+    <w:p>
+      <w:pPr>
+        <w:pPrChange w:id="114" w:author="User" w:date="2012-08-31T05:55:00Z">
           <w:pPr>
             <w:pStyle w:val="2"/>
           </w:pPr>
@@ -2811,72 +2598,17 @@
       <w:r>
         <w:rPr>
           <w:rFonts w:hint="eastAsia"/>
-          <w:highlight w:val="green"/>
-          <w:rPrChange w:id="116" w:author="User" w:date="2012-08-31T06:19:00Z">
+          <w:rPrChange w:id="115" w:author="User" w:date="2012-08-31T06:19:00Z">
             <w:rPr>
               <w:rFonts w:hint="eastAsia"/>
               <w:b w:val="0"/>
             </w:rPr>
           </w:rPrChange>
         </w:rPr>
-        <w:t>网格环境下基于信任的资源调度算法研究</w:t>
-      </w:r>
-    </w:p>
-    <w:p>
-      <w:pPr>
-        <w:rPr>
-          <w:bCs/>
-          <w:highlight w:val="green"/>
-          <w:rPrChange w:id="117" w:author="User" w:date="2012-08-31T06:19:00Z">
-            <w:rPr>
-              <w:bCs w:val="0"/>
-              <w:szCs w:val="22"/>
-            </w:rPr>
-          </w:rPrChange>
-        </w:rPr>
-        <w:pPrChange w:id="118" w:author="User" w:date="2012-08-31T05:55:00Z">
-          <w:pPr>
-            <w:pStyle w:val="2"/>
-          </w:pPr>
-        </w:pPrChange>
-      </w:pPr>
-      <w:r>
-        <w:rPr>
-          <w:rFonts w:hint="eastAsia"/>
-          <w:highlight w:val="green"/>
-          <w:rPrChange w:id="119" w:author="User" w:date="2012-08-31T06:19:00Z">
-            <w:rPr>
-              <w:rFonts w:hint="eastAsia"/>
-              <w:b w:val="0"/>
-            </w:rPr>
-          </w:rPrChange>
-        </w:rPr>
-        <w:t>网格资源调度的效用及其仿真研究</w:t>
-      </w:r>
-    </w:p>
-    <w:p>
-      <w:pPr>
-        <w:pPrChange w:id="120" w:author="User" w:date="2012-08-31T05:55:00Z">
-          <w:pPr>
-            <w:pStyle w:val="2"/>
-          </w:pPr>
-        </w:pPrChange>
-      </w:pPr>
-      <w:r>
-        <w:rPr>
-          <w:rFonts w:hint="eastAsia"/>
-          <w:highlight w:val="green"/>
-          <w:rPrChange w:id="121" w:author="User" w:date="2012-08-31T06:19:00Z">
-            <w:rPr>
-              <w:rFonts w:hint="eastAsia"/>
-              <w:b w:val="0"/>
-            </w:rPr>
-          </w:rPrChange>
-        </w:rPr>
         <w:t>网格中传感资源调度优化技术的研究</w:t>
       </w:r>
-      <w:bookmarkStart w:id="122" w:name="_GoBack"/>
-      <w:bookmarkEnd w:id="122"/>
+      <w:bookmarkStart w:id="116" w:name="_GoBack"/>
+      <w:bookmarkEnd w:id="116"/>
     </w:p>
     <w:p>
       <w:pPr>
@@ -2962,7 +2694,14 @@
         <w:rPr>
           <w:rFonts w:hint="eastAsia"/>
         </w:rPr>
-        <w:t>由于网络模型比较复杂，网络监管的事件比较多，如何根据这些网络事件提供的信息进行准确的分析？</w:t>
+        <w:t>由于网络模型比较复杂，网络监管的事件比较多，如何根据这些网络事件提供的信息进</w:t>
+      </w:r>
+      <w:r>
+        <w:rPr>
+          <w:rFonts w:hint="eastAsia"/>
+        </w:rPr>
+        <w:lastRenderedPageBreak/>
+        <w:t>行准确的分析？</w:t>
       </w:r>
     </w:p>
     <w:p>
@@ -3017,14 +2756,14 @@
       <w:pPr>
         <w:pStyle w:val="a6"/>
         <w:numPr>
-          <w:ins w:id="123" w:author="User" w:date="2012-08-31T05:57:00Z"/>
+          <w:ins w:id="117" w:author="User" w:date="2012-08-31T05:57:00Z"/>
         </w:numPr>
         <w:ind w:firstLineChars="0" w:firstLine="0"/>
         <w:rPr>
-          <w:ins w:id="124" w:author="User" w:date="2012-08-31T05:57:00Z"/>
-        </w:rPr>
-      </w:pPr>
-      <w:ins w:id="125" w:author="User" w:date="2012-08-31T05:57:00Z">
+          <w:ins w:id="118" w:author="User" w:date="2012-08-31T05:57:00Z"/>
+        </w:rPr>
+      </w:pPr>
+      <w:ins w:id="119" w:author="User" w:date="2012-08-31T05:57:00Z">
         <w:r>
           <w:rPr>
             <w:rFonts w:hint="eastAsia"/>
@@ -3032,20 +2771,68 @@
           <w:t>通过上面几篇论文的内容，加上你自己的考虑</w:t>
         </w:r>
       </w:ins>
+      <w:ins w:id="120" w:author="User" w:date="2012-08-31T05:58:00Z">
+        <w:r>
+          <w:rPr>
+            <w:rFonts w:hint="eastAsia"/>
+          </w:rPr>
+          <w:t>和前期文档查阅</w:t>
+        </w:r>
+      </w:ins>
+      <w:ins w:id="121" w:author="User" w:date="2012-08-31T05:57:00Z">
+        <w:r>
+          <w:rPr>
+            <w:rFonts w:hint="eastAsia"/>
+          </w:rPr>
+          <w:t>，</w:t>
+        </w:r>
+      </w:ins>
+      <w:ins w:id="122" w:author="User" w:date="2012-08-31T05:58:00Z">
+        <w:r>
+          <w:rPr>
+            <w:rFonts w:hint="eastAsia"/>
+          </w:rPr>
+          <w:t>给出这几个问题的答案。（即，研究内容</w:t>
+        </w:r>
+      </w:ins>
+      <w:ins w:id="123" w:author="User" w:date="2012-08-31T05:59:00Z">
+        <w:r>
+          <w:rPr>
+            <w:rFonts w:hint="eastAsia"/>
+          </w:rPr>
+          <w:t>，相当于你的方向，需要</w:t>
+        </w:r>
+      </w:ins>
+      <w:ins w:id="124" w:author="User" w:date="2012-08-31T05:58:00Z">
+        <w:r>
+          <w:rPr>
+            <w:rFonts w:hint="eastAsia"/>
+          </w:rPr>
+          <w:t>在开题的时候</w:t>
+        </w:r>
+      </w:ins>
+      <w:ins w:id="125" w:author="User" w:date="2012-08-31T05:59:00Z">
+        <w:r>
+          <w:rPr>
+            <w:rFonts w:hint="eastAsia"/>
+          </w:rPr>
+          <w:t>就</w:t>
+        </w:r>
+      </w:ins>
       <w:ins w:id="126" w:author="User" w:date="2012-08-31T05:58:00Z">
         <w:r>
           <w:rPr>
             <w:rFonts w:hint="eastAsia"/>
           </w:rPr>
-          <w:t>和前期文档查阅</w:t>
-        </w:r>
-      </w:ins>
-      <w:ins w:id="127" w:author="User" w:date="2012-08-31T05:57:00Z">
-        <w:r>
-          <w:rPr>
-            <w:rFonts w:hint="eastAsia"/>
-          </w:rPr>
-          <w:t>，</w:t>
+          <w:t>明确，</w:t>
+        </w:r>
+      </w:ins>
+      <w:ins w:id="127" w:author="User" w:date="2012-08-31T05:59:00Z">
+        <w:r>
+          <w:rPr>
+            <w:rFonts w:hint="eastAsia"/>
+          </w:rPr>
+          <w:t>所以不要用疑问句。</w:t>
         </w:r>
       </w:ins>
       <w:ins w:id="128" w:author="User" w:date="2012-08-31T05:58:00Z">
@@ -3053,54 +2840,6 @@
           <w:rPr>
             <w:rFonts w:hint="eastAsia"/>
           </w:rPr>
-          <w:t>给出这几个问题的答案。（即，研究内容</w:t>
-        </w:r>
-      </w:ins>
-      <w:ins w:id="129" w:author="User" w:date="2012-08-31T05:59:00Z">
-        <w:r>
-          <w:rPr>
-            <w:rFonts w:hint="eastAsia"/>
-          </w:rPr>
-          <w:t>，相当于你的方向，需要</w:t>
-        </w:r>
-      </w:ins>
-      <w:ins w:id="130" w:author="User" w:date="2012-08-31T05:58:00Z">
-        <w:r>
-          <w:rPr>
-            <w:rFonts w:hint="eastAsia"/>
-          </w:rPr>
-          <w:t>在开题的时候</w:t>
-        </w:r>
-      </w:ins>
-      <w:ins w:id="131" w:author="User" w:date="2012-08-31T05:59:00Z">
-        <w:r>
-          <w:rPr>
-            <w:rFonts w:hint="eastAsia"/>
-          </w:rPr>
-          <w:t>就</w:t>
-        </w:r>
-      </w:ins>
-      <w:ins w:id="132" w:author="User" w:date="2012-08-31T05:58:00Z">
-        <w:r>
-          <w:rPr>
-            <w:rFonts w:hint="eastAsia"/>
-          </w:rPr>
-          <w:t>明确，</w:t>
-        </w:r>
-      </w:ins>
-      <w:ins w:id="133" w:author="User" w:date="2012-08-31T05:59:00Z">
-        <w:r>
-          <w:rPr>
-            <w:rFonts w:hint="eastAsia"/>
-          </w:rPr>
-          <w:t>所以不要用疑问句。</w:t>
-        </w:r>
-      </w:ins>
-      <w:ins w:id="134" w:author="User" w:date="2012-08-31T05:58:00Z">
-        <w:r>
-          <w:rPr>
-            <w:rFonts w:hint="eastAsia"/>
-          </w:rPr>
           <w:t>）</w:t>
         </w:r>
       </w:ins>
@@ -3115,7 +2854,7 @@
         </w:rPr>
         <w:t>拟解决的关键问题</w:t>
       </w:r>
-      <w:ins w:id="135" w:author="User" w:date="2012-08-31T06:00:00Z">
+      <w:ins w:id="129" w:author="User" w:date="2012-08-31T06:00:00Z">
         <w:r>
           <w:t xml:space="preserve">  </w:t>
         </w:r>
@@ -3487,7 +3226,7 @@
       <w:pPr>
         <w:pStyle w:val="1"/>
         <w:rPr>
-          <w:ins w:id="136" w:author="User" w:date="2012-08-31T06:00:00Z"/>
+          <w:ins w:id="130" w:author="User" w:date="2012-08-31T06:00:00Z"/>
         </w:rPr>
       </w:pPr>
       <w:r>
@@ -3506,15 +3245,15 @@
     <w:p>
       <w:pPr>
         <w:numPr>
-          <w:ins w:id="137" w:author="User" w:date="2012-08-31T06:00:00Z"/>
+          <w:ins w:id="131" w:author="User" w:date="2012-08-31T06:00:00Z"/>
         </w:numPr>
-        <w:pPrChange w:id="138" w:author="User" w:date="2012-08-31T06:00:00Z">
+        <w:pPrChange w:id="132" w:author="User" w:date="2012-08-31T06:00:00Z">
           <w:pPr>
             <w:pStyle w:val="1"/>
           </w:pPr>
         </w:pPrChange>
       </w:pPr>
-      <w:ins w:id="139" w:author="User" w:date="2012-08-31T06:00:00Z">
+      <w:ins w:id="133" w:author="User" w:date="2012-08-31T06:00:00Z">
         <w:r>
           <w:rPr>
             <w:rFonts w:hint="eastAsia"/>
@@ -3522,17 +3261,68 @@
           <w:t>根据新的文献，深入展开，给出清晰的实施</w:t>
         </w:r>
       </w:ins>
-      <w:ins w:id="140" w:author="User" w:date="2012-08-31T06:01:00Z">
-        <w:r>
-          <w:rPr>
-            <w:rFonts w:hint="eastAsia"/>
-          </w:rPr>
-          <w:t>方案后者预案。（可以围绕你第三节的拟解决的关键问题，</w:t>
+      <w:ins w:id="134" w:author="User" w:date="2012-08-31T06:01:00Z">
+        <w:r>
+          <w:rPr>
+            <w:rFonts w:hint="eastAsia"/>
+          </w:rPr>
+          <w:t>方案</w:t>
+        </w:r>
+      </w:ins>
+      <w:r>
+        <w:rPr>
+          <w:rFonts w:hint="eastAsia"/>
+        </w:rPr>
+        <w:t>或者</w:t>
+      </w:r>
+      <w:ins w:id="135" w:author="User" w:date="2012-08-31T06:01:00Z">
+        <w:r>
+          <w:rPr>
+            <w:rFonts w:hint="eastAsia"/>
+          </w:rPr>
+          <w:t>预案。（可以围绕你第三节的拟解决的关键问题，</w:t>
+        </w:r>
+      </w:ins>
+      <w:ins w:id="136" w:author="User" w:date="2012-08-31T06:03:00Z">
+        <w:r>
+          <w:t>4</w:t>
+        </w:r>
+      </w:ins>
+      <w:ins w:id="137" w:author="User" w:date="2012-08-31T06:01:00Z">
+        <w:r>
+          <w:rPr>
+            <w:rFonts w:hint="eastAsia"/>
+          </w:rPr>
+          <w:t>个问题</w:t>
+        </w:r>
+      </w:ins>
+      <w:ins w:id="138" w:author="User" w:date="2012-08-31T06:02:00Z">
+        <w:r>
+          <w:rPr>
+            <w:rFonts w:hint="eastAsia"/>
+          </w:rPr>
+          <w:t>分出</w:t>
+        </w:r>
+      </w:ins>
+      <w:ins w:id="139" w:author="User" w:date="2012-08-31T06:03:00Z">
+        <w:r>
+          <w:t>4</w:t>
+        </w:r>
+      </w:ins>
+      <w:ins w:id="140" w:author="User" w:date="2012-08-31T06:02:00Z">
+        <w:r>
+          <w:rPr>
+            <w:rFonts w:hint="eastAsia"/>
+          </w:rPr>
+          <w:t>个章节来描述，给出这个技术的含义、技术的特点、流程图，并适当借鉴新的这几个</w:t>
         </w:r>
       </w:ins>
       <w:ins w:id="141" w:author="User" w:date="2012-08-31T06:03:00Z">
         <w:r>
-          <w:t>4</w:t>
+          <w:rPr>
+            <w:rFonts w:hint="eastAsia"/>
+          </w:rPr>
+          <w:t>参考文献的思路，做些完善和扩充</w:t>
         </w:r>
       </w:ins>
       <w:ins w:id="142" w:author="User" w:date="2012-08-31T06:01:00Z">
@@ -3540,47 +3330,10 @@
           <w:rPr>
             <w:rFonts w:hint="eastAsia"/>
           </w:rPr>
-          <w:t>个问题</w:t>
-        </w:r>
-      </w:ins>
-      <w:ins w:id="143" w:author="User" w:date="2012-08-31T06:02:00Z">
-        <w:r>
-          <w:rPr>
-            <w:rFonts w:hint="eastAsia"/>
-          </w:rPr>
-          <w:t>分出</w:t>
-        </w:r>
-      </w:ins>
-      <w:ins w:id="144" w:author="User" w:date="2012-08-31T06:03:00Z">
-        <w:r>
-          <w:t>4</w:t>
-        </w:r>
-      </w:ins>
-      <w:ins w:id="145" w:author="User" w:date="2012-08-31T06:02:00Z">
-        <w:r>
-          <w:rPr>
-            <w:rFonts w:hint="eastAsia"/>
-          </w:rPr>
-          <w:t>个章节来描述，给出这个技术的含义、技术的特点、流程图，并适当借鉴新的这几个</w:t>
-        </w:r>
-      </w:ins>
-      <w:ins w:id="146" w:author="User" w:date="2012-08-31T06:03:00Z">
-        <w:r>
-          <w:rPr>
-            <w:rFonts w:hint="eastAsia"/>
-          </w:rPr>
-          <w:t>参考文献的思路，做些完善和扩充</w:t>
-        </w:r>
-      </w:ins>
-      <w:ins w:id="147" w:author="User" w:date="2012-08-31T06:01:00Z">
-        <w:r>
-          <w:rPr>
-            <w:rFonts w:hint="eastAsia"/>
-          </w:rPr>
           <w:t>）</w:t>
         </w:r>
       </w:ins>
-      <w:ins w:id="148" w:author="User" w:date="2012-08-31T06:03:00Z">
+      <w:ins w:id="143" w:author="User" w:date="2012-08-31T06:03:00Z">
         <w:r>
           <w:rPr>
             <w:rFonts w:hint="eastAsia"/>
@@ -3588,12 +3341,12 @@
           <w:t>，每</w:t>
         </w:r>
       </w:ins>
-      <w:ins w:id="149" w:author="User" w:date="2012-08-31T06:19:00Z">
+      <w:ins w:id="144" w:author="User" w:date="2012-08-31T06:19:00Z">
         <w:r>
           <w:t>1</w:t>
         </w:r>
       </w:ins>
-      <w:ins w:id="150" w:author="User" w:date="2012-08-31T06:03:00Z">
+      <w:ins w:id="145" w:author="User" w:date="2012-08-31T06:03:00Z">
         <w:r>
           <w:rPr>
             <w:rFonts w:hint="eastAsia"/>
@@ -3601,7 +3354,7 @@
           <w:t>个关键问题</w:t>
         </w:r>
       </w:ins>
-      <w:ins w:id="151" w:author="User" w:date="2012-08-31T06:20:00Z">
+      <w:ins w:id="146" w:author="User" w:date="2012-08-31T06:20:00Z">
         <w:r>
           <w:rPr>
             <w:rFonts w:hint="eastAsia"/>
@@ -3609,7 +3362,7 @@
           <w:t>的研究方案</w:t>
         </w:r>
       </w:ins>
-      <w:ins w:id="152" w:author="User" w:date="2012-08-31T06:03:00Z">
+      <w:ins w:id="147" w:author="User" w:date="2012-08-31T06:03:00Z">
         <w:r>
           <w:rPr>
             <w:rFonts w:hint="eastAsia"/>
@@ -3635,7 +3388,6 @@
         <w:rPr>
           <w:rFonts w:hint="eastAsia"/>
         </w:rPr>
-        <w:lastRenderedPageBreak/>
         <w:t>研究方案</w:t>
       </w:r>
     </w:p>
@@ -3743,13 +3495,13 @@
       <w:pPr>
         <w:pStyle w:val="a6"/>
         <w:numPr>
-          <w:ins w:id="153" w:author="User" w:date="2012-08-31T06:20:00Z"/>
+          <w:ins w:id="148" w:author="User" w:date="2012-08-31T06:20:00Z"/>
         </w:numPr>
         <w:ind w:left="420" w:firstLineChars="0" w:firstLine="0"/>
         <w:rPr>
-          <w:ins w:id="154" w:author="User" w:date="2012-08-31T06:20:00Z"/>
-        </w:rPr>
-        <w:pPrChange w:id="155" w:author="User" w:date="2012-08-31T06:20:00Z">
+          <w:ins w:id="149" w:author="User" w:date="2012-08-31T06:20:00Z"/>
+        </w:rPr>
+        <w:pPrChange w:id="150" w:author="User" w:date="2012-08-31T06:20:00Z">
           <w:pPr>
             <w:pStyle w:val="a6"/>
           </w:pPr>
@@ -3760,7 +3512,7 @@
       <w:pPr>
         <w:pStyle w:val="2"/>
         <w:rPr>
-          <w:ins w:id="156" w:author="User" w:date="2012-08-31T06:06:00Z"/>
+          <w:ins w:id="151" w:author="User" w:date="2012-08-31T06:06:00Z"/>
         </w:rPr>
       </w:pPr>
       <w:r>
@@ -3769,7 +3521,7 @@
         </w:rPr>
         <w:t>可行性分析</w:t>
       </w:r>
-      <w:ins w:id="157" w:author="User" w:date="2012-08-31T06:04:00Z">
+      <w:ins w:id="152" w:author="User" w:date="2012-08-31T06:04:00Z">
         <w:r>
           <w:t xml:space="preserve">  </w:t>
         </w:r>
@@ -3778,25 +3530,32 @@
     <w:p>
       <w:pPr>
         <w:numPr>
-          <w:ins w:id="158" w:author="User" w:date="2012-08-31T06:06:00Z"/>
+          <w:ins w:id="153" w:author="User" w:date="2012-08-31T06:06:00Z"/>
         </w:numPr>
         <w:ind w:firstLine="420"/>
-        <w:pPrChange w:id="159" w:author="User" w:date="2012-08-31T06:06:00Z">
+        <w:pPrChange w:id="154" w:author="User" w:date="2012-08-31T06:06:00Z">
           <w:pPr>
             <w:pStyle w:val="2"/>
             <w:ind w:firstLine="420"/>
           </w:pPr>
         </w:pPrChange>
       </w:pPr>
-      <w:ins w:id="160" w:author="User" w:date="2012-08-31T06:04:00Z">
-        <w:r>
-          <w:rPr>
-            <w:rFonts w:hint="eastAsia"/>
-          </w:rPr>
-          <w:t>这节主要给出上一节研究方案中，涉及到的那些技术，哪些是学术界已经成熟的，可以直接</w:t>
-        </w:r>
-      </w:ins>
-      <w:ins w:id="161" w:author="User" w:date="2012-08-31T06:05:00Z">
+      <w:ins w:id="155" w:author="User" w:date="2012-08-31T06:04:00Z">
+        <w:r>
+          <w:rPr>
+            <w:rFonts w:hint="eastAsia"/>
+          </w:rPr>
+          <w:t>这节主要给出上一节研究方案中，涉及到的那些技术，哪些是学术界已经成熟的，可以</w:t>
+        </w:r>
+        <w:r>
+          <w:rPr>
+            <w:rFonts w:hint="eastAsia"/>
+          </w:rPr>
+          <w:lastRenderedPageBreak/>
+          <w:t>直接</w:t>
+        </w:r>
+      </w:ins>
+      <w:ins w:id="156" w:author="User" w:date="2012-08-31T06:05:00Z">
         <w:r>
           <w:rPr>
             <w:rFonts w:hint="eastAsia"/>
@@ -3845,7 +3604,7 @@
           <v:shape id="_x0000_i1025" type="#_x0000_t75" style="width:180pt;height:67.5pt" o:ole="">
             <v:imagedata r:id="rId7" o:title=""/>
           </v:shape>
-          <o:OLEObject Type="Embed" ProgID="Visio.Drawing.11" ShapeID="_x0000_i1025" DrawAspect="Content" ObjectID="_1408476864" r:id="rId8"/>
+          <o:OLEObject Type="Embed" ProgID="Visio.Drawing.11" ShapeID="_x0000_i1025" DrawAspect="Content" ObjectID="_1408642977" r:id="rId8"/>
         </w:object>
       </w:r>
     </w:p>
@@ -3940,7 +3699,7 @@
         </w:rPr>
         <w:t>收集和整理资料，完善与细化研究方案，对于研究方案进行详细的构思等</w:t>
       </w:r>
-      <w:ins w:id="162" w:author="User" w:date="2012-08-31T06:06:00Z">
+      <w:ins w:id="157" w:author="User" w:date="2012-08-31T06:06:00Z">
         <w:r>
           <w:rPr>
             <w:rFonts w:hint="eastAsia"/>
@@ -3951,7 +3710,7 @@
           <w:t>2</w:t>
         </w:r>
       </w:ins>
-      <w:ins w:id="163" w:author="User" w:date="2012-08-31T06:07:00Z">
+      <w:ins w:id="158" w:author="User" w:date="2012-08-31T06:07:00Z">
         <w:r>
           <w:rPr>
             <w:rFonts w:hint="eastAsia"/>
@@ -4029,7 +3788,7 @@
         </w:rPr>
         <w:t>着重研究对于网络事件的特征模型的精确解析方式和事件关联技术，争取构建出一个层次清晰，功能明确的模型。在此期间</w:t>
       </w:r>
-      <w:del w:id="164" w:author="User" w:date="2012-08-31T06:07:00Z">
+      <w:del w:id="159" w:author="User" w:date="2012-08-31T06:07:00Z">
         <w:r>
           <w:rPr>
             <w:rFonts w:hint="eastAsia"/>
@@ -4037,7 +3796,7 @@
           <w:delText>争取能够发表</w:delText>
         </w:r>
       </w:del>
-      <w:ins w:id="165" w:author="User" w:date="2012-08-31T06:07:00Z">
+      <w:ins w:id="160" w:author="User" w:date="2012-08-31T06:07:00Z">
         <w:r>
           <w:rPr>
             <w:rFonts w:hint="eastAsia"/>
@@ -4115,7 +3874,7 @@
         </w:rPr>
         <w:t>着重研究各种资源调度策略以及系统性能优化方法</w:t>
       </w:r>
-      <w:ins w:id="166" w:author="User" w:date="2012-08-31T06:07:00Z">
+      <w:ins w:id="161" w:author="User" w:date="2012-08-31T06:07:00Z">
         <w:r>
           <w:rPr>
             <w:rFonts w:hint="eastAsia"/>
@@ -4262,7 +4021,7 @@
     <w:p>
       <w:pPr>
         <w:rPr>
-          <w:ins w:id="167" w:author="User" w:date="2012-08-31T06:07:00Z"/>
+          <w:ins w:id="162" w:author="User" w:date="2012-08-31T06:07:00Z"/>
         </w:rPr>
       </w:pPr>
       <w:r>
@@ -4293,28 +4052,28 @@
     <w:p>
       <w:pPr>
         <w:numPr>
-          <w:ins w:id="168" w:author="User" w:date="2012-08-31T06:07:00Z"/>
+          <w:ins w:id="163" w:author="User" w:date="2012-08-31T06:07:00Z"/>
         </w:numPr>
         <w:rPr>
-          <w:ins w:id="169" w:author="User" w:date="2012-08-31T06:07:00Z"/>
+          <w:ins w:id="164" w:author="User" w:date="2012-08-31T06:07:00Z"/>
         </w:rPr>
       </w:pPr>
     </w:p>
     <w:p>
       <w:pPr>
         <w:numPr>
-          <w:ins w:id="170" w:author="User" w:date="2012-08-31T06:07:00Z"/>
+          <w:ins w:id="165" w:author="User" w:date="2012-08-31T06:07:00Z"/>
         </w:numPr>
         <w:rPr>
-          <w:ins w:id="171" w:author="User" w:date="2012-08-31T06:15:00Z"/>
-        </w:rPr>
-      </w:pPr>
-      <w:ins w:id="172" w:author="User" w:date="2012-08-31T06:20:00Z">
+          <w:ins w:id="166" w:author="User" w:date="2012-08-31T06:15:00Z"/>
+        </w:rPr>
+      </w:pPr>
+      <w:ins w:id="167" w:author="User" w:date="2012-08-31T06:20:00Z">
         <w:r>
           <w:t xml:space="preserve">    </w:t>
         </w:r>
       </w:ins>
-      <w:ins w:id="173" w:author="User" w:date="2012-08-31T06:07:00Z">
+      <w:ins w:id="168" w:author="User" w:date="2012-08-31T06:07:00Z">
         <w:r>
           <w:rPr>
             <w:rFonts w:hint="eastAsia"/>
@@ -4322,7 +4081,7 @@
           <w:t>这个时间表需要</w:t>
         </w:r>
       </w:ins>
-      <w:ins w:id="174" w:author="User" w:date="2012-08-31T06:20:00Z">
+      <w:ins w:id="169" w:author="User" w:date="2012-08-31T06:20:00Z">
         <w:r>
           <w:rPr>
             <w:rFonts w:hint="eastAsia"/>
@@ -4330,7 +4089,7 @@
           <w:t>大幅</w:t>
         </w:r>
       </w:ins>
-      <w:ins w:id="175" w:author="User" w:date="2012-08-31T06:07:00Z">
+      <w:ins w:id="170" w:author="User" w:date="2012-08-31T06:07:00Z">
         <w:r>
           <w:rPr>
             <w:rFonts w:hint="eastAsia"/>
@@ -4338,7 +4097,7 @@
           <w:t>压缩，</w:t>
         </w:r>
       </w:ins>
-      <w:ins w:id="176" w:author="User" w:date="2012-08-31T06:08:00Z">
+      <w:ins w:id="171" w:author="User" w:date="2012-08-31T06:08:00Z">
         <w:r>
           <w:rPr>
             <w:rFonts w:hint="eastAsia"/>
@@ -4346,73 +4105,73 @@
           <w:t>首先</w:t>
         </w:r>
       </w:ins>
+      <w:ins w:id="172" w:author="User" w:date="2012-08-31T06:10:00Z">
+        <w:r>
+          <w:rPr>
+            <w:rFonts w:hint="eastAsia"/>
+          </w:rPr>
+          <w:t>，</w:t>
+        </w:r>
+      </w:ins>
+      <w:ins w:id="173" w:author="User" w:date="2012-08-31T06:08:00Z">
+        <w:r>
+          <w:rPr>
+            <w:rFonts w:hint="eastAsia"/>
+          </w:rPr>
+          <w:t>完善与细化研究方案不能用</w:t>
+        </w:r>
+        <w:r>
+          <w:t>4</w:t>
+        </w:r>
+        <w:r>
+          <w:rPr>
+            <w:rFonts w:hint="eastAsia"/>
+          </w:rPr>
+          <w:t>个月时间，</w:t>
+        </w:r>
+        <w:r>
+          <w:t>2</w:t>
+        </w:r>
+        <w:r>
+          <w:rPr>
+            <w:rFonts w:hint="eastAsia"/>
+          </w:rPr>
+          <w:t>个月必须完成，</w:t>
+        </w:r>
+      </w:ins>
+      <w:ins w:id="174" w:author="User" w:date="2012-08-31T06:09:00Z">
+        <w:r>
+          <w:rPr>
+            <w:rFonts w:hint="eastAsia"/>
+          </w:rPr>
+          <w:t>在年底前必须</w:t>
+        </w:r>
+      </w:ins>
+      <w:ins w:id="175" w:author="User" w:date="2012-08-31T06:10:00Z">
+        <w:r>
+          <w:rPr>
+            <w:rFonts w:hint="eastAsia"/>
+          </w:rPr>
+          <w:t>已经开展</w:t>
+        </w:r>
+      </w:ins>
+      <w:ins w:id="176" w:author="User" w:date="2012-08-31T06:09:00Z">
+        <w:r>
+          <w:rPr>
+            <w:rFonts w:hint="eastAsia"/>
+          </w:rPr>
+          <w:t>针对某个具体关键技术点</w:t>
+        </w:r>
+      </w:ins>
       <w:ins w:id="177" w:author="User" w:date="2012-08-31T06:10:00Z">
         <w:r>
           <w:rPr>
             <w:rFonts w:hint="eastAsia"/>
           </w:rPr>
-          <w:t>，</w:t>
-        </w:r>
-      </w:ins>
-      <w:ins w:id="178" w:author="User" w:date="2012-08-31T06:08:00Z">
-        <w:r>
-          <w:rPr>
-            <w:rFonts w:hint="eastAsia"/>
-          </w:rPr>
-          <w:t>完善与细化研究方案不能用</w:t>
-        </w:r>
-        <w:r>
-          <w:t>4</w:t>
-        </w:r>
-        <w:r>
-          <w:rPr>
-            <w:rFonts w:hint="eastAsia"/>
-          </w:rPr>
-          <w:t>个月时间，</w:t>
-        </w:r>
-        <w:r>
-          <w:t>2</w:t>
-        </w:r>
-        <w:r>
-          <w:rPr>
-            <w:rFonts w:hint="eastAsia"/>
-          </w:rPr>
-          <w:t>个月必须完成，</w:t>
-        </w:r>
-      </w:ins>
-      <w:ins w:id="179" w:author="User" w:date="2012-08-31T06:09:00Z">
-        <w:r>
-          <w:rPr>
-            <w:rFonts w:hint="eastAsia"/>
-          </w:rPr>
-          <w:t>在年底前必须</w:t>
-        </w:r>
-      </w:ins>
-      <w:ins w:id="180" w:author="User" w:date="2012-08-31T06:10:00Z">
-        <w:r>
-          <w:rPr>
-            <w:rFonts w:hint="eastAsia"/>
-          </w:rPr>
-          <w:t>已经开展</w:t>
-        </w:r>
-      </w:ins>
-      <w:ins w:id="181" w:author="User" w:date="2012-08-31T06:09:00Z">
-        <w:r>
-          <w:rPr>
-            <w:rFonts w:hint="eastAsia"/>
-          </w:rPr>
-          <w:t>针对某个具体关键技术点</w:t>
-        </w:r>
-      </w:ins>
-      <w:ins w:id="182" w:author="User" w:date="2012-08-31T06:10:00Z">
-        <w:r>
-          <w:rPr>
-            <w:rFonts w:hint="eastAsia"/>
-          </w:rPr>
           <w:t>的</w:t>
         </w:r>
       </w:ins>
-      <w:ins w:id="183" w:author="User" w:date="2012-08-31T06:09:00Z">
+      <w:ins w:id="178" w:author="User" w:date="2012-08-31T06:09:00Z">
         <w:r>
           <w:rPr>
             <w:rFonts w:hint="eastAsia"/>
@@ -4420,7 +4179,7 @@
           <w:t>细致</w:t>
         </w:r>
       </w:ins>
-      <w:ins w:id="184" w:author="User" w:date="2012-08-31T06:10:00Z">
+      <w:ins w:id="179" w:author="User" w:date="2012-08-31T06:10:00Z">
         <w:r>
           <w:rPr>
             <w:rFonts w:hint="eastAsia"/>
@@ -4428,7 +4187,7 @@
           <w:t>地</w:t>
         </w:r>
       </w:ins>
-      <w:ins w:id="185" w:author="User" w:date="2012-08-31T06:09:00Z">
+      <w:ins w:id="180" w:author="User" w:date="2012-08-31T06:09:00Z">
         <w:r>
           <w:rPr>
             <w:rFonts w:hint="eastAsia"/>
@@ -4436,7 +4195,7 @@
           <w:t>攻关，</w:t>
         </w:r>
       </w:ins>
-      <w:ins w:id="186" w:author="User" w:date="2012-08-31T06:08:00Z">
+      <w:ins w:id="181" w:author="User" w:date="2012-08-31T06:08:00Z">
         <w:r>
           <w:rPr>
             <w:rFonts w:hint="eastAsia"/>
@@ -4444,7 +4203,7 @@
           <w:t>否则</w:t>
         </w:r>
       </w:ins>
-      <w:ins w:id="187" w:author="User" w:date="2012-08-31T06:09:00Z">
+      <w:ins w:id="182" w:author="User" w:date="2012-08-31T06:09:00Z">
         <w:r>
           <w:rPr>
             <w:rFonts w:hint="eastAsia"/>
@@ -4452,7 +4211,7 @@
           <w:t>寒假和春节，你根本没法开展工作的。</w:t>
         </w:r>
       </w:ins>
-      <w:ins w:id="188" w:author="User" w:date="2012-08-31T06:10:00Z">
+      <w:ins w:id="183" w:author="User" w:date="2012-08-31T06:10:00Z">
         <w:r>
           <w:rPr>
             <w:rFonts w:hint="eastAsia"/>
@@ -4469,7 +4228,7 @@
           <w:t>年暑假前完成，否则明年</w:t>
         </w:r>
       </w:ins>
-      <w:ins w:id="189" w:author="User" w:date="2012-08-31T06:11:00Z">
+      <w:ins w:id="184" w:author="User" w:date="2012-08-31T06:11:00Z">
         <w:r>
           <w:t>9</w:t>
         </w:r>
@@ -4498,7 +4257,7 @@
           <w:t>月用</w:t>
         </w:r>
       </w:ins>
-      <w:ins w:id="190" w:author="User" w:date="2012-08-31T06:12:00Z">
+      <w:ins w:id="185" w:author="User" w:date="2012-08-31T06:12:00Z">
         <w:r>
           <w:rPr>
             <w:rFonts w:hint="eastAsia"/>
@@ -4506,7 +4265,7 @@
           <w:t>一个月时间调整和技术定型。</w:t>
         </w:r>
       </w:ins>
-      <w:ins w:id="191" w:author="User" w:date="2012-08-31T06:11:00Z">
+      <w:ins w:id="186" w:author="User" w:date="2012-08-31T06:11:00Z">
         <w:r>
           <w:rPr>
             <w:rFonts w:hint="eastAsia"/>
@@ -4532,7 +4291,7 @@
           <w:t>月</w:t>
         </w:r>
       </w:ins>
-      <w:ins w:id="192" w:author="User" w:date="2012-08-31T06:12:00Z">
+      <w:ins w:id="187" w:author="User" w:date="2012-08-31T06:12:00Z">
         <w:r>
           <w:rPr>
             <w:rFonts w:hint="eastAsia"/>
@@ -4558,7 +4317,7 @@
           <w:t>月底前提交实验数据和大论文。而且</w:t>
         </w:r>
       </w:ins>
-      <w:ins w:id="193" w:author="User" w:date="2012-08-31T06:13:00Z">
+      <w:ins w:id="188" w:author="User" w:date="2012-08-31T06:13:00Z">
         <w:r>
           <w:rPr>
             <w:rFonts w:hint="eastAsia"/>
@@ -4593,7 +4352,7 @@
           <w:t>月份必须终稿出来，</w:t>
         </w:r>
       </w:ins>
-      <w:ins w:id="194" w:author="User" w:date="2012-08-31T06:14:00Z">
+      <w:ins w:id="189" w:author="User" w:date="2012-08-31T06:14:00Z">
         <w:r>
           <w:rPr>
             <w:rFonts w:hint="eastAsia"/>
@@ -4601,7 +4360,7 @@
           <w:t>准备</w:t>
         </w:r>
       </w:ins>
-      <w:ins w:id="195" w:author="User" w:date="2012-08-31T06:13:00Z">
+      <w:ins w:id="190" w:author="User" w:date="2012-08-31T06:13:00Z">
         <w:r>
           <w:rPr>
             <w:rFonts w:hint="eastAsia"/>
@@ -4609,7 +4368,7 @@
           <w:t>送审</w:t>
         </w:r>
       </w:ins>
-      <w:ins w:id="196" w:author="User" w:date="2012-08-31T06:14:00Z">
+      <w:ins w:id="191" w:author="User" w:date="2012-08-31T06:14:00Z">
         <w:r>
           <w:rPr>
             <w:rFonts w:hint="eastAsia"/>
@@ -4617,7 +4376,7 @@
           <w:t>。这样万一送审出现偏差，还来得及再修改。否则，就像今年春天，你们师兄那样，推迟了四个月答辩，</w:t>
         </w:r>
       </w:ins>
-      <w:ins w:id="197" w:author="User" w:date="2012-08-31T06:15:00Z">
+      <w:ins w:id="192" w:author="User" w:date="2012-08-31T06:15:00Z">
         <w:r>
           <w:rPr>
             <w:rFonts w:hint="eastAsia"/>
@@ -4625,7 +4384,7 @@
           <w:t>就</w:t>
         </w:r>
       </w:ins>
-      <w:ins w:id="198" w:author="User" w:date="2012-08-31T06:14:00Z">
+      <w:ins w:id="193" w:author="User" w:date="2012-08-31T06:14:00Z">
         <w:r>
           <w:rPr>
             <w:rFonts w:hint="eastAsia"/>
@@ -4633,12 +4392,43 @@
           <w:t>可能会</w:t>
         </w:r>
       </w:ins>
-      <w:ins w:id="199" w:author="User" w:date="2012-08-31T06:15:00Z">
+      <w:ins w:id="194" w:author="User" w:date="2012-08-31T06:15:00Z">
         <w:r>
           <w:rPr>
             <w:rFonts w:hint="eastAsia"/>
           </w:rPr>
           <w:t>影响你们去就业单位报到。</w:t>
+        </w:r>
+      </w:ins>
+    </w:p>
+    <w:p>
+      <w:pPr>
+        <w:numPr>
+          <w:ins w:id="195" w:author="User" w:date="2012-08-31T06:07:00Z"/>
+        </w:numPr>
+        <w:rPr>
+          <w:ins w:id="196" w:author="User" w:date="2012-08-31T06:16:00Z"/>
+        </w:rPr>
+      </w:pPr>
+      <w:ins w:id="197" w:author="User" w:date="2012-08-31T06:20:00Z">
+        <w:r>
+          <w:t xml:space="preserve">    </w:t>
+        </w:r>
+      </w:ins>
+      <w:ins w:id="198" w:author="User" w:date="2012-08-31T06:15:00Z">
+        <w:r>
+          <w:rPr>
+            <w:rFonts w:hint="eastAsia"/>
+          </w:rPr>
+          <w:t>综上所述，一切必须往前赶，就早不就</w:t>
+        </w:r>
+      </w:ins>
+      <w:ins w:id="199" w:author="User" w:date="2012-08-31T06:16:00Z">
+        <w:r>
+          <w:rPr>
+            <w:rFonts w:hint="eastAsia"/>
+          </w:rPr>
+          <w:t>晚，预留好应变的时间。</w:t>
         </w:r>
       </w:ins>
     </w:p>
@@ -4648,7 +4438,7 @@
           <w:ins w:id="200" w:author="User" w:date="2012-08-31T06:07:00Z"/>
         </w:numPr>
         <w:rPr>
-          <w:ins w:id="201" w:author="User" w:date="2012-08-31T06:16:00Z"/>
+          <w:ins w:id="201" w:author="User" w:date="2012-08-31T06:09:00Z"/>
         </w:rPr>
       </w:pPr>
       <w:ins w:id="202" w:author="User" w:date="2012-08-31T06:20:00Z">
@@ -4656,20 +4446,20 @@
           <w:t xml:space="preserve">    </w:t>
         </w:r>
       </w:ins>
-      <w:ins w:id="203" w:author="User" w:date="2012-08-31T06:15:00Z">
-        <w:r>
-          <w:rPr>
-            <w:rFonts w:hint="eastAsia"/>
-          </w:rPr>
-          <w:t>综上所述，一切必须往前赶，就早不就</w:t>
-        </w:r>
-      </w:ins>
-      <w:ins w:id="204" w:author="User" w:date="2012-08-31T06:16:00Z">
-        <w:r>
-          <w:rPr>
-            <w:rFonts w:hint="eastAsia"/>
-          </w:rPr>
-          <w:t>晚，预留好应变的时间。</w:t>
+      <w:ins w:id="203" w:author="User" w:date="2012-08-31T06:16:00Z">
+        <w:r>
+          <w:rPr>
+            <w:rFonts w:hint="eastAsia"/>
+          </w:rPr>
+          <w:t>你根据这个思路再调整。最好细化到每个星期或者每两个星期的</w:t>
+        </w:r>
+      </w:ins>
+      <w:ins w:id="204" w:author="User" w:date="2012-08-31T06:17:00Z">
+        <w:r>
+          <w:rPr>
+            <w:rFonts w:hint="eastAsia"/>
+          </w:rPr>
+          <w:t>任务。</w:t>
         </w:r>
       </w:ins>
     </w:p>
@@ -4677,37 +4467,6 @@
       <w:pPr>
         <w:numPr>
           <w:ins w:id="205" w:author="User" w:date="2012-08-31T06:07:00Z"/>
-        </w:numPr>
-        <w:rPr>
-          <w:ins w:id="206" w:author="User" w:date="2012-08-31T06:09:00Z"/>
-        </w:rPr>
-      </w:pPr>
-      <w:ins w:id="207" w:author="User" w:date="2012-08-31T06:20:00Z">
-        <w:r>
-          <w:t xml:space="preserve">    </w:t>
-        </w:r>
-      </w:ins>
-      <w:ins w:id="208" w:author="User" w:date="2012-08-31T06:16:00Z">
-        <w:r>
-          <w:rPr>
-            <w:rFonts w:hint="eastAsia"/>
-          </w:rPr>
-          <w:t>你根据这个思路再调整。最好细化到每个星期或者每两个星期的</w:t>
-        </w:r>
-      </w:ins>
-      <w:ins w:id="209" w:author="User" w:date="2012-08-31T06:17:00Z">
-        <w:r>
-          <w:rPr>
-            <w:rFonts w:hint="eastAsia"/>
-          </w:rPr>
-          <w:t>任务。</w:t>
-        </w:r>
-      </w:ins>
-    </w:p>
-    <w:p>
-      <w:pPr>
-        <w:numPr>
-          <w:ins w:id="210" w:author="User" w:date="2012-08-31T06:07:00Z"/>
         </w:numPr>
       </w:pPr>
     </w:p>

--- a/trunk/ my-graduate-report/研究思路-201208小魏.docx
+++ b/trunk/ my-graduate-report/研究思路-201208小魏.docx
@@ -1824,7 +1824,7 @@
     </w:p>
     <w:p>
       <w:r>
-        <w:t>11</w:t>
+        <w:t>16</w:t>
       </w:r>
       <w:r>
         <w:rPr>
@@ -1833,64 +1833,6 @@
         <w:t>、</w:t>
       </w:r>
       <w:r>
-        <w:t>Kernel Monitor of Transport Layer Developed forAndroidWorking on Mobile Phone Terminals</w:t>
-      </w:r>
-    </w:p>
-    <w:p>
-      <w:r>
-        <w:t>12</w:t>
-      </w:r>
-      <w:r>
-        <w:rPr>
-          <w:rFonts w:hint="eastAsia"/>
-        </w:rPr>
-        <w:t>、</w:t>
-      </w:r>
-    </w:p>
-    <w:p>
-      <w:r>
-        <w:t>13</w:t>
-      </w:r>
-      <w:r>
-        <w:rPr>
-          <w:rFonts w:hint="eastAsia"/>
-        </w:rPr>
-        <w:t>、</w:t>
-      </w:r>
-    </w:p>
-    <w:p>
-      <w:r>
-        <w:t>14</w:t>
-      </w:r>
-      <w:r>
-        <w:rPr>
-          <w:rFonts w:hint="eastAsia"/>
-        </w:rPr>
-        <w:t>、</w:t>
-      </w:r>
-    </w:p>
-    <w:p>
-      <w:r>
-        <w:t>15</w:t>
-      </w:r>
-      <w:r>
-        <w:rPr>
-          <w:rFonts w:hint="eastAsia"/>
-        </w:rPr>
-        <w:t>、</w:t>
-      </w:r>
-    </w:p>
-    <w:p>
-      <w:r>
-        <w:t>16</w:t>
-      </w:r>
-      <w:r>
-        <w:rPr>
-          <w:rFonts w:hint="eastAsia"/>
-        </w:rPr>
-        <w:t>、</w:t>
-      </w:r>
-      <w:r>
         <w:rPr>
           <w:rFonts w:hint="eastAsia"/>
         </w:rPr>
@@ -1908,80 +1850,6 @@
     </w:p>
     <w:p>
       <w:r>
-        <w:t>17</w:t>
-      </w:r>
-      <w:r>
-        <w:rPr>
-          <w:rFonts w:hint="eastAsia"/>
-        </w:rPr>
-        <w:t>、</w:t>
-      </w:r>
-    </w:p>
-    <w:p>
-      <w:r>
-        <w:t>18</w:t>
-      </w:r>
-      <w:r>
-        <w:rPr>
-          <w:rFonts w:hint="eastAsia"/>
-        </w:rPr>
-        <w:t>、</w:t>
-      </w:r>
-      <w:r>
-        <w:t>Energy Efficient Near-threshold Chip Multi-processing</w:t>
-      </w:r>
-    </w:p>
-    <w:p>
-      <w:r>
-        <w:t>19</w:t>
-      </w:r>
-      <w:r>
-        <w:rPr>
-          <w:rFonts w:hint="eastAsia"/>
-        </w:rPr>
-        <w:t>、</w:t>
-      </w:r>
-    </w:p>
-    <w:p>
-      <w:r>
-        <w:t>20.</w:t>
-      </w:r>
-      <w:r>
-        <w:t xml:space="preserve"> </w:t>
-      </w:r>
-    </w:p>
-    <w:p>
-      <w:r>
-        <w:t>21.</w:t>
-      </w:r>
-      <w:r>
-        <w:t xml:space="preserve"> </w:t>
-      </w:r>
-    </w:p>
-    <w:p>
-      <w:r>
-        <w:t>22</w:t>
-      </w:r>
-      <w:r>
-        <w:rPr>
-          <w:rFonts w:hint="eastAsia"/>
-        </w:rPr>
-        <w:t>、</w:t>
-      </w:r>
-    </w:p>
-    <w:p>
-      <w:r>
-        <w:t>23.</w:t>
-      </w:r>
-      <w:r>
-        <w:rPr>
-          <w:rFonts w:hint="eastAsia"/>
-        </w:rPr>
-        <w:t>移动泛在网络环境</w:t>
-      </w:r>
-    </w:p>
-    <w:p>
-      <w:r>
         <w:t>24</w:t>
       </w:r>
       <w:r>
@@ -2019,93 +1887,6 @@
     </w:p>
     <w:p>
       <w:r>
-        <w:t>26</w:t>
-      </w:r>
-      <w:r>
-        <w:rPr>
-          <w:rFonts w:hint="eastAsia"/>
-        </w:rPr>
-        <w:t>、</w:t>
-      </w:r>
-    </w:p>
-    <w:p>
-      <w:r>
-        <w:t>27</w:t>
-      </w:r>
-      <w:r>
-        <w:rPr>
-          <w:rFonts w:hint="eastAsia"/>
-        </w:rPr>
-        <w:t>、</w:t>
-      </w:r>
-    </w:p>
-    <w:p>
-      <w:r>
-        <w:t>28.</w:t>
-      </w:r>
-      <w:r>
-        <w:t xml:space="preserve"> </w:t>
-      </w:r>
-    </w:p>
-    <w:p>
-      <w:r>
-        <w:t>29.</w:t>
-      </w:r>
-      <w:r>
-        <w:t xml:space="preserve"> </w:t>
-      </w:r>
-    </w:p>
-    <w:p>
-      <w:r>
-        <w:t>30.</w:t>
-      </w:r>
-    </w:p>
-    <w:p>
-      <w:r>
-        <w:t>31.</w:t>
-      </w:r>
-    </w:p>
-    <w:p>
-      <w:r>
-        <w:lastRenderedPageBreak/>
-        <w:t>32.</w:t>
-      </w:r>
-      <w:r>
-        <w:t>AndroScope for Detailed Performance Study of the Android Platform and Its Applications</w:t>
-      </w:r>
-    </w:p>
-    <w:p>
-      <w:r>
-        <w:t>33.Design and Implementation of a Fine-grained</w:t>
-      </w:r>
-      <w:r>
-        <w:rPr>
-          <w:rFonts w:hint="eastAsia"/>
-        </w:rPr>
-        <w:t xml:space="preserve"> </w:t>
-      </w:r>
-      <w:r>
-        <w:t>Resource Usage Model for the Android Platform</w:t>
-      </w:r>
-    </w:p>
-    <w:p>
-      <w:r>
-        <w:t>34.</w:t>
-      </w:r>
-      <w:r>
-        <w:t xml:space="preserve"> </w:t>
-      </w:r>
-    </w:p>
-    <w:p>
-      <w:r>
-        <w:t>35.</w:t>
-      </w:r>
-      <w:r>
-        <w:t xml:space="preserve"> </w:t>
-      </w:r>
-    </w:p>
-    <w:p>
-      <w:r>
         <w:t>36.</w:t>
       </w:r>
       <w:r>
@@ -2114,30 +1895,6 @@
     </w:p>
     <w:p>
       <w:r>
-        <w:t>37.</w:t>
-      </w:r>
-      <w:r>
-        <w:t xml:space="preserve"> Improving Architecture-Based Self-Adaptation through Resource Prediction</w:t>
-      </w:r>
-    </w:p>
-    <w:p>
-      <w:r>
-        <w:t>38.</w:t>
-      </w:r>
-      <w:r>
-        <w:t xml:space="preserve"> Available Power Analysis for Background Tasks on Ubiquitous Sensor and Actuator Networks</w:t>
-      </w:r>
-    </w:p>
-    <w:p>
-      <w:r>
-        <w:t>39.</w:t>
-      </w:r>
-      <w:r>
-        <w:t xml:space="preserve"> Multi-Layer Architecture of Ubiquitous Robot System for Integrated Services</w:t>
-      </w:r>
-    </w:p>
-    <w:p>
-      <w:r>
         <w:t>40.</w:t>
       </w:r>
       <w:r>
@@ -2154,45 +1911,6 @@
     </w:p>
     <w:p>
       <w:r>
-        <w:t>42.</w:t>
-      </w:r>
-      <w:r>
-        <w:t xml:space="preserve"> Energy efficient utilization of resources in cloud computing systems</w:t>
-      </w:r>
-    </w:p>
-    <w:p>
-      <w:r>
-        <w:t>43.</w:t>
-      </w:r>
-      <w:r>
-        <w:rPr>
-          <w:rFonts w:hint="eastAsia"/>
-        </w:rPr>
-        <w:t>基于</w:t>
-      </w:r>
-      <w:r>
-        <w:t>MDX</w:t>
-      </w:r>
-      <w:r>
-        <w:rPr>
-          <w:rFonts w:hint="eastAsia"/>
-        </w:rPr>
-        <w:t>的多维查询算法研究</w:t>
-      </w:r>
-    </w:p>
-    <w:p>
-      <w:r>
-        <w:t>44.</w:t>
-      </w:r>
-      <w:r>
-        <w:rPr>
-          <w:rFonts w:hint="eastAsia"/>
-        </w:rPr>
-        <w:t>泛在网国内外标准化总体情况</w:t>
-      </w:r>
-    </w:p>
-    <w:p>
-      <w:r>
         <w:t>45.</w:t>
       </w:r>
       <w:r>
@@ -2203,136 +1921,77 @@
       </w:r>
     </w:p>
     <w:p>
-      <w:r>
-        <w:t>46.</w:t>
-      </w:r>
-      <w:r>
-        <w:rPr>
-          <w:rFonts w:hint="eastAsia"/>
-        </w:rPr>
-        <w:t>泛在网络资源管理模型的研究</w:t>
-      </w:r>
-    </w:p>
-    <w:p>
-      <w:r>
-        <w:t>47.Delay Efficient Sleep Schedulingin Wireless Sensor Networks</w:t>
-      </w:r>
-    </w:p>
-    <w:p>
-      <w:r>
-        <w:t>48.</w:t>
-      </w:r>
-      <w:r>
-        <w:t>An Approach to Resource-Aware Co-Scheduling for CMPs</w:t>
-      </w:r>
-    </w:p>
-    <w:p>
-      <w:r>
-        <w:t>49.</w:t>
-      </w:r>
-      <w:r>
-        <w:t>Resource Aware Programming</w:t>
-      </w:r>
-    </w:p>
-    <w:p>
-      <w:r>
-        <w:t>50.</w:t>
-      </w:r>
-      <w:r>
-        <w:rPr>
-          <w:rFonts w:hint="eastAsia"/>
-        </w:rPr>
-        <w:t>网络资源及服务的监测、分析与评估集成技术</w:t>
-      </w:r>
-    </w:p>
-    <w:p>
-      <w:pPr>
-        <w:rPr>
+      <w:pPr>
+        <w:numPr>
           <w:ins w:id="82" w:author="User" w:date="2012-08-31T06:19:00Z"/>
-        </w:rPr>
-      </w:pPr>
-      <w:r>
-        <w:t>51.</w:t>
-      </w:r>
-      <w:r>
-        <w:rPr>
-          <w:rFonts w:hint="eastAsia"/>
-        </w:rPr>
-        <w:t>网络事件管理系统中关联技术的选择及实现</w:t>
-      </w:r>
+        </w:numPr>
+        <w:rPr>
+          <w:ins w:id="83" w:author="User" w:date="2012-08-31T06:19:00Z"/>
+        </w:rPr>
+      </w:pPr>
     </w:p>
     <w:p>
       <w:pPr>
         <w:numPr>
-          <w:ins w:id="83" w:author="User" w:date="2012-08-31T06:19:00Z"/>
+          <w:ins w:id="84" w:author="User" w:date="2012-08-31T06:19:00Z"/>
         </w:numPr>
-        <w:rPr>
-          <w:ins w:id="84" w:author="User" w:date="2012-08-31T06:19:00Z"/>
-        </w:rPr>
-      </w:pPr>
+      </w:pPr>
+      <w:ins w:id="85" w:author="User" w:date="2012-08-31T06:19:00Z">
+        <w:r>
+          <w:rPr>
+            <w:rFonts w:hint="eastAsia"/>
+          </w:rPr>
+          <w:t>数目够了，大家注意，参考文献不要少于</w:t>
+        </w:r>
+        <w:r>
+          <w:t>50</w:t>
+        </w:r>
+        <w:r>
+          <w:rPr>
+            <w:rFonts w:hint="eastAsia"/>
+          </w:rPr>
+          <w:t>篇。</w:t>
+        </w:r>
+      </w:ins>
+    </w:p>
+    <w:p>
+      <w:pPr>
+        <w:pStyle w:val="1"/>
+      </w:pPr>
+      <w:r>
+        <w:rPr>
+          <w:rFonts w:hint="eastAsia"/>
+        </w:rPr>
+        <w:t>三</w:t>
+      </w:r>
+      <w:r>
+        <w:rPr>
+          <w:rFonts w:hint="eastAsia"/>
+        </w:rPr>
+        <w:t>研究内容、研究目标</w:t>
+      </w:r>
+      <w:r>
+        <w:rPr>
+          <w:rFonts w:hint="eastAsia"/>
+        </w:rPr>
+        <w:t>以及拟解决的关键问题</w:t>
+      </w:r>
     </w:p>
     <w:p>
       <w:pPr>
         <w:numPr>
-          <w:ins w:id="85" w:author="User" w:date="2012-08-31T06:19:00Z"/>
+          <w:ins w:id="86" w:author="User" w:date="2012-08-31T05:55:00Z"/>
         </w:numPr>
-      </w:pPr>
-      <w:ins w:id="86" w:author="User" w:date="2012-08-31T06:19:00Z">
-        <w:r>
-          <w:rPr>
-            <w:rFonts w:hint="eastAsia"/>
-          </w:rPr>
-          <w:t>数目够了，大家注意，参考文献不要少于</w:t>
-        </w:r>
-        <w:r>
-          <w:t>50</w:t>
-        </w:r>
-        <w:r>
-          <w:rPr>
-            <w:rFonts w:hint="eastAsia"/>
-          </w:rPr>
-          <w:t>篇。</w:t>
-        </w:r>
-      </w:ins>
-    </w:p>
-    <w:p>
-      <w:pPr>
-        <w:pStyle w:val="1"/>
-      </w:pPr>
-      <w:r>
-        <w:rPr>
-          <w:rFonts w:hint="eastAsia"/>
-        </w:rPr>
-        <w:t>三</w:t>
-      </w:r>
-      <w:r>
-        <w:rPr>
-          <w:rFonts w:hint="eastAsia"/>
-        </w:rPr>
-        <w:t>研究内容、研究目标</w:t>
-      </w:r>
-      <w:r>
-        <w:rPr>
-          <w:rFonts w:hint="eastAsia"/>
-        </w:rPr>
-        <w:t>以及拟解决的关键问题</w:t>
-      </w:r>
-    </w:p>
-    <w:p>
-      <w:pPr>
-        <w:numPr>
+        <w:rPr>
           <w:ins w:id="87" w:author="User" w:date="2012-08-31T05:55:00Z"/>
-        </w:numPr>
-        <w:rPr>
-          <w:ins w:id="88" w:author="User" w:date="2012-08-31T05:55:00Z"/>
-        </w:rPr>
-        <w:pPrChange w:id="89" w:author="User" w:date="2012-08-31T05:55:00Z">
+        </w:rPr>
+        <w:pPrChange w:id="88" w:author="User" w:date="2012-08-31T05:55:00Z">
           <w:pPr>
             <w:pStyle w:val="2"/>
           </w:pPr>
         </w:pPrChange>
       </w:pPr>
-      <w:ins w:id="90" w:author="User" w:date="2012-08-31T05:55:00Z">
+      <w:ins w:id="89" w:author="User" w:date="2012-08-31T05:55:00Z">
         <w:r>
           <w:rPr>
             <w:rFonts w:hint="eastAsia"/>
@@ -2349,7 +2008,7 @@
           <w:t>上面下载</w:t>
         </w:r>
       </w:ins>
-      <w:ins w:id="91" w:author="User" w:date="2012-08-31T05:57:00Z">
+      <w:ins w:id="90" w:author="User" w:date="2012-08-31T05:57:00Z">
         <w:r>
           <w:rPr>
             <w:rFonts w:hint="eastAsia"/>
@@ -2357,7 +2016,7 @@
           <w:t>以下</w:t>
         </w:r>
       </w:ins>
-      <w:ins w:id="92" w:author="User" w:date="2012-08-31T05:56:00Z">
+      <w:ins w:id="91" w:author="User" w:date="2012-08-31T05:56:00Z">
         <w:r>
           <w:rPr>
             <w:rFonts w:hint="eastAsia"/>
@@ -2365,7 +2024,7 @@
           <w:t>论文，</w:t>
         </w:r>
       </w:ins>
-      <w:ins w:id="93" w:author="User" w:date="2012-08-31T05:57:00Z">
+      <w:ins w:id="92" w:author="User" w:date="2012-08-31T05:57:00Z">
         <w:r>
           <w:rPr>
             <w:rFonts w:hint="eastAsia"/>
@@ -2373,7 +2032,7 @@
           <w:t>重点</w:t>
         </w:r>
       </w:ins>
-      <w:ins w:id="94" w:author="User" w:date="2012-08-31T05:56:00Z">
+      <w:ins w:id="93" w:author="User" w:date="2012-08-31T05:56:00Z">
         <w:r>
           <w:rPr>
             <w:rFonts w:hint="eastAsia"/>
@@ -2381,6 +2040,21 @@
           <w:t>研究一下，完善三、研究内容和四、技术方案</w:t>
         </w:r>
       </w:ins>
+    </w:p>
+    <w:p>
+      <w:pPr>
+        <w:pPrChange w:id="94" w:author="User" w:date="2012-08-31T05:55:00Z">
+          <w:pPr>
+            <w:pStyle w:val="2"/>
+          </w:pPr>
+        </w:pPrChange>
+      </w:pPr>
+      <w:r>
+        <w:rPr>
+          <w:rFonts w:hint="eastAsia"/>
+        </w:rPr>
+        <w:t>智能电视操作系统服务性能与资源调度关键技术研究</w:t>
+      </w:r>
     </w:p>
     <w:p>
       <w:pPr>
@@ -2394,7 +2068,7 @@
         <w:rPr>
           <w:rFonts w:hint="eastAsia"/>
         </w:rPr>
-        <w:t>智能电视操作系统服务性能与资源调度关键技术研究</w:t>
+        <w:t>企业级资源调度与数据传送系统接口平台的设计与实现</w:t>
       </w:r>
     </w:p>
     <w:p>
@@ -2409,7 +2083,7 @@
         <w:rPr>
           <w:rFonts w:hint="eastAsia"/>
         </w:rPr>
-        <w:t>企业级资源调度与数据传送系统接口平台的设计与实现</w:t>
+        <w:t>某银行业务服务管理系统设计和实现</w:t>
       </w:r>
     </w:p>
     <w:p>
@@ -2427,7 +2101,7 @@
         <w:rPr>
           <w:rFonts w:hint="eastAsia"/>
         </w:rPr>
-        <w:t>某银行业务服务管理系统设计和实现</w:t>
+        <w:t>云计算环境下虚拟机资源调度策略研究</w:t>
       </w:r>
     </w:p>
     <w:p>
@@ -2448,16 +2122,19 @@
         </w:pPrChange>
       </w:pPr>
       <w:r>
+        <w:t>WSN</w:t>
+      </w:r>
+      <w:r>
         <w:rPr>
           <w:rFonts w:hint="eastAsia"/>
           <w:rPrChange w:id="100" w:author="User" w:date="2012-08-31T06:19:00Z">
             <w:rPr>
               <w:rFonts w:hint="eastAsia"/>
-              <w:b w:val="0"/>
+              <w:bCs w:val="0"/>
             </w:rPr>
           </w:rPrChange>
         </w:rPr>
-        <w:t>云计算环境下虚拟机资源调度策略研究</w:t>
+        <w:t>中节点资源调度机制研究及其在现场感知中的应用</w:t>
       </w:r>
     </w:p>
     <w:p>
@@ -2479,38 +2156,29 @@
       </w:pPr>
       <w:r>
         <w:rPr>
+          <w:rFonts w:hint="eastAsia"/>
           <w:rPrChange w:id="103" w:author="User" w:date="2012-08-31T06:19:00Z">
             <w:rPr>
-              <w:b w:val="0"/>
+              <w:rFonts w:hint="eastAsia"/>
+              <w:bCs w:val="0"/>
             </w:rPr>
           </w:rPrChange>
         </w:rPr>
-        <w:t>WSN</w:t>
-      </w:r>
-      <w:r>
-        <w:rPr>
-          <w:rFonts w:hint="eastAsia"/>
+        <w:t>基于计算经济模型的网格资源调度技术研究</w:t>
+      </w:r>
+    </w:p>
+    <w:p>
+      <w:pPr>
+        <w:rPr>
+          <w:bCs/>
           <w:rPrChange w:id="104" w:author="User" w:date="2012-08-31T06:19:00Z">
-            <w:rPr>
-              <w:rFonts w:hint="eastAsia"/>
-              <w:b w:val="0"/>
-            </w:rPr>
-          </w:rPrChange>
-        </w:rPr>
-        <w:t>中节点资源调度机制研究及其在现场感知中的应用</w:t>
-      </w:r>
-    </w:p>
-    <w:p>
-      <w:pPr>
-        <w:rPr>
-          <w:rPrChange w:id="105" w:author="User" w:date="2012-08-31T06:19:00Z">
             <w:rPr>
               <w:bCs w:val="0"/>
               <w:szCs w:val="22"/>
             </w:rPr>
           </w:rPrChange>
         </w:rPr>
-        <w:pPrChange w:id="106" w:author="User" w:date="2012-08-31T05:55:00Z">
+        <w:pPrChange w:id="105" w:author="User" w:date="2012-08-31T05:55:00Z">
           <w:pPr>
             <w:pStyle w:val="2"/>
           </w:pPr>
@@ -2519,27 +2187,29 @@
       <w:r>
         <w:rPr>
           <w:rFonts w:hint="eastAsia"/>
-          <w:rPrChange w:id="107" w:author="User" w:date="2012-08-31T06:19:00Z">
+          <w:rPrChange w:id="106" w:author="User" w:date="2012-08-31T06:19:00Z">
             <w:rPr>
               <w:rFonts w:hint="eastAsia"/>
-              <w:b w:val="0"/>
+              <w:bCs w:val="0"/>
             </w:rPr>
           </w:rPrChange>
         </w:rPr>
-        <w:t>基于计算经济模型的网格资源调度技术研究</w:t>
-      </w:r>
-    </w:p>
-    <w:p>
-      <w:pPr>
-        <w:rPr>
-          <w:rPrChange w:id="108" w:author="User" w:date="2012-08-31T06:19:00Z">
+        <w:lastRenderedPageBreak/>
+        <w:t>网格环境下基于信任的资源调度算法研究</w:t>
+      </w:r>
+    </w:p>
+    <w:p>
+      <w:pPr>
+        <w:rPr>
+          <w:bCs/>
+          <w:rPrChange w:id="107" w:author="User" w:date="2012-08-31T06:19:00Z">
             <w:rPr>
               <w:bCs w:val="0"/>
               <w:szCs w:val="22"/>
             </w:rPr>
           </w:rPrChange>
         </w:rPr>
-        <w:pPrChange w:id="109" w:author="User" w:date="2012-08-31T05:55:00Z">
+        <w:pPrChange w:id="108" w:author="User" w:date="2012-08-31T05:55:00Z">
           <w:pPr>
             <w:pStyle w:val="2"/>
           </w:pPr>
@@ -2548,27 +2218,19 @@
       <w:r>
         <w:rPr>
           <w:rFonts w:hint="eastAsia"/>
-          <w:rPrChange w:id="110" w:author="User" w:date="2012-08-31T06:19:00Z">
+          <w:rPrChange w:id="109" w:author="User" w:date="2012-08-31T06:19:00Z">
             <w:rPr>
               <w:rFonts w:hint="eastAsia"/>
-              <w:b w:val="0"/>
+              <w:bCs w:val="0"/>
             </w:rPr>
           </w:rPrChange>
         </w:rPr>
-        <w:t>网格环境下基于信任的资源调度算法研究</w:t>
-      </w:r>
-    </w:p>
-    <w:p>
-      <w:pPr>
-        <w:rPr>
-          <w:rPrChange w:id="111" w:author="User" w:date="2012-08-31T06:19:00Z">
-            <w:rPr>
-              <w:bCs w:val="0"/>
-              <w:szCs w:val="22"/>
-            </w:rPr>
-          </w:rPrChange>
-        </w:rPr>
-        <w:pPrChange w:id="112" w:author="User" w:date="2012-08-31T05:55:00Z">
+        <w:t>网格资源调度的效用及其仿真研究</w:t>
+      </w:r>
+    </w:p>
+    <w:p>
+      <w:pPr>
+        <w:pPrChange w:id="110" w:author="User" w:date="2012-08-31T05:55:00Z">
           <w:pPr>
             <w:pStyle w:val="2"/>
           </w:pPr>
@@ -2577,38 +2239,17 @@
       <w:r>
         <w:rPr>
           <w:rFonts w:hint="eastAsia"/>
-          <w:rPrChange w:id="113" w:author="User" w:date="2012-08-31T06:19:00Z">
+          <w:rPrChange w:id="111" w:author="User" w:date="2012-08-31T06:19:00Z">
             <w:rPr>
               <w:rFonts w:hint="eastAsia"/>
-              <w:b w:val="0"/>
+              <w:bCs w:val="0"/>
             </w:rPr>
           </w:rPrChange>
         </w:rPr>
-        <w:t>网格资源调度的效用及其仿真研究</w:t>
-      </w:r>
-    </w:p>
-    <w:p>
-      <w:pPr>
-        <w:pPrChange w:id="114" w:author="User" w:date="2012-08-31T05:55:00Z">
-          <w:pPr>
-            <w:pStyle w:val="2"/>
-          </w:pPr>
-        </w:pPrChange>
-      </w:pPr>
-      <w:r>
-        <w:rPr>
-          <w:rFonts w:hint="eastAsia"/>
-          <w:rPrChange w:id="115" w:author="User" w:date="2012-08-31T06:19:00Z">
-            <w:rPr>
-              <w:rFonts w:hint="eastAsia"/>
-              <w:b w:val="0"/>
-            </w:rPr>
-          </w:rPrChange>
-        </w:rPr>
         <w:t>网格中传感资源调度优化技术的研究</w:t>
       </w:r>
-      <w:bookmarkStart w:id="116" w:name="_GoBack"/>
-      <w:bookmarkEnd w:id="116"/>
+      <w:bookmarkStart w:id="112" w:name="_GoBack"/>
+      <w:bookmarkEnd w:id="112"/>
     </w:p>
     <w:p>
       <w:pPr>
@@ -2647,12 +2288,12 @@
       </w:r>
       <w:smartTag w:uri="urn:schemas-microsoft-com:office:smarttags" w:element="chmetcnv">
         <w:smartTagPr>
+          <w:attr w:name="UnitName" w:val="g"/>
+          <w:attr w:name="SourceValue" w:val="3"/>
+          <w:attr w:name="HasSpace" w:val="False"/>
+          <w:attr w:name="Negative" w:val="False"/>
+          <w:attr w:name="NumberType" w:val="1"/>
           <w:attr w:name="TCSC" w:val="0"/>
-          <w:attr w:name="NumberType" w:val="1"/>
-          <w:attr w:name="Negative" w:val="False"/>
-          <w:attr w:name="HasSpace" w:val="False"/>
-          <w:attr w:name="SourceValue" w:val="3"/>
-          <w:attr w:name="UnitName" w:val="g"/>
         </w:smartTagPr>
         <w:r>
           <w:t>3G</w:t>
@@ -2663,12 +2304,12 @@
       </w:r>
       <w:smartTag w:uri="urn:schemas-microsoft-com:office:smarttags" w:element="chmetcnv">
         <w:smartTagPr>
+          <w:attr w:name="UnitName" w:val="g"/>
+          <w:attr w:name="SourceValue" w:val="4"/>
+          <w:attr w:name="HasSpace" w:val="False"/>
+          <w:attr w:name="Negative" w:val="False"/>
+          <w:attr w:name="NumberType" w:val="1"/>
           <w:attr w:name="TCSC" w:val="0"/>
-          <w:attr w:name="NumberType" w:val="1"/>
-          <w:attr w:name="Negative" w:val="False"/>
-          <w:attr w:name="HasSpace" w:val="False"/>
-          <w:attr w:name="SourceValue" w:val="4"/>
-          <w:attr w:name="UnitName" w:val="g"/>
         </w:smartTagPr>
         <w:r>
           <w:t>4G</w:t>
@@ -2694,14 +2335,7 @@
         <w:rPr>
           <w:rFonts w:hint="eastAsia"/>
         </w:rPr>
-        <w:t>由于网络模型比较复杂，网络监管的事件比较多，如何根据这些网络事件提供的信息进</w:t>
-      </w:r>
-      <w:r>
-        <w:rPr>
-          <w:rFonts w:hint="eastAsia"/>
-        </w:rPr>
-        <w:lastRenderedPageBreak/>
-        <w:t>行准确的分析？</w:t>
+        <w:t>由于网络模型比较复杂，网络监管的事件比较多，如何根据这些网络事件提供的信息进行准确的分析？</w:t>
       </w:r>
     </w:p>
     <w:p>
@@ -2756,14 +2390,14 @@
       <w:pPr>
         <w:pStyle w:val="a6"/>
         <w:numPr>
-          <w:ins w:id="117" w:author="User" w:date="2012-08-31T05:57:00Z"/>
+          <w:ins w:id="113" w:author="User" w:date="2012-08-31T05:57:00Z"/>
         </w:numPr>
         <w:ind w:firstLineChars="0" w:firstLine="0"/>
         <w:rPr>
-          <w:ins w:id="118" w:author="User" w:date="2012-08-31T05:57:00Z"/>
-        </w:rPr>
-      </w:pPr>
-      <w:ins w:id="119" w:author="User" w:date="2012-08-31T05:57:00Z">
+          <w:ins w:id="114" w:author="User" w:date="2012-08-31T05:57:00Z"/>
+        </w:rPr>
+      </w:pPr>
+      <w:ins w:id="115" w:author="User" w:date="2012-08-31T05:57:00Z">
         <w:r>
           <w:rPr>
             <w:rFonts w:hint="eastAsia"/>
@@ -2771,20 +2405,52 @@
           <w:t>通过上面几篇论文的内容，加上你自己的考虑</w:t>
         </w:r>
       </w:ins>
+      <w:ins w:id="116" w:author="User" w:date="2012-08-31T05:58:00Z">
+        <w:r>
+          <w:rPr>
+            <w:rFonts w:hint="eastAsia"/>
+          </w:rPr>
+          <w:t>和前期文档查阅</w:t>
+        </w:r>
+      </w:ins>
+      <w:ins w:id="117" w:author="User" w:date="2012-08-31T05:57:00Z">
+        <w:r>
+          <w:rPr>
+            <w:rFonts w:hint="eastAsia"/>
+          </w:rPr>
+          <w:t>，</w:t>
+        </w:r>
+      </w:ins>
+      <w:ins w:id="118" w:author="User" w:date="2012-08-31T05:58:00Z">
+        <w:r>
+          <w:rPr>
+            <w:rFonts w:hint="eastAsia"/>
+          </w:rPr>
+          <w:t>给出这几个问题的答案。（即，研究内容</w:t>
+        </w:r>
+      </w:ins>
+      <w:ins w:id="119" w:author="User" w:date="2012-08-31T05:59:00Z">
+        <w:r>
+          <w:rPr>
+            <w:rFonts w:hint="eastAsia"/>
+          </w:rPr>
+          <w:t>，相当于你的方向，需要</w:t>
+        </w:r>
+      </w:ins>
       <w:ins w:id="120" w:author="User" w:date="2012-08-31T05:58:00Z">
         <w:r>
           <w:rPr>
             <w:rFonts w:hint="eastAsia"/>
           </w:rPr>
-          <w:t>和前期文档查阅</w:t>
-        </w:r>
-      </w:ins>
-      <w:ins w:id="121" w:author="User" w:date="2012-08-31T05:57:00Z">
-        <w:r>
-          <w:rPr>
-            <w:rFonts w:hint="eastAsia"/>
-          </w:rPr>
-          <w:t>，</w:t>
+          <w:t>在开题的时候</w:t>
+        </w:r>
+      </w:ins>
+      <w:ins w:id="121" w:author="User" w:date="2012-08-31T05:59:00Z">
+        <w:r>
+          <w:rPr>
+            <w:rFonts w:hint="eastAsia"/>
+          </w:rPr>
+          <w:t>就</w:t>
         </w:r>
       </w:ins>
       <w:ins w:id="122" w:author="User" w:date="2012-08-31T05:58:00Z">
@@ -2792,7 +2458,7 @@
           <w:rPr>
             <w:rFonts w:hint="eastAsia"/>
           </w:rPr>
-          <w:t>给出这几个问题的答案。（即，研究内容</w:t>
+          <w:t>明确，</w:t>
         </w:r>
       </w:ins>
       <w:ins w:id="123" w:author="User" w:date="2012-08-31T05:59:00Z">
@@ -2800,7 +2466,7 @@
           <w:rPr>
             <w:rFonts w:hint="eastAsia"/>
           </w:rPr>
-          <w:t>，相当于你的方向，需要</w:t>
+          <w:t>所以不要用疑问句。</w:t>
         </w:r>
       </w:ins>
       <w:ins w:id="124" w:author="User" w:date="2012-08-31T05:58:00Z">
@@ -2808,38 +2474,6 @@
           <w:rPr>
             <w:rFonts w:hint="eastAsia"/>
           </w:rPr>
-          <w:t>在开题的时候</w:t>
-        </w:r>
-      </w:ins>
-      <w:ins w:id="125" w:author="User" w:date="2012-08-31T05:59:00Z">
-        <w:r>
-          <w:rPr>
-            <w:rFonts w:hint="eastAsia"/>
-          </w:rPr>
-          <w:t>就</w:t>
-        </w:r>
-      </w:ins>
-      <w:ins w:id="126" w:author="User" w:date="2012-08-31T05:58:00Z">
-        <w:r>
-          <w:rPr>
-            <w:rFonts w:hint="eastAsia"/>
-          </w:rPr>
-          <w:t>明确，</w:t>
-        </w:r>
-      </w:ins>
-      <w:ins w:id="127" w:author="User" w:date="2012-08-31T05:59:00Z">
-        <w:r>
-          <w:rPr>
-            <w:rFonts w:hint="eastAsia"/>
-          </w:rPr>
-          <w:t>所以不要用疑问句。</w:t>
-        </w:r>
-      </w:ins>
-      <w:ins w:id="128" w:author="User" w:date="2012-08-31T05:58:00Z">
-        <w:r>
-          <w:rPr>
-            <w:rFonts w:hint="eastAsia"/>
-          </w:rPr>
           <w:t>）</w:t>
         </w:r>
       </w:ins>
@@ -2854,7 +2488,7 @@
         </w:rPr>
         <w:t>拟解决的关键问题</w:t>
       </w:r>
-      <w:ins w:id="129" w:author="User" w:date="2012-08-31T06:00:00Z">
+      <w:ins w:id="125" w:author="User" w:date="2012-08-31T06:00:00Z">
         <w:r>
           <w:t xml:space="preserve">  </w:t>
         </w:r>
@@ -3226,7 +2860,7 @@
       <w:pPr>
         <w:pStyle w:val="1"/>
         <w:rPr>
-          <w:ins w:id="130" w:author="User" w:date="2012-08-31T06:00:00Z"/>
+          <w:ins w:id="126" w:author="User" w:date="2012-08-31T06:00:00Z"/>
         </w:rPr>
       </w:pPr>
       <w:r>
@@ -3245,15 +2879,15 @@
     <w:p>
       <w:pPr>
         <w:numPr>
-          <w:ins w:id="131" w:author="User" w:date="2012-08-31T06:00:00Z"/>
+          <w:ins w:id="127" w:author="User" w:date="2012-08-31T06:00:00Z"/>
         </w:numPr>
-        <w:pPrChange w:id="132" w:author="User" w:date="2012-08-31T06:00:00Z">
+        <w:pPrChange w:id="128" w:author="User" w:date="2012-08-31T06:00:00Z">
           <w:pPr>
             <w:pStyle w:val="1"/>
           </w:pPr>
         </w:pPrChange>
       </w:pPr>
-      <w:ins w:id="133" w:author="User" w:date="2012-08-31T06:00:00Z">
+      <w:ins w:id="129" w:author="User" w:date="2012-08-31T06:00:00Z">
         <w:r>
           <w:rPr>
             <w:rFonts w:hint="eastAsia"/>
@@ -3261,7 +2895,7 @@
           <w:t>根据新的文献，深入展开，给出清晰的实施</w:t>
         </w:r>
       </w:ins>
-      <w:ins w:id="134" w:author="User" w:date="2012-08-31T06:01:00Z">
+      <w:ins w:id="130" w:author="User" w:date="2012-08-31T06:01:00Z">
         <w:r>
           <w:rPr>
             <w:rFonts w:hint="eastAsia"/>
@@ -3275,7 +2909,7 @@
         </w:rPr>
         <w:t>或者</w:t>
       </w:r>
-      <w:ins w:id="135" w:author="User" w:date="2012-08-31T06:01:00Z">
+      <w:ins w:id="131" w:author="User" w:date="2012-08-31T06:01:00Z">
         <w:r>
           <w:rPr>
             <w:rFonts w:hint="eastAsia"/>
@@ -3283,12 +2917,12 @@
           <w:t>预案。（可以围绕你第三节的拟解决的关键问题，</w:t>
         </w:r>
       </w:ins>
-      <w:ins w:id="136" w:author="User" w:date="2012-08-31T06:03:00Z">
+      <w:ins w:id="132" w:author="User" w:date="2012-08-31T06:03:00Z">
         <w:r>
           <w:t>4</w:t>
         </w:r>
       </w:ins>
-      <w:ins w:id="137" w:author="User" w:date="2012-08-31T06:01:00Z">
+      <w:ins w:id="133" w:author="User" w:date="2012-08-31T06:01:00Z">
         <w:r>
           <w:rPr>
             <w:rFonts w:hint="eastAsia"/>
@@ -3296,7 +2930,7 @@
           <w:t>个问题</w:t>
         </w:r>
       </w:ins>
-      <w:ins w:id="138" w:author="User" w:date="2012-08-31T06:02:00Z">
+      <w:ins w:id="134" w:author="User" w:date="2012-08-31T06:02:00Z">
         <w:r>
           <w:rPr>
             <w:rFonts w:hint="eastAsia"/>
@@ -3304,17 +2938,46 @@
           <w:t>分出</w:t>
         </w:r>
       </w:ins>
+      <w:ins w:id="135" w:author="User" w:date="2012-08-31T06:03:00Z">
+        <w:r>
+          <w:t>4</w:t>
+        </w:r>
+      </w:ins>
+      <w:ins w:id="136" w:author="User" w:date="2012-08-31T06:02:00Z">
+        <w:r>
+          <w:rPr>
+            <w:rFonts w:hint="eastAsia"/>
+          </w:rPr>
+          <w:t>个章节来描述，给出这个技术的含义、技术的特点、流程图，并适当借鉴新的这几个</w:t>
+        </w:r>
+      </w:ins>
+      <w:ins w:id="137" w:author="User" w:date="2012-08-31T06:03:00Z">
+        <w:r>
+          <w:rPr>
+            <w:rFonts w:hint="eastAsia"/>
+          </w:rPr>
+          <w:t>参考文献的思路，做些完善和扩充</w:t>
+        </w:r>
+      </w:ins>
+      <w:ins w:id="138" w:author="User" w:date="2012-08-31T06:01:00Z">
+        <w:r>
+          <w:rPr>
+            <w:rFonts w:hint="eastAsia"/>
+          </w:rPr>
+          <w:t>）</w:t>
+        </w:r>
+      </w:ins>
       <w:ins w:id="139" w:author="User" w:date="2012-08-31T06:03:00Z">
         <w:r>
-          <w:t>4</w:t>
-        </w:r>
-      </w:ins>
-      <w:ins w:id="140" w:author="User" w:date="2012-08-31T06:02:00Z">
-        <w:r>
-          <w:rPr>
-            <w:rFonts w:hint="eastAsia"/>
-          </w:rPr>
-          <w:t>个章节来描述，给出这个技术的含义、技术的特点、流程图，并适当借鉴新的这几个</w:t>
+          <w:rPr>
+            <w:rFonts w:hint="eastAsia"/>
+          </w:rPr>
+          <w:t>，每</w:t>
+        </w:r>
+      </w:ins>
+      <w:ins w:id="140" w:author="User" w:date="2012-08-31T06:19:00Z">
+        <w:r>
+          <w:t>1</w:t>
         </w:r>
       </w:ins>
       <w:ins w:id="141" w:author="User" w:date="2012-08-31T06:03:00Z">
@@ -3322,47 +2985,18 @@
           <w:rPr>
             <w:rFonts w:hint="eastAsia"/>
           </w:rPr>
-          <w:t>参考文献的思路，做些完善和扩充</w:t>
-        </w:r>
-      </w:ins>
-      <w:ins w:id="142" w:author="User" w:date="2012-08-31T06:01:00Z">
-        <w:r>
-          <w:rPr>
-            <w:rFonts w:hint="eastAsia"/>
-          </w:rPr>
-          <w:t>）</w:t>
+          <w:t>个关键问题</w:t>
+        </w:r>
+      </w:ins>
+      <w:ins w:id="142" w:author="User" w:date="2012-08-31T06:20:00Z">
+        <w:r>
+          <w:rPr>
+            <w:rFonts w:hint="eastAsia"/>
+          </w:rPr>
+          <w:t>的研究方案</w:t>
         </w:r>
       </w:ins>
       <w:ins w:id="143" w:author="User" w:date="2012-08-31T06:03:00Z">
-        <w:r>
-          <w:rPr>
-            <w:rFonts w:hint="eastAsia"/>
-          </w:rPr>
-          <w:t>，每</w:t>
-        </w:r>
-      </w:ins>
-      <w:ins w:id="144" w:author="User" w:date="2012-08-31T06:19:00Z">
-        <w:r>
-          <w:t>1</w:t>
-        </w:r>
-      </w:ins>
-      <w:ins w:id="145" w:author="User" w:date="2012-08-31T06:03:00Z">
-        <w:r>
-          <w:rPr>
-            <w:rFonts w:hint="eastAsia"/>
-          </w:rPr>
-          <w:t>个关键问题</w:t>
-        </w:r>
-      </w:ins>
-      <w:ins w:id="146" w:author="User" w:date="2012-08-31T06:20:00Z">
-        <w:r>
-          <w:rPr>
-            <w:rFonts w:hint="eastAsia"/>
-          </w:rPr>
-          <w:t>的研究方案</w:t>
-        </w:r>
-      </w:ins>
-      <w:ins w:id="147" w:author="User" w:date="2012-08-31T06:03:00Z">
         <w:r>
           <w:rPr>
             <w:rFonts w:hint="eastAsia"/>
@@ -3420,6 +3054,7 @@
         <w:rPr>
           <w:rFonts w:hint="eastAsia"/>
         </w:rPr>
+        <w:lastRenderedPageBreak/>
         <w:t>根据分层策略，在事件模型的上层建立事件关联模型。</w:t>
       </w:r>
     </w:p>
@@ -3495,13 +3130,13 @@
       <w:pPr>
         <w:pStyle w:val="a6"/>
         <w:numPr>
-          <w:ins w:id="148" w:author="User" w:date="2012-08-31T06:20:00Z"/>
+          <w:ins w:id="144" w:author="User" w:date="2012-08-31T06:20:00Z"/>
         </w:numPr>
         <w:ind w:left="420" w:firstLineChars="0" w:firstLine="0"/>
         <w:rPr>
-          <w:ins w:id="149" w:author="User" w:date="2012-08-31T06:20:00Z"/>
-        </w:rPr>
-        <w:pPrChange w:id="150" w:author="User" w:date="2012-08-31T06:20:00Z">
+          <w:ins w:id="145" w:author="User" w:date="2012-08-31T06:20:00Z"/>
+        </w:rPr>
+        <w:pPrChange w:id="146" w:author="User" w:date="2012-08-31T06:20:00Z">
           <w:pPr>
             <w:pStyle w:val="a6"/>
           </w:pPr>
@@ -3512,7 +3147,7 @@
       <w:pPr>
         <w:pStyle w:val="2"/>
         <w:rPr>
-          <w:ins w:id="151" w:author="User" w:date="2012-08-31T06:06:00Z"/>
+          <w:ins w:id="147" w:author="User" w:date="2012-08-31T06:06:00Z"/>
         </w:rPr>
       </w:pPr>
       <w:r>
@@ -3521,7 +3156,7 @@
         </w:rPr>
         <w:t>可行性分析</w:t>
       </w:r>
-      <w:ins w:id="152" w:author="User" w:date="2012-08-31T06:04:00Z">
+      <w:ins w:id="148" w:author="User" w:date="2012-08-31T06:04:00Z">
         <w:r>
           <w:t xml:space="preserve">  </w:t>
         </w:r>
@@ -3530,32 +3165,25 @@
     <w:p>
       <w:pPr>
         <w:numPr>
-          <w:ins w:id="153" w:author="User" w:date="2012-08-31T06:06:00Z"/>
+          <w:ins w:id="149" w:author="User" w:date="2012-08-31T06:06:00Z"/>
         </w:numPr>
         <w:ind w:firstLine="420"/>
-        <w:pPrChange w:id="154" w:author="User" w:date="2012-08-31T06:06:00Z">
+        <w:pPrChange w:id="150" w:author="User" w:date="2012-08-31T06:06:00Z">
           <w:pPr>
             <w:pStyle w:val="2"/>
             <w:ind w:firstLine="420"/>
           </w:pPr>
         </w:pPrChange>
       </w:pPr>
-      <w:ins w:id="155" w:author="User" w:date="2012-08-31T06:04:00Z">
-        <w:r>
-          <w:rPr>
-            <w:rFonts w:hint="eastAsia"/>
-          </w:rPr>
-          <w:t>这节主要给出上一节研究方案中，涉及到的那些技术，哪些是学术界已经成熟的，可以</w:t>
-        </w:r>
-        <w:r>
-          <w:rPr>
-            <w:rFonts w:hint="eastAsia"/>
-          </w:rPr>
-          <w:lastRenderedPageBreak/>
-          <w:t>直接</w:t>
-        </w:r>
-      </w:ins>
-      <w:ins w:id="156" w:author="User" w:date="2012-08-31T06:05:00Z">
+      <w:ins w:id="151" w:author="User" w:date="2012-08-31T06:04:00Z">
+        <w:r>
+          <w:rPr>
+            <w:rFonts w:hint="eastAsia"/>
+          </w:rPr>
+          <w:t>这节主要给出上一节研究方案中，涉及到的那些技术，哪些是学术界已经成熟的，可以直接</w:t>
+        </w:r>
+      </w:ins>
+      <w:ins w:id="152" w:author="User" w:date="2012-08-31T06:05:00Z">
         <w:r>
           <w:rPr>
             <w:rFonts w:hint="eastAsia"/>
@@ -3604,7 +3232,7 @@
           <v:shape id="_x0000_i1025" type="#_x0000_t75" style="width:180pt;height:67.5pt" o:ole="">
             <v:imagedata r:id="rId7" o:title=""/>
           </v:shape>
-          <o:OLEObject Type="Embed" ProgID="Visio.Drawing.11" ShapeID="_x0000_i1025" DrawAspect="Content" ObjectID="_1408642977" r:id="rId8"/>
+          <o:OLEObject Type="Embed" ProgID="Visio.Drawing.11" ShapeID="_x0000_i1025" DrawAspect="Content" ObjectID="_1408648511" r:id="rId8"/>
         </w:object>
       </w:r>
     </w:p>
@@ -3699,7 +3327,7 @@
         </w:rPr>
         <w:t>收集和整理资料，完善与细化研究方案，对于研究方案进行详细的构思等</w:t>
       </w:r>
-      <w:ins w:id="157" w:author="User" w:date="2012-08-31T06:06:00Z">
+      <w:ins w:id="153" w:author="User" w:date="2012-08-31T06:06:00Z">
         <w:r>
           <w:rPr>
             <w:rFonts w:hint="eastAsia"/>
@@ -3710,7 +3338,7 @@
           <w:t>2</w:t>
         </w:r>
       </w:ins>
-      <w:ins w:id="158" w:author="User" w:date="2012-08-31T06:07:00Z">
+      <w:ins w:id="154" w:author="User" w:date="2012-08-31T06:07:00Z">
         <w:r>
           <w:rPr>
             <w:rFonts w:hint="eastAsia"/>
@@ -3788,7 +3416,7 @@
         </w:rPr>
         <w:t>着重研究对于网络事件的特征模型的精确解析方式和事件关联技术，争取构建出一个层次清晰，功能明确的模型。在此期间</w:t>
       </w:r>
-      <w:del w:id="159" w:author="User" w:date="2012-08-31T06:07:00Z">
+      <w:del w:id="155" w:author="User" w:date="2012-08-31T06:07:00Z">
         <w:r>
           <w:rPr>
             <w:rFonts w:hint="eastAsia"/>
@@ -3796,7 +3424,7 @@
           <w:delText>争取能够发表</w:delText>
         </w:r>
       </w:del>
-      <w:ins w:id="160" w:author="User" w:date="2012-08-31T06:07:00Z">
+      <w:ins w:id="156" w:author="User" w:date="2012-08-31T06:07:00Z">
         <w:r>
           <w:rPr>
             <w:rFonts w:hint="eastAsia"/>
@@ -3874,7 +3502,7 @@
         </w:rPr>
         <w:t>着重研究各种资源调度策略以及系统性能优化方法</w:t>
       </w:r>
-      <w:ins w:id="161" w:author="User" w:date="2012-08-31T06:07:00Z">
+      <w:ins w:id="157" w:author="User" w:date="2012-08-31T06:07:00Z">
         <w:r>
           <w:rPr>
             <w:rFonts w:hint="eastAsia"/>
@@ -4021,7 +3649,7 @@
     <w:p>
       <w:pPr>
         <w:rPr>
-          <w:ins w:id="162" w:author="User" w:date="2012-08-31T06:07:00Z"/>
+          <w:ins w:id="158" w:author="User" w:date="2012-08-31T06:07:00Z"/>
         </w:rPr>
       </w:pPr>
       <w:r>
@@ -4052,28 +3680,28 @@
     <w:p>
       <w:pPr>
         <w:numPr>
-          <w:ins w:id="163" w:author="User" w:date="2012-08-31T06:07:00Z"/>
+          <w:ins w:id="159" w:author="User" w:date="2012-08-31T06:07:00Z"/>
         </w:numPr>
         <w:rPr>
-          <w:ins w:id="164" w:author="User" w:date="2012-08-31T06:07:00Z"/>
+          <w:ins w:id="160" w:author="User" w:date="2012-08-31T06:07:00Z"/>
         </w:rPr>
       </w:pPr>
     </w:p>
     <w:p>
       <w:pPr>
         <w:numPr>
-          <w:ins w:id="165" w:author="User" w:date="2012-08-31T06:07:00Z"/>
+          <w:ins w:id="161" w:author="User" w:date="2012-08-31T06:07:00Z"/>
         </w:numPr>
         <w:rPr>
-          <w:ins w:id="166" w:author="User" w:date="2012-08-31T06:15:00Z"/>
-        </w:rPr>
-      </w:pPr>
-      <w:ins w:id="167" w:author="User" w:date="2012-08-31T06:20:00Z">
+          <w:ins w:id="162" w:author="User" w:date="2012-08-31T06:15:00Z"/>
+        </w:rPr>
+      </w:pPr>
+      <w:ins w:id="163" w:author="User" w:date="2012-08-31T06:20:00Z">
         <w:r>
           <w:t xml:space="preserve">    </w:t>
         </w:r>
       </w:ins>
-      <w:ins w:id="168" w:author="User" w:date="2012-08-31T06:07:00Z">
+      <w:ins w:id="164" w:author="User" w:date="2012-08-31T06:07:00Z">
         <w:r>
           <w:rPr>
             <w:rFonts w:hint="eastAsia"/>
@@ -4081,7 +3709,7 @@
           <w:t>这个时间表需要</w:t>
         </w:r>
       </w:ins>
-      <w:ins w:id="169" w:author="User" w:date="2012-08-31T06:20:00Z">
+      <w:ins w:id="165" w:author="User" w:date="2012-08-31T06:20:00Z">
         <w:r>
           <w:rPr>
             <w:rFonts w:hint="eastAsia"/>
@@ -4089,7 +3717,7 @@
           <w:t>大幅</w:t>
         </w:r>
       </w:ins>
-      <w:ins w:id="170" w:author="User" w:date="2012-08-31T06:07:00Z">
+      <w:ins w:id="166" w:author="User" w:date="2012-08-31T06:07:00Z">
         <w:r>
           <w:rPr>
             <w:rFonts w:hint="eastAsia"/>
@@ -4097,7 +3725,7 @@
           <w:t>压缩，</w:t>
         </w:r>
       </w:ins>
-      <w:ins w:id="171" w:author="User" w:date="2012-08-31T06:08:00Z">
+      <w:ins w:id="167" w:author="User" w:date="2012-08-31T06:08:00Z">
         <w:r>
           <w:rPr>
             <w:rFonts w:hint="eastAsia"/>
@@ -4105,7 +3733,7 @@
           <w:t>首先</w:t>
         </w:r>
       </w:ins>
-      <w:ins w:id="172" w:author="User" w:date="2012-08-31T06:10:00Z">
+      <w:ins w:id="168" w:author="User" w:date="2012-08-31T06:10:00Z">
         <w:r>
           <w:rPr>
             <w:rFonts w:hint="eastAsia"/>
@@ -4113,7 +3741,7 @@
           <w:t>，</w:t>
         </w:r>
       </w:ins>
-      <w:ins w:id="173" w:author="User" w:date="2012-08-31T06:08:00Z">
+      <w:ins w:id="169" w:author="User" w:date="2012-08-31T06:08:00Z">
         <w:r>
           <w:rPr>
             <w:rFonts w:hint="eastAsia"/>
@@ -4139,12 +3767,44 @@
           <w:t>个月必须完成，</w:t>
         </w:r>
       </w:ins>
+      <w:ins w:id="170" w:author="User" w:date="2012-08-31T06:09:00Z">
+        <w:r>
+          <w:rPr>
+            <w:rFonts w:hint="eastAsia"/>
+          </w:rPr>
+          <w:t>在年底前必须</w:t>
+        </w:r>
+      </w:ins>
+      <w:ins w:id="171" w:author="User" w:date="2012-08-31T06:10:00Z">
+        <w:r>
+          <w:rPr>
+            <w:rFonts w:hint="eastAsia"/>
+          </w:rPr>
+          <w:t>已经开展</w:t>
+        </w:r>
+      </w:ins>
+      <w:ins w:id="172" w:author="User" w:date="2012-08-31T06:09:00Z">
+        <w:r>
+          <w:rPr>
+            <w:rFonts w:hint="eastAsia"/>
+          </w:rPr>
+          <w:t>针对某个具体关键技术点</w:t>
+        </w:r>
+      </w:ins>
+      <w:ins w:id="173" w:author="User" w:date="2012-08-31T06:10:00Z">
+        <w:r>
+          <w:rPr>
+            <w:rFonts w:hint="eastAsia"/>
+          </w:rPr>
+          <w:t>的</w:t>
+        </w:r>
+      </w:ins>
       <w:ins w:id="174" w:author="User" w:date="2012-08-31T06:09:00Z">
         <w:r>
           <w:rPr>
             <w:rFonts w:hint="eastAsia"/>
           </w:rPr>
-          <w:t>在年底前必须</w:t>
+          <w:t>细致</w:t>
         </w:r>
       </w:ins>
       <w:ins w:id="175" w:author="User" w:date="2012-08-31T06:10:00Z">
@@ -4152,7 +3812,7 @@
           <w:rPr>
             <w:rFonts w:hint="eastAsia"/>
           </w:rPr>
-          <w:t>已经开展</w:t>
+          <w:t>地</w:t>
         </w:r>
       </w:ins>
       <w:ins w:id="176" w:author="User" w:date="2012-08-31T06:09:00Z">
@@ -4160,15 +3820,15 @@
           <w:rPr>
             <w:rFonts w:hint="eastAsia"/>
           </w:rPr>
-          <w:t>针对某个具体关键技术点</w:t>
-        </w:r>
-      </w:ins>
-      <w:ins w:id="177" w:author="User" w:date="2012-08-31T06:10:00Z">
-        <w:r>
-          <w:rPr>
-            <w:rFonts w:hint="eastAsia"/>
-          </w:rPr>
-          <w:t>的</w:t>
+          <w:t>攻关，</w:t>
+        </w:r>
+      </w:ins>
+      <w:ins w:id="177" w:author="User" w:date="2012-08-31T06:08:00Z">
+        <w:r>
+          <w:rPr>
+            <w:rFonts w:hint="eastAsia"/>
+          </w:rPr>
+          <w:t>否则</w:t>
         </w:r>
       </w:ins>
       <w:ins w:id="178" w:author="User" w:date="2012-08-31T06:09:00Z">
@@ -4176,7 +3836,7 @@
           <w:rPr>
             <w:rFonts w:hint="eastAsia"/>
           </w:rPr>
-          <w:t>细致</w:t>
+          <w:t>寒假和春节，你根本没法开展工作的。</w:t>
         </w:r>
       </w:ins>
       <w:ins w:id="179" w:author="User" w:date="2012-08-31T06:10:00Z">
@@ -4184,38 +3844,6 @@
           <w:rPr>
             <w:rFonts w:hint="eastAsia"/>
           </w:rPr>
-          <w:t>地</w:t>
-        </w:r>
-      </w:ins>
-      <w:ins w:id="180" w:author="User" w:date="2012-08-31T06:09:00Z">
-        <w:r>
-          <w:rPr>
-            <w:rFonts w:hint="eastAsia"/>
-          </w:rPr>
-          <w:t>攻关，</w:t>
-        </w:r>
-      </w:ins>
-      <w:ins w:id="181" w:author="User" w:date="2012-08-31T06:08:00Z">
-        <w:r>
-          <w:rPr>
-            <w:rFonts w:hint="eastAsia"/>
-          </w:rPr>
-          <w:t>否则</w:t>
-        </w:r>
-      </w:ins>
-      <w:ins w:id="182" w:author="User" w:date="2012-08-31T06:09:00Z">
-        <w:r>
-          <w:rPr>
-            <w:rFonts w:hint="eastAsia"/>
-          </w:rPr>
-          <w:t>寒假和春节，你根本没法开展工作的。</w:t>
-        </w:r>
-      </w:ins>
-      <w:ins w:id="183" w:author="User" w:date="2012-08-31T06:10:00Z">
-        <w:r>
-          <w:rPr>
-            <w:rFonts w:hint="eastAsia"/>
-          </w:rPr>
           <w:t>其次，所有的技术尝试、选型和设计必须在</w:t>
         </w:r>
         <w:r>
@@ -4225,10 +3853,17 @@
           <w:rPr>
             <w:rFonts w:hint="eastAsia"/>
           </w:rPr>
-          <w:t>年暑假前完成，否则明年</w:t>
-        </w:r>
-      </w:ins>
-      <w:ins w:id="184" w:author="User" w:date="2012-08-31T06:11:00Z">
+          <w:t>年暑假前完成，否</w:t>
+        </w:r>
+        <w:r>
+          <w:rPr>
+            <w:rFonts w:hint="eastAsia"/>
+          </w:rPr>
+          <w:lastRenderedPageBreak/>
+          <w:t>则明年</w:t>
+        </w:r>
+      </w:ins>
+      <w:ins w:id="180" w:author="User" w:date="2012-08-31T06:11:00Z">
         <w:r>
           <w:t>9</w:t>
         </w:r>
@@ -4257,7 +3892,7 @@
           <w:t>月用</w:t>
         </w:r>
       </w:ins>
-      <w:ins w:id="185" w:author="User" w:date="2012-08-31T06:12:00Z">
+      <w:ins w:id="181" w:author="User" w:date="2012-08-31T06:12:00Z">
         <w:r>
           <w:rPr>
             <w:rFonts w:hint="eastAsia"/>
@@ -4265,7 +3900,7 @@
           <w:t>一个月时间调整和技术定型。</w:t>
         </w:r>
       </w:ins>
-      <w:ins w:id="186" w:author="User" w:date="2012-08-31T06:11:00Z">
+      <w:ins w:id="182" w:author="User" w:date="2012-08-31T06:11:00Z">
         <w:r>
           <w:rPr>
             <w:rFonts w:hint="eastAsia"/>
@@ -4291,7 +3926,7 @@
           <w:t>月</w:t>
         </w:r>
       </w:ins>
-      <w:ins w:id="187" w:author="User" w:date="2012-08-31T06:12:00Z">
+      <w:ins w:id="183" w:author="User" w:date="2012-08-31T06:12:00Z">
         <w:r>
           <w:rPr>
             <w:rFonts w:hint="eastAsia"/>
@@ -4317,7 +3952,7 @@
           <w:t>月底前提交实验数据和大论文。而且</w:t>
         </w:r>
       </w:ins>
-      <w:ins w:id="188" w:author="User" w:date="2012-08-31T06:13:00Z">
+      <w:ins w:id="184" w:author="User" w:date="2012-08-31T06:13:00Z">
         <w:r>
           <w:rPr>
             <w:rFonts w:hint="eastAsia"/>
@@ -4352,121 +3987,121 @@
           <w:t>月份必须终稿出来，</w:t>
         </w:r>
       </w:ins>
+      <w:ins w:id="185" w:author="User" w:date="2012-08-31T06:14:00Z">
+        <w:r>
+          <w:rPr>
+            <w:rFonts w:hint="eastAsia"/>
+          </w:rPr>
+          <w:t>准备</w:t>
+        </w:r>
+      </w:ins>
+      <w:ins w:id="186" w:author="User" w:date="2012-08-31T06:13:00Z">
+        <w:r>
+          <w:rPr>
+            <w:rFonts w:hint="eastAsia"/>
+          </w:rPr>
+          <w:t>送审</w:t>
+        </w:r>
+      </w:ins>
+      <w:ins w:id="187" w:author="User" w:date="2012-08-31T06:14:00Z">
+        <w:r>
+          <w:rPr>
+            <w:rFonts w:hint="eastAsia"/>
+          </w:rPr>
+          <w:t>。这样万一送审出现偏差，还来得及再修改。否则，就像今年春天，你们师兄那样，推迟了四个月答辩，</w:t>
+        </w:r>
+      </w:ins>
+      <w:ins w:id="188" w:author="User" w:date="2012-08-31T06:15:00Z">
+        <w:r>
+          <w:rPr>
+            <w:rFonts w:hint="eastAsia"/>
+          </w:rPr>
+          <w:t>就</w:t>
+        </w:r>
+      </w:ins>
       <w:ins w:id="189" w:author="User" w:date="2012-08-31T06:14:00Z">
         <w:r>
           <w:rPr>
             <w:rFonts w:hint="eastAsia"/>
           </w:rPr>
-          <w:t>准备</w:t>
-        </w:r>
-      </w:ins>
-      <w:ins w:id="190" w:author="User" w:date="2012-08-31T06:13:00Z">
-        <w:r>
-          <w:rPr>
-            <w:rFonts w:hint="eastAsia"/>
-          </w:rPr>
-          <w:t>送审</w:t>
-        </w:r>
-      </w:ins>
-      <w:ins w:id="191" w:author="User" w:date="2012-08-31T06:14:00Z">
-        <w:r>
-          <w:rPr>
-            <w:rFonts w:hint="eastAsia"/>
-          </w:rPr>
-          <w:t>。这样万一送审出现偏差，还来得及再修改。否则，就像今年春天，你们师兄那样，推迟了四个月答辩，</w:t>
-        </w:r>
-      </w:ins>
-      <w:ins w:id="192" w:author="User" w:date="2012-08-31T06:15:00Z">
-        <w:r>
-          <w:rPr>
-            <w:rFonts w:hint="eastAsia"/>
-          </w:rPr>
-          <w:t>就</w:t>
-        </w:r>
-      </w:ins>
-      <w:ins w:id="193" w:author="User" w:date="2012-08-31T06:14:00Z">
-        <w:r>
-          <w:rPr>
-            <w:rFonts w:hint="eastAsia"/>
-          </w:rPr>
           <w:t>可能会</w:t>
         </w:r>
       </w:ins>
+      <w:ins w:id="190" w:author="User" w:date="2012-08-31T06:15:00Z">
+        <w:r>
+          <w:rPr>
+            <w:rFonts w:hint="eastAsia"/>
+          </w:rPr>
+          <w:t>影响你们去就业单位报到。</w:t>
+        </w:r>
+      </w:ins>
+    </w:p>
+    <w:p>
+      <w:pPr>
+        <w:numPr>
+          <w:ins w:id="191" w:author="User" w:date="2012-08-31T06:07:00Z"/>
+        </w:numPr>
+        <w:rPr>
+          <w:ins w:id="192" w:author="User" w:date="2012-08-31T06:16:00Z"/>
+        </w:rPr>
+      </w:pPr>
+      <w:ins w:id="193" w:author="User" w:date="2012-08-31T06:20:00Z">
+        <w:r>
+          <w:t xml:space="preserve">    </w:t>
+        </w:r>
+      </w:ins>
       <w:ins w:id="194" w:author="User" w:date="2012-08-31T06:15:00Z">
         <w:r>
           <w:rPr>
             <w:rFonts w:hint="eastAsia"/>
           </w:rPr>
-          <w:t>影响你们去就业单位报到。</w:t>
+          <w:t>综上所述，一切必须往前赶，就早不就</w:t>
+        </w:r>
+      </w:ins>
+      <w:ins w:id="195" w:author="User" w:date="2012-08-31T06:16:00Z">
+        <w:r>
+          <w:rPr>
+            <w:rFonts w:hint="eastAsia"/>
+          </w:rPr>
+          <w:t>晚，预留好应变的时间。</w:t>
         </w:r>
       </w:ins>
     </w:p>
     <w:p>
       <w:pPr>
         <w:numPr>
-          <w:ins w:id="195" w:author="User" w:date="2012-08-31T06:07:00Z"/>
+          <w:ins w:id="196" w:author="User" w:date="2012-08-31T06:07:00Z"/>
         </w:numPr>
         <w:rPr>
-          <w:ins w:id="196" w:author="User" w:date="2012-08-31T06:16:00Z"/>
-        </w:rPr>
-      </w:pPr>
-      <w:ins w:id="197" w:author="User" w:date="2012-08-31T06:20:00Z">
+          <w:ins w:id="197" w:author="User" w:date="2012-08-31T06:09:00Z"/>
+        </w:rPr>
+      </w:pPr>
+      <w:ins w:id="198" w:author="User" w:date="2012-08-31T06:20:00Z">
         <w:r>
           <w:t xml:space="preserve">    </w:t>
         </w:r>
       </w:ins>
-      <w:ins w:id="198" w:author="User" w:date="2012-08-31T06:15:00Z">
-        <w:r>
-          <w:rPr>
-            <w:rFonts w:hint="eastAsia"/>
-          </w:rPr>
-          <w:t>综上所述，一切必须往前赶，就早不就</w:t>
-        </w:r>
-      </w:ins>
       <w:ins w:id="199" w:author="User" w:date="2012-08-31T06:16:00Z">
         <w:r>
           <w:rPr>
             <w:rFonts w:hint="eastAsia"/>
           </w:rPr>
-          <w:t>晚，预留好应变的时间。</w:t>
+          <w:t>你根据这个思路再调整。最好细化到每个星期或者每两个星期的</w:t>
+        </w:r>
+      </w:ins>
+      <w:ins w:id="200" w:author="User" w:date="2012-08-31T06:17:00Z">
+        <w:r>
+          <w:rPr>
+            <w:rFonts w:hint="eastAsia"/>
+          </w:rPr>
+          <w:t>任务。</w:t>
         </w:r>
       </w:ins>
     </w:p>
     <w:p>
       <w:pPr>
         <w:numPr>
-          <w:ins w:id="200" w:author="User" w:date="2012-08-31T06:07:00Z"/>
-        </w:numPr>
-        <w:rPr>
-          <w:ins w:id="201" w:author="User" w:date="2012-08-31T06:09:00Z"/>
-        </w:rPr>
-      </w:pPr>
-      <w:ins w:id="202" w:author="User" w:date="2012-08-31T06:20:00Z">
-        <w:r>
-          <w:t xml:space="preserve">    </w:t>
-        </w:r>
-      </w:ins>
-      <w:ins w:id="203" w:author="User" w:date="2012-08-31T06:16:00Z">
-        <w:r>
-          <w:rPr>
-            <w:rFonts w:hint="eastAsia"/>
-          </w:rPr>
-          <w:t>你根据这个思路再调整。最好细化到每个星期或者每两个星期的</w:t>
-        </w:r>
-      </w:ins>
-      <w:ins w:id="204" w:author="User" w:date="2012-08-31T06:17:00Z">
-        <w:r>
-          <w:rPr>
-            <w:rFonts w:hint="eastAsia"/>
-          </w:rPr>
-          <w:t>任务。</w:t>
-        </w:r>
-      </w:ins>
-    </w:p>
-    <w:p>
-      <w:pPr>
-        <w:numPr>
-          <w:ins w:id="205" w:author="User" w:date="2012-08-31T06:07:00Z"/>
+          <w:ins w:id="201" w:author="User" w:date="2012-08-31T06:07:00Z"/>
         </w:numPr>
       </w:pPr>
     </w:p>

--- a/trunk/ my-graduate-report/研究思路-201208小魏.docx
+++ b/trunk/ my-graduate-report/研究思路-201208小魏.docx
@@ -2037,24 +2037,23 @@
           <w:rPr>
             <w:rFonts w:hint="eastAsia"/>
           </w:rPr>
-          <w:t>研究一下，完善三、研究内容和四、技术方案</w:t>
-        </w:r>
-      </w:ins>
-    </w:p>
-    <w:p>
-      <w:pPr>
-        <w:pPrChange w:id="94" w:author="User" w:date="2012-08-31T05:55:00Z">
-          <w:pPr>
-            <w:pStyle w:val="2"/>
-          </w:pPr>
-        </w:pPrChange>
-      </w:pPr>
-      <w:r>
-        <w:rPr>
-          <w:rFonts w:hint="eastAsia"/>
-        </w:rPr>
-        <w:t>智能电视操作系统服务性能与资源调度关键技术研究</w:t>
-      </w:r>
+          <w:t>研究一下，完善</w:t>
+        </w:r>
+      </w:ins>
+      <w:r>
+        <w:rPr>
+          <w:rFonts w:hint="eastAsia"/>
+        </w:rPr>
+        <w:t>：</w:t>
+      </w:r>
+      <w:ins w:id="94" w:author="User" w:date="2012-08-31T05:56:00Z">
+        <w:r>
+          <w:rPr>
+            <w:rFonts w:hint="eastAsia"/>
+          </w:rPr>
+          <w:t>研究内容和四、技术方案</w:t>
+        </w:r>
+      </w:ins>
     </w:p>
     <w:p>
       <w:pPr>
@@ -2068,7 +2067,7 @@
         <w:rPr>
           <w:rFonts w:hint="eastAsia"/>
         </w:rPr>
-        <w:t>企业级资源调度与数据传送系统接口平台的设计与实现</w:t>
+        <w:t>智能电视操作系统服务性能与资源调度关键技术研究</w:t>
       </w:r>
     </w:p>
     <w:p>
@@ -2083,14 +2082,11 @@
         <w:rPr>
           <w:rFonts w:hint="eastAsia"/>
         </w:rPr>
-        <w:t>某银行业务服务管理系统设计和实现</w:t>
-      </w:r>
-    </w:p>
-    <w:p>
-      <w:pPr>
-        <w:rPr>
-          <w:bCs/>
-        </w:rPr>
+        <w:t>企业级资源调度与数据传送系统接口平台的设计与实现</w:t>
+      </w:r>
+    </w:p>
+    <w:p>
+      <w:pPr>
         <w:pPrChange w:id="97" w:author="User" w:date="2012-08-31T05:55:00Z">
           <w:pPr>
             <w:pStyle w:val="2"/>
@@ -2101,6 +2097,21 @@
         <w:rPr>
           <w:rFonts w:hint="eastAsia"/>
         </w:rPr>
+        <w:t>某银行业务服务管理系统设计和实现</w:t>
+      </w:r>
+    </w:p>
+    <w:p>
+      <w:pPr>
+        <w:pPrChange w:id="98" w:author="User" w:date="2012-08-31T05:55:00Z">
+          <w:pPr>
+            <w:pStyle w:val="2"/>
+          </w:pPr>
+        </w:pPrChange>
+      </w:pPr>
+      <w:r>
+        <w:rPr>
+          <w:rFonts w:hint="eastAsia"/>
+        </w:rPr>
         <w:t>云计算环境下虚拟机资源调度策略研究</w:t>
       </w:r>
     </w:p>
@@ -2108,47 +2119,65 @@
       <w:pPr>
         <w:rPr>
           <w:bCs/>
-          <w:rPrChange w:id="98" w:author="User" w:date="2012-08-31T06:19:00Z">
+        </w:rPr>
+        <w:pPrChange w:id="99" w:author="User" w:date="2012-08-31T05:55:00Z">
+          <w:pPr>
+            <w:pStyle w:val="2"/>
+          </w:pPr>
+        </w:pPrChange>
+      </w:pPr>
+      <w:r>
+        <w:t>WSN</w:t>
+      </w:r>
+      <w:r>
+        <w:rPr>
+          <w:rFonts w:hint="eastAsia"/>
+        </w:rPr>
+        <w:t>中节点资源调度机制研究及其在现场感知中的应用</w:t>
+      </w:r>
+    </w:p>
+    <w:p>
+      <w:pPr>
+        <w:rPr>
+          <w:bCs/>
+          <w:rPrChange w:id="100" w:author="User" w:date="2012-08-31T06:19:00Z">
             <w:rPr>
               <w:bCs w:val="0"/>
               <w:szCs w:val="22"/>
             </w:rPr>
           </w:rPrChange>
         </w:rPr>
-        <w:pPrChange w:id="99" w:author="User" w:date="2012-08-31T05:55:00Z">
+        <w:pPrChange w:id="101" w:author="User" w:date="2012-08-31T05:55:00Z">
           <w:pPr>
             <w:pStyle w:val="2"/>
           </w:pPr>
         </w:pPrChange>
       </w:pPr>
       <w:r>
-        <w:t>WSN</w:t>
-      </w:r>
-      <w:r>
-        <w:rPr>
-          <w:rFonts w:hint="eastAsia"/>
-          <w:rPrChange w:id="100" w:author="User" w:date="2012-08-31T06:19:00Z">
+        <w:rPr>
+          <w:rFonts w:hint="eastAsia"/>
+          <w:rPrChange w:id="102" w:author="User" w:date="2012-08-31T06:19:00Z">
             <w:rPr>
               <w:rFonts w:hint="eastAsia"/>
-              <w:bCs w:val="0"/>
+              <w:b w:val="0"/>
             </w:rPr>
           </w:rPrChange>
         </w:rPr>
-        <w:t>中节点资源调度机制研究及其在现场感知中的应用</w:t>
+        <w:t>基于计算经济模型的网格资源调度技术研究</w:t>
       </w:r>
     </w:p>
     <w:p>
       <w:pPr>
         <w:rPr>
           <w:bCs/>
-          <w:rPrChange w:id="101" w:author="User" w:date="2012-08-31T06:19:00Z">
+          <w:rPrChange w:id="103" w:author="User" w:date="2012-08-31T06:19:00Z">
             <w:rPr>
               <w:bCs w:val="0"/>
               <w:szCs w:val="22"/>
             </w:rPr>
           </w:rPrChange>
         </w:rPr>
-        <w:pPrChange w:id="102" w:author="User" w:date="2012-08-31T05:55:00Z">
+        <w:pPrChange w:id="104" w:author="User" w:date="2012-08-31T05:55:00Z">
           <w:pPr>
             <w:pStyle w:val="2"/>
           </w:pPr>
@@ -2157,28 +2186,29 @@
       <w:r>
         <w:rPr>
           <w:rFonts w:hint="eastAsia"/>
-          <w:rPrChange w:id="103" w:author="User" w:date="2012-08-31T06:19:00Z">
+          <w:rPrChange w:id="105" w:author="User" w:date="2012-08-31T06:19:00Z">
             <w:rPr>
               <w:rFonts w:hint="eastAsia"/>
-              <w:bCs w:val="0"/>
+              <w:b w:val="0"/>
             </w:rPr>
           </w:rPrChange>
         </w:rPr>
-        <w:t>基于计算经济模型的网格资源调度技术研究</w:t>
+        <w:lastRenderedPageBreak/>
+        <w:t>网格环境下基于信任的资源调度算法研究</w:t>
       </w:r>
     </w:p>
     <w:p>
       <w:pPr>
         <w:rPr>
           <w:bCs/>
-          <w:rPrChange w:id="104" w:author="User" w:date="2012-08-31T06:19:00Z">
+          <w:rPrChange w:id="106" w:author="User" w:date="2012-08-31T06:19:00Z">
             <w:rPr>
               <w:bCs w:val="0"/>
               <w:szCs w:val="22"/>
             </w:rPr>
           </w:rPrChange>
         </w:rPr>
-        <w:pPrChange w:id="105" w:author="User" w:date="2012-08-31T05:55:00Z">
+        <w:pPrChange w:id="107" w:author="User" w:date="2012-08-31T05:55:00Z">
           <w:pPr>
             <w:pStyle w:val="2"/>
           </w:pPr>
@@ -2187,29 +2217,19 @@
       <w:r>
         <w:rPr>
           <w:rFonts w:hint="eastAsia"/>
-          <w:rPrChange w:id="106" w:author="User" w:date="2012-08-31T06:19:00Z">
+          <w:rPrChange w:id="108" w:author="User" w:date="2012-08-31T06:19:00Z">
             <w:rPr>
               <w:rFonts w:hint="eastAsia"/>
-              <w:bCs w:val="0"/>
+              <w:b w:val="0"/>
             </w:rPr>
           </w:rPrChange>
         </w:rPr>
-        <w:lastRenderedPageBreak/>
-        <w:t>网格环境下基于信任的资源调度算法研究</w:t>
-      </w:r>
-    </w:p>
-    <w:p>
-      <w:pPr>
-        <w:rPr>
-          <w:bCs/>
-          <w:rPrChange w:id="107" w:author="User" w:date="2012-08-31T06:19:00Z">
-            <w:rPr>
-              <w:bCs w:val="0"/>
-              <w:szCs w:val="22"/>
-            </w:rPr>
-          </w:rPrChange>
-        </w:rPr>
-        <w:pPrChange w:id="108" w:author="User" w:date="2012-08-31T05:55:00Z">
+        <w:t>网格资源调度的效用及其仿真研究</w:t>
+      </w:r>
+    </w:p>
+    <w:p>
+      <w:pPr>
+        <w:pPrChange w:id="109" w:author="User" w:date="2012-08-31T05:55:00Z">
           <w:pPr>
             <w:pStyle w:val="2"/>
           </w:pPr>
@@ -2218,38 +2238,17 @@
       <w:r>
         <w:rPr>
           <w:rFonts w:hint="eastAsia"/>
-          <w:rPrChange w:id="109" w:author="User" w:date="2012-08-31T06:19:00Z">
+          <w:rPrChange w:id="110" w:author="User" w:date="2012-08-31T06:19:00Z">
             <w:rPr>
               <w:rFonts w:hint="eastAsia"/>
-              <w:bCs w:val="0"/>
+              <w:b w:val="0"/>
             </w:rPr>
           </w:rPrChange>
         </w:rPr>
-        <w:t>网格资源调度的效用及其仿真研究</w:t>
-      </w:r>
-    </w:p>
-    <w:p>
-      <w:pPr>
-        <w:pPrChange w:id="110" w:author="User" w:date="2012-08-31T05:55:00Z">
-          <w:pPr>
-            <w:pStyle w:val="2"/>
-          </w:pPr>
-        </w:pPrChange>
-      </w:pPr>
-      <w:r>
-        <w:rPr>
-          <w:rFonts w:hint="eastAsia"/>
-          <w:rPrChange w:id="111" w:author="User" w:date="2012-08-31T06:19:00Z">
-            <w:rPr>
-              <w:rFonts w:hint="eastAsia"/>
-              <w:bCs w:val="0"/>
-            </w:rPr>
-          </w:rPrChange>
-        </w:rPr>
         <w:t>网格中传感资源调度优化技术的研究</w:t>
       </w:r>
-      <w:bookmarkStart w:id="112" w:name="_GoBack"/>
-      <w:bookmarkEnd w:id="112"/>
+      <w:bookmarkStart w:id="111" w:name="_GoBack"/>
+      <w:bookmarkEnd w:id="111"/>
     </w:p>
     <w:p>
       <w:pPr>
@@ -2288,12 +2287,12 @@
       </w:r>
       <w:smartTag w:uri="urn:schemas-microsoft-com:office:smarttags" w:element="chmetcnv">
         <w:smartTagPr>
+          <w:attr w:name="TCSC" w:val="0"/>
+          <w:attr w:name="NumberType" w:val="1"/>
+          <w:attr w:name="Negative" w:val="False"/>
+          <w:attr w:name="HasSpace" w:val="False"/>
+          <w:attr w:name="SourceValue" w:val="3"/>
           <w:attr w:name="UnitName" w:val="g"/>
-          <w:attr w:name="SourceValue" w:val="3"/>
-          <w:attr w:name="HasSpace" w:val="False"/>
-          <w:attr w:name="Negative" w:val="False"/>
-          <w:attr w:name="NumberType" w:val="1"/>
-          <w:attr w:name="TCSC" w:val="0"/>
         </w:smartTagPr>
         <w:r>
           <w:t>3G</w:t>
@@ -2304,12 +2303,12 @@
       </w:r>
       <w:smartTag w:uri="urn:schemas-microsoft-com:office:smarttags" w:element="chmetcnv">
         <w:smartTagPr>
+          <w:attr w:name="TCSC" w:val="0"/>
+          <w:attr w:name="NumberType" w:val="1"/>
+          <w:attr w:name="Negative" w:val="False"/>
+          <w:attr w:name="HasSpace" w:val="False"/>
+          <w:attr w:name="SourceValue" w:val="4"/>
           <w:attr w:name="UnitName" w:val="g"/>
-          <w:attr w:name="SourceValue" w:val="4"/>
-          <w:attr w:name="HasSpace" w:val="False"/>
-          <w:attr w:name="Negative" w:val="False"/>
-          <w:attr w:name="NumberType" w:val="1"/>
-          <w:attr w:name="TCSC" w:val="0"/>
         </w:smartTagPr>
         <w:r>
           <w:t>4G</w:t>
@@ -2390,14 +2389,14 @@
       <w:pPr>
         <w:pStyle w:val="a6"/>
         <w:numPr>
-          <w:ins w:id="113" w:author="User" w:date="2012-08-31T05:57:00Z"/>
+          <w:ins w:id="112" w:author="User" w:date="2012-08-31T05:57:00Z"/>
         </w:numPr>
         <w:ind w:firstLineChars="0" w:firstLine="0"/>
         <w:rPr>
-          <w:ins w:id="114" w:author="User" w:date="2012-08-31T05:57:00Z"/>
-        </w:rPr>
-      </w:pPr>
-      <w:ins w:id="115" w:author="User" w:date="2012-08-31T05:57:00Z">
+          <w:ins w:id="113" w:author="User" w:date="2012-08-31T05:57:00Z"/>
+        </w:rPr>
+      </w:pPr>
+      <w:ins w:id="114" w:author="User" w:date="2012-08-31T05:57:00Z">
         <w:r>
           <w:rPr>
             <w:rFonts w:hint="eastAsia"/>
@@ -2405,7 +2404,7 @@
           <w:t>通过上面几篇论文的内容，加上你自己的考虑</w:t>
         </w:r>
       </w:ins>
-      <w:ins w:id="116" w:author="User" w:date="2012-08-31T05:58:00Z">
+      <w:ins w:id="115" w:author="User" w:date="2012-08-31T05:58:00Z">
         <w:r>
           <w:rPr>
             <w:rFonts w:hint="eastAsia"/>
@@ -2413,7 +2412,7 @@
           <w:t>和前期文档查阅</w:t>
         </w:r>
       </w:ins>
-      <w:ins w:id="117" w:author="User" w:date="2012-08-31T05:57:00Z">
+      <w:ins w:id="116" w:author="User" w:date="2012-08-31T05:57:00Z">
         <w:r>
           <w:rPr>
             <w:rFonts w:hint="eastAsia"/>
@@ -2421,7 +2420,7 @@
           <w:t>，</w:t>
         </w:r>
       </w:ins>
-      <w:ins w:id="118" w:author="User" w:date="2012-08-31T05:58:00Z">
+      <w:ins w:id="117" w:author="User" w:date="2012-08-31T05:58:00Z">
         <w:r>
           <w:rPr>
             <w:rFonts w:hint="eastAsia"/>
@@ -2429,7 +2428,7 @@
           <w:t>给出这几个问题的答案。（即，研究内容</w:t>
         </w:r>
       </w:ins>
-      <w:ins w:id="119" w:author="User" w:date="2012-08-31T05:59:00Z">
+      <w:ins w:id="118" w:author="User" w:date="2012-08-31T05:59:00Z">
         <w:r>
           <w:rPr>
             <w:rFonts w:hint="eastAsia"/>
@@ -2437,7 +2436,7 @@
           <w:t>，相当于你的方向，需要</w:t>
         </w:r>
       </w:ins>
-      <w:ins w:id="120" w:author="User" w:date="2012-08-31T05:58:00Z">
+      <w:ins w:id="119" w:author="User" w:date="2012-08-31T05:58:00Z">
         <w:r>
           <w:rPr>
             <w:rFonts w:hint="eastAsia"/>
@@ -2445,7 +2444,7 @@
           <w:t>在开题的时候</w:t>
         </w:r>
       </w:ins>
-      <w:ins w:id="121" w:author="User" w:date="2012-08-31T05:59:00Z">
+      <w:ins w:id="120" w:author="User" w:date="2012-08-31T05:59:00Z">
         <w:r>
           <w:rPr>
             <w:rFonts w:hint="eastAsia"/>
@@ -2453,7 +2452,7 @@
           <w:t>就</w:t>
         </w:r>
       </w:ins>
-      <w:ins w:id="122" w:author="User" w:date="2012-08-31T05:58:00Z">
+      <w:ins w:id="121" w:author="User" w:date="2012-08-31T05:58:00Z">
         <w:r>
           <w:rPr>
             <w:rFonts w:hint="eastAsia"/>
@@ -2461,7 +2460,7 @@
           <w:t>明确，</w:t>
         </w:r>
       </w:ins>
-      <w:ins w:id="123" w:author="User" w:date="2012-08-31T05:59:00Z">
+      <w:ins w:id="122" w:author="User" w:date="2012-08-31T05:59:00Z">
         <w:r>
           <w:rPr>
             <w:rFonts w:hint="eastAsia"/>
@@ -2469,7 +2468,7 @@
           <w:t>所以不要用疑问句。</w:t>
         </w:r>
       </w:ins>
-      <w:ins w:id="124" w:author="User" w:date="2012-08-31T05:58:00Z">
+      <w:ins w:id="123" w:author="User" w:date="2012-08-31T05:58:00Z">
         <w:r>
           <w:rPr>
             <w:rFonts w:hint="eastAsia"/>
@@ -2488,7 +2487,7 @@
         </w:rPr>
         <w:t>拟解决的关键问题</w:t>
       </w:r>
-      <w:ins w:id="125" w:author="User" w:date="2012-08-31T06:00:00Z">
+      <w:ins w:id="124" w:author="User" w:date="2012-08-31T06:00:00Z">
         <w:r>
           <w:t xml:space="preserve">  </w:t>
         </w:r>
@@ -2860,34 +2859,34 @@
       <w:pPr>
         <w:pStyle w:val="1"/>
         <w:rPr>
+          <w:ins w:id="125" w:author="User" w:date="2012-08-31T06:00:00Z"/>
+        </w:rPr>
+      </w:pPr>
+      <w:r>
+        <w:rPr>
+          <w:rFonts w:hint="eastAsia"/>
+        </w:rPr>
+        <w:t>四</w:t>
+      </w:r>
+      <w:r>
+        <w:rPr>
+          <w:rFonts w:hint="eastAsia"/>
+        </w:rPr>
+        <w:t>拟采取的研究方案及可行性分析</w:t>
+      </w:r>
+    </w:p>
+    <w:p>
+      <w:pPr>
+        <w:numPr>
           <w:ins w:id="126" w:author="User" w:date="2012-08-31T06:00:00Z"/>
-        </w:rPr>
-      </w:pPr>
-      <w:r>
-        <w:rPr>
-          <w:rFonts w:hint="eastAsia"/>
-        </w:rPr>
-        <w:t>四</w:t>
-      </w:r>
-      <w:r>
-        <w:rPr>
-          <w:rFonts w:hint="eastAsia"/>
-        </w:rPr>
-        <w:t>拟采取的研究方案及可行性分析</w:t>
-      </w:r>
-    </w:p>
-    <w:p>
-      <w:pPr>
-        <w:numPr>
-          <w:ins w:id="127" w:author="User" w:date="2012-08-31T06:00:00Z"/>
         </w:numPr>
-        <w:pPrChange w:id="128" w:author="User" w:date="2012-08-31T06:00:00Z">
+        <w:pPrChange w:id="127" w:author="User" w:date="2012-08-31T06:00:00Z">
           <w:pPr>
             <w:pStyle w:val="1"/>
           </w:pPr>
         </w:pPrChange>
       </w:pPr>
-      <w:ins w:id="129" w:author="User" w:date="2012-08-31T06:00:00Z">
+      <w:ins w:id="128" w:author="User" w:date="2012-08-31T06:00:00Z">
         <w:r>
           <w:rPr>
             <w:rFonts w:hint="eastAsia"/>
@@ -2895,34 +2894,34 @@
           <w:t>根据新的文献，深入展开，给出清晰的实施</w:t>
         </w:r>
       </w:ins>
+      <w:ins w:id="129" w:author="User" w:date="2012-08-31T06:01:00Z">
+        <w:r>
+          <w:rPr>
+            <w:rFonts w:hint="eastAsia"/>
+          </w:rPr>
+          <w:t>方案</w:t>
+        </w:r>
+      </w:ins>
+      <w:r>
+        <w:rPr>
+          <w:rFonts w:hint="eastAsia"/>
+        </w:rPr>
+        <w:t>或者</w:t>
+      </w:r>
       <w:ins w:id="130" w:author="User" w:date="2012-08-31T06:01:00Z">
         <w:r>
           <w:rPr>
             <w:rFonts w:hint="eastAsia"/>
           </w:rPr>
-          <w:t>方案</w:t>
-        </w:r>
-      </w:ins>
-      <w:r>
-        <w:rPr>
-          <w:rFonts w:hint="eastAsia"/>
-        </w:rPr>
-        <w:t>或者</w:t>
-      </w:r>
-      <w:ins w:id="131" w:author="User" w:date="2012-08-31T06:01:00Z">
-        <w:r>
-          <w:rPr>
-            <w:rFonts w:hint="eastAsia"/>
-          </w:rPr>
           <w:t>预案。（可以围绕你第三节的拟解决的关键问题，</w:t>
         </w:r>
       </w:ins>
-      <w:ins w:id="132" w:author="User" w:date="2012-08-31T06:03:00Z">
+      <w:ins w:id="131" w:author="User" w:date="2012-08-31T06:03:00Z">
         <w:r>
           <w:t>4</w:t>
         </w:r>
       </w:ins>
-      <w:ins w:id="133" w:author="User" w:date="2012-08-31T06:01:00Z">
+      <w:ins w:id="132" w:author="User" w:date="2012-08-31T06:01:00Z">
         <w:r>
           <w:rPr>
             <w:rFonts w:hint="eastAsia"/>
@@ -2930,7 +2929,7 @@
           <w:t>个问题</w:t>
         </w:r>
       </w:ins>
-      <w:ins w:id="134" w:author="User" w:date="2012-08-31T06:02:00Z">
+      <w:ins w:id="133" w:author="User" w:date="2012-08-31T06:02:00Z">
         <w:r>
           <w:rPr>
             <w:rFonts w:hint="eastAsia"/>
@@ -2938,12 +2937,12 @@
           <w:t>分出</w:t>
         </w:r>
       </w:ins>
-      <w:ins w:id="135" w:author="User" w:date="2012-08-31T06:03:00Z">
+      <w:ins w:id="134" w:author="User" w:date="2012-08-31T06:03:00Z">
         <w:r>
           <w:t>4</w:t>
         </w:r>
       </w:ins>
-      <w:ins w:id="136" w:author="User" w:date="2012-08-31T06:02:00Z">
+      <w:ins w:id="135" w:author="User" w:date="2012-08-31T06:02:00Z">
         <w:r>
           <w:rPr>
             <w:rFonts w:hint="eastAsia"/>
@@ -2951,7 +2950,7 @@
           <w:t>个章节来描述，给出这个技术的含义、技术的特点、流程图，并适当借鉴新的这几个</w:t>
         </w:r>
       </w:ins>
-      <w:ins w:id="137" w:author="User" w:date="2012-08-31T06:03:00Z">
+      <w:ins w:id="136" w:author="User" w:date="2012-08-31T06:03:00Z">
         <w:r>
           <w:rPr>
             <w:rFonts w:hint="eastAsia"/>
@@ -2959,7 +2958,7 @@
           <w:t>参考文献的思路，做些完善和扩充</w:t>
         </w:r>
       </w:ins>
-      <w:ins w:id="138" w:author="User" w:date="2012-08-31T06:01:00Z">
+      <w:ins w:id="137" w:author="User" w:date="2012-08-31T06:01:00Z">
         <w:r>
           <w:rPr>
             <w:rFonts w:hint="eastAsia"/>
@@ -2967,7 +2966,7 @@
           <w:t>）</w:t>
         </w:r>
       </w:ins>
-      <w:ins w:id="139" w:author="User" w:date="2012-08-31T06:03:00Z">
+      <w:ins w:id="138" w:author="User" w:date="2012-08-31T06:03:00Z">
         <w:r>
           <w:rPr>
             <w:rFonts w:hint="eastAsia"/>
@@ -2975,12 +2974,12 @@
           <w:t>，每</w:t>
         </w:r>
       </w:ins>
-      <w:ins w:id="140" w:author="User" w:date="2012-08-31T06:19:00Z">
+      <w:ins w:id="139" w:author="User" w:date="2012-08-31T06:19:00Z">
         <w:r>
           <w:t>1</w:t>
         </w:r>
       </w:ins>
-      <w:ins w:id="141" w:author="User" w:date="2012-08-31T06:03:00Z">
+      <w:ins w:id="140" w:author="User" w:date="2012-08-31T06:03:00Z">
         <w:r>
           <w:rPr>
             <w:rFonts w:hint="eastAsia"/>
@@ -2988,7 +2987,7 @@
           <w:t>个关键问题</w:t>
         </w:r>
       </w:ins>
-      <w:ins w:id="142" w:author="User" w:date="2012-08-31T06:20:00Z">
+      <w:ins w:id="141" w:author="User" w:date="2012-08-31T06:20:00Z">
         <w:r>
           <w:rPr>
             <w:rFonts w:hint="eastAsia"/>
@@ -2996,7 +2995,7 @@
           <w:t>的研究方案</w:t>
         </w:r>
       </w:ins>
-      <w:ins w:id="143" w:author="User" w:date="2012-08-31T06:03:00Z">
+      <w:ins w:id="142" w:author="User" w:date="2012-08-31T06:03:00Z">
         <w:r>
           <w:rPr>
             <w:rFonts w:hint="eastAsia"/>
@@ -3130,13 +3129,13 @@
       <w:pPr>
         <w:pStyle w:val="a6"/>
         <w:numPr>
-          <w:ins w:id="144" w:author="User" w:date="2012-08-31T06:20:00Z"/>
+          <w:ins w:id="143" w:author="User" w:date="2012-08-31T06:20:00Z"/>
         </w:numPr>
         <w:ind w:left="420" w:firstLineChars="0" w:firstLine="0"/>
         <w:rPr>
-          <w:ins w:id="145" w:author="User" w:date="2012-08-31T06:20:00Z"/>
-        </w:rPr>
-        <w:pPrChange w:id="146" w:author="User" w:date="2012-08-31T06:20:00Z">
+          <w:ins w:id="144" w:author="User" w:date="2012-08-31T06:20:00Z"/>
+        </w:rPr>
+        <w:pPrChange w:id="145" w:author="User" w:date="2012-08-31T06:20:00Z">
           <w:pPr>
             <w:pStyle w:val="a6"/>
           </w:pPr>
@@ -3147,7 +3146,7 @@
       <w:pPr>
         <w:pStyle w:val="2"/>
         <w:rPr>
-          <w:ins w:id="147" w:author="User" w:date="2012-08-31T06:06:00Z"/>
+          <w:ins w:id="146" w:author="User" w:date="2012-08-31T06:06:00Z"/>
         </w:rPr>
       </w:pPr>
       <w:r>
@@ -3156,7 +3155,7 @@
         </w:rPr>
         <w:t>可行性分析</w:t>
       </w:r>
-      <w:ins w:id="148" w:author="User" w:date="2012-08-31T06:04:00Z">
+      <w:ins w:id="147" w:author="User" w:date="2012-08-31T06:04:00Z">
         <w:r>
           <w:t xml:space="preserve">  </w:t>
         </w:r>
@@ -3165,17 +3164,17 @@
     <w:p>
       <w:pPr>
         <w:numPr>
-          <w:ins w:id="149" w:author="User" w:date="2012-08-31T06:06:00Z"/>
+          <w:ins w:id="148" w:author="User" w:date="2012-08-31T06:06:00Z"/>
         </w:numPr>
         <w:ind w:firstLine="420"/>
-        <w:pPrChange w:id="150" w:author="User" w:date="2012-08-31T06:06:00Z">
+        <w:pPrChange w:id="149" w:author="User" w:date="2012-08-31T06:06:00Z">
           <w:pPr>
             <w:pStyle w:val="2"/>
             <w:ind w:firstLine="420"/>
           </w:pPr>
         </w:pPrChange>
       </w:pPr>
-      <w:ins w:id="151" w:author="User" w:date="2012-08-31T06:04:00Z">
+      <w:ins w:id="150" w:author="User" w:date="2012-08-31T06:04:00Z">
         <w:r>
           <w:rPr>
             <w:rFonts w:hint="eastAsia"/>
@@ -3183,7 +3182,7 @@
           <w:t>这节主要给出上一节研究方案中，涉及到的那些技术，哪些是学术界已经成熟的，可以直接</w:t>
         </w:r>
       </w:ins>
-      <w:ins w:id="152" w:author="User" w:date="2012-08-31T06:05:00Z">
+      <w:ins w:id="151" w:author="User" w:date="2012-08-31T06:05:00Z">
         <w:r>
           <w:rPr>
             <w:rFonts w:hint="eastAsia"/>
@@ -3232,7 +3231,7 @@
           <v:shape id="_x0000_i1025" type="#_x0000_t75" style="width:180pt;height:67.5pt" o:ole="">
             <v:imagedata r:id="rId7" o:title=""/>
           </v:shape>
-          <o:OLEObject Type="Embed" ProgID="Visio.Drawing.11" ShapeID="_x0000_i1025" DrawAspect="Content" ObjectID="_1408648511" r:id="rId8"/>
+          <o:OLEObject Type="Embed" ProgID="Visio.Drawing.11" ShapeID="_x0000_i1025" DrawAspect="Content" ObjectID="_1408735608" r:id="rId8"/>
         </w:object>
       </w:r>
     </w:p>
@@ -3327,7 +3326,7 @@
         </w:rPr>
         <w:t>收集和整理资料，完善与细化研究方案，对于研究方案进行详细的构思等</w:t>
       </w:r>
-      <w:ins w:id="153" w:author="User" w:date="2012-08-31T06:06:00Z">
+      <w:ins w:id="152" w:author="User" w:date="2012-08-31T06:06:00Z">
         <w:r>
           <w:rPr>
             <w:rFonts w:hint="eastAsia"/>
@@ -3338,7 +3337,7 @@
           <w:t>2</w:t>
         </w:r>
       </w:ins>
-      <w:ins w:id="154" w:author="User" w:date="2012-08-31T06:07:00Z">
+      <w:ins w:id="153" w:author="User" w:date="2012-08-31T06:07:00Z">
         <w:r>
           <w:rPr>
             <w:rFonts w:hint="eastAsia"/>
@@ -3416,7 +3415,7 @@
         </w:rPr>
         <w:t>着重研究对于网络事件的特征模型的精确解析方式和事件关联技术，争取构建出一个层次清晰，功能明确的模型。在此期间</w:t>
       </w:r>
-      <w:del w:id="155" w:author="User" w:date="2012-08-31T06:07:00Z">
+      <w:del w:id="154" w:author="User" w:date="2012-08-31T06:07:00Z">
         <w:r>
           <w:rPr>
             <w:rFonts w:hint="eastAsia"/>
@@ -3424,19 +3423,106 @@
           <w:delText>争取能够发表</w:delText>
         </w:r>
       </w:del>
+      <w:ins w:id="155" w:author="User" w:date="2012-08-31T06:07:00Z">
+        <w:r>
+          <w:rPr>
+            <w:rFonts w:hint="eastAsia"/>
+          </w:rPr>
+          <w:t>撰写</w:t>
+        </w:r>
+      </w:ins>
+      <w:r>
+        <w:rPr>
+          <w:rFonts w:hint="eastAsia"/>
+        </w:rPr>
+        <w:t>一篇论文。</w:t>
+      </w:r>
+    </w:p>
+    <w:p>
+      <w:r>
+        <w:t>2013</w:t>
+      </w:r>
+      <w:r>
+        <w:rPr>
+          <w:rFonts w:hint="eastAsia"/>
+        </w:rPr>
+        <w:t>年</w:t>
+      </w:r>
+      <w:r>
+        <w:t>3</w:t>
+      </w:r>
+      <w:r>
+        <w:rPr>
+          <w:rFonts w:hint="eastAsia"/>
+        </w:rPr>
+        <w:t>月</w:t>
+      </w:r>
+      <w:r>
+        <w:t>1</w:t>
+      </w:r>
+      <w:r>
+        <w:rPr>
+          <w:rFonts w:hint="eastAsia"/>
+        </w:rPr>
+        <w:t>日</w:t>
+      </w:r>
+      <w:r>
+        <w:t>-2013</w:t>
+      </w:r>
+      <w:r>
+        <w:rPr>
+          <w:rFonts w:hint="eastAsia"/>
+        </w:rPr>
+        <w:t>年</w:t>
+      </w:r>
+      <w:r>
+        <w:t>6</w:t>
+      </w:r>
+      <w:r>
+        <w:rPr>
+          <w:rFonts w:hint="eastAsia"/>
+        </w:rPr>
+        <w:t>月</w:t>
+      </w:r>
+      <w:r>
+        <w:t>30</w:t>
+      </w:r>
+      <w:r>
+        <w:rPr>
+          <w:rFonts w:hint="eastAsia"/>
+        </w:rPr>
+        <w:t>日</w:t>
+      </w:r>
+    </w:p>
+    <w:p>
+      <w:r>
+        <w:rPr>
+          <w:rFonts w:hint="eastAsia"/>
+        </w:rPr>
+        <w:t>着重研究各种资源调度策略以及系统性能优化方法</w:t>
+      </w:r>
       <w:ins w:id="156" w:author="User" w:date="2012-08-31T06:07:00Z">
         <w:r>
           <w:rPr>
             <w:rFonts w:hint="eastAsia"/>
           </w:rPr>
-          <w:t>撰写</w:t>
-        </w:r>
-      </w:ins>
-      <w:r>
-        <w:rPr>
-          <w:rFonts w:hint="eastAsia"/>
-        </w:rPr>
-        <w:t>一篇论文。</w:t>
+          <w:t>，申报发明专利</w:t>
+        </w:r>
+        <w:r>
+          <w:t>1</w:t>
+        </w:r>
+        <w:r>
+          <w:rPr>
+            <w:rFonts w:hint="eastAsia"/>
+          </w:rPr>
+          <w:t>项</w:t>
+        </w:r>
+      </w:ins>
+      <w:r>
+        <w:rPr>
+          <w:rFonts w:hint="eastAsia"/>
+        </w:rPr>
+        <w:t>。</w:t>
       </w:r>
     </w:p>
     <w:p>
@@ -3450,7 +3536,7 @@
         <w:t>年</w:t>
       </w:r>
       <w:r>
-        <w:t>3</w:t>
+        <w:t>7</w:t>
       </w:r>
       <w:r>
         <w:rPr>
@@ -3477,7 +3563,7 @@
         <w:t>年</w:t>
       </w:r>
       <w:r>
-        <w:t>6</w:t>
+        <w:t>10</w:t>
       </w:r>
       <w:r>
         <w:rPr>
@@ -3486,7 +3572,7 @@
         <w:t>月</w:t>
       </w:r>
       <w:r>
-        <w:t>30</w:t>
+        <w:t>31</w:t>
       </w:r>
       <w:r>
         <w:rPr>
@@ -3500,30 +3586,7 @@
         <w:rPr>
           <w:rFonts w:hint="eastAsia"/>
         </w:rPr>
-        <w:t>着重研究各种资源调度策略以及系统性能优化方法</w:t>
-      </w:r>
-      <w:ins w:id="157" w:author="User" w:date="2012-08-31T06:07:00Z">
-        <w:r>
-          <w:rPr>
-            <w:rFonts w:hint="eastAsia"/>
-          </w:rPr>
-          <w:t>，申报发明专利</w:t>
-        </w:r>
-        <w:r>
-          <w:t>1</w:t>
-        </w:r>
-        <w:r>
-          <w:rPr>
-            <w:rFonts w:hint="eastAsia"/>
-          </w:rPr>
-          <w:t>项</w:t>
-        </w:r>
-      </w:ins>
-      <w:r>
-        <w:rPr>
-          <w:rFonts w:hint="eastAsia"/>
-        </w:rPr>
-        <w:t>。</w:t>
+        <w:t>着重研究整数规划问题，具体的需要研究混合整数非线性规划求解问题。</w:t>
       </w:r>
     </w:p>
     <w:p>
@@ -3537,7 +3600,7 @@
         <w:t>年</w:t>
       </w:r>
       <w:r>
-        <w:t>7</w:t>
+        <w:t>11</w:t>
       </w:r>
       <w:r>
         <w:rPr>
@@ -3555,7 +3618,7 @@
         <w:t>日</w:t>
       </w:r>
       <w:r>
-        <w:t>-2013</w:t>
+        <w:t>-2014</w:t>
       </w:r>
       <w:r>
         <w:rPr>
@@ -3564,7 +3627,7 @@
         <w:t>年</w:t>
       </w:r>
       <w:r>
-        <w:t>10</w:t>
+        <w:t>2</w:t>
       </w:r>
       <w:r>
         <w:rPr>
@@ -3573,7 +3636,7 @@
         <w:t>月</w:t>
       </w:r>
       <w:r>
-        <w:t>31</w:t>
+        <w:t>28</w:t>
       </w:r>
       <w:r>
         <w:rPr>
@@ -3583,125 +3646,61 @@
       </w:r>
     </w:p>
     <w:p>
-      <w:r>
-        <w:rPr>
-          <w:rFonts w:hint="eastAsia"/>
-        </w:rPr>
-        <w:t>着重研究整数规划问题，具体的需要研究混合整数非线性规划求解问题。</w:t>
-      </w:r>
-    </w:p>
-    <w:p>
-      <w:r>
-        <w:t>2013</w:t>
-      </w:r>
-      <w:r>
-        <w:rPr>
-          <w:rFonts w:hint="eastAsia"/>
-        </w:rPr>
-        <w:t>年</w:t>
-      </w:r>
-      <w:r>
-        <w:t>11</w:t>
-      </w:r>
-      <w:r>
-        <w:rPr>
-          <w:rFonts w:hint="eastAsia"/>
-        </w:rPr>
-        <w:t>月</w:t>
-      </w:r>
-      <w:r>
-        <w:t>1</w:t>
-      </w:r>
-      <w:r>
-        <w:rPr>
-          <w:rFonts w:hint="eastAsia"/>
-        </w:rPr>
-        <w:t>日</w:t>
-      </w:r>
-      <w:r>
-        <w:t>-2014</w:t>
-      </w:r>
-      <w:r>
-        <w:rPr>
-          <w:rFonts w:hint="eastAsia"/>
-        </w:rPr>
-        <w:t>年</w:t>
-      </w:r>
-      <w:r>
-        <w:t>2</w:t>
-      </w:r>
-      <w:r>
-        <w:rPr>
-          <w:rFonts w:hint="eastAsia"/>
-        </w:rPr>
-        <w:t>月</w:t>
-      </w:r>
-      <w:r>
-        <w:t>28</w:t>
-      </w:r>
-      <w:r>
-        <w:rPr>
-          <w:rFonts w:hint="eastAsia"/>
-        </w:rPr>
-        <w:t>日</w:t>
-      </w:r>
-    </w:p>
-    <w:p>
-      <w:pPr>
-        <w:rPr>
+      <w:pPr>
+        <w:rPr>
+          <w:ins w:id="157" w:author="User" w:date="2012-08-31T06:07:00Z"/>
+        </w:rPr>
+      </w:pPr>
+      <w:r>
+        <w:rPr>
+          <w:rFonts w:hint="eastAsia"/>
+        </w:rPr>
+        <w:t>主要研究远程监测管理系统，采用</w:t>
+      </w:r>
+      <w:r>
+        <w:t>CHUNK</w:t>
+      </w:r>
+      <w:r>
+        <w:rPr>
+          <w:rFonts w:hint="eastAsia"/>
+        </w:rPr>
+        <w:t>的多维数据压缩，并使用</w:t>
+      </w:r>
+      <w:r>
+        <w:t>MDX</w:t>
+      </w:r>
+      <w:r>
+        <w:rPr>
+          <w:rFonts w:hint="eastAsia"/>
+        </w:rPr>
+        <w:t>查询优化，支持持久化以及事务管理等，申请一个专利，并发表一篇相关论文。</w:t>
+      </w:r>
+    </w:p>
+    <w:p>
+      <w:pPr>
+        <w:numPr>
           <w:ins w:id="158" w:author="User" w:date="2012-08-31T06:07:00Z"/>
-        </w:rPr>
-      </w:pPr>
-      <w:r>
-        <w:rPr>
-          <w:rFonts w:hint="eastAsia"/>
-        </w:rPr>
-        <w:t>主要研究远程监测管理系统，采用</w:t>
-      </w:r>
-      <w:r>
-        <w:t>CHUNK</w:t>
-      </w:r>
-      <w:r>
-        <w:rPr>
-          <w:rFonts w:hint="eastAsia"/>
-        </w:rPr>
-        <w:t>的多维数据压缩，并使用</w:t>
-      </w:r>
-      <w:r>
-        <w:t>MDX</w:t>
-      </w:r>
-      <w:r>
-        <w:rPr>
-          <w:rFonts w:hint="eastAsia"/>
-        </w:rPr>
-        <w:t>查询优化，支持持久化以及事务管理等，申请一个专利，并发表一篇相关论文。</w:t>
-      </w:r>
+        </w:numPr>
+        <w:rPr>
+          <w:ins w:id="159" w:author="User" w:date="2012-08-31T06:07:00Z"/>
+        </w:rPr>
+      </w:pPr>
     </w:p>
     <w:p>
       <w:pPr>
         <w:numPr>
-          <w:ins w:id="159" w:author="User" w:date="2012-08-31T06:07:00Z"/>
+          <w:ins w:id="160" w:author="User" w:date="2012-08-31T06:07:00Z"/>
         </w:numPr>
         <w:rPr>
-          <w:ins w:id="160" w:author="User" w:date="2012-08-31T06:07:00Z"/>
-        </w:rPr>
-      </w:pPr>
-    </w:p>
-    <w:p>
-      <w:pPr>
-        <w:numPr>
-          <w:ins w:id="161" w:author="User" w:date="2012-08-31T06:07:00Z"/>
-        </w:numPr>
-        <w:rPr>
-          <w:ins w:id="162" w:author="User" w:date="2012-08-31T06:15:00Z"/>
-        </w:rPr>
-      </w:pPr>
-      <w:ins w:id="163" w:author="User" w:date="2012-08-31T06:20:00Z">
+          <w:ins w:id="161" w:author="User" w:date="2012-08-31T06:15:00Z"/>
+        </w:rPr>
+      </w:pPr>
+      <w:ins w:id="162" w:author="User" w:date="2012-08-31T06:20:00Z">
         <w:r>
           <w:t xml:space="preserve">    </w:t>
         </w:r>
       </w:ins>
-      <w:ins w:id="164" w:author="User" w:date="2012-08-31T06:07:00Z">
+      <w:ins w:id="163" w:author="User" w:date="2012-08-31T06:07:00Z">
         <w:r>
           <w:rPr>
             <w:rFonts w:hint="eastAsia"/>
@@ -3709,7 +3708,7 @@
           <w:t>这个时间表需要</w:t>
         </w:r>
       </w:ins>
-      <w:ins w:id="165" w:author="User" w:date="2012-08-31T06:20:00Z">
+      <w:ins w:id="164" w:author="User" w:date="2012-08-31T06:20:00Z">
         <w:r>
           <w:rPr>
             <w:rFonts w:hint="eastAsia"/>
@@ -3717,7 +3716,7 @@
           <w:t>大幅</w:t>
         </w:r>
       </w:ins>
-      <w:ins w:id="166" w:author="User" w:date="2012-08-31T06:07:00Z">
+      <w:ins w:id="165" w:author="User" w:date="2012-08-31T06:07:00Z">
         <w:r>
           <w:rPr>
             <w:rFonts w:hint="eastAsia"/>
@@ -3725,7 +3724,7 @@
           <w:t>压缩，</w:t>
         </w:r>
       </w:ins>
-      <w:ins w:id="167" w:author="User" w:date="2012-08-31T06:08:00Z">
+      <w:ins w:id="166" w:author="User" w:date="2012-08-31T06:08:00Z">
         <w:r>
           <w:rPr>
             <w:rFonts w:hint="eastAsia"/>
@@ -3733,7 +3732,7 @@
           <w:t>首先</w:t>
         </w:r>
       </w:ins>
-      <w:ins w:id="168" w:author="User" w:date="2012-08-31T06:10:00Z">
+      <w:ins w:id="167" w:author="User" w:date="2012-08-31T06:10:00Z">
         <w:r>
           <w:rPr>
             <w:rFonts w:hint="eastAsia"/>
@@ -3741,7 +3740,7 @@
           <w:t>，</w:t>
         </w:r>
       </w:ins>
-      <w:ins w:id="169" w:author="User" w:date="2012-08-31T06:08:00Z">
+      <w:ins w:id="168" w:author="User" w:date="2012-08-31T06:08:00Z">
         <w:r>
           <w:rPr>
             <w:rFonts w:hint="eastAsia"/>
@@ -3767,7 +3766,7 @@
           <w:t>个月必须完成，</w:t>
         </w:r>
       </w:ins>
-      <w:ins w:id="170" w:author="User" w:date="2012-08-31T06:09:00Z">
+      <w:ins w:id="169" w:author="User" w:date="2012-08-31T06:09:00Z">
         <w:r>
           <w:rPr>
             <w:rFonts w:hint="eastAsia"/>
@@ -3775,7 +3774,7 @@
           <w:t>在年底前必须</w:t>
         </w:r>
       </w:ins>
-      <w:ins w:id="171" w:author="User" w:date="2012-08-31T06:10:00Z">
+      <w:ins w:id="170" w:author="User" w:date="2012-08-31T06:10:00Z">
         <w:r>
           <w:rPr>
             <w:rFonts w:hint="eastAsia"/>
@@ -3783,7 +3782,7 @@
           <w:t>已经开展</w:t>
         </w:r>
       </w:ins>
-      <w:ins w:id="172" w:author="User" w:date="2012-08-31T06:09:00Z">
+      <w:ins w:id="171" w:author="User" w:date="2012-08-31T06:09:00Z">
         <w:r>
           <w:rPr>
             <w:rFonts w:hint="eastAsia"/>
@@ -3791,7 +3790,7 @@
           <w:t>针对某个具体关键技术点</w:t>
         </w:r>
       </w:ins>
-      <w:ins w:id="173" w:author="User" w:date="2012-08-31T06:10:00Z">
+      <w:ins w:id="172" w:author="User" w:date="2012-08-31T06:10:00Z">
         <w:r>
           <w:rPr>
             <w:rFonts w:hint="eastAsia"/>
@@ -3799,7 +3798,7 @@
           <w:t>的</w:t>
         </w:r>
       </w:ins>
-      <w:ins w:id="174" w:author="User" w:date="2012-08-31T06:09:00Z">
+      <w:ins w:id="173" w:author="User" w:date="2012-08-31T06:09:00Z">
         <w:r>
           <w:rPr>
             <w:rFonts w:hint="eastAsia"/>
@@ -3807,7 +3806,7 @@
           <w:t>细致</w:t>
         </w:r>
       </w:ins>
-      <w:ins w:id="175" w:author="User" w:date="2012-08-31T06:10:00Z">
+      <w:ins w:id="174" w:author="User" w:date="2012-08-31T06:10:00Z">
         <w:r>
           <w:rPr>
             <w:rFonts w:hint="eastAsia"/>
@@ -3815,7 +3814,7 @@
           <w:t>地</w:t>
         </w:r>
       </w:ins>
-      <w:ins w:id="176" w:author="User" w:date="2012-08-31T06:09:00Z">
+      <w:ins w:id="175" w:author="User" w:date="2012-08-31T06:09:00Z">
         <w:r>
           <w:rPr>
             <w:rFonts w:hint="eastAsia"/>
@@ -3823,7 +3822,7 @@
           <w:t>攻关，</w:t>
         </w:r>
       </w:ins>
-      <w:ins w:id="177" w:author="User" w:date="2012-08-31T06:08:00Z">
+      <w:ins w:id="176" w:author="User" w:date="2012-08-31T06:08:00Z">
         <w:r>
           <w:rPr>
             <w:rFonts w:hint="eastAsia"/>
@@ -3831,7 +3830,7 @@
           <w:t>否则</w:t>
         </w:r>
       </w:ins>
-      <w:ins w:id="178" w:author="User" w:date="2012-08-31T06:09:00Z">
+      <w:ins w:id="177" w:author="User" w:date="2012-08-31T06:09:00Z">
         <w:r>
           <w:rPr>
             <w:rFonts w:hint="eastAsia"/>
@@ -3839,7 +3838,7 @@
           <w:t>寒假和春节，你根本没法开展工作的。</w:t>
         </w:r>
       </w:ins>
-      <w:ins w:id="179" w:author="User" w:date="2012-08-31T06:10:00Z">
+      <w:ins w:id="178" w:author="User" w:date="2012-08-31T06:10:00Z">
         <w:r>
           <w:rPr>
             <w:rFonts w:hint="eastAsia"/>
@@ -3863,7 +3862,7 @@
           <w:t>则明年</w:t>
         </w:r>
       </w:ins>
-      <w:ins w:id="180" w:author="User" w:date="2012-08-31T06:11:00Z">
+      <w:ins w:id="179" w:author="User" w:date="2012-08-31T06:11:00Z">
         <w:r>
           <w:t>9</w:t>
         </w:r>
@@ -3892,7 +3891,7 @@
           <w:t>月用</w:t>
         </w:r>
       </w:ins>
-      <w:ins w:id="181" w:author="User" w:date="2012-08-31T06:12:00Z">
+      <w:ins w:id="180" w:author="User" w:date="2012-08-31T06:12:00Z">
         <w:r>
           <w:rPr>
             <w:rFonts w:hint="eastAsia"/>
@@ -3900,7 +3899,7 @@
           <w:t>一个月时间调整和技术定型。</w:t>
         </w:r>
       </w:ins>
-      <w:ins w:id="182" w:author="User" w:date="2012-08-31T06:11:00Z">
+      <w:ins w:id="181" w:author="User" w:date="2012-08-31T06:11:00Z">
         <w:r>
           <w:rPr>
             <w:rFonts w:hint="eastAsia"/>
@@ -3926,7 +3925,7 @@
           <w:t>月</w:t>
         </w:r>
       </w:ins>
-      <w:ins w:id="183" w:author="User" w:date="2012-08-31T06:12:00Z">
+      <w:ins w:id="182" w:author="User" w:date="2012-08-31T06:12:00Z">
         <w:r>
           <w:rPr>
             <w:rFonts w:hint="eastAsia"/>
@@ -3952,7 +3951,7 @@
           <w:t>月底前提交实验数据和大论文。而且</w:t>
         </w:r>
       </w:ins>
-      <w:ins w:id="184" w:author="User" w:date="2012-08-31T06:13:00Z">
+      <w:ins w:id="183" w:author="User" w:date="2012-08-31T06:13:00Z">
         <w:r>
           <w:rPr>
             <w:rFonts w:hint="eastAsia"/>
@@ -3987,7 +3986,7 @@
           <w:t>月份必须终稿出来，</w:t>
         </w:r>
       </w:ins>
-      <w:ins w:id="185" w:author="User" w:date="2012-08-31T06:14:00Z">
+      <w:ins w:id="184" w:author="User" w:date="2012-08-31T06:14:00Z">
         <w:r>
           <w:rPr>
             <w:rFonts w:hint="eastAsia"/>
@@ -3995,7 +3994,7 @@
           <w:t>准备</w:t>
         </w:r>
       </w:ins>
-      <w:ins w:id="186" w:author="User" w:date="2012-08-31T06:13:00Z">
+      <w:ins w:id="185" w:author="User" w:date="2012-08-31T06:13:00Z">
         <w:r>
           <w:rPr>
             <w:rFonts w:hint="eastAsia"/>
@@ -4003,7 +4002,7 @@
           <w:t>送审</w:t>
         </w:r>
       </w:ins>
-      <w:ins w:id="187" w:author="User" w:date="2012-08-31T06:14:00Z">
+      <w:ins w:id="186" w:author="User" w:date="2012-08-31T06:14:00Z">
         <w:r>
           <w:rPr>
             <w:rFonts w:hint="eastAsia"/>
@@ -4011,7 +4010,7 @@
           <w:t>。这样万一送审出现偏差，还来得及再修改。否则，就像今年春天，你们师兄那样，推迟了四个月答辩，</w:t>
         </w:r>
       </w:ins>
-      <w:ins w:id="188" w:author="User" w:date="2012-08-31T06:15:00Z">
+      <w:ins w:id="187" w:author="User" w:date="2012-08-31T06:15:00Z">
         <w:r>
           <w:rPr>
             <w:rFonts w:hint="eastAsia"/>
@@ -4019,7 +4018,7 @@
           <w:t>就</w:t>
         </w:r>
       </w:ins>
-      <w:ins w:id="189" w:author="User" w:date="2012-08-31T06:14:00Z">
+      <w:ins w:id="188" w:author="User" w:date="2012-08-31T06:14:00Z">
         <w:r>
           <w:rPr>
             <w:rFonts w:hint="eastAsia"/>
@@ -4027,7 +4026,7 @@
           <w:t>可能会</w:t>
         </w:r>
       </w:ins>
-      <w:ins w:id="190" w:author="User" w:date="2012-08-31T06:15:00Z">
+      <w:ins w:id="189" w:author="User" w:date="2012-08-31T06:15:00Z">
         <w:r>
           <w:rPr>
             <w:rFonts w:hint="eastAsia"/>
@@ -4039,18 +4038,18 @@
     <w:p>
       <w:pPr>
         <w:numPr>
-          <w:ins w:id="191" w:author="User" w:date="2012-08-31T06:07:00Z"/>
+          <w:ins w:id="190" w:author="User" w:date="2012-08-31T06:07:00Z"/>
         </w:numPr>
         <w:rPr>
-          <w:ins w:id="192" w:author="User" w:date="2012-08-31T06:16:00Z"/>
-        </w:rPr>
-      </w:pPr>
-      <w:ins w:id="193" w:author="User" w:date="2012-08-31T06:20:00Z">
+          <w:ins w:id="191" w:author="User" w:date="2012-08-31T06:16:00Z"/>
+        </w:rPr>
+      </w:pPr>
+      <w:ins w:id="192" w:author="User" w:date="2012-08-31T06:20:00Z">
         <w:r>
           <w:t xml:space="preserve">    </w:t>
         </w:r>
       </w:ins>
-      <w:ins w:id="194" w:author="User" w:date="2012-08-31T06:15:00Z">
+      <w:ins w:id="193" w:author="User" w:date="2012-08-31T06:15:00Z">
         <w:r>
           <w:rPr>
             <w:rFonts w:hint="eastAsia"/>
@@ -4058,7 +4057,7 @@
           <w:t>综上所述，一切必须往前赶，就早不就</w:t>
         </w:r>
       </w:ins>
-      <w:ins w:id="195" w:author="User" w:date="2012-08-31T06:16:00Z">
+      <w:ins w:id="194" w:author="User" w:date="2012-08-31T06:16:00Z">
         <w:r>
           <w:rPr>
             <w:rFonts w:hint="eastAsia"/>
@@ -4070,18 +4069,18 @@
     <w:p>
       <w:pPr>
         <w:numPr>
-          <w:ins w:id="196" w:author="User" w:date="2012-08-31T06:07:00Z"/>
+          <w:ins w:id="195" w:author="User" w:date="2012-08-31T06:07:00Z"/>
         </w:numPr>
         <w:rPr>
-          <w:ins w:id="197" w:author="User" w:date="2012-08-31T06:09:00Z"/>
-        </w:rPr>
-      </w:pPr>
-      <w:ins w:id="198" w:author="User" w:date="2012-08-31T06:20:00Z">
+          <w:ins w:id="196" w:author="User" w:date="2012-08-31T06:09:00Z"/>
+        </w:rPr>
+      </w:pPr>
+      <w:ins w:id="197" w:author="User" w:date="2012-08-31T06:20:00Z">
         <w:r>
           <w:t xml:space="preserve">    </w:t>
         </w:r>
       </w:ins>
-      <w:ins w:id="199" w:author="User" w:date="2012-08-31T06:16:00Z">
+      <w:ins w:id="198" w:author="User" w:date="2012-08-31T06:16:00Z">
         <w:r>
           <w:rPr>
             <w:rFonts w:hint="eastAsia"/>
@@ -4089,7 +4088,7 @@
           <w:t>你根据这个思路再调整。最好细化到每个星期或者每两个星期的</w:t>
         </w:r>
       </w:ins>
-      <w:ins w:id="200" w:author="User" w:date="2012-08-31T06:17:00Z">
+      <w:ins w:id="199" w:author="User" w:date="2012-08-31T06:17:00Z">
         <w:r>
           <w:rPr>
             <w:rFonts w:hint="eastAsia"/>
@@ -4101,7 +4100,7 @@
     <w:p>
       <w:pPr>
         <w:numPr>
-          <w:ins w:id="201" w:author="User" w:date="2012-08-31T06:07:00Z"/>
+          <w:ins w:id="200" w:author="User" w:date="2012-08-31T06:07:00Z"/>
         </w:numPr>
       </w:pPr>
     </w:p>

--- a/trunk/ my-graduate-report/研究思路-201208小魏.docx
+++ b/trunk/ my-graduate-report/研究思路-201208小魏.docx
@@ -1754,310 +1754,204 @@
     </w:p>
     <w:p>
       <w:pPr>
-        <w:rPr>
+        <w:pStyle w:val="1"/>
+      </w:pPr>
+      <w:r>
+        <w:rPr>
+          <w:rFonts w:hint="eastAsia"/>
+        </w:rPr>
+        <w:t>三</w:t>
+      </w:r>
+      <w:r>
+        <w:rPr>
+          <w:rFonts w:hint="eastAsia"/>
+        </w:rPr>
+        <w:t>研究内容、研究目标</w:t>
+      </w:r>
+      <w:r>
+        <w:rPr>
+          <w:rFonts w:hint="eastAsia"/>
+        </w:rPr>
+        <w:t>以及拟解决的关键问题</w:t>
+      </w:r>
+    </w:p>
+    <w:p>
+      <w:pPr>
+        <w:numPr>
           <w:ins w:id="74" w:author="User" w:date="2012-08-31T05:55:00Z"/>
-        </w:rPr>
-      </w:pPr>
-      <w:r>
-        <w:rPr>
-          <w:rFonts w:hint="eastAsia"/>
-        </w:rPr>
-        <w:t>下面是目前主要参考的文献。</w:t>
-      </w:r>
-    </w:p>
-    <w:p>
-      <w:pPr>
-        <w:numPr>
-          <w:ins w:id="75" w:author="User" w:date="2012-08-31T06:19:00Z"/>
         </w:numPr>
         <w:rPr>
-          <w:ins w:id="76" w:author="User" w:date="2012-08-31T06:19:00Z"/>
-        </w:rPr>
-      </w:pPr>
-    </w:p>
-    <w:p>
-      <w:pPr>
-        <w:numPr>
-          <w:ins w:id="77" w:author="User" w:date="2012-08-31T06:19:00Z"/>
-        </w:numPr>
-        <w:rPr>
-          <w:ins w:id="78" w:author="User" w:date="2012-08-31T05:55:00Z"/>
-        </w:rPr>
-      </w:pPr>
-      <w:ins w:id="79" w:author="User" w:date="2012-08-31T05:54:00Z">
-        <w:r>
-          <w:rPr>
-            <w:rFonts w:hint="eastAsia"/>
-          </w:rPr>
-          <w:t>参考文献请按研究生院的开题报告</w:t>
-        </w:r>
-      </w:ins>
-      <w:ins w:id="80" w:author="User" w:date="2012-08-31T05:55:00Z">
-        <w:r>
-          <w:rPr>
-            <w:rFonts w:hint="eastAsia"/>
-          </w:rPr>
-          <w:t>中的格式整理。</w:t>
-        </w:r>
-      </w:ins>
-    </w:p>
-    <w:p>
-      <w:pPr>
-        <w:numPr>
-          <w:ins w:id="81" w:author="User" w:date="2012-08-31T06:19:00Z"/>
-        </w:numPr>
-      </w:pPr>
-    </w:p>
-    <w:p>
-      <w:r>
-        <w:t>4</w:t>
-      </w:r>
-      <w:r>
-        <w:rPr>
-          <w:rFonts w:hint="eastAsia"/>
-        </w:rPr>
-        <w:t>、</w:t>
-      </w:r>
-      <w:r>
-        <w:t>WWW Traffic Reduction and Load Balancing through Server-Based Caching</w:t>
-      </w:r>
-    </w:p>
-    <w:p>
-      <w:r>
-        <w:t>16</w:t>
-      </w:r>
-      <w:r>
-        <w:rPr>
-          <w:rFonts w:hint="eastAsia"/>
-        </w:rPr>
-        <w:t>、</w:t>
-      </w:r>
-      <w:r>
-        <w:rPr>
-          <w:rFonts w:hint="eastAsia"/>
-        </w:rPr>
-        <w:t>一个综合性集群监测模型</w:t>
-      </w:r>
-      <w:r>
-        <w:t>MCM</w:t>
-      </w:r>
-      <w:r>
-        <w:rPr>
-          <w:rFonts w:hint="eastAsia"/>
-        </w:rPr>
-        <w:t>的设计与实现</w:t>
-      </w:r>
-    </w:p>
-    <w:p>
-      <w:r>
-        <w:t>24</w:t>
-      </w:r>
-      <w:r>
-        <w:rPr>
-          <w:rFonts w:hint="eastAsia"/>
-        </w:rPr>
-        <w:t>．</w:t>
-      </w:r>
-      <w:r>
-        <w:t>IP</w:t>
-      </w:r>
-      <w:r>
-        <w:rPr>
-          <w:rFonts w:hint="eastAsia"/>
-        </w:rPr>
-        <w:t>传感网络下的普适计算系统设计</w:t>
-      </w:r>
-    </w:p>
-    <w:p>
-      <w:r>
-        <w:t>25</w:t>
-      </w:r>
-      <w:r>
-        <w:rPr>
-          <w:rFonts w:hint="eastAsia"/>
-        </w:rPr>
-        <w:t>．</w:t>
-      </w:r>
-      <w:r>
-        <w:rPr>
-          <w:rFonts w:hint="eastAsia"/>
-        </w:rPr>
-        <w:t>智能空间的软件平台及其资源管理的研究</w:t>
-      </w:r>
-    </w:p>
-    <w:p>
-      <w:r>
-        <w:t>36.</w:t>
-      </w:r>
-      <w:r>
-        <w:t xml:space="preserve"> Embedded Linux as a platform for dynamically self-reconfiguring systems-on-chip</w:t>
-      </w:r>
-    </w:p>
-    <w:p>
-      <w:r>
-        <w:t>40.</w:t>
-      </w:r>
-      <w:r>
-        <w:t xml:space="preserve"> Data Cache Techniques to Save Power and Deliver High Performance in Embedded Systems</w:t>
-      </w:r>
-    </w:p>
-    <w:p>
-      <w:r>
-        <w:t>41.</w:t>
-      </w:r>
-      <w:r>
-        <w:t>ECOSystem: Managing Energy as a First Class Operating System Resource</w:t>
-      </w:r>
-    </w:p>
-    <w:p>
-      <w:r>
-        <w:t>45.</w:t>
-      </w:r>
-      <w:r>
-        <w:rPr>
-          <w:rFonts w:hint="eastAsia"/>
-        </w:rPr>
-        <w:t>嵌入式实时操作系统的资源调度</w:t>
-      </w:r>
-    </w:p>
-    <w:p>
-      <w:pPr>
-        <w:numPr>
-          <w:ins w:id="82" w:author="User" w:date="2012-08-31T06:19:00Z"/>
-        </w:numPr>
-        <w:rPr>
-          <w:ins w:id="83" w:author="User" w:date="2012-08-31T06:19:00Z"/>
-        </w:rPr>
-      </w:pPr>
-    </w:p>
-    <w:p>
-      <w:pPr>
-        <w:numPr>
-          <w:ins w:id="84" w:author="User" w:date="2012-08-31T06:19:00Z"/>
-        </w:numPr>
-      </w:pPr>
-      <w:ins w:id="85" w:author="User" w:date="2012-08-31T06:19:00Z">
-        <w:r>
-          <w:rPr>
-            <w:rFonts w:hint="eastAsia"/>
-          </w:rPr>
-          <w:t>数目够了，大家注意，参考文献不要少于</w:t>
-        </w:r>
-        <w:r>
-          <w:t>50</w:t>
-        </w:r>
-        <w:r>
-          <w:rPr>
-            <w:rFonts w:hint="eastAsia"/>
-          </w:rPr>
-          <w:t>篇。</w:t>
-        </w:r>
-      </w:ins>
-    </w:p>
-    <w:p>
-      <w:pPr>
-        <w:pStyle w:val="1"/>
-      </w:pPr>
-      <w:r>
-        <w:rPr>
-          <w:rFonts w:hint="eastAsia"/>
-        </w:rPr>
-        <w:t>三</w:t>
-      </w:r>
-      <w:r>
-        <w:rPr>
-          <w:rFonts w:hint="eastAsia"/>
-        </w:rPr>
-        <w:t>研究内容、研究目标</w:t>
-      </w:r>
-      <w:r>
-        <w:rPr>
-          <w:rFonts w:hint="eastAsia"/>
-        </w:rPr>
-        <w:t>以及拟解决的关键问题</w:t>
-      </w:r>
-    </w:p>
-    <w:p>
-      <w:pPr>
-        <w:numPr>
-          <w:ins w:id="86" w:author="User" w:date="2012-08-31T05:55:00Z"/>
-        </w:numPr>
-        <w:rPr>
-          <w:ins w:id="87" w:author="User" w:date="2012-08-31T05:55:00Z"/>
-        </w:rPr>
+          <w:ins w:id="75" w:author="User" w:date="2012-08-31T05:55:00Z"/>
+        </w:rPr>
+        <w:pPrChange w:id="76" w:author="User" w:date="2012-08-31T05:55:00Z">
+          <w:pPr>
+            <w:pStyle w:val="2"/>
+          </w:pPr>
+        </w:pPrChange>
+      </w:pPr>
+      <w:ins w:id="77" w:author="User" w:date="2012-08-31T05:55:00Z">
+        <w:r>
+          <w:rPr>
+            <w:rFonts w:hint="eastAsia"/>
+          </w:rPr>
+          <w:t>你可以从</w:t>
+        </w:r>
+        <w:r>
+          <w:t>cnki</w:t>
+        </w:r>
+        <w:r>
+          <w:rPr>
+            <w:rFonts w:hint="eastAsia"/>
+          </w:rPr>
+          <w:t>上面下载</w:t>
+        </w:r>
+      </w:ins>
+      <w:ins w:id="78" w:author="User" w:date="2012-08-31T05:57:00Z">
+        <w:r>
+          <w:rPr>
+            <w:rFonts w:hint="eastAsia"/>
+          </w:rPr>
+          <w:t>以下</w:t>
+        </w:r>
+      </w:ins>
+      <w:ins w:id="79" w:author="User" w:date="2012-08-31T05:56:00Z">
+        <w:r>
+          <w:rPr>
+            <w:rFonts w:hint="eastAsia"/>
+          </w:rPr>
+          <w:t>论文，</w:t>
+        </w:r>
+      </w:ins>
+      <w:ins w:id="80" w:author="User" w:date="2012-08-31T05:57:00Z">
+        <w:r>
+          <w:rPr>
+            <w:rFonts w:hint="eastAsia"/>
+          </w:rPr>
+          <w:t>重点</w:t>
+        </w:r>
+      </w:ins>
+      <w:ins w:id="81" w:author="User" w:date="2012-08-31T05:56:00Z">
+        <w:r>
+          <w:rPr>
+            <w:rFonts w:hint="eastAsia"/>
+          </w:rPr>
+          <w:t>研究一下，完善</w:t>
+        </w:r>
+      </w:ins>
+      <w:r>
+        <w:rPr>
+          <w:rFonts w:hint="eastAsia"/>
+        </w:rPr>
+        <w:t>：</w:t>
+      </w:r>
+      <w:ins w:id="82" w:author="User" w:date="2012-08-31T05:56:00Z">
+        <w:r>
+          <w:rPr>
+            <w:rFonts w:hint="eastAsia"/>
+          </w:rPr>
+          <w:t>研究内容和四、技术方案</w:t>
+        </w:r>
+      </w:ins>
+    </w:p>
+    <w:p>
+      <w:pPr>
+        <w:pPrChange w:id="83" w:author="User" w:date="2012-08-31T05:55:00Z">
+          <w:pPr>
+            <w:pStyle w:val="2"/>
+          </w:pPr>
+        </w:pPrChange>
+      </w:pPr>
+      <w:r>
+        <w:rPr>
+          <w:rFonts w:hint="eastAsia"/>
+        </w:rPr>
+        <w:t>智能电视操作系统服务性能与资源调度关键技术研究</w:t>
+      </w:r>
+    </w:p>
+    <w:p>
+      <w:pPr>
+        <w:pPrChange w:id="84" w:author="User" w:date="2012-08-31T05:55:00Z">
+          <w:pPr>
+            <w:pStyle w:val="2"/>
+          </w:pPr>
+        </w:pPrChange>
+      </w:pPr>
+      <w:r>
+        <w:rPr>
+          <w:rFonts w:hint="eastAsia"/>
+        </w:rPr>
+        <w:t>企业级资源调度与数据传送系统接口平台的设计与实现</w:t>
+      </w:r>
+    </w:p>
+    <w:p>
+      <w:pPr>
+        <w:pPrChange w:id="85" w:author="User" w:date="2012-08-31T05:55:00Z">
+          <w:pPr>
+            <w:pStyle w:val="2"/>
+          </w:pPr>
+        </w:pPrChange>
+      </w:pPr>
+      <w:r>
+        <w:rPr>
+          <w:rFonts w:hint="eastAsia"/>
+        </w:rPr>
+        <w:t>某银行业务服务管理系统设计和实现</w:t>
+      </w:r>
+    </w:p>
+    <w:p>
+      <w:pPr>
+        <w:pPrChange w:id="86" w:author="User" w:date="2012-08-31T05:55:00Z">
+          <w:pPr>
+            <w:pStyle w:val="2"/>
+          </w:pPr>
+        </w:pPrChange>
+      </w:pPr>
+      <w:r>
+        <w:rPr>
+          <w:rFonts w:hint="eastAsia"/>
+        </w:rPr>
+        <w:t>云计算环境下虚拟机资源调度策略研究</w:t>
+      </w:r>
+    </w:p>
+    <w:p>
+      <w:pPr>
+        <w:pPrChange w:id="87" w:author="User" w:date="2012-08-31T05:55:00Z">
+          <w:pPr>
+            <w:pStyle w:val="2"/>
+          </w:pPr>
+        </w:pPrChange>
+      </w:pPr>
+      <w:r>
+        <w:t>WSN</w:t>
+      </w:r>
+      <w:r>
+        <w:rPr>
+          <w:rFonts w:hint="eastAsia"/>
+        </w:rPr>
+        <w:t>中节点资源调度机制研究及其在现场感知中的应用</w:t>
+      </w:r>
+    </w:p>
+    <w:p>
+      <w:pPr>
         <w:pPrChange w:id="88" w:author="User" w:date="2012-08-31T05:55:00Z">
           <w:pPr>
             <w:pStyle w:val="2"/>
           </w:pPr>
         </w:pPrChange>
       </w:pPr>
-      <w:ins w:id="89" w:author="User" w:date="2012-08-31T05:55:00Z">
-        <w:r>
-          <w:rPr>
-            <w:rFonts w:hint="eastAsia"/>
-          </w:rPr>
-          <w:t>你可以从</w:t>
-        </w:r>
-        <w:r>
-          <w:t>cnki</w:t>
-        </w:r>
-        <w:r>
-          <w:rPr>
-            <w:rFonts w:hint="eastAsia"/>
-          </w:rPr>
-          <w:t>上面下载</w:t>
-        </w:r>
-      </w:ins>
-      <w:ins w:id="90" w:author="User" w:date="2012-08-31T05:57:00Z">
-        <w:r>
-          <w:rPr>
-            <w:rFonts w:hint="eastAsia"/>
-          </w:rPr>
-          <w:t>以下</w:t>
-        </w:r>
-      </w:ins>
-      <w:ins w:id="91" w:author="User" w:date="2012-08-31T05:56:00Z">
-        <w:r>
-          <w:rPr>
-            <w:rFonts w:hint="eastAsia"/>
-          </w:rPr>
-          <w:t>论文，</w:t>
-        </w:r>
-      </w:ins>
-      <w:ins w:id="92" w:author="User" w:date="2012-08-31T05:57:00Z">
-        <w:r>
-          <w:rPr>
-            <w:rFonts w:hint="eastAsia"/>
-          </w:rPr>
-          <w:t>重点</w:t>
-        </w:r>
-      </w:ins>
-      <w:ins w:id="93" w:author="User" w:date="2012-08-31T05:56:00Z">
-        <w:r>
-          <w:rPr>
-            <w:rFonts w:hint="eastAsia"/>
-          </w:rPr>
-          <w:t>研究一下，完善</w:t>
-        </w:r>
-      </w:ins>
-      <w:r>
-        <w:rPr>
-          <w:rFonts w:hint="eastAsia"/>
-        </w:rPr>
-        <w:t>：</w:t>
-      </w:r>
-      <w:ins w:id="94" w:author="User" w:date="2012-08-31T05:56:00Z">
-        <w:r>
-          <w:rPr>
-            <w:rFonts w:hint="eastAsia"/>
-          </w:rPr>
-          <w:t>研究内容和四、技术方案</w:t>
-        </w:r>
-      </w:ins>
-    </w:p>
-    <w:p>
-      <w:pPr>
-        <w:pPrChange w:id="95" w:author="User" w:date="2012-08-31T05:55:00Z">
+      <w:r>
+        <w:rPr>
+          <w:rFonts w:hint="eastAsia"/>
+        </w:rPr>
+        <w:t>基于计算经济模型的网格资源调度技术研究</w:t>
+      </w:r>
+    </w:p>
+    <w:p>
+      <w:pPr>
+        <w:rPr>
+          <w:bCs/>
+        </w:rPr>
+        <w:pPrChange w:id="89" w:author="User" w:date="2012-08-31T05:55:00Z">
           <w:pPr>
             <w:pStyle w:val="2"/>
           </w:pPr>
@@ -2067,87 +1961,21 @@
         <w:rPr>
           <w:rFonts w:hint="eastAsia"/>
         </w:rPr>
-        <w:t>智能电视操作系统服务性能与资源调度关键技术研究</w:t>
-      </w:r>
-    </w:p>
-    <w:p>
-      <w:pPr>
-        <w:pPrChange w:id="96" w:author="User" w:date="2012-08-31T05:55:00Z">
-          <w:pPr>
-            <w:pStyle w:val="2"/>
-          </w:pPr>
-        </w:pPrChange>
-      </w:pPr>
-      <w:r>
-        <w:rPr>
-          <w:rFonts w:hint="eastAsia"/>
-        </w:rPr>
-        <w:t>企业级资源调度与数据传送系统接口平台的设计与实现</w:t>
-      </w:r>
-    </w:p>
-    <w:p>
-      <w:pPr>
-        <w:pPrChange w:id="97" w:author="User" w:date="2012-08-31T05:55:00Z">
-          <w:pPr>
-            <w:pStyle w:val="2"/>
-          </w:pPr>
-        </w:pPrChange>
-      </w:pPr>
-      <w:r>
-        <w:rPr>
-          <w:rFonts w:hint="eastAsia"/>
-        </w:rPr>
-        <w:t>某银行业务服务管理系统设计和实现</w:t>
-      </w:r>
-    </w:p>
-    <w:p>
-      <w:pPr>
-        <w:pPrChange w:id="98" w:author="User" w:date="2012-08-31T05:55:00Z">
-          <w:pPr>
-            <w:pStyle w:val="2"/>
-          </w:pPr>
-        </w:pPrChange>
-      </w:pPr>
-      <w:r>
-        <w:rPr>
-          <w:rFonts w:hint="eastAsia"/>
-        </w:rPr>
-        <w:t>云计算环境下虚拟机资源调度策略研究</w:t>
+        <w:t>网格环境下基于信任的资源调度算法研究</w:t>
       </w:r>
     </w:p>
     <w:p>
       <w:pPr>
         <w:rPr>
           <w:bCs/>
-        </w:rPr>
-        <w:pPrChange w:id="99" w:author="User" w:date="2012-08-31T05:55:00Z">
-          <w:pPr>
-            <w:pStyle w:val="2"/>
-          </w:pPr>
-        </w:pPrChange>
-      </w:pPr>
-      <w:r>
-        <w:t>WSN</w:t>
-      </w:r>
-      <w:r>
-        <w:rPr>
-          <w:rFonts w:hint="eastAsia"/>
-        </w:rPr>
-        <w:t>中节点资源调度机制研究及其在现场感知中的应用</w:t>
-      </w:r>
-    </w:p>
-    <w:p>
-      <w:pPr>
-        <w:rPr>
-          <w:bCs/>
-          <w:rPrChange w:id="100" w:author="User" w:date="2012-08-31T06:19:00Z">
+          <w:rPrChange w:id="90" w:author="User" w:date="2012-08-31T06:19:00Z">
             <w:rPr>
               <w:bCs w:val="0"/>
               <w:szCs w:val="22"/>
             </w:rPr>
           </w:rPrChange>
         </w:rPr>
-        <w:pPrChange w:id="101" w:author="User" w:date="2012-08-31T05:55:00Z">
+        <w:pPrChange w:id="91" w:author="User" w:date="2012-08-31T05:55:00Z">
           <w:pPr>
             <w:pStyle w:val="2"/>
           </w:pPr>
@@ -2156,28 +1984,19 @@
       <w:r>
         <w:rPr>
           <w:rFonts w:hint="eastAsia"/>
-          <w:rPrChange w:id="102" w:author="User" w:date="2012-08-31T06:19:00Z">
+          <w:rPrChange w:id="92" w:author="User" w:date="2012-08-31T06:19:00Z">
             <w:rPr>
               <w:rFonts w:hint="eastAsia"/>
               <w:b w:val="0"/>
             </w:rPr>
           </w:rPrChange>
         </w:rPr>
-        <w:t>基于计算经济模型的网格资源调度技术研究</w:t>
-      </w:r>
-    </w:p>
-    <w:p>
-      <w:pPr>
-        <w:rPr>
-          <w:bCs/>
-          <w:rPrChange w:id="103" w:author="User" w:date="2012-08-31T06:19:00Z">
-            <w:rPr>
-              <w:bCs w:val="0"/>
-              <w:szCs w:val="22"/>
-            </w:rPr>
-          </w:rPrChange>
-        </w:rPr>
-        <w:pPrChange w:id="104" w:author="User" w:date="2012-08-31T05:55:00Z">
+        <w:t>网格资源调度的效用及其仿真研究</w:t>
+      </w:r>
+    </w:p>
+    <w:p>
+      <w:pPr>
+        <w:pPrChange w:id="93" w:author="User" w:date="2012-08-31T05:55:00Z">
           <w:pPr>
             <w:pStyle w:val="2"/>
           </w:pPr>
@@ -2186,69 +2005,17 @@
       <w:r>
         <w:rPr>
           <w:rFonts w:hint="eastAsia"/>
-          <w:rPrChange w:id="105" w:author="User" w:date="2012-08-31T06:19:00Z">
+          <w:rPrChange w:id="94" w:author="User" w:date="2012-08-31T06:19:00Z">
             <w:rPr>
               <w:rFonts w:hint="eastAsia"/>
               <w:b w:val="0"/>
             </w:rPr>
           </w:rPrChange>
         </w:rPr>
-        <w:lastRenderedPageBreak/>
-        <w:t>网格环境下基于信任的资源调度算法研究</w:t>
-      </w:r>
-    </w:p>
-    <w:p>
-      <w:pPr>
-        <w:rPr>
-          <w:bCs/>
-          <w:rPrChange w:id="106" w:author="User" w:date="2012-08-31T06:19:00Z">
-            <w:rPr>
-              <w:bCs w:val="0"/>
-              <w:szCs w:val="22"/>
-            </w:rPr>
-          </w:rPrChange>
-        </w:rPr>
-        <w:pPrChange w:id="107" w:author="User" w:date="2012-08-31T05:55:00Z">
-          <w:pPr>
-            <w:pStyle w:val="2"/>
-          </w:pPr>
-        </w:pPrChange>
-      </w:pPr>
-      <w:r>
-        <w:rPr>
-          <w:rFonts w:hint="eastAsia"/>
-          <w:rPrChange w:id="108" w:author="User" w:date="2012-08-31T06:19:00Z">
-            <w:rPr>
-              <w:rFonts w:hint="eastAsia"/>
-              <w:b w:val="0"/>
-            </w:rPr>
-          </w:rPrChange>
-        </w:rPr>
-        <w:t>网格资源调度的效用及其仿真研究</w:t>
-      </w:r>
-    </w:p>
-    <w:p>
-      <w:pPr>
-        <w:pPrChange w:id="109" w:author="User" w:date="2012-08-31T05:55:00Z">
-          <w:pPr>
-            <w:pStyle w:val="2"/>
-          </w:pPr>
-        </w:pPrChange>
-      </w:pPr>
-      <w:r>
-        <w:rPr>
-          <w:rFonts w:hint="eastAsia"/>
-          <w:rPrChange w:id="110" w:author="User" w:date="2012-08-31T06:19:00Z">
-            <w:rPr>
-              <w:rFonts w:hint="eastAsia"/>
-              <w:b w:val="0"/>
-            </w:rPr>
-          </w:rPrChange>
-        </w:rPr>
         <w:t>网格中传感资源调度优化技术的研究</w:t>
       </w:r>
-      <w:bookmarkStart w:id="111" w:name="_GoBack"/>
-      <w:bookmarkEnd w:id="111"/>
+      <w:bookmarkStart w:id="95" w:name="_GoBack"/>
+      <w:bookmarkEnd w:id="95"/>
     </w:p>
     <w:p>
       <w:pPr>
@@ -2389,14 +2156,14 @@
       <w:pPr>
         <w:pStyle w:val="a6"/>
         <w:numPr>
-          <w:ins w:id="112" w:author="User" w:date="2012-08-31T05:57:00Z"/>
+          <w:ins w:id="96" w:author="User" w:date="2012-08-31T05:57:00Z"/>
         </w:numPr>
         <w:ind w:firstLineChars="0" w:firstLine="0"/>
         <w:rPr>
-          <w:ins w:id="113" w:author="User" w:date="2012-08-31T05:57:00Z"/>
-        </w:rPr>
-      </w:pPr>
-      <w:ins w:id="114" w:author="User" w:date="2012-08-31T05:57:00Z">
+          <w:ins w:id="97" w:author="User" w:date="2012-08-31T05:57:00Z"/>
+        </w:rPr>
+      </w:pPr>
+      <w:ins w:id="98" w:author="User" w:date="2012-08-31T05:57:00Z">
         <w:r>
           <w:rPr>
             <w:rFonts w:hint="eastAsia"/>
@@ -2404,7 +2171,7 @@
           <w:t>通过上面几篇论文的内容，加上你自己的考虑</w:t>
         </w:r>
       </w:ins>
-      <w:ins w:id="115" w:author="User" w:date="2012-08-31T05:58:00Z">
+      <w:ins w:id="99" w:author="User" w:date="2012-08-31T05:58:00Z">
         <w:r>
           <w:rPr>
             <w:rFonts w:hint="eastAsia"/>
@@ -2412,7 +2179,7 @@
           <w:t>和前期文档查阅</w:t>
         </w:r>
       </w:ins>
-      <w:ins w:id="116" w:author="User" w:date="2012-08-31T05:57:00Z">
+      <w:ins w:id="100" w:author="User" w:date="2012-08-31T05:57:00Z">
         <w:r>
           <w:rPr>
             <w:rFonts w:hint="eastAsia"/>
@@ -2420,15 +2187,22 @@
           <w:t>，</w:t>
         </w:r>
       </w:ins>
-      <w:ins w:id="117" w:author="User" w:date="2012-08-31T05:58:00Z">
-        <w:r>
-          <w:rPr>
-            <w:rFonts w:hint="eastAsia"/>
-          </w:rPr>
-          <w:t>给出这几个问题的答案。（即，研究内容</w:t>
-        </w:r>
-      </w:ins>
-      <w:ins w:id="118" w:author="User" w:date="2012-08-31T05:59:00Z">
+      <w:ins w:id="101" w:author="User" w:date="2012-08-31T05:58:00Z">
+        <w:r>
+          <w:rPr>
+            <w:rFonts w:hint="eastAsia"/>
+          </w:rPr>
+          <w:t>给出这几个问题的答案。（即，</w:t>
+        </w:r>
+        <w:r>
+          <w:rPr>
+            <w:rFonts w:hint="eastAsia"/>
+          </w:rPr>
+          <w:lastRenderedPageBreak/>
+          <w:t>研究内容</w:t>
+        </w:r>
+      </w:ins>
+      <w:ins w:id="102" w:author="User" w:date="2012-08-31T05:59:00Z">
         <w:r>
           <w:rPr>
             <w:rFonts w:hint="eastAsia"/>
@@ -2436,7 +2210,7 @@
           <w:t>，相当于你的方向，需要</w:t>
         </w:r>
       </w:ins>
-      <w:ins w:id="119" w:author="User" w:date="2012-08-31T05:58:00Z">
+      <w:ins w:id="103" w:author="User" w:date="2012-08-31T05:58:00Z">
         <w:r>
           <w:rPr>
             <w:rFonts w:hint="eastAsia"/>
@@ -2444,7 +2218,7 @@
           <w:t>在开题的时候</w:t>
         </w:r>
       </w:ins>
-      <w:ins w:id="120" w:author="User" w:date="2012-08-31T05:59:00Z">
+      <w:ins w:id="104" w:author="User" w:date="2012-08-31T05:59:00Z">
         <w:r>
           <w:rPr>
             <w:rFonts w:hint="eastAsia"/>
@@ -2452,7 +2226,7 @@
           <w:t>就</w:t>
         </w:r>
       </w:ins>
-      <w:ins w:id="121" w:author="User" w:date="2012-08-31T05:58:00Z">
+      <w:ins w:id="105" w:author="User" w:date="2012-08-31T05:58:00Z">
         <w:r>
           <w:rPr>
             <w:rFonts w:hint="eastAsia"/>
@@ -2460,7 +2234,7 @@
           <w:t>明确，</w:t>
         </w:r>
       </w:ins>
-      <w:ins w:id="122" w:author="User" w:date="2012-08-31T05:59:00Z">
+      <w:ins w:id="106" w:author="User" w:date="2012-08-31T05:59:00Z">
         <w:r>
           <w:rPr>
             <w:rFonts w:hint="eastAsia"/>
@@ -2468,7 +2242,7 @@
           <w:t>所以不要用疑问句。</w:t>
         </w:r>
       </w:ins>
-      <w:ins w:id="123" w:author="User" w:date="2012-08-31T05:58:00Z">
+      <w:ins w:id="107" w:author="User" w:date="2012-08-31T05:58:00Z">
         <w:r>
           <w:rPr>
             <w:rFonts w:hint="eastAsia"/>
@@ -2487,7 +2261,7 @@
         </w:rPr>
         <w:t>拟解决的关键问题</w:t>
       </w:r>
-      <w:ins w:id="124" w:author="User" w:date="2012-08-31T06:00:00Z">
+      <w:ins w:id="108" w:author="User" w:date="2012-08-31T06:00:00Z">
         <w:r>
           <w:t xml:space="preserve">  </w:t>
         </w:r>
@@ -2859,7 +2633,7 @@
       <w:pPr>
         <w:pStyle w:val="1"/>
         <w:rPr>
-          <w:ins w:id="125" w:author="User" w:date="2012-08-31T06:00:00Z"/>
+          <w:ins w:id="109" w:author="User" w:date="2012-08-31T06:00:00Z"/>
         </w:rPr>
       </w:pPr>
       <w:r>
@@ -2878,15 +2652,15 @@
     <w:p>
       <w:pPr>
         <w:numPr>
-          <w:ins w:id="126" w:author="User" w:date="2012-08-31T06:00:00Z"/>
+          <w:ins w:id="110" w:author="User" w:date="2012-08-31T06:00:00Z"/>
         </w:numPr>
-        <w:pPrChange w:id="127" w:author="User" w:date="2012-08-31T06:00:00Z">
+        <w:pPrChange w:id="111" w:author="User" w:date="2012-08-31T06:00:00Z">
           <w:pPr>
             <w:pStyle w:val="1"/>
           </w:pPr>
         </w:pPrChange>
       </w:pPr>
-      <w:ins w:id="128" w:author="User" w:date="2012-08-31T06:00:00Z">
+      <w:ins w:id="112" w:author="User" w:date="2012-08-31T06:00:00Z">
         <w:r>
           <w:rPr>
             <w:rFonts w:hint="eastAsia"/>
@@ -2894,7 +2668,7 @@
           <w:t>根据新的文献，深入展开，给出清晰的实施</w:t>
         </w:r>
       </w:ins>
-      <w:ins w:id="129" w:author="User" w:date="2012-08-31T06:01:00Z">
+      <w:ins w:id="113" w:author="User" w:date="2012-08-31T06:01:00Z">
         <w:r>
           <w:rPr>
             <w:rFonts w:hint="eastAsia"/>
@@ -2908,7 +2682,7 @@
         </w:rPr>
         <w:t>或者</w:t>
       </w:r>
-      <w:ins w:id="130" w:author="User" w:date="2012-08-31T06:01:00Z">
+      <w:ins w:id="114" w:author="User" w:date="2012-08-31T06:01:00Z">
         <w:r>
           <w:rPr>
             <w:rFonts w:hint="eastAsia"/>
@@ -2916,12 +2690,12 @@
           <w:t>预案。（可以围绕你第三节的拟解决的关键问题，</w:t>
         </w:r>
       </w:ins>
-      <w:ins w:id="131" w:author="User" w:date="2012-08-31T06:03:00Z">
+      <w:ins w:id="115" w:author="User" w:date="2012-08-31T06:03:00Z">
         <w:r>
           <w:t>4</w:t>
         </w:r>
       </w:ins>
-      <w:ins w:id="132" w:author="User" w:date="2012-08-31T06:01:00Z">
+      <w:ins w:id="116" w:author="User" w:date="2012-08-31T06:01:00Z">
         <w:r>
           <w:rPr>
             <w:rFonts w:hint="eastAsia"/>
@@ -2929,7 +2703,7 @@
           <w:t>个问题</w:t>
         </w:r>
       </w:ins>
-      <w:ins w:id="133" w:author="User" w:date="2012-08-31T06:02:00Z">
+      <w:ins w:id="117" w:author="User" w:date="2012-08-31T06:02:00Z">
         <w:r>
           <w:rPr>
             <w:rFonts w:hint="eastAsia"/>
@@ -2937,12 +2711,12 @@
           <w:t>分出</w:t>
         </w:r>
       </w:ins>
-      <w:ins w:id="134" w:author="User" w:date="2012-08-31T06:03:00Z">
+      <w:ins w:id="118" w:author="User" w:date="2012-08-31T06:03:00Z">
         <w:r>
           <w:t>4</w:t>
         </w:r>
       </w:ins>
-      <w:ins w:id="135" w:author="User" w:date="2012-08-31T06:02:00Z">
+      <w:ins w:id="119" w:author="User" w:date="2012-08-31T06:02:00Z">
         <w:r>
           <w:rPr>
             <w:rFonts w:hint="eastAsia"/>
@@ -2950,7 +2724,7 @@
           <w:t>个章节来描述，给出这个技术的含义、技术的特点、流程图，并适当借鉴新的这几个</w:t>
         </w:r>
       </w:ins>
-      <w:ins w:id="136" w:author="User" w:date="2012-08-31T06:03:00Z">
+      <w:ins w:id="120" w:author="User" w:date="2012-08-31T06:03:00Z">
         <w:r>
           <w:rPr>
             <w:rFonts w:hint="eastAsia"/>
@@ -2958,7 +2732,7 @@
           <w:t>参考文献的思路，做些完善和扩充</w:t>
         </w:r>
       </w:ins>
-      <w:ins w:id="137" w:author="User" w:date="2012-08-31T06:01:00Z">
+      <w:ins w:id="121" w:author="User" w:date="2012-08-31T06:01:00Z">
         <w:r>
           <w:rPr>
             <w:rFonts w:hint="eastAsia"/>
@@ -2966,7 +2740,7 @@
           <w:t>）</w:t>
         </w:r>
       </w:ins>
-      <w:ins w:id="138" w:author="User" w:date="2012-08-31T06:03:00Z">
+      <w:ins w:id="122" w:author="User" w:date="2012-08-31T06:03:00Z">
         <w:r>
           <w:rPr>
             <w:rFonts w:hint="eastAsia"/>
@@ -2974,12 +2748,12 @@
           <w:t>，每</w:t>
         </w:r>
       </w:ins>
-      <w:ins w:id="139" w:author="User" w:date="2012-08-31T06:19:00Z">
+      <w:ins w:id="123" w:author="User" w:date="2012-08-31T06:19:00Z">
         <w:r>
           <w:t>1</w:t>
         </w:r>
       </w:ins>
-      <w:ins w:id="140" w:author="User" w:date="2012-08-31T06:03:00Z">
+      <w:ins w:id="124" w:author="User" w:date="2012-08-31T06:03:00Z">
         <w:r>
           <w:rPr>
             <w:rFonts w:hint="eastAsia"/>
@@ -2987,7 +2761,7 @@
           <w:t>个关键问题</w:t>
         </w:r>
       </w:ins>
-      <w:ins w:id="141" w:author="User" w:date="2012-08-31T06:20:00Z">
+      <w:ins w:id="125" w:author="User" w:date="2012-08-31T06:20:00Z">
         <w:r>
           <w:rPr>
             <w:rFonts w:hint="eastAsia"/>
@@ -2995,7 +2769,7 @@
           <w:t>的研究方案</w:t>
         </w:r>
       </w:ins>
-      <w:ins w:id="142" w:author="User" w:date="2012-08-31T06:03:00Z">
+      <w:ins w:id="126" w:author="User" w:date="2012-08-31T06:03:00Z">
         <w:r>
           <w:rPr>
             <w:rFonts w:hint="eastAsia"/>
@@ -3053,7 +2827,6 @@
         <w:rPr>
           <w:rFonts w:hint="eastAsia"/>
         </w:rPr>
-        <w:lastRenderedPageBreak/>
         <w:t>根据分层策略，在事件模型的上层建立事件关联模型。</w:t>
       </w:r>
     </w:p>
@@ -3129,13 +2902,13 @@
       <w:pPr>
         <w:pStyle w:val="a6"/>
         <w:numPr>
-          <w:ins w:id="143" w:author="User" w:date="2012-08-31T06:20:00Z"/>
+          <w:ins w:id="127" w:author="User" w:date="2012-08-31T06:20:00Z"/>
         </w:numPr>
         <w:ind w:left="420" w:firstLineChars="0" w:firstLine="0"/>
         <w:rPr>
-          <w:ins w:id="144" w:author="User" w:date="2012-08-31T06:20:00Z"/>
-        </w:rPr>
-        <w:pPrChange w:id="145" w:author="User" w:date="2012-08-31T06:20:00Z">
+          <w:ins w:id="128" w:author="User" w:date="2012-08-31T06:20:00Z"/>
+        </w:rPr>
+        <w:pPrChange w:id="129" w:author="User" w:date="2012-08-31T06:20:00Z">
           <w:pPr>
             <w:pStyle w:val="a6"/>
           </w:pPr>
@@ -3146,7 +2919,7 @@
       <w:pPr>
         <w:pStyle w:val="2"/>
         <w:rPr>
-          <w:ins w:id="146" w:author="User" w:date="2012-08-31T06:06:00Z"/>
+          <w:ins w:id="130" w:author="User" w:date="2012-08-31T06:06:00Z"/>
         </w:rPr>
       </w:pPr>
       <w:r>
@@ -3155,7 +2928,7 @@
         </w:rPr>
         <w:t>可行性分析</w:t>
       </w:r>
-      <w:ins w:id="147" w:author="User" w:date="2012-08-31T06:04:00Z">
+      <w:ins w:id="131" w:author="User" w:date="2012-08-31T06:04:00Z">
         <w:r>
           <w:t xml:space="preserve">  </w:t>
         </w:r>
@@ -3164,17 +2937,17 @@
     <w:p>
       <w:pPr>
         <w:numPr>
-          <w:ins w:id="148" w:author="User" w:date="2012-08-31T06:06:00Z"/>
+          <w:ins w:id="132" w:author="User" w:date="2012-08-31T06:06:00Z"/>
         </w:numPr>
         <w:ind w:firstLine="420"/>
-        <w:pPrChange w:id="149" w:author="User" w:date="2012-08-31T06:06:00Z">
+        <w:pPrChange w:id="133" w:author="User" w:date="2012-08-31T06:06:00Z">
           <w:pPr>
             <w:pStyle w:val="2"/>
             <w:ind w:firstLine="420"/>
           </w:pPr>
         </w:pPrChange>
       </w:pPr>
-      <w:ins w:id="150" w:author="User" w:date="2012-08-31T06:04:00Z">
+      <w:ins w:id="134" w:author="User" w:date="2012-08-31T06:04:00Z">
         <w:r>
           <w:rPr>
             <w:rFonts w:hint="eastAsia"/>
@@ -3182,7 +2955,7 @@
           <w:t>这节主要给出上一节研究方案中，涉及到的那些技术，哪些是学术界已经成熟的，可以直接</w:t>
         </w:r>
       </w:ins>
-      <w:ins w:id="151" w:author="User" w:date="2012-08-31T06:05:00Z">
+      <w:ins w:id="135" w:author="User" w:date="2012-08-31T06:05:00Z">
         <w:r>
           <w:rPr>
             <w:rFonts w:hint="eastAsia"/>
@@ -3193,67 +2966,13 @@
     </w:p>
     <w:p>
       <w:pPr>
-        <w:ind w:firstLine="420"/>
-      </w:pPr>
-      <w:r>
-        <w:rPr>
-          <w:rFonts w:hint="eastAsia"/>
-        </w:rPr>
-        <w:t>由于有许多学者研究过网络中事件关联问题，在该系统中可以借鉴已经有的事件关联研究成果。不过不能够直接使用，需要根据具体的环境进行改进，由于泛在网络是一种混合式的网络，所以该系统模型需要根据具体的网络事件采用分层控制策略。粗略的分层模型如下：</w:t>
-      </w:r>
-    </w:p>
-    <w:p>
-      <w:pPr>
-        <w:ind w:firstLine="420"/>
-        <w:jc w:val="center"/>
-      </w:pPr>
-      <w:r>
-        <w:object w:dxaOrig="3598" w:dyaOrig="3004">
-          <v:shapetype id="_x0000_t75" coordsize="21600,21600" o:spt="75" o:preferrelative="t" path="m@4@5l@4@11@9@11@9@5xe" filled="f" stroked="f">
-            <v:stroke joinstyle="miter"/>
-            <v:formulas>
-              <v:f eqn="if lineDrawn pixelLineWidth 0"/>
-              <v:f eqn="sum @0 1 0"/>
-              <v:f eqn="sum 0 0 @1"/>
-              <v:f eqn="prod @2 1 2"/>
-              <v:f eqn="prod @3 21600 pixelWidth"/>
-              <v:f eqn="prod @3 21600 pixelHeight"/>
-              <v:f eqn="sum @0 0 1"/>
-              <v:f eqn="prod @6 1 2"/>
-              <v:f eqn="prod @7 21600 pixelWidth"/>
-              <v:f eqn="sum @8 21600 0"/>
-              <v:f eqn="prod @7 21600 pixelHeight"/>
-              <v:f eqn="sum @10 21600 0"/>
-            </v:formulas>
-            <v:path o:extrusionok="f" gradientshapeok="t" o:connecttype="rect"/>
-            <o:lock v:ext="edit" aspectratio="t"/>
-          </v:shapetype>
-          <v:shape id="_x0000_i1025" type="#_x0000_t75" style="width:180pt;height:67.5pt" o:ole="">
-            <v:imagedata r:id="rId7" o:title=""/>
-          </v:shape>
-          <o:OLEObject Type="Embed" ProgID="Visio.Drawing.11" ShapeID="_x0000_i1025" DrawAspect="Content" ObjectID="_1408735608" r:id="rId8"/>
-        </w:object>
-      </w:r>
-    </w:p>
-    <w:p>
-      <w:r>
-        <w:tab/>
-      </w:r>
-      <w:r>
-        <w:rPr>
-          <w:rFonts w:hint="eastAsia"/>
-        </w:rPr>
-        <w:t>由于泛在网络事件引起的资源调度或者系统优化，可能存在着相互约束，具有很强的不确定性。因此，需要研究出能够满足复杂条件的调度策略。根据数学原理，采用混合整数非线性规划方式，该方法有望解决多源，复杂的资源调度问题。</w:t>
-      </w:r>
-    </w:p>
-    <w:p>
-      <w:pPr>
         <w:pStyle w:val="1"/>
       </w:pPr>
       <w:r>
         <w:rPr>
           <w:rFonts w:hint="eastAsia"/>
         </w:rPr>
+        <w:lastRenderedPageBreak/>
         <w:t>五</w:t>
       </w:r>
       <w:r>
@@ -3326,7 +3045,7 @@
         </w:rPr>
         <w:t>收集和整理资料，完善与细化研究方案，对于研究方案进行详细的构思等</w:t>
       </w:r>
-      <w:ins w:id="152" w:author="User" w:date="2012-08-31T06:06:00Z">
+      <w:ins w:id="136" w:author="User" w:date="2012-08-31T06:06:00Z">
         <w:r>
           <w:rPr>
             <w:rFonts w:hint="eastAsia"/>
@@ -3337,7 +3056,7 @@
           <w:t>2</w:t>
         </w:r>
       </w:ins>
-      <w:ins w:id="153" w:author="User" w:date="2012-08-31T06:07:00Z">
+      <w:ins w:id="137" w:author="User" w:date="2012-08-31T06:07:00Z">
         <w:r>
           <w:rPr>
             <w:rFonts w:hint="eastAsia"/>
@@ -3415,7 +3134,7 @@
         </w:rPr>
         <w:t>着重研究对于网络事件的特征模型的精确解析方式和事件关联技术，争取构建出一个层次清晰，功能明确的模型。在此期间</w:t>
       </w:r>
-      <w:del w:id="154" w:author="User" w:date="2012-08-31T06:07:00Z">
+      <w:del w:id="138" w:author="User" w:date="2012-08-31T06:07:00Z">
         <w:r>
           <w:rPr>
             <w:rFonts w:hint="eastAsia"/>
@@ -3423,7 +3142,7 @@
           <w:delText>争取能够发表</w:delText>
         </w:r>
       </w:del>
-      <w:ins w:id="155" w:author="User" w:date="2012-08-31T06:07:00Z">
+      <w:ins w:id="139" w:author="User" w:date="2012-08-31T06:07:00Z">
         <w:r>
           <w:rPr>
             <w:rFonts w:hint="eastAsia"/>
@@ -3501,7 +3220,7 @@
         </w:rPr>
         <w:t>着重研究各种资源调度策略以及系统性能优化方法</w:t>
       </w:r>
-      <w:ins w:id="156" w:author="User" w:date="2012-08-31T06:07:00Z">
+      <w:ins w:id="140" w:author="User" w:date="2012-08-31T06:07:00Z">
         <w:r>
           <w:rPr>
             <w:rFonts w:hint="eastAsia"/>
@@ -3648,7 +3367,7 @@
     <w:p>
       <w:pPr>
         <w:rPr>
-          <w:ins w:id="157" w:author="User" w:date="2012-08-31T06:07:00Z"/>
+          <w:ins w:id="141" w:author="User" w:date="2012-08-31T06:07:00Z"/>
         </w:rPr>
       </w:pPr>
       <w:r>
@@ -3679,28 +3398,28 @@
     <w:p>
       <w:pPr>
         <w:numPr>
-          <w:ins w:id="158" w:author="User" w:date="2012-08-31T06:07:00Z"/>
+          <w:ins w:id="142" w:author="User" w:date="2012-08-31T06:07:00Z"/>
         </w:numPr>
         <w:rPr>
-          <w:ins w:id="159" w:author="User" w:date="2012-08-31T06:07:00Z"/>
+          <w:ins w:id="143" w:author="User" w:date="2012-08-31T06:07:00Z"/>
         </w:rPr>
       </w:pPr>
     </w:p>
     <w:p>
       <w:pPr>
         <w:numPr>
-          <w:ins w:id="160" w:author="User" w:date="2012-08-31T06:07:00Z"/>
+          <w:ins w:id="144" w:author="User" w:date="2012-08-31T06:07:00Z"/>
         </w:numPr>
         <w:rPr>
-          <w:ins w:id="161" w:author="User" w:date="2012-08-31T06:15:00Z"/>
-        </w:rPr>
-      </w:pPr>
-      <w:ins w:id="162" w:author="User" w:date="2012-08-31T06:20:00Z">
+          <w:ins w:id="145" w:author="User" w:date="2012-08-31T06:15:00Z"/>
+        </w:rPr>
+      </w:pPr>
+      <w:ins w:id="146" w:author="User" w:date="2012-08-31T06:20:00Z">
         <w:r>
           <w:t xml:space="preserve">    </w:t>
         </w:r>
       </w:ins>
-      <w:ins w:id="163" w:author="User" w:date="2012-08-31T06:07:00Z">
+      <w:ins w:id="147" w:author="User" w:date="2012-08-31T06:07:00Z">
         <w:r>
           <w:rPr>
             <w:rFonts w:hint="eastAsia"/>
@@ -3708,7 +3427,7 @@
           <w:t>这个时间表需要</w:t>
         </w:r>
       </w:ins>
-      <w:ins w:id="164" w:author="User" w:date="2012-08-31T06:20:00Z">
+      <w:ins w:id="148" w:author="User" w:date="2012-08-31T06:20:00Z">
         <w:r>
           <w:rPr>
             <w:rFonts w:hint="eastAsia"/>
@@ -3716,7 +3435,7 @@
           <w:t>大幅</w:t>
         </w:r>
       </w:ins>
-      <w:ins w:id="165" w:author="User" w:date="2012-08-31T06:07:00Z">
+      <w:ins w:id="149" w:author="User" w:date="2012-08-31T06:07:00Z">
         <w:r>
           <w:rPr>
             <w:rFonts w:hint="eastAsia"/>
@@ -3724,7 +3443,7 @@
           <w:t>压缩，</w:t>
         </w:r>
       </w:ins>
-      <w:ins w:id="166" w:author="User" w:date="2012-08-31T06:08:00Z">
+      <w:ins w:id="150" w:author="User" w:date="2012-08-31T06:08:00Z">
         <w:r>
           <w:rPr>
             <w:rFonts w:hint="eastAsia"/>
@@ -3732,7 +3451,7 @@
           <w:t>首先</w:t>
         </w:r>
       </w:ins>
-      <w:ins w:id="167" w:author="User" w:date="2012-08-31T06:10:00Z">
+      <w:ins w:id="151" w:author="User" w:date="2012-08-31T06:10:00Z">
         <w:r>
           <w:rPr>
             <w:rFonts w:hint="eastAsia"/>
@@ -3740,7 +3459,7 @@
           <w:t>，</w:t>
         </w:r>
       </w:ins>
-      <w:ins w:id="168" w:author="User" w:date="2012-08-31T06:08:00Z">
+      <w:ins w:id="152" w:author="User" w:date="2012-08-31T06:08:00Z">
         <w:r>
           <w:rPr>
             <w:rFonts w:hint="eastAsia"/>
@@ -3766,7 +3485,7 @@
           <w:t>个月必须完成，</w:t>
         </w:r>
       </w:ins>
-      <w:ins w:id="169" w:author="User" w:date="2012-08-31T06:09:00Z">
+      <w:ins w:id="153" w:author="User" w:date="2012-08-31T06:09:00Z">
         <w:r>
           <w:rPr>
             <w:rFonts w:hint="eastAsia"/>
@@ -3774,7 +3493,7 @@
           <w:t>在年底前必须</w:t>
         </w:r>
       </w:ins>
-      <w:ins w:id="170" w:author="User" w:date="2012-08-31T06:10:00Z">
+      <w:ins w:id="154" w:author="User" w:date="2012-08-31T06:10:00Z">
         <w:r>
           <w:rPr>
             <w:rFonts w:hint="eastAsia"/>
@@ -3782,7 +3501,7 @@
           <w:t>已经开展</w:t>
         </w:r>
       </w:ins>
-      <w:ins w:id="171" w:author="User" w:date="2012-08-31T06:09:00Z">
+      <w:ins w:id="155" w:author="User" w:date="2012-08-31T06:09:00Z">
         <w:r>
           <w:rPr>
             <w:rFonts w:hint="eastAsia"/>
@@ -3790,7 +3509,7 @@
           <w:t>针对某个具体关键技术点</w:t>
         </w:r>
       </w:ins>
-      <w:ins w:id="172" w:author="User" w:date="2012-08-31T06:10:00Z">
+      <w:ins w:id="156" w:author="User" w:date="2012-08-31T06:10:00Z">
         <w:r>
           <w:rPr>
             <w:rFonts w:hint="eastAsia"/>
@@ -3798,7 +3517,7 @@
           <w:t>的</w:t>
         </w:r>
       </w:ins>
-      <w:ins w:id="173" w:author="User" w:date="2012-08-31T06:09:00Z">
+      <w:ins w:id="157" w:author="User" w:date="2012-08-31T06:09:00Z">
         <w:r>
           <w:rPr>
             <w:rFonts w:hint="eastAsia"/>
@@ -3806,7 +3525,7 @@
           <w:t>细致</w:t>
         </w:r>
       </w:ins>
-      <w:ins w:id="174" w:author="User" w:date="2012-08-31T06:10:00Z">
+      <w:ins w:id="158" w:author="User" w:date="2012-08-31T06:10:00Z">
         <w:r>
           <w:rPr>
             <w:rFonts w:hint="eastAsia"/>
@@ -3814,7 +3533,7 @@
           <w:t>地</w:t>
         </w:r>
       </w:ins>
-      <w:ins w:id="175" w:author="User" w:date="2012-08-31T06:09:00Z">
+      <w:ins w:id="159" w:author="User" w:date="2012-08-31T06:09:00Z">
         <w:r>
           <w:rPr>
             <w:rFonts w:hint="eastAsia"/>
@@ -3822,7 +3541,7 @@
           <w:t>攻关，</w:t>
         </w:r>
       </w:ins>
-      <w:ins w:id="176" w:author="User" w:date="2012-08-31T06:08:00Z">
+      <w:ins w:id="160" w:author="User" w:date="2012-08-31T06:08:00Z">
         <w:r>
           <w:rPr>
             <w:rFonts w:hint="eastAsia"/>
@@ -3830,7 +3549,7 @@
           <w:t>否则</w:t>
         </w:r>
       </w:ins>
-      <w:ins w:id="177" w:author="User" w:date="2012-08-31T06:09:00Z">
+      <w:ins w:id="161" w:author="User" w:date="2012-08-31T06:09:00Z">
         <w:r>
           <w:rPr>
             <w:rFonts w:hint="eastAsia"/>
@@ -3838,7 +3557,7 @@
           <w:t>寒假和春节，你根本没法开展工作的。</w:t>
         </w:r>
       </w:ins>
-      <w:ins w:id="178" w:author="User" w:date="2012-08-31T06:10:00Z">
+      <w:ins w:id="162" w:author="User" w:date="2012-08-31T06:10:00Z">
         <w:r>
           <w:rPr>
             <w:rFonts w:hint="eastAsia"/>
@@ -3852,17 +3571,10 @@
           <w:rPr>
             <w:rFonts w:hint="eastAsia"/>
           </w:rPr>
-          <w:t>年暑假前完成，否</w:t>
-        </w:r>
-        <w:r>
-          <w:rPr>
-            <w:rFonts w:hint="eastAsia"/>
-          </w:rPr>
-          <w:lastRenderedPageBreak/>
-          <w:t>则明年</w:t>
-        </w:r>
-      </w:ins>
-      <w:ins w:id="179" w:author="User" w:date="2012-08-31T06:11:00Z">
+          <w:t>年暑假前完成，否则明年</w:t>
+        </w:r>
+      </w:ins>
+      <w:ins w:id="163" w:author="User" w:date="2012-08-31T06:11:00Z">
         <w:r>
           <w:t>9</w:t>
         </w:r>
@@ -3891,7 +3603,7 @@
           <w:t>月用</w:t>
         </w:r>
       </w:ins>
-      <w:ins w:id="180" w:author="User" w:date="2012-08-31T06:12:00Z">
+      <w:ins w:id="164" w:author="User" w:date="2012-08-31T06:12:00Z">
         <w:r>
           <w:rPr>
             <w:rFonts w:hint="eastAsia"/>
@@ -3899,7 +3611,7 @@
           <w:t>一个月时间调整和技术定型。</w:t>
         </w:r>
       </w:ins>
-      <w:ins w:id="181" w:author="User" w:date="2012-08-31T06:11:00Z">
+      <w:ins w:id="165" w:author="User" w:date="2012-08-31T06:11:00Z">
         <w:r>
           <w:rPr>
             <w:rFonts w:hint="eastAsia"/>
@@ -3925,7 +3637,7 @@
           <w:t>月</w:t>
         </w:r>
       </w:ins>
-      <w:ins w:id="182" w:author="User" w:date="2012-08-31T06:12:00Z">
+      <w:ins w:id="166" w:author="User" w:date="2012-08-31T06:12:00Z">
         <w:r>
           <w:rPr>
             <w:rFonts w:hint="eastAsia"/>
@@ -3951,7 +3663,7 @@
           <w:t>月底前提交实验数据和大论文。而且</w:t>
         </w:r>
       </w:ins>
-      <w:ins w:id="183" w:author="User" w:date="2012-08-31T06:13:00Z">
+      <w:ins w:id="167" w:author="User" w:date="2012-08-31T06:13:00Z">
         <w:r>
           <w:rPr>
             <w:rFonts w:hint="eastAsia"/>
@@ -3986,7 +3698,7 @@
           <w:t>月份必须终稿出来，</w:t>
         </w:r>
       </w:ins>
-      <w:ins w:id="184" w:author="User" w:date="2012-08-31T06:14:00Z">
+      <w:ins w:id="168" w:author="User" w:date="2012-08-31T06:14:00Z">
         <w:r>
           <w:rPr>
             <w:rFonts w:hint="eastAsia"/>
@@ -3994,7 +3706,7 @@
           <w:t>准备</w:t>
         </w:r>
       </w:ins>
-      <w:ins w:id="185" w:author="User" w:date="2012-08-31T06:13:00Z">
+      <w:ins w:id="169" w:author="User" w:date="2012-08-31T06:13:00Z">
         <w:r>
           <w:rPr>
             <w:rFonts w:hint="eastAsia"/>
@@ -4002,7 +3714,7 @@
           <w:t>送审</w:t>
         </w:r>
       </w:ins>
-      <w:ins w:id="186" w:author="User" w:date="2012-08-31T06:14:00Z">
+      <w:ins w:id="170" w:author="User" w:date="2012-08-31T06:14:00Z">
         <w:r>
           <w:rPr>
             <w:rFonts w:hint="eastAsia"/>
@@ -4010,7 +3722,7 @@
           <w:t>。这样万一送审出现偏差，还来得及再修改。否则，就像今年春天，你们师兄那样，推迟了四个月答辩，</w:t>
         </w:r>
       </w:ins>
-      <w:ins w:id="187" w:author="User" w:date="2012-08-31T06:15:00Z">
+      <w:ins w:id="171" w:author="User" w:date="2012-08-31T06:15:00Z">
         <w:r>
           <w:rPr>
             <w:rFonts w:hint="eastAsia"/>
@@ -4018,7 +3730,7 @@
           <w:t>就</w:t>
         </w:r>
       </w:ins>
-      <w:ins w:id="188" w:author="User" w:date="2012-08-31T06:14:00Z">
+      <w:ins w:id="172" w:author="User" w:date="2012-08-31T06:14:00Z">
         <w:r>
           <w:rPr>
             <w:rFonts w:hint="eastAsia"/>
@@ -4026,7 +3738,7 @@
           <w:t>可能会</w:t>
         </w:r>
       </w:ins>
-      <w:ins w:id="189" w:author="User" w:date="2012-08-31T06:15:00Z">
+      <w:ins w:id="173" w:author="User" w:date="2012-08-31T06:15:00Z">
         <w:r>
           <w:rPr>
             <w:rFonts w:hint="eastAsia"/>
@@ -4038,18 +3750,18 @@
     <w:p>
       <w:pPr>
         <w:numPr>
-          <w:ins w:id="190" w:author="User" w:date="2012-08-31T06:07:00Z"/>
+          <w:ins w:id="174" w:author="User" w:date="2012-08-31T06:07:00Z"/>
         </w:numPr>
         <w:rPr>
-          <w:ins w:id="191" w:author="User" w:date="2012-08-31T06:16:00Z"/>
-        </w:rPr>
-      </w:pPr>
-      <w:ins w:id="192" w:author="User" w:date="2012-08-31T06:20:00Z">
+          <w:ins w:id="175" w:author="User" w:date="2012-08-31T06:16:00Z"/>
+        </w:rPr>
+      </w:pPr>
+      <w:ins w:id="176" w:author="User" w:date="2012-08-31T06:20:00Z">
         <w:r>
           <w:t xml:space="preserve">    </w:t>
         </w:r>
       </w:ins>
-      <w:ins w:id="193" w:author="User" w:date="2012-08-31T06:15:00Z">
+      <w:ins w:id="177" w:author="User" w:date="2012-08-31T06:15:00Z">
         <w:r>
           <w:rPr>
             <w:rFonts w:hint="eastAsia"/>
@@ -4057,7 +3769,7 @@
           <w:t>综上所述，一切必须往前赶，就早不就</w:t>
         </w:r>
       </w:ins>
-      <w:ins w:id="194" w:author="User" w:date="2012-08-31T06:16:00Z">
+      <w:ins w:id="178" w:author="User" w:date="2012-08-31T06:16:00Z">
         <w:r>
           <w:rPr>
             <w:rFonts w:hint="eastAsia"/>
@@ -4069,18 +3781,18 @@
     <w:p>
       <w:pPr>
         <w:numPr>
-          <w:ins w:id="195" w:author="User" w:date="2012-08-31T06:07:00Z"/>
+          <w:ins w:id="179" w:author="User" w:date="2012-08-31T06:07:00Z"/>
         </w:numPr>
         <w:rPr>
-          <w:ins w:id="196" w:author="User" w:date="2012-08-31T06:09:00Z"/>
-        </w:rPr>
-      </w:pPr>
-      <w:ins w:id="197" w:author="User" w:date="2012-08-31T06:20:00Z">
+          <w:ins w:id="180" w:author="User" w:date="2012-08-31T06:09:00Z"/>
+        </w:rPr>
+      </w:pPr>
+      <w:ins w:id="181" w:author="User" w:date="2012-08-31T06:20:00Z">
         <w:r>
           <w:t xml:space="preserve">    </w:t>
         </w:r>
       </w:ins>
-      <w:ins w:id="198" w:author="User" w:date="2012-08-31T06:16:00Z">
+      <w:ins w:id="182" w:author="User" w:date="2012-08-31T06:16:00Z">
         <w:r>
           <w:rPr>
             <w:rFonts w:hint="eastAsia"/>
@@ -4088,7 +3800,7 @@
           <w:t>你根据这个思路再调整。最好细化到每个星期或者每两个星期的</w:t>
         </w:r>
       </w:ins>
-      <w:ins w:id="199" w:author="User" w:date="2012-08-31T06:17:00Z">
+      <w:ins w:id="183" w:author="User" w:date="2012-08-31T06:17:00Z">
         <w:r>
           <w:rPr>
             <w:rFonts w:hint="eastAsia"/>
@@ -4100,7 +3812,7 @@
     <w:p>
       <w:pPr>
         <w:numPr>
-          <w:ins w:id="200" w:author="User" w:date="2012-08-31T06:07:00Z"/>
+          <w:ins w:id="184" w:author="User" w:date="2012-08-31T06:07:00Z"/>
         </w:numPr>
       </w:pPr>
     </w:p>
